--- a/feedback_form.docx
+++ b/feedback_form.docx
@@ -27,6 +27,7 @@
         <w:rPr>
           <w:rFonts w:cs="Arial"/>
           <w:szCs w:val="20"/>
+          <w:highlight w:val="cyan"/>
         </w:rPr>
         <w:t xml:space="preserve">Jop </w:t>
       </w:r>
@@ -35,21 +36,24 @@
         <w:rPr>
           <w:rFonts w:cs="Arial"/>
           <w:szCs w:val="20"/>
+          <w:highlight w:val="cyan"/>
         </w:rPr>
         <w:t>Rill</w:t>
       </w:r>
       <w:proofErr w:type="spellEnd"/>
     </w:p>
+    <w:p/>
     <w:tbl>
       <w:tblPr>
         <w:tblStyle w:val="Tabelraster"/>
-        <w:tblW w:w="10627" w:type="dxa"/>
+        <w:tblW w:w="14596" w:type="dxa"/>
         <w:tblLook w:val="04A0" w:firstRow="1" w:lastRow="0" w:firstColumn="1" w:lastColumn="0" w:noHBand="0" w:noVBand="1"/>
       </w:tblPr>
       <w:tblGrid>
         <w:gridCol w:w="2689"/>
         <w:gridCol w:w="3969"/>
         <w:gridCol w:w="3969"/>
+        <w:gridCol w:w="3969"/>
       </w:tblGrid>
       <w:tr>
         <w:tc>
@@ -102,6 +106,22 @@
             </w:pPr>
           </w:p>
         </w:tc>
+        <w:tc>
+          <w:tcPr>
+            <w:tcW w:w="3969" w:type="dxa"/>
+            <w:shd w:val="clear" w:color="auto" w:fill="BFBFBF" w:themeFill="background1" w:themeFillShade="BF"/>
+          </w:tcPr>
+          <w:p>
+            <w:pPr>
+              <w:spacing w:line="276" w:lineRule="auto"/>
+              <w:rPr>
+                <w:rFonts w:asciiTheme="minorHAnsi" w:hAnsiTheme="minorHAnsi" w:cs="Arial"/>
+                <w:b/>
+                <w:i/>
+              </w:rPr>
+            </w:pPr>
+          </w:p>
+        </w:tc>
       </w:tr>
       <w:tr>
         <w:tc>
@@ -170,26 +190,6 @@
               </w:rPr>
               <w:t>De student:</w:t>
             </w:r>
-            <w:r>
-              <w:rPr>
-                <w:rFonts w:asciiTheme="minorHAnsi" w:hAnsiTheme="minorHAnsi"/>
-                <w:i/>
-                <w:iCs/>
-                <w:color w:val="000000"/>
-                <w:shd w:val="clear" w:color="auto" w:fill="FFFFFF"/>
-              </w:rPr>
-              <w:t xml:space="preserve"> </w:t>
-            </w:r>
-            <w:r>
-              <w:rPr>
-                <w:rFonts w:asciiTheme="minorHAnsi" w:hAnsiTheme="minorHAnsi"/>
-                <w:i/>
-                <w:iCs/>
-                <w:color w:val="000000"/>
-                <w:shd w:val="clear" w:color="auto" w:fill="FFFFFF"/>
-              </w:rPr>
-              <w:t>Stijn van Eekelen</w:t>
-            </w:r>
           </w:p>
         </w:tc>
         <w:tc>
@@ -223,15 +223,38 @@
               </w:rPr>
               <w:t>De student:</w:t>
             </w:r>
-            <w:r>
-              <w:rPr>
-                <w:rFonts w:asciiTheme="minorHAnsi" w:hAnsiTheme="minorHAnsi"/>
-                <w:i/>
-                <w:iCs/>
-                <w:color w:val="000000"/>
-                <w:shd w:val="clear" w:color="auto" w:fill="FFFFFF"/>
-              </w:rPr>
-              <w:t xml:space="preserve"> </w:t>
+          </w:p>
+        </w:tc>
+        <w:tc>
+          <w:tcPr>
+            <w:tcW w:w="3969" w:type="dxa"/>
+            <w:tcBorders>
+              <w:top w:val="single" w:sz="8" w:space="0" w:color="BFBFBF"/>
+              <w:left w:val="single" w:sz="8" w:space="0" w:color="BFBFBF"/>
+              <w:bottom w:val="single" w:sz="8" w:space="0" w:color="BFBFBF"/>
+              <w:right w:val="single" w:sz="8" w:space="0" w:color="BFBFBF"/>
+            </w:tcBorders>
+            <w:shd w:val="clear" w:color="auto" w:fill="FFFFFF"/>
+          </w:tcPr>
+          <w:p>
+            <w:pPr>
+              <w:spacing w:line="276" w:lineRule="auto"/>
+              <w:rPr>
+                <w:rFonts w:asciiTheme="minorHAnsi" w:hAnsiTheme="minorHAnsi" w:cs="Arial"/>
+                <w:i/>
+                <w:iCs/>
+                <w:color w:val="000000"/>
+              </w:rPr>
+            </w:pPr>
+            <w:r>
+              <w:rPr>
+                <w:rFonts w:asciiTheme="minorHAnsi" w:hAnsiTheme="minorHAnsi"/>
+                <w:i/>
+                <w:iCs/>
+                <w:color w:val="000000"/>
+                <w:shd w:val="clear" w:color="auto" w:fill="FFFFFF"/>
+              </w:rPr>
+              <w:t>De student:</w:t>
             </w:r>
           </w:p>
         </w:tc>
@@ -289,6 +312,23 @@
             </w:pPr>
           </w:p>
         </w:tc>
+        <w:tc>
+          <w:tcPr>
+            <w:tcW w:w="3969" w:type="dxa"/>
+            <w:shd w:val="clear" w:color="auto" w:fill="auto"/>
+          </w:tcPr>
+          <w:p>
+            <w:pPr>
+              <w:spacing w:line="276" w:lineRule="auto"/>
+              <w:rPr>
+                <w:rFonts w:asciiTheme="minorHAnsi" w:hAnsiTheme="minorHAnsi" w:cs="Arial"/>
+                <w:i/>
+                <w:iCs/>
+                <w:color w:val="000000"/>
+              </w:rPr>
+            </w:pPr>
+          </w:p>
+        </w:tc>
       </w:tr>
       <w:tr>
         <w:tc>
@@ -350,35 +390,74 @@
             <w:r>
               <w:rPr>
                 <w:rFonts w:asciiTheme="minorHAnsi" w:hAnsiTheme="minorHAnsi"/>
-                <w:i/>
-                <w:iCs/>
-                <w:color w:val="000000"/>
-              </w:rPr>
-              <w:t>Helpt mee in de Casus wanneer erna gevraagd wordt.</w:t>
-            </w:r>
-          </w:p>
-        </w:tc>
-        <w:tc>
-          <w:tcPr>
-            <w:tcW w:w="3969" w:type="dxa"/>
-            <w:tcBorders>
-              <w:top w:val="single" w:sz="8" w:space="0" w:color="BFBFBF"/>
-              <w:left w:val="single" w:sz="8" w:space="0" w:color="BFBFBF"/>
-              <w:bottom w:val="single" w:sz="8" w:space="0" w:color="BFBFBF"/>
-              <w:right w:val="single" w:sz="8" w:space="0" w:color="BFBFBF"/>
-            </w:tcBorders>
-            <w:shd w:val="clear" w:color="auto" w:fill="FFFFFF"/>
-          </w:tcPr>
-          <w:p>
-            <w:pPr>
-              <w:spacing w:line="276" w:lineRule="auto"/>
-              <w:rPr>
-                <w:rFonts w:asciiTheme="minorHAnsi" w:hAnsiTheme="minorHAnsi" w:cs="Arial"/>
-                <w:i/>
-                <w:iCs/>
-                <w:color w:val="000000"/>
-              </w:rPr>
-            </w:pPr>
+                <w:color w:val="000000"/>
+                <w:shd w:val="clear" w:color="auto" w:fill="FFFFFF"/>
+              </w:rPr>
+              <w:t>heeft geen/weinig interesse in de casus en brengt geen ideeën in.</w:t>
+            </w:r>
+          </w:p>
+        </w:tc>
+        <w:tc>
+          <w:tcPr>
+            <w:tcW w:w="3969" w:type="dxa"/>
+            <w:tcBorders>
+              <w:top w:val="single" w:sz="8" w:space="0" w:color="BFBFBF"/>
+              <w:left w:val="single" w:sz="8" w:space="0" w:color="BFBFBF"/>
+              <w:bottom w:val="single" w:sz="8" w:space="0" w:color="BFBFBF"/>
+              <w:right w:val="single" w:sz="8" w:space="0" w:color="BFBFBF"/>
+            </w:tcBorders>
+            <w:shd w:val="clear" w:color="auto" w:fill="FFFFFF"/>
+          </w:tcPr>
+          <w:p>
+            <w:pPr>
+              <w:spacing w:line="276" w:lineRule="auto"/>
+              <w:rPr>
+                <w:rFonts w:asciiTheme="minorHAnsi" w:hAnsiTheme="minorHAnsi" w:cs="Arial"/>
+                <w:i/>
+                <w:iCs/>
+                <w:color w:val="000000"/>
+              </w:rPr>
+            </w:pPr>
+            <w:r>
+              <w:rPr>
+                <w:rFonts w:asciiTheme="minorHAnsi" w:hAnsiTheme="minorHAnsi"/>
+                <w:color w:val="000000"/>
+                <w:highlight w:val="green"/>
+                <w:shd w:val="clear" w:color="auto" w:fill="FFFFFF"/>
+              </w:rPr>
+              <w:t>toont interesse in de casus en brengt ideeën in.</w:t>
+            </w:r>
+          </w:p>
+        </w:tc>
+        <w:tc>
+          <w:tcPr>
+            <w:tcW w:w="3969" w:type="dxa"/>
+            <w:tcBorders>
+              <w:top w:val="single" w:sz="8" w:space="0" w:color="BFBFBF"/>
+              <w:left w:val="single" w:sz="8" w:space="0" w:color="BFBFBF"/>
+              <w:bottom w:val="single" w:sz="8" w:space="0" w:color="BFBFBF"/>
+              <w:right w:val="single" w:sz="8" w:space="0" w:color="BFBFBF"/>
+            </w:tcBorders>
+            <w:shd w:val="clear" w:color="auto" w:fill="FFFFFF"/>
+          </w:tcPr>
+          <w:p>
+            <w:pPr>
+              <w:spacing w:line="276" w:lineRule="auto"/>
+              <w:rPr>
+                <w:rFonts w:asciiTheme="minorHAnsi" w:hAnsiTheme="minorHAnsi" w:cs="Arial"/>
+                <w:i/>
+                <w:iCs/>
+                <w:color w:val="000000"/>
+              </w:rPr>
+            </w:pPr>
+            <w:r>
+              <w:rPr>
+                <w:rFonts w:asciiTheme="minorHAnsi" w:hAnsiTheme="minorHAnsi"/>
+                <w:color w:val="000000"/>
+                <w:shd w:val="clear" w:color="auto" w:fill="FFFFFF"/>
+              </w:rPr>
+              <w:t>+heeft een betrokken houding en brengt veel ideeën in.</w:t>
+            </w:r>
           </w:p>
         </w:tc>
       </w:tr>
@@ -430,42 +509,78 @@
             <w:r>
               <w:rPr>
                 <w:rFonts w:asciiTheme="minorHAnsi" w:hAnsiTheme="minorHAnsi"/>
-                <w:i/>
-                <w:iCs/>
-                <w:color w:val="000000"/>
-              </w:rPr>
-              <w:t>Toont interesse in de inbreng van andere.</w:t>
-            </w:r>
-          </w:p>
-        </w:tc>
-        <w:tc>
-          <w:tcPr>
-            <w:tcW w:w="3969" w:type="dxa"/>
-            <w:tcBorders>
-              <w:top w:val="single" w:sz="8" w:space="0" w:color="BFBFBF"/>
-              <w:left w:val="single" w:sz="8" w:space="0" w:color="BFBFBF"/>
-              <w:bottom w:val="single" w:sz="8" w:space="0" w:color="BFBFBF"/>
-              <w:right w:val="single" w:sz="8" w:space="0" w:color="BFBFBF"/>
-            </w:tcBorders>
-            <w:shd w:val="clear" w:color="auto" w:fill="FFFFFF"/>
-          </w:tcPr>
-          <w:p>
-            <w:pPr>
-              <w:spacing w:line="276" w:lineRule="auto"/>
-              <w:rPr>
-                <w:rFonts w:asciiTheme="minorHAnsi" w:hAnsiTheme="minorHAnsi" w:cs="Arial"/>
-                <w:i/>
-                <w:iCs/>
-                <w:color w:val="000000"/>
-              </w:rPr>
-            </w:pPr>
+                <w:color w:val="000000"/>
+                <w:shd w:val="clear" w:color="auto" w:fill="FFFFFF"/>
+              </w:rPr>
+              <w:t>toont geen/weinig interesse in de inbreng van anderen.</w:t>
+            </w:r>
+          </w:p>
+        </w:tc>
+        <w:tc>
+          <w:tcPr>
+            <w:tcW w:w="3969" w:type="dxa"/>
+            <w:tcBorders>
+              <w:top w:val="single" w:sz="8" w:space="0" w:color="BFBFBF"/>
+              <w:left w:val="single" w:sz="8" w:space="0" w:color="BFBFBF"/>
+              <w:bottom w:val="single" w:sz="8" w:space="0" w:color="BFBFBF"/>
+              <w:right w:val="single" w:sz="8" w:space="0" w:color="BFBFBF"/>
+            </w:tcBorders>
+            <w:shd w:val="clear" w:color="auto" w:fill="FFFFFF"/>
+          </w:tcPr>
+          <w:p>
+            <w:pPr>
+              <w:spacing w:line="276" w:lineRule="auto"/>
+              <w:rPr>
+                <w:rFonts w:asciiTheme="minorHAnsi" w:hAnsiTheme="minorHAnsi" w:cs="Arial"/>
+                <w:i/>
+                <w:iCs/>
+                <w:color w:val="000000"/>
+              </w:rPr>
+            </w:pPr>
+            <w:r>
+              <w:rPr>
+                <w:rFonts w:asciiTheme="minorHAnsi" w:hAnsiTheme="minorHAnsi"/>
+                <w:color w:val="000000"/>
+                <w:highlight w:val="green"/>
+                <w:shd w:val="clear" w:color="auto" w:fill="FFFFFF"/>
+              </w:rPr>
+              <w:t>staat open voor de inbreng van anderen.</w:t>
+            </w:r>
+          </w:p>
+        </w:tc>
+        <w:tc>
+          <w:tcPr>
+            <w:tcW w:w="3969" w:type="dxa"/>
+            <w:tcBorders>
+              <w:top w:val="single" w:sz="8" w:space="0" w:color="BFBFBF"/>
+              <w:left w:val="single" w:sz="8" w:space="0" w:color="BFBFBF"/>
+              <w:bottom w:val="single" w:sz="8" w:space="0" w:color="BFBFBF"/>
+              <w:right w:val="single" w:sz="8" w:space="0" w:color="BFBFBF"/>
+            </w:tcBorders>
+            <w:shd w:val="clear" w:color="auto" w:fill="FFFFFF"/>
+          </w:tcPr>
+          <w:p>
+            <w:pPr>
+              <w:spacing w:line="276" w:lineRule="auto"/>
+              <w:rPr>
+                <w:rFonts w:asciiTheme="minorHAnsi" w:hAnsiTheme="minorHAnsi" w:cs="Arial"/>
+                <w:i/>
+                <w:iCs/>
+                <w:color w:val="000000"/>
+              </w:rPr>
+            </w:pPr>
+            <w:r>
+              <w:rPr>
+                <w:rFonts w:asciiTheme="minorHAnsi" w:hAnsiTheme="minorHAnsi"/>
+                <w:color w:val="000000"/>
+                <w:shd w:val="clear" w:color="auto" w:fill="FFFFFF"/>
+              </w:rPr>
+              <w:t>+gaat door op de inbreng van anderen</w:t>
+            </w:r>
           </w:p>
         </w:tc>
       </w:tr>
       <w:tr>
-        <w:trPr>
-          <w:trHeight w:val="1365"/>
-        </w:trPr>
         <w:tc>
           <w:tcPr>
             <w:tcW w:w="2689" w:type="dxa"/>
@@ -528,31 +643,81 @@
                 <w:color w:val="000000"/>
                 <w:shd w:val="clear" w:color="auto" w:fill="FFFFFF"/>
               </w:rPr>
-              <w:t>Draagt actief bij aan het maken van afspraken wanneer dat met iedereen in de groep wordt overlegt.</w:t>
-            </w:r>
-          </w:p>
-        </w:tc>
-        <w:tc>
-          <w:tcPr>
-            <w:tcW w:w="3969" w:type="dxa"/>
-            <w:tcBorders>
-              <w:top w:val="single" w:sz="8" w:space="0" w:color="BFBFBF"/>
-              <w:left w:val="single" w:sz="8" w:space="0" w:color="BFBFBF"/>
-              <w:bottom w:val="single" w:sz="8" w:space="0" w:color="BFBFBF"/>
-              <w:right w:val="single" w:sz="8" w:space="0" w:color="BFBFBF"/>
-            </w:tcBorders>
-            <w:shd w:val="clear" w:color="auto" w:fill="FFFFFF"/>
-          </w:tcPr>
-          <w:p>
-            <w:pPr>
-              <w:spacing w:line="276" w:lineRule="auto"/>
-              <w:rPr>
-                <w:rFonts w:asciiTheme="minorHAnsi" w:hAnsiTheme="minorHAnsi" w:cs="Arial"/>
-                <w:i/>
-                <w:iCs/>
-                <w:color w:val="000000"/>
-              </w:rPr>
-            </w:pPr>
+              <w:t>draagt niet actief bij aan het maken van</w:t>
+            </w:r>
+            <w:bookmarkStart w:id="0" w:name="_GoBack"/>
+            <w:bookmarkEnd w:id="0"/>
+            <w:r>
+              <w:rPr>
+                <w:rFonts w:asciiTheme="minorHAnsi" w:hAnsiTheme="minorHAnsi"/>
+                <w:color w:val="000000"/>
+                <w:shd w:val="clear" w:color="auto" w:fill="FFFFFF"/>
+              </w:rPr>
+              <w:t xml:space="preserve"> afspraken.</w:t>
+            </w:r>
+          </w:p>
+        </w:tc>
+        <w:tc>
+          <w:tcPr>
+            <w:tcW w:w="3969" w:type="dxa"/>
+            <w:tcBorders>
+              <w:top w:val="single" w:sz="8" w:space="0" w:color="BFBFBF"/>
+              <w:left w:val="single" w:sz="8" w:space="0" w:color="BFBFBF"/>
+              <w:bottom w:val="single" w:sz="8" w:space="0" w:color="BFBFBF"/>
+              <w:right w:val="single" w:sz="8" w:space="0" w:color="BFBFBF"/>
+            </w:tcBorders>
+            <w:shd w:val="clear" w:color="auto" w:fill="FFFFFF"/>
+          </w:tcPr>
+          <w:p>
+            <w:pPr>
+              <w:spacing w:line="276" w:lineRule="auto"/>
+              <w:rPr>
+                <w:rFonts w:asciiTheme="minorHAnsi" w:hAnsiTheme="minorHAnsi" w:cs="Arial"/>
+                <w:i/>
+                <w:iCs/>
+                <w:color w:val="000000"/>
+              </w:rPr>
+            </w:pPr>
+            <w:r>
+              <w:rPr>
+                <w:rFonts w:asciiTheme="minorHAnsi" w:hAnsiTheme="minorHAnsi"/>
+                <w:color w:val="000000"/>
+                <w:highlight w:val="green"/>
+                <w:shd w:val="clear" w:color="auto" w:fill="FFFFFF"/>
+              </w:rPr>
+              <w:t>maakt afspraken met de werkgroep over de uitvoering van de casus, doelen, taakverdeling, stappenplan met deadlines, wijze van opleveren en presentatie.</w:t>
+            </w:r>
+          </w:p>
+        </w:tc>
+        <w:tc>
+          <w:tcPr>
+            <w:tcW w:w="3969" w:type="dxa"/>
+            <w:tcBorders>
+              <w:top w:val="single" w:sz="8" w:space="0" w:color="BFBFBF"/>
+              <w:left w:val="single" w:sz="8" w:space="0" w:color="BFBFBF"/>
+              <w:bottom w:val="single" w:sz="8" w:space="0" w:color="BFBFBF"/>
+              <w:right w:val="single" w:sz="8" w:space="0" w:color="BFBFBF"/>
+            </w:tcBorders>
+            <w:shd w:val="clear" w:color="auto" w:fill="FFFFFF"/>
+          </w:tcPr>
+          <w:p>
+            <w:pPr>
+              <w:spacing w:line="276" w:lineRule="auto"/>
+              <w:rPr>
+                <w:rFonts w:asciiTheme="minorHAnsi" w:hAnsiTheme="minorHAnsi" w:cs="Arial"/>
+                <w:i/>
+                <w:iCs/>
+                <w:color w:val="000000"/>
+              </w:rPr>
+            </w:pPr>
+            <w:r>
+              <w:rPr>
+                <w:rFonts w:asciiTheme="minorHAnsi" w:hAnsiTheme="minorHAnsi"/>
+                <w:color w:val="000000"/>
+                <w:shd w:val="clear" w:color="auto" w:fill="FFFFFF"/>
+              </w:rPr>
+              <w:t>+neemt het voortouw in het maken van een planning en in de bespreking van de  taakverdeling.</w:t>
+            </w:r>
           </w:p>
         </w:tc>
       </w:tr>
@@ -607,6 +772,38 @@
                 <w:color w:val="000000"/>
                 <w:shd w:val="clear" w:color="auto" w:fill="FFFFFF"/>
               </w:rPr>
+              <w:t>werkt niet volgens afspraken.</w:t>
+            </w:r>
+          </w:p>
+        </w:tc>
+        <w:tc>
+          <w:tcPr>
+            <w:tcW w:w="3969" w:type="dxa"/>
+            <w:tcBorders>
+              <w:top w:val="single" w:sz="8" w:space="0" w:color="BFBFBF"/>
+              <w:left w:val="single" w:sz="8" w:space="0" w:color="BFBFBF"/>
+              <w:bottom w:val="single" w:sz="8" w:space="0" w:color="BFBFBF"/>
+              <w:right w:val="single" w:sz="8" w:space="0" w:color="BFBFBF"/>
+            </w:tcBorders>
+            <w:shd w:val="clear" w:color="auto" w:fill="FFFFFF"/>
+          </w:tcPr>
+          <w:p>
+            <w:pPr>
+              <w:spacing w:line="276" w:lineRule="auto"/>
+              <w:rPr>
+                <w:rFonts w:asciiTheme="minorHAnsi" w:hAnsiTheme="minorHAnsi" w:cs="Arial"/>
+                <w:i/>
+                <w:iCs/>
+                <w:color w:val="000000"/>
+              </w:rPr>
+            </w:pPr>
+            <w:r>
+              <w:rPr>
+                <w:rFonts w:asciiTheme="minorHAnsi" w:hAnsiTheme="minorHAnsi"/>
+                <w:color w:val="000000"/>
+                <w:highlight w:val="green"/>
+                <w:shd w:val="clear" w:color="auto" w:fill="FFFFFF"/>
+              </w:rPr>
               <w:t>werkt volgens afspraken.</w:t>
             </w:r>
           </w:p>
@@ -632,6 +829,14 @@
                 <w:color w:val="000000"/>
               </w:rPr>
             </w:pPr>
+            <w:r>
+              <w:rPr>
+                <w:rFonts w:asciiTheme="minorHAnsi" w:hAnsiTheme="minorHAnsi"/>
+                <w:color w:val="000000"/>
+                <w:shd w:val="clear" w:color="auto" w:fill="FFFFFF"/>
+              </w:rPr>
+              <w:t>+ lost eventuele planningsproblemen op</w:t>
+            </w:r>
           </w:p>
         </w:tc>
       </w:tr>
@@ -698,55 +903,71 @@
                 <w:color w:val="000000"/>
                 <w:shd w:val="clear" w:color="auto" w:fill="FFFFFF"/>
               </w:rPr>
-              <w:t>N</w:t>
-            </w:r>
-            <w:r>
-              <w:rPr>
-                <w:rFonts w:asciiTheme="minorHAnsi" w:hAnsiTheme="minorHAnsi"/>
-                <w:color w:val="000000"/>
-                <w:shd w:val="clear" w:color="auto" w:fill="FFFFFF"/>
-              </w:rPr>
-              <w:t>eemt</w:t>
-            </w:r>
-            <w:r>
-              <w:rPr>
-                <w:rFonts w:asciiTheme="minorHAnsi" w:hAnsiTheme="minorHAnsi"/>
-                <w:color w:val="000000"/>
-                <w:shd w:val="clear" w:color="auto" w:fill="FFFFFF"/>
-              </w:rPr>
-              <w:t xml:space="preserve"> </w:t>
-            </w:r>
-            <w:r>
-              <w:rPr>
-                <w:rFonts w:asciiTheme="minorHAnsi" w:hAnsiTheme="minorHAnsi"/>
-                <w:color w:val="000000"/>
-                <w:shd w:val="clear" w:color="auto" w:fill="FFFFFF"/>
-              </w:rPr>
-              <w:t>actief deel aan de bespreking van de voortgang.</w:t>
-            </w:r>
-          </w:p>
-        </w:tc>
-        <w:tc>
-          <w:tcPr>
-            <w:tcW w:w="3969" w:type="dxa"/>
-            <w:tcBorders>
-              <w:top w:val="single" w:sz="8" w:space="0" w:color="BFBFBF"/>
-              <w:left w:val="single" w:sz="8" w:space="0" w:color="BFBFBF"/>
-              <w:bottom w:val="single" w:sz="8" w:space="0" w:color="BFBFBF"/>
-              <w:right w:val="single" w:sz="8" w:space="0" w:color="BFBFBF"/>
-            </w:tcBorders>
-            <w:shd w:val="clear" w:color="auto" w:fill="FFFFFF"/>
-          </w:tcPr>
-          <w:p>
-            <w:pPr>
-              <w:spacing w:line="276" w:lineRule="auto"/>
-              <w:rPr>
-                <w:rFonts w:asciiTheme="minorHAnsi" w:hAnsiTheme="minorHAnsi" w:cs="Arial"/>
-                <w:i/>
-                <w:iCs/>
-                <w:color w:val="000000"/>
-              </w:rPr>
-            </w:pPr>
+              <w:t>neemt niet actief deel aan de bespreking van de voortgang.</w:t>
+            </w:r>
+          </w:p>
+        </w:tc>
+        <w:tc>
+          <w:tcPr>
+            <w:tcW w:w="3969" w:type="dxa"/>
+            <w:tcBorders>
+              <w:top w:val="single" w:sz="8" w:space="0" w:color="BFBFBF"/>
+              <w:left w:val="single" w:sz="8" w:space="0" w:color="BFBFBF"/>
+              <w:bottom w:val="single" w:sz="8" w:space="0" w:color="BFBFBF"/>
+              <w:right w:val="single" w:sz="8" w:space="0" w:color="BFBFBF"/>
+            </w:tcBorders>
+            <w:shd w:val="clear" w:color="auto" w:fill="FFFFFF"/>
+          </w:tcPr>
+          <w:p>
+            <w:pPr>
+              <w:spacing w:line="276" w:lineRule="auto"/>
+              <w:rPr>
+                <w:rFonts w:asciiTheme="minorHAnsi" w:hAnsiTheme="minorHAnsi" w:cs="Arial"/>
+                <w:i/>
+                <w:iCs/>
+                <w:color w:val="000000"/>
+              </w:rPr>
+            </w:pPr>
+            <w:r>
+              <w:rPr>
+                <w:rFonts w:asciiTheme="minorHAnsi" w:hAnsiTheme="minorHAnsi"/>
+                <w:color w:val="000000"/>
+                <w:highlight w:val="green"/>
+                <w:shd w:val="clear" w:color="auto" w:fill="FFFFFF"/>
+              </w:rPr>
+              <w:t>neemt actief deel aan de bespreking van de voortgang.</w:t>
+            </w:r>
+          </w:p>
+        </w:tc>
+        <w:tc>
+          <w:tcPr>
+            <w:tcW w:w="3969" w:type="dxa"/>
+            <w:tcBorders>
+              <w:top w:val="single" w:sz="8" w:space="0" w:color="BFBFBF"/>
+              <w:left w:val="single" w:sz="8" w:space="0" w:color="BFBFBF"/>
+              <w:bottom w:val="single" w:sz="8" w:space="0" w:color="BFBFBF"/>
+              <w:right w:val="single" w:sz="8" w:space="0" w:color="BFBFBF"/>
+            </w:tcBorders>
+            <w:shd w:val="clear" w:color="auto" w:fill="FFFFFF"/>
+          </w:tcPr>
+          <w:p>
+            <w:pPr>
+              <w:spacing w:line="276" w:lineRule="auto"/>
+              <w:rPr>
+                <w:rFonts w:asciiTheme="minorHAnsi" w:hAnsiTheme="minorHAnsi" w:cs="Arial"/>
+                <w:i/>
+                <w:iCs/>
+                <w:color w:val="000000"/>
+              </w:rPr>
+            </w:pPr>
+            <w:r>
+              <w:rPr>
+                <w:rFonts w:asciiTheme="minorHAnsi" w:hAnsiTheme="minorHAnsi"/>
+                <w:color w:val="000000"/>
+                <w:shd w:val="clear" w:color="auto" w:fill="FFFFFF"/>
+              </w:rPr>
+              <w:t>+stelt oplossingen voor bij stagnaties van de voortgang</w:t>
+            </w:r>
           </w:p>
         </w:tc>
       </w:tr>
@@ -810,53 +1031,74 @@
             <w:r>
               <w:rPr>
                 <w:rFonts w:asciiTheme="minorHAnsi" w:hAnsiTheme="minorHAnsi"/>
-                <w:i/>
-                <w:iCs/>
-                <w:color w:val="000000"/>
-              </w:rPr>
-              <w:t xml:space="preserve">Draagt bij aan het oplossen van problemen die we tegenkomen </w:t>
-            </w:r>
-            <w:r>
-              <w:rPr>
-                <w:rFonts w:asciiTheme="minorHAnsi" w:hAnsiTheme="minorHAnsi"/>
-                <w:i/>
-                <w:iCs/>
-                <w:color w:val="000000"/>
-              </w:rPr>
-              <w:t>in</w:t>
-            </w:r>
-            <w:r>
-              <w:rPr>
-                <w:rFonts w:asciiTheme="minorHAnsi" w:hAnsiTheme="minorHAnsi"/>
-                <w:i/>
-                <w:iCs/>
-                <w:color w:val="000000"/>
-              </w:rPr>
-              <w:t xml:space="preserve"> de CASUS</w:t>
-            </w:r>
-          </w:p>
-        </w:tc>
-        <w:tc>
-          <w:tcPr>
-            <w:tcW w:w="3969" w:type="dxa"/>
-            <w:tcBorders>
-              <w:top w:val="single" w:sz="8" w:space="0" w:color="BFBFBF"/>
-              <w:left w:val="single" w:sz="8" w:space="0" w:color="BFBFBF"/>
-              <w:bottom w:val="single" w:sz="8" w:space="0" w:color="BFBFBF"/>
-              <w:right w:val="single" w:sz="8" w:space="0" w:color="BFBFBF"/>
-            </w:tcBorders>
-            <w:shd w:val="clear" w:color="auto" w:fill="FFFFFF"/>
-          </w:tcPr>
-          <w:p>
-            <w:pPr>
-              <w:spacing w:line="276" w:lineRule="auto"/>
-              <w:rPr>
-                <w:rFonts w:asciiTheme="minorHAnsi" w:hAnsiTheme="minorHAnsi" w:cs="Arial"/>
-                <w:i/>
-                <w:iCs/>
-                <w:color w:val="000000"/>
-              </w:rPr>
-            </w:pPr>
+                <w:color w:val="000000"/>
+                <w:shd w:val="clear" w:color="auto" w:fill="FFFFFF"/>
+              </w:rPr>
+              <w:t>draagt niet bij/ werkt niet mee aan het oplossen van problemen.</w:t>
+            </w:r>
+          </w:p>
+        </w:tc>
+        <w:tc>
+          <w:tcPr>
+            <w:tcW w:w="3969" w:type="dxa"/>
+            <w:tcBorders>
+              <w:top w:val="single" w:sz="8" w:space="0" w:color="BFBFBF"/>
+              <w:left w:val="single" w:sz="8" w:space="0" w:color="BFBFBF"/>
+              <w:bottom w:val="single" w:sz="8" w:space="0" w:color="BFBFBF"/>
+              <w:right w:val="single" w:sz="8" w:space="0" w:color="BFBFBF"/>
+            </w:tcBorders>
+            <w:shd w:val="clear" w:color="auto" w:fill="FFFFFF"/>
+          </w:tcPr>
+          <w:p>
+            <w:pPr>
+              <w:spacing w:line="276" w:lineRule="auto"/>
+              <w:rPr>
+                <w:rFonts w:asciiTheme="minorHAnsi" w:hAnsiTheme="minorHAnsi" w:cs="Arial"/>
+                <w:i/>
+                <w:iCs/>
+                <w:color w:val="000000"/>
+              </w:rPr>
+            </w:pPr>
+            <w:r>
+              <w:rPr>
+                <w:rFonts w:asciiTheme="minorHAnsi" w:hAnsiTheme="minorHAnsi"/>
+                <w:color w:val="000000"/>
+                <w:highlight w:val="green"/>
+                <w:shd w:val="clear" w:color="auto" w:fill="FFFFFF"/>
+              </w:rPr>
+              <w:t>draagt bij/werkt mee aan het oplossen van problemen.</w:t>
+            </w:r>
+          </w:p>
+        </w:tc>
+        <w:tc>
+          <w:tcPr>
+            <w:tcW w:w="3969" w:type="dxa"/>
+            <w:tcBorders>
+              <w:top w:val="single" w:sz="8" w:space="0" w:color="BFBFBF"/>
+              <w:left w:val="single" w:sz="8" w:space="0" w:color="BFBFBF"/>
+              <w:bottom w:val="single" w:sz="8" w:space="0" w:color="BFBFBF"/>
+              <w:right w:val="single" w:sz="8" w:space="0" w:color="BFBFBF"/>
+            </w:tcBorders>
+            <w:shd w:val="clear" w:color="auto" w:fill="FFFFFF"/>
+          </w:tcPr>
+          <w:p>
+            <w:pPr>
+              <w:spacing w:line="276" w:lineRule="auto"/>
+              <w:rPr>
+                <w:rFonts w:asciiTheme="minorHAnsi" w:hAnsiTheme="minorHAnsi" w:cs="Arial"/>
+                <w:i/>
+                <w:iCs/>
+                <w:color w:val="000000"/>
+              </w:rPr>
+            </w:pPr>
+            <w:r>
+              <w:rPr>
+                <w:rFonts w:asciiTheme="minorHAnsi" w:hAnsiTheme="minorHAnsi"/>
+                <w:color w:val="000000"/>
+                <w:shd w:val="clear" w:color="auto" w:fill="FFFFFF"/>
+              </w:rPr>
+              <w:t>+draagt alternatieven aan voor het oplossen van problemen</w:t>
+            </w:r>
           </w:p>
         </w:tc>
       </w:tr>
@@ -921,57 +1163,73 @@
               <w:rPr>
                 <w:rFonts w:asciiTheme="minorHAnsi" w:hAnsiTheme="minorHAnsi"/>
                 <w:color w:val="000000"/>
-                <w:shd w:val="clear" w:color="auto" w:fill="FFFFFF"/>
-              </w:rPr>
-              <w:t>G</w:t>
-            </w:r>
-            <w:r>
-              <w:rPr>
-                <w:rFonts w:asciiTheme="minorHAnsi" w:hAnsiTheme="minorHAnsi"/>
-                <w:color w:val="000000"/>
-                <w:shd w:val="clear" w:color="auto" w:fill="FFFFFF"/>
-              </w:rPr>
-              <w:t>eeft feedback</w:t>
-            </w:r>
-            <w:r>
-              <w:rPr>
-                <w:rFonts w:asciiTheme="minorHAnsi" w:hAnsiTheme="minorHAnsi"/>
-                <w:color w:val="000000"/>
-                <w:shd w:val="clear" w:color="auto" w:fill="FFFFFF"/>
-              </w:rPr>
-              <w:t xml:space="preserve"> wanneer nodig</w:t>
-            </w:r>
-            <w:r>
-              <w:rPr>
-                <w:rFonts w:asciiTheme="minorHAnsi" w:hAnsiTheme="minorHAnsi"/>
-                <w:color w:val="000000"/>
-                <w:shd w:val="clear" w:color="auto" w:fill="FFFFFF"/>
-              </w:rPr>
-              <w:t>.</w:t>
-            </w:r>
-          </w:p>
-        </w:tc>
-        <w:tc>
-          <w:tcPr>
-            <w:tcW w:w="3969" w:type="dxa"/>
-            <w:tcBorders>
-              <w:top w:val="single" w:sz="8" w:space="0" w:color="BFBFBF"/>
-              <w:left w:val="single" w:sz="8" w:space="0" w:color="BFBFBF"/>
-              <w:bottom w:val="single" w:sz="8" w:space="0" w:color="BFBFBF"/>
-              <w:right w:val="single" w:sz="8" w:space="0" w:color="BFBFBF"/>
-            </w:tcBorders>
-            <w:shd w:val="clear" w:color="auto" w:fill="FFFFFF"/>
-          </w:tcPr>
-          <w:p>
-            <w:pPr>
-              <w:spacing w:line="276" w:lineRule="auto"/>
-              <w:rPr>
-                <w:rFonts w:asciiTheme="minorHAnsi" w:hAnsiTheme="minorHAnsi" w:cs="Arial"/>
-                <w:i/>
-                <w:iCs/>
-                <w:color w:val="000000"/>
-              </w:rPr>
-            </w:pPr>
+                <w:highlight w:val="green"/>
+                <w:shd w:val="clear" w:color="auto" w:fill="FFFFFF"/>
+              </w:rPr>
+              <w:t>geeft geen feedback.</w:t>
+            </w:r>
+          </w:p>
+        </w:tc>
+        <w:tc>
+          <w:tcPr>
+            <w:tcW w:w="3969" w:type="dxa"/>
+            <w:tcBorders>
+              <w:top w:val="single" w:sz="8" w:space="0" w:color="BFBFBF"/>
+              <w:left w:val="single" w:sz="8" w:space="0" w:color="BFBFBF"/>
+              <w:bottom w:val="single" w:sz="8" w:space="0" w:color="BFBFBF"/>
+              <w:right w:val="single" w:sz="8" w:space="0" w:color="BFBFBF"/>
+            </w:tcBorders>
+            <w:shd w:val="clear" w:color="auto" w:fill="FFFFFF"/>
+          </w:tcPr>
+          <w:p>
+            <w:pPr>
+              <w:spacing w:line="276" w:lineRule="auto"/>
+              <w:rPr>
+                <w:rFonts w:asciiTheme="minorHAnsi" w:hAnsiTheme="minorHAnsi" w:cs="Arial"/>
+                <w:i/>
+                <w:iCs/>
+                <w:color w:val="000000"/>
+              </w:rPr>
+            </w:pPr>
+            <w:r>
+              <w:rPr>
+                <w:rFonts w:asciiTheme="minorHAnsi" w:hAnsiTheme="minorHAnsi"/>
+                <w:color w:val="000000"/>
+                <w:shd w:val="clear" w:color="auto" w:fill="FFFFFF"/>
+              </w:rPr>
+              <w:t>geeft feedback op gedrag van groepsleden en op resultaten.</w:t>
+            </w:r>
+          </w:p>
+        </w:tc>
+        <w:tc>
+          <w:tcPr>
+            <w:tcW w:w="3969" w:type="dxa"/>
+            <w:tcBorders>
+              <w:top w:val="single" w:sz="8" w:space="0" w:color="BFBFBF"/>
+              <w:left w:val="single" w:sz="8" w:space="0" w:color="BFBFBF"/>
+              <w:bottom w:val="single" w:sz="8" w:space="0" w:color="BFBFBF"/>
+              <w:right w:val="single" w:sz="8" w:space="0" w:color="BFBFBF"/>
+            </w:tcBorders>
+            <w:shd w:val="clear" w:color="auto" w:fill="FFFFFF"/>
+          </w:tcPr>
+          <w:p>
+            <w:pPr>
+              <w:spacing w:line="276" w:lineRule="auto"/>
+              <w:rPr>
+                <w:rFonts w:asciiTheme="minorHAnsi" w:hAnsiTheme="minorHAnsi" w:cs="Arial"/>
+                <w:i/>
+                <w:iCs/>
+                <w:color w:val="000000"/>
+              </w:rPr>
+            </w:pPr>
+            <w:r>
+              <w:rPr>
+                <w:rFonts w:asciiTheme="minorHAnsi" w:hAnsiTheme="minorHAnsi"/>
+                <w:color w:val="000000"/>
+                <w:shd w:val="clear" w:color="auto" w:fill="FFFFFF"/>
+              </w:rPr>
+              <w:t>+geeft regelmatig constructieve feedback en is ook kritisch op zichzelf.</w:t>
+            </w:r>
           </w:p>
         </w:tc>
       </w:tr>
@@ -1023,39 +1281,79 @@
             <w:r>
               <w:rPr>
                 <w:rFonts w:asciiTheme="minorHAnsi" w:hAnsiTheme="minorHAnsi"/>
-                <w:i/>
-                <w:iCs/>
-                <w:color w:val="000000"/>
-              </w:rPr>
-              <w:t>Doet iets met de feedback wanneer hij denkt dat het nodig is.</w:t>
-            </w:r>
-          </w:p>
-        </w:tc>
-        <w:tc>
-          <w:tcPr>
-            <w:tcW w:w="3969" w:type="dxa"/>
-            <w:tcBorders>
-              <w:top w:val="single" w:sz="8" w:space="0" w:color="BFBFBF"/>
-              <w:left w:val="single" w:sz="8" w:space="0" w:color="BFBFBF"/>
-              <w:bottom w:val="single" w:sz="8" w:space="0" w:color="BFBFBF"/>
-              <w:right w:val="single" w:sz="8" w:space="0" w:color="BFBFBF"/>
-            </w:tcBorders>
-            <w:shd w:val="clear" w:color="auto" w:fill="FFFFFF"/>
-          </w:tcPr>
-          <w:p>
-            <w:pPr>
-              <w:spacing w:line="276" w:lineRule="auto"/>
-              <w:rPr>
-                <w:rFonts w:asciiTheme="minorHAnsi" w:hAnsiTheme="minorHAnsi" w:cs="Arial"/>
-                <w:i/>
-                <w:iCs/>
-                <w:color w:val="000000"/>
-              </w:rPr>
-            </w:pPr>
+                <w:color w:val="000000"/>
+                <w:shd w:val="clear" w:color="auto" w:fill="FFFFFF"/>
+              </w:rPr>
+              <w:t>doet niets met ontvangen feedback.</w:t>
+            </w:r>
+          </w:p>
+        </w:tc>
+        <w:tc>
+          <w:tcPr>
+            <w:tcW w:w="3969" w:type="dxa"/>
+            <w:tcBorders>
+              <w:top w:val="single" w:sz="8" w:space="0" w:color="BFBFBF"/>
+              <w:left w:val="single" w:sz="8" w:space="0" w:color="BFBFBF"/>
+              <w:bottom w:val="single" w:sz="8" w:space="0" w:color="BFBFBF"/>
+              <w:right w:val="single" w:sz="8" w:space="0" w:color="BFBFBF"/>
+            </w:tcBorders>
+            <w:shd w:val="clear" w:color="auto" w:fill="FFFFFF"/>
+          </w:tcPr>
+          <w:p>
+            <w:pPr>
+              <w:spacing w:line="276" w:lineRule="auto"/>
+              <w:rPr>
+                <w:rFonts w:asciiTheme="minorHAnsi" w:hAnsiTheme="minorHAnsi" w:cs="Arial"/>
+                <w:i/>
+                <w:iCs/>
+                <w:color w:val="000000"/>
+              </w:rPr>
+            </w:pPr>
+            <w:r>
+              <w:rPr>
+                <w:rFonts w:asciiTheme="minorHAnsi" w:hAnsiTheme="minorHAnsi"/>
+                <w:color w:val="000000"/>
+                <w:shd w:val="clear" w:color="auto" w:fill="FFFFFF"/>
+              </w:rPr>
+              <w:t>reageert op ontvangen feedback.</w:t>
+            </w:r>
+          </w:p>
+        </w:tc>
+        <w:tc>
+          <w:tcPr>
+            <w:tcW w:w="3969" w:type="dxa"/>
+            <w:tcBorders>
+              <w:top w:val="single" w:sz="8" w:space="0" w:color="BFBFBF"/>
+              <w:left w:val="single" w:sz="8" w:space="0" w:color="BFBFBF"/>
+              <w:bottom w:val="single" w:sz="8" w:space="0" w:color="BFBFBF"/>
+              <w:right w:val="single" w:sz="8" w:space="0" w:color="BFBFBF"/>
+            </w:tcBorders>
+            <w:shd w:val="clear" w:color="auto" w:fill="FFFFFF"/>
+          </w:tcPr>
+          <w:p>
+            <w:pPr>
+              <w:spacing w:line="276" w:lineRule="auto"/>
+              <w:rPr>
+                <w:rFonts w:asciiTheme="minorHAnsi" w:hAnsiTheme="minorHAnsi" w:cs="Arial"/>
+                <w:i/>
+                <w:iCs/>
+                <w:color w:val="000000"/>
+              </w:rPr>
+            </w:pPr>
+            <w:r>
+              <w:rPr>
+                <w:rFonts w:asciiTheme="minorHAnsi" w:hAnsiTheme="minorHAnsi"/>
+                <w:color w:val="000000"/>
+                <w:highlight w:val="green"/>
+                <w:shd w:val="clear" w:color="auto" w:fill="FFFFFF"/>
+              </w:rPr>
+              <w:t>+verwerkt ontvangen feedback positief</w:t>
+            </w:r>
           </w:p>
         </w:tc>
       </w:tr>
     </w:tbl>
+    <w:p/>
     <w:p/>
     <w:tbl>
       <w:tblPr>
@@ -1188,20 +1486,23 @@
         <w:rPr>
           <w:rFonts w:cs="Arial"/>
           <w:szCs w:val="20"/>
+          <w:highlight w:val="yellow"/>
         </w:rPr>
         <w:t>Gianni Vergouwen</w:t>
       </w:r>
     </w:p>
+    <w:p/>
     <w:tbl>
       <w:tblPr>
         <w:tblStyle w:val="Tabelraster"/>
-        <w:tblW w:w="10627" w:type="dxa"/>
+        <w:tblW w:w="14596" w:type="dxa"/>
         <w:tblLook w:val="04A0" w:firstRow="1" w:lastRow="0" w:firstColumn="1" w:lastColumn="0" w:noHBand="0" w:noVBand="1"/>
       </w:tblPr>
       <w:tblGrid>
         <w:gridCol w:w="2689"/>
         <w:gridCol w:w="3969"/>
         <w:gridCol w:w="3969"/>
+        <w:gridCol w:w="3969"/>
       </w:tblGrid>
       <w:tr>
         <w:tc>
@@ -1254,6 +1555,22 @@
             </w:pPr>
           </w:p>
         </w:tc>
+        <w:tc>
+          <w:tcPr>
+            <w:tcW w:w="3969" w:type="dxa"/>
+            <w:shd w:val="clear" w:color="auto" w:fill="BFBFBF" w:themeFill="background1" w:themeFillShade="BF"/>
+          </w:tcPr>
+          <w:p>
+            <w:pPr>
+              <w:spacing w:line="276" w:lineRule="auto"/>
+              <w:rPr>
+                <w:rFonts w:asciiTheme="minorHAnsi" w:hAnsiTheme="minorHAnsi" w:cs="Arial"/>
+                <w:b/>
+                <w:i/>
+              </w:rPr>
+            </w:pPr>
+          </w:p>
+        </w:tc>
       </w:tr>
       <w:tr>
         <w:tc>
@@ -1322,16 +1639,6 @@
               </w:rPr>
               <w:t>De student:</w:t>
             </w:r>
-            <w:r>
-              <w:rPr>
-                <w:rFonts w:asciiTheme="minorHAnsi" w:hAnsiTheme="minorHAnsi"/>
-                <w:i/>
-                <w:iCs/>
-                <w:color w:val="000000"/>
-                <w:shd w:val="clear" w:color="auto" w:fill="FFFFFF"/>
-              </w:rPr>
-              <w:t xml:space="preserve"> Stijn van Eekelen</w:t>
-            </w:r>
           </w:p>
         </w:tc>
         <w:tc>
@@ -1365,15 +1672,38 @@
               </w:rPr>
               <w:t>De student:</w:t>
             </w:r>
-            <w:r>
-              <w:rPr>
-                <w:rFonts w:asciiTheme="minorHAnsi" w:hAnsiTheme="minorHAnsi"/>
-                <w:i/>
-                <w:iCs/>
-                <w:color w:val="000000"/>
-                <w:shd w:val="clear" w:color="auto" w:fill="FFFFFF"/>
-              </w:rPr>
-              <w:t xml:space="preserve"> </w:t>
+          </w:p>
+        </w:tc>
+        <w:tc>
+          <w:tcPr>
+            <w:tcW w:w="3969" w:type="dxa"/>
+            <w:tcBorders>
+              <w:top w:val="single" w:sz="8" w:space="0" w:color="BFBFBF"/>
+              <w:left w:val="single" w:sz="8" w:space="0" w:color="BFBFBF"/>
+              <w:bottom w:val="single" w:sz="8" w:space="0" w:color="BFBFBF"/>
+              <w:right w:val="single" w:sz="8" w:space="0" w:color="BFBFBF"/>
+            </w:tcBorders>
+            <w:shd w:val="clear" w:color="auto" w:fill="FFFFFF"/>
+          </w:tcPr>
+          <w:p>
+            <w:pPr>
+              <w:spacing w:line="276" w:lineRule="auto"/>
+              <w:rPr>
+                <w:rFonts w:asciiTheme="minorHAnsi" w:hAnsiTheme="minorHAnsi" w:cs="Arial"/>
+                <w:i/>
+                <w:iCs/>
+                <w:color w:val="000000"/>
+              </w:rPr>
+            </w:pPr>
+            <w:r>
+              <w:rPr>
+                <w:rFonts w:asciiTheme="minorHAnsi" w:hAnsiTheme="minorHAnsi"/>
+                <w:i/>
+                <w:iCs/>
+                <w:color w:val="000000"/>
+                <w:shd w:val="clear" w:color="auto" w:fill="FFFFFF"/>
+              </w:rPr>
+              <w:t>De student:</w:t>
             </w:r>
           </w:p>
         </w:tc>
@@ -1431,6 +1761,23 @@
             </w:pPr>
           </w:p>
         </w:tc>
+        <w:tc>
+          <w:tcPr>
+            <w:tcW w:w="3969" w:type="dxa"/>
+            <w:shd w:val="clear" w:color="auto" w:fill="auto"/>
+          </w:tcPr>
+          <w:p>
+            <w:pPr>
+              <w:spacing w:line="276" w:lineRule="auto"/>
+              <w:rPr>
+                <w:rFonts w:asciiTheme="minorHAnsi" w:hAnsiTheme="minorHAnsi" w:cs="Arial"/>
+                <w:i/>
+                <w:iCs/>
+                <w:color w:val="000000"/>
+              </w:rPr>
+            </w:pPr>
+          </w:p>
+        </w:tc>
       </w:tr>
       <w:tr>
         <w:tc>
@@ -1492,35 +1839,74 @@
             <w:r>
               <w:rPr>
                 <w:rFonts w:asciiTheme="minorHAnsi" w:hAnsiTheme="minorHAnsi"/>
-                <w:i/>
-                <w:iCs/>
-                <w:color w:val="000000"/>
-              </w:rPr>
-              <w:t>Helpt mee met de Casus en brengt opdrachten aan bod wanneer hij denkt dat er een achterstand is in tijd.</w:t>
-            </w:r>
-          </w:p>
-        </w:tc>
-        <w:tc>
-          <w:tcPr>
-            <w:tcW w:w="3969" w:type="dxa"/>
-            <w:tcBorders>
-              <w:top w:val="single" w:sz="8" w:space="0" w:color="BFBFBF"/>
-              <w:left w:val="single" w:sz="8" w:space="0" w:color="BFBFBF"/>
-              <w:bottom w:val="single" w:sz="8" w:space="0" w:color="BFBFBF"/>
-              <w:right w:val="single" w:sz="8" w:space="0" w:color="BFBFBF"/>
-            </w:tcBorders>
-            <w:shd w:val="clear" w:color="auto" w:fill="FFFFFF"/>
-          </w:tcPr>
-          <w:p>
-            <w:pPr>
-              <w:spacing w:line="276" w:lineRule="auto"/>
-              <w:rPr>
-                <w:rFonts w:asciiTheme="minorHAnsi" w:hAnsiTheme="minorHAnsi" w:cs="Arial"/>
-                <w:i/>
-                <w:iCs/>
-                <w:color w:val="000000"/>
-              </w:rPr>
-            </w:pPr>
+                <w:color w:val="000000"/>
+                <w:shd w:val="clear" w:color="auto" w:fill="FFFFFF"/>
+              </w:rPr>
+              <w:t>heeft geen/weinig interesse in de casus en brengt geen ideeën in.</w:t>
+            </w:r>
+          </w:p>
+        </w:tc>
+        <w:tc>
+          <w:tcPr>
+            <w:tcW w:w="3969" w:type="dxa"/>
+            <w:tcBorders>
+              <w:top w:val="single" w:sz="8" w:space="0" w:color="BFBFBF"/>
+              <w:left w:val="single" w:sz="8" w:space="0" w:color="BFBFBF"/>
+              <w:bottom w:val="single" w:sz="8" w:space="0" w:color="BFBFBF"/>
+              <w:right w:val="single" w:sz="8" w:space="0" w:color="BFBFBF"/>
+            </w:tcBorders>
+            <w:shd w:val="clear" w:color="auto" w:fill="FFFFFF"/>
+          </w:tcPr>
+          <w:p>
+            <w:pPr>
+              <w:spacing w:line="276" w:lineRule="auto"/>
+              <w:rPr>
+                <w:rFonts w:asciiTheme="minorHAnsi" w:hAnsiTheme="minorHAnsi" w:cs="Arial"/>
+                <w:i/>
+                <w:iCs/>
+                <w:color w:val="000000"/>
+              </w:rPr>
+            </w:pPr>
+            <w:r>
+              <w:rPr>
+                <w:rFonts w:asciiTheme="minorHAnsi" w:hAnsiTheme="minorHAnsi"/>
+                <w:color w:val="000000"/>
+                <w:shd w:val="clear" w:color="auto" w:fill="FFFFFF"/>
+              </w:rPr>
+              <w:t>toont interesse in de casus en brengt ideeën in.</w:t>
+            </w:r>
+          </w:p>
+        </w:tc>
+        <w:tc>
+          <w:tcPr>
+            <w:tcW w:w="3969" w:type="dxa"/>
+            <w:tcBorders>
+              <w:top w:val="single" w:sz="8" w:space="0" w:color="BFBFBF"/>
+              <w:left w:val="single" w:sz="8" w:space="0" w:color="BFBFBF"/>
+              <w:bottom w:val="single" w:sz="8" w:space="0" w:color="BFBFBF"/>
+              <w:right w:val="single" w:sz="8" w:space="0" w:color="BFBFBF"/>
+            </w:tcBorders>
+            <w:shd w:val="clear" w:color="auto" w:fill="FFFFFF"/>
+          </w:tcPr>
+          <w:p>
+            <w:pPr>
+              <w:spacing w:line="276" w:lineRule="auto"/>
+              <w:rPr>
+                <w:rFonts w:asciiTheme="minorHAnsi" w:hAnsiTheme="minorHAnsi" w:cs="Arial"/>
+                <w:i/>
+                <w:iCs/>
+                <w:color w:val="000000"/>
+              </w:rPr>
+            </w:pPr>
+            <w:r>
+              <w:rPr>
+                <w:rFonts w:asciiTheme="minorHAnsi" w:hAnsiTheme="minorHAnsi"/>
+                <w:color w:val="000000"/>
+                <w:highlight w:val="green"/>
+                <w:shd w:val="clear" w:color="auto" w:fill="FFFFFF"/>
+              </w:rPr>
+              <w:t>+heeft een betrokken houding en brengt veel ideeën in.</w:t>
+            </w:r>
           </w:p>
         </w:tc>
       </w:tr>
@@ -1572,60 +1958,78 @@
             <w:r>
               <w:rPr>
                 <w:rFonts w:asciiTheme="minorHAnsi" w:hAnsiTheme="minorHAnsi"/>
-                <w:i/>
-                <w:iCs/>
-                <w:color w:val="000000"/>
-              </w:rPr>
-              <w:t xml:space="preserve">Toont interesse in de inbreng </w:t>
-            </w:r>
-            <w:r>
-              <w:rPr>
-                <w:rFonts w:asciiTheme="minorHAnsi" w:hAnsiTheme="minorHAnsi"/>
-                <w:i/>
-                <w:iCs/>
-                <w:color w:val="000000"/>
-              </w:rPr>
-              <w:t xml:space="preserve">en voortgang </w:t>
-            </w:r>
-            <w:r>
-              <w:rPr>
-                <w:rFonts w:asciiTheme="minorHAnsi" w:hAnsiTheme="minorHAnsi"/>
-                <w:i/>
-                <w:iCs/>
-                <w:color w:val="000000"/>
-              </w:rPr>
-              <w:t>van andere.</w:t>
-            </w:r>
-          </w:p>
-        </w:tc>
-        <w:tc>
-          <w:tcPr>
-            <w:tcW w:w="3969" w:type="dxa"/>
-            <w:tcBorders>
-              <w:top w:val="single" w:sz="8" w:space="0" w:color="BFBFBF"/>
-              <w:left w:val="single" w:sz="8" w:space="0" w:color="BFBFBF"/>
-              <w:bottom w:val="single" w:sz="8" w:space="0" w:color="BFBFBF"/>
-              <w:right w:val="single" w:sz="8" w:space="0" w:color="BFBFBF"/>
-            </w:tcBorders>
-            <w:shd w:val="clear" w:color="auto" w:fill="FFFFFF"/>
-          </w:tcPr>
-          <w:p>
-            <w:pPr>
-              <w:spacing w:line="276" w:lineRule="auto"/>
-              <w:rPr>
-                <w:rFonts w:asciiTheme="minorHAnsi" w:hAnsiTheme="minorHAnsi" w:cs="Arial"/>
-                <w:i/>
-                <w:iCs/>
-                <w:color w:val="000000"/>
-              </w:rPr>
-            </w:pPr>
+                <w:color w:val="000000"/>
+                <w:shd w:val="clear" w:color="auto" w:fill="FFFFFF"/>
+              </w:rPr>
+              <w:t>toont geen/weinig interesse in de inbreng van anderen.</w:t>
+            </w:r>
+          </w:p>
+        </w:tc>
+        <w:tc>
+          <w:tcPr>
+            <w:tcW w:w="3969" w:type="dxa"/>
+            <w:tcBorders>
+              <w:top w:val="single" w:sz="8" w:space="0" w:color="BFBFBF"/>
+              <w:left w:val="single" w:sz="8" w:space="0" w:color="BFBFBF"/>
+              <w:bottom w:val="single" w:sz="8" w:space="0" w:color="BFBFBF"/>
+              <w:right w:val="single" w:sz="8" w:space="0" w:color="BFBFBF"/>
+            </w:tcBorders>
+            <w:shd w:val="clear" w:color="auto" w:fill="FFFFFF"/>
+          </w:tcPr>
+          <w:p>
+            <w:pPr>
+              <w:spacing w:line="276" w:lineRule="auto"/>
+              <w:rPr>
+                <w:rFonts w:asciiTheme="minorHAnsi" w:hAnsiTheme="minorHAnsi" w:cs="Arial"/>
+                <w:i/>
+                <w:iCs/>
+                <w:color w:val="000000"/>
+              </w:rPr>
+            </w:pPr>
+            <w:r>
+              <w:rPr>
+                <w:rFonts w:asciiTheme="minorHAnsi" w:hAnsiTheme="minorHAnsi"/>
+                <w:color w:val="000000"/>
+                <w:shd w:val="clear" w:color="auto" w:fill="FFFFFF"/>
+              </w:rPr>
+              <w:t>staat open voor de inbreng van anderen.</w:t>
+            </w:r>
+          </w:p>
+        </w:tc>
+        <w:tc>
+          <w:tcPr>
+            <w:tcW w:w="3969" w:type="dxa"/>
+            <w:tcBorders>
+              <w:top w:val="single" w:sz="8" w:space="0" w:color="BFBFBF"/>
+              <w:left w:val="single" w:sz="8" w:space="0" w:color="BFBFBF"/>
+              <w:bottom w:val="single" w:sz="8" w:space="0" w:color="BFBFBF"/>
+              <w:right w:val="single" w:sz="8" w:space="0" w:color="BFBFBF"/>
+            </w:tcBorders>
+            <w:shd w:val="clear" w:color="auto" w:fill="FFFFFF"/>
+          </w:tcPr>
+          <w:p>
+            <w:pPr>
+              <w:spacing w:line="276" w:lineRule="auto"/>
+              <w:rPr>
+                <w:rFonts w:asciiTheme="minorHAnsi" w:hAnsiTheme="minorHAnsi" w:cs="Arial"/>
+                <w:i/>
+                <w:iCs/>
+                <w:color w:val="000000"/>
+              </w:rPr>
+            </w:pPr>
+            <w:r>
+              <w:rPr>
+                <w:rFonts w:asciiTheme="minorHAnsi" w:hAnsiTheme="minorHAnsi"/>
+                <w:color w:val="000000"/>
+                <w:highlight w:val="green"/>
+                <w:shd w:val="clear" w:color="auto" w:fill="FFFFFF"/>
+              </w:rPr>
+              <w:t>+gaat door op de inbreng van anderen</w:t>
+            </w:r>
           </w:p>
         </w:tc>
       </w:tr>
       <w:tr>
-        <w:trPr>
-          <w:trHeight w:val="1365"/>
-        </w:trPr>
         <w:tc>
           <w:tcPr>
             <w:tcW w:w="2689" w:type="dxa"/>
@@ -1688,39 +2092,71 @@
                 <w:color w:val="000000"/>
                 <w:shd w:val="clear" w:color="auto" w:fill="FFFFFF"/>
               </w:rPr>
-              <w:t>Draagt actief bij aan het maken van afspraken wanneer dat met iedereen in de groep wordt overleg</w:t>
-            </w:r>
-            <w:r>
-              <w:rPr>
-                <w:rFonts w:asciiTheme="minorHAnsi" w:hAnsiTheme="minorHAnsi"/>
-                <w:color w:val="000000"/>
-                <w:shd w:val="clear" w:color="auto" w:fill="FFFFFF"/>
-              </w:rPr>
-              <w:t>t en probeert deze planning zo nauwkeurig mogelijk uit te voeren.</w:t>
-            </w:r>
-          </w:p>
-        </w:tc>
-        <w:tc>
-          <w:tcPr>
-            <w:tcW w:w="3969" w:type="dxa"/>
-            <w:tcBorders>
-              <w:top w:val="single" w:sz="8" w:space="0" w:color="BFBFBF"/>
-              <w:left w:val="single" w:sz="8" w:space="0" w:color="BFBFBF"/>
-              <w:bottom w:val="single" w:sz="8" w:space="0" w:color="BFBFBF"/>
-              <w:right w:val="single" w:sz="8" w:space="0" w:color="BFBFBF"/>
-            </w:tcBorders>
-            <w:shd w:val="clear" w:color="auto" w:fill="FFFFFF"/>
-          </w:tcPr>
-          <w:p>
-            <w:pPr>
-              <w:spacing w:line="276" w:lineRule="auto"/>
-              <w:rPr>
-                <w:rFonts w:asciiTheme="minorHAnsi" w:hAnsiTheme="minorHAnsi" w:cs="Arial"/>
-                <w:i/>
-                <w:iCs/>
-                <w:color w:val="000000"/>
-              </w:rPr>
-            </w:pPr>
+              <w:t>draagt niet actief bij aan het maken van afspraken.</w:t>
+            </w:r>
+          </w:p>
+        </w:tc>
+        <w:tc>
+          <w:tcPr>
+            <w:tcW w:w="3969" w:type="dxa"/>
+            <w:tcBorders>
+              <w:top w:val="single" w:sz="8" w:space="0" w:color="BFBFBF"/>
+              <w:left w:val="single" w:sz="8" w:space="0" w:color="BFBFBF"/>
+              <w:bottom w:val="single" w:sz="8" w:space="0" w:color="BFBFBF"/>
+              <w:right w:val="single" w:sz="8" w:space="0" w:color="BFBFBF"/>
+            </w:tcBorders>
+            <w:shd w:val="clear" w:color="auto" w:fill="FFFFFF"/>
+          </w:tcPr>
+          <w:p>
+            <w:pPr>
+              <w:spacing w:line="276" w:lineRule="auto"/>
+              <w:rPr>
+                <w:rFonts w:asciiTheme="minorHAnsi" w:hAnsiTheme="minorHAnsi" w:cs="Arial"/>
+                <w:i/>
+                <w:iCs/>
+                <w:color w:val="000000"/>
+              </w:rPr>
+            </w:pPr>
+            <w:r>
+              <w:rPr>
+                <w:rFonts w:asciiTheme="minorHAnsi" w:hAnsiTheme="minorHAnsi"/>
+                <w:color w:val="000000"/>
+                <w:shd w:val="clear" w:color="auto" w:fill="FFFFFF"/>
+              </w:rPr>
+              <w:t>maakt afspraken met de werkgroep over de uitvoering van de casus, doelen, taakverdeling, stappenplan met deadlines, wijze van opleveren en presentatie.</w:t>
+            </w:r>
+          </w:p>
+        </w:tc>
+        <w:tc>
+          <w:tcPr>
+            <w:tcW w:w="3969" w:type="dxa"/>
+            <w:tcBorders>
+              <w:top w:val="single" w:sz="8" w:space="0" w:color="BFBFBF"/>
+              <w:left w:val="single" w:sz="8" w:space="0" w:color="BFBFBF"/>
+              <w:bottom w:val="single" w:sz="8" w:space="0" w:color="BFBFBF"/>
+              <w:right w:val="single" w:sz="8" w:space="0" w:color="BFBFBF"/>
+            </w:tcBorders>
+            <w:shd w:val="clear" w:color="auto" w:fill="FFFFFF"/>
+          </w:tcPr>
+          <w:p>
+            <w:pPr>
+              <w:spacing w:line="276" w:lineRule="auto"/>
+              <w:rPr>
+                <w:rFonts w:asciiTheme="minorHAnsi" w:hAnsiTheme="minorHAnsi" w:cs="Arial"/>
+                <w:i/>
+                <w:iCs/>
+                <w:color w:val="000000"/>
+              </w:rPr>
+            </w:pPr>
+            <w:r>
+              <w:rPr>
+                <w:rFonts w:asciiTheme="minorHAnsi" w:hAnsiTheme="minorHAnsi"/>
+                <w:color w:val="000000"/>
+                <w:highlight w:val="green"/>
+                <w:shd w:val="clear" w:color="auto" w:fill="FFFFFF"/>
+              </w:rPr>
+              <w:t>+neemt het voortouw in het maken van een planning en in de bespreking van de  taakverdeling.</w:t>
+            </w:r>
           </w:p>
         </w:tc>
       </w:tr>
@@ -1775,39 +2211,71 @@
                 <w:color w:val="000000"/>
                 <w:shd w:val="clear" w:color="auto" w:fill="FFFFFF"/>
               </w:rPr>
-              <w:t>werkt volgens afspraken</w:t>
-            </w:r>
-            <w:r>
-              <w:rPr>
-                <w:rFonts w:asciiTheme="minorHAnsi" w:hAnsiTheme="minorHAnsi"/>
-                <w:color w:val="000000"/>
-                <w:shd w:val="clear" w:color="auto" w:fill="FFFFFF"/>
-              </w:rPr>
-              <w:t>.</w:t>
-            </w:r>
-          </w:p>
-        </w:tc>
-        <w:tc>
-          <w:tcPr>
-            <w:tcW w:w="3969" w:type="dxa"/>
-            <w:tcBorders>
-              <w:top w:val="single" w:sz="8" w:space="0" w:color="BFBFBF"/>
-              <w:left w:val="single" w:sz="8" w:space="0" w:color="BFBFBF"/>
-              <w:bottom w:val="single" w:sz="8" w:space="0" w:color="BFBFBF"/>
-              <w:right w:val="single" w:sz="8" w:space="0" w:color="BFBFBF"/>
-            </w:tcBorders>
-            <w:shd w:val="clear" w:color="auto" w:fill="FFFFFF"/>
-          </w:tcPr>
-          <w:p>
-            <w:pPr>
-              <w:spacing w:line="276" w:lineRule="auto"/>
-              <w:rPr>
-                <w:rFonts w:asciiTheme="minorHAnsi" w:hAnsiTheme="minorHAnsi" w:cs="Arial"/>
-                <w:i/>
-                <w:iCs/>
-                <w:color w:val="000000"/>
-              </w:rPr>
-            </w:pPr>
+              <w:t>werkt niet volgens afspraken.</w:t>
+            </w:r>
+          </w:p>
+        </w:tc>
+        <w:tc>
+          <w:tcPr>
+            <w:tcW w:w="3969" w:type="dxa"/>
+            <w:tcBorders>
+              <w:top w:val="single" w:sz="8" w:space="0" w:color="BFBFBF"/>
+              <w:left w:val="single" w:sz="8" w:space="0" w:color="BFBFBF"/>
+              <w:bottom w:val="single" w:sz="8" w:space="0" w:color="BFBFBF"/>
+              <w:right w:val="single" w:sz="8" w:space="0" w:color="BFBFBF"/>
+            </w:tcBorders>
+            <w:shd w:val="clear" w:color="auto" w:fill="FFFFFF"/>
+          </w:tcPr>
+          <w:p>
+            <w:pPr>
+              <w:spacing w:line="276" w:lineRule="auto"/>
+              <w:rPr>
+                <w:rFonts w:asciiTheme="minorHAnsi" w:hAnsiTheme="minorHAnsi" w:cs="Arial"/>
+                <w:i/>
+                <w:iCs/>
+                <w:color w:val="000000"/>
+              </w:rPr>
+            </w:pPr>
+            <w:r>
+              <w:rPr>
+                <w:rFonts w:asciiTheme="minorHAnsi" w:hAnsiTheme="minorHAnsi"/>
+                <w:color w:val="000000"/>
+                <w:highlight w:val="green"/>
+                <w:shd w:val="clear" w:color="auto" w:fill="FFFFFF"/>
+              </w:rPr>
+              <w:t>werkt volgens afspraken.</w:t>
+            </w:r>
+          </w:p>
+        </w:tc>
+        <w:tc>
+          <w:tcPr>
+            <w:tcW w:w="3969" w:type="dxa"/>
+            <w:tcBorders>
+              <w:top w:val="single" w:sz="8" w:space="0" w:color="BFBFBF"/>
+              <w:left w:val="single" w:sz="8" w:space="0" w:color="BFBFBF"/>
+              <w:bottom w:val="single" w:sz="8" w:space="0" w:color="BFBFBF"/>
+              <w:right w:val="single" w:sz="8" w:space="0" w:color="BFBFBF"/>
+            </w:tcBorders>
+            <w:shd w:val="clear" w:color="auto" w:fill="FFFFFF"/>
+          </w:tcPr>
+          <w:p>
+            <w:pPr>
+              <w:spacing w:line="276" w:lineRule="auto"/>
+              <w:rPr>
+                <w:rFonts w:asciiTheme="minorHAnsi" w:hAnsiTheme="minorHAnsi" w:cs="Arial"/>
+                <w:i/>
+                <w:iCs/>
+                <w:color w:val="000000"/>
+              </w:rPr>
+            </w:pPr>
+            <w:r>
+              <w:rPr>
+                <w:rFonts w:asciiTheme="minorHAnsi" w:hAnsiTheme="minorHAnsi"/>
+                <w:color w:val="000000"/>
+                <w:shd w:val="clear" w:color="auto" w:fill="FFFFFF"/>
+              </w:rPr>
+              <w:t>+ lost eventuele planningsproblemen op</w:t>
+            </w:r>
           </w:p>
         </w:tc>
       </w:tr>
@@ -1874,63 +2342,71 @@
                 <w:color w:val="000000"/>
                 <w:shd w:val="clear" w:color="auto" w:fill="FFFFFF"/>
               </w:rPr>
-              <w:t>Neemt</w:t>
-            </w:r>
-            <w:r>
-              <w:rPr>
-                <w:rFonts w:asciiTheme="minorHAnsi" w:hAnsiTheme="minorHAnsi"/>
-                <w:color w:val="000000"/>
-                <w:shd w:val="clear" w:color="auto" w:fill="FFFFFF"/>
-              </w:rPr>
-              <w:t xml:space="preserve"> </w:t>
-            </w:r>
-            <w:r>
-              <w:rPr>
-                <w:rFonts w:asciiTheme="minorHAnsi" w:hAnsiTheme="minorHAnsi"/>
-                <w:color w:val="000000"/>
-                <w:shd w:val="clear" w:color="auto" w:fill="FFFFFF"/>
-              </w:rPr>
-              <w:t>actief deel aan de bespreking van de voortgang</w:t>
-            </w:r>
-            <w:r>
-              <w:rPr>
-                <w:rFonts w:asciiTheme="minorHAnsi" w:hAnsiTheme="minorHAnsi"/>
-                <w:color w:val="000000"/>
-                <w:shd w:val="clear" w:color="auto" w:fill="FFFFFF"/>
-              </w:rPr>
-              <w:t xml:space="preserve"> en probeert deze voortgang te monitoren</w:t>
-            </w:r>
-            <w:r>
-              <w:rPr>
-                <w:rFonts w:asciiTheme="minorHAnsi" w:hAnsiTheme="minorHAnsi"/>
-                <w:color w:val="000000"/>
-                <w:shd w:val="clear" w:color="auto" w:fill="FFFFFF"/>
-              </w:rPr>
-              <w:t>.</w:t>
-            </w:r>
-          </w:p>
-        </w:tc>
-        <w:tc>
-          <w:tcPr>
-            <w:tcW w:w="3969" w:type="dxa"/>
-            <w:tcBorders>
-              <w:top w:val="single" w:sz="8" w:space="0" w:color="BFBFBF"/>
-              <w:left w:val="single" w:sz="8" w:space="0" w:color="BFBFBF"/>
-              <w:bottom w:val="single" w:sz="8" w:space="0" w:color="BFBFBF"/>
-              <w:right w:val="single" w:sz="8" w:space="0" w:color="BFBFBF"/>
-            </w:tcBorders>
-            <w:shd w:val="clear" w:color="auto" w:fill="FFFFFF"/>
-          </w:tcPr>
-          <w:p>
-            <w:pPr>
-              <w:spacing w:line="276" w:lineRule="auto"/>
-              <w:rPr>
-                <w:rFonts w:asciiTheme="minorHAnsi" w:hAnsiTheme="minorHAnsi" w:cs="Arial"/>
-                <w:i/>
-                <w:iCs/>
-                <w:color w:val="000000"/>
-              </w:rPr>
-            </w:pPr>
+              <w:t>neemt niet actief deel aan de bespreking van de voortgang.</w:t>
+            </w:r>
+          </w:p>
+        </w:tc>
+        <w:tc>
+          <w:tcPr>
+            <w:tcW w:w="3969" w:type="dxa"/>
+            <w:tcBorders>
+              <w:top w:val="single" w:sz="8" w:space="0" w:color="BFBFBF"/>
+              <w:left w:val="single" w:sz="8" w:space="0" w:color="BFBFBF"/>
+              <w:bottom w:val="single" w:sz="8" w:space="0" w:color="BFBFBF"/>
+              <w:right w:val="single" w:sz="8" w:space="0" w:color="BFBFBF"/>
+            </w:tcBorders>
+            <w:shd w:val="clear" w:color="auto" w:fill="FFFFFF"/>
+          </w:tcPr>
+          <w:p>
+            <w:pPr>
+              <w:spacing w:line="276" w:lineRule="auto"/>
+              <w:rPr>
+                <w:rFonts w:asciiTheme="minorHAnsi" w:hAnsiTheme="minorHAnsi" w:cs="Arial"/>
+                <w:i/>
+                <w:iCs/>
+                <w:color w:val="000000"/>
+              </w:rPr>
+            </w:pPr>
+            <w:r>
+              <w:rPr>
+                <w:rFonts w:asciiTheme="minorHAnsi" w:hAnsiTheme="minorHAnsi"/>
+                <w:color w:val="000000"/>
+                <w:highlight w:val="green"/>
+                <w:shd w:val="clear" w:color="auto" w:fill="FFFFFF"/>
+              </w:rPr>
+              <w:t>neemt actief deel aan de bespreking van de voortgang.</w:t>
+            </w:r>
+          </w:p>
+        </w:tc>
+        <w:tc>
+          <w:tcPr>
+            <w:tcW w:w="3969" w:type="dxa"/>
+            <w:tcBorders>
+              <w:top w:val="single" w:sz="8" w:space="0" w:color="BFBFBF"/>
+              <w:left w:val="single" w:sz="8" w:space="0" w:color="BFBFBF"/>
+              <w:bottom w:val="single" w:sz="8" w:space="0" w:color="BFBFBF"/>
+              <w:right w:val="single" w:sz="8" w:space="0" w:color="BFBFBF"/>
+            </w:tcBorders>
+            <w:shd w:val="clear" w:color="auto" w:fill="FFFFFF"/>
+          </w:tcPr>
+          <w:p>
+            <w:pPr>
+              <w:spacing w:line="276" w:lineRule="auto"/>
+              <w:rPr>
+                <w:rFonts w:asciiTheme="minorHAnsi" w:hAnsiTheme="minorHAnsi" w:cs="Arial"/>
+                <w:i/>
+                <w:iCs/>
+                <w:color w:val="000000"/>
+              </w:rPr>
+            </w:pPr>
+            <w:r>
+              <w:rPr>
+                <w:rFonts w:asciiTheme="minorHAnsi" w:hAnsiTheme="minorHAnsi"/>
+                <w:color w:val="000000"/>
+                <w:shd w:val="clear" w:color="auto" w:fill="FFFFFF"/>
+              </w:rPr>
+              <w:t>+stelt oplossingen voor bij stagnaties van de voortgang</w:t>
+            </w:r>
           </w:p>
         </w:tc>
       </w:tr>
@@ -1994,62 +2470,74 @@
             <w:r>
               <w:rPr>
                 <w:rFonts w:asciiTheme="minorHAnsi" w:hAnsiTheme="minorHAnsi"/>
-                <w:i/>
-                <w:iCs/>
-                <w:color w:val="000000"/>
-              </w:rPr>
-              <w:t xml:space="preserve">Draagt bij aan het oplossen van problemen die we tegenkomen </w:t>
-            </w:r>
-            <w:r>
-              <w:rPr>
-                <w:rFonts w:asciiTheme="minorHAnsi" w:hAnsiTheme="minorHAnsi"/>
-                <w:i/>
-                <w:iCs/>
-                <w:color w:val="000000"/>
-              </w:rPr>
-              <w:t>in</w:t>
-            </w:r>
-            <w:r>
-              <w:rPr>
-                <w:rFonts w:asciiTheme="minorHAnsi" w:hAnsiTheme="minorHAnsi"/>
-                <w:i/>
-                <w:iCs/>
-                <w:color w:val="000000"/>
-              </w:rPr>
-              <w:t xml:space="preserve"> de CASUS</w:t>
-            </w:r>
-            <w:r>
-              <w:rPr>
-                <w:rFonts w:asciiTheme="minorHAnsi" w:hAnsiTheme="minorHAnsi"/>
-                <w:i/>
-                <w:iCs/>
-                <w:color w:val="000000"/>
-              </w:rPr>
-              <w:t xml:space="preserve"> en de planning.</w:t>
-            </w:r>
-          </w:p>
-        </w:tc>
-        <w:tc>
-          <w:tcPr>
-            <w:tcW w:w="3969" w:type="dxa"/>
-            <w:tcBorders>
-              <w:top w:val="single" w:sz="8" w:space="0" w:color="BFBFBF"/>
-              <w:left w:val="single" w:sz="8" w:space="0" w:color="BFBFBF"/>
-              <w:bottom w:val="single" w:sz="8" w:space="0" w:color="BFBFBF"/>
-              <w:right w:val="single" w:sz="8" w:space="0" w:color="BFBFBF"/>
-            </w:tcBorders>
-            <w:shd w:val="clear" w:color="auto" w:fill="FFFFFF"/>
-          </w:tcPr>
-          <w:p>
-            <w:pPr>
-              <w:spacing w:line="276" w:lineRule="auto"/>
-              <w:rPr>
-                <w:rFonts w:asciiTheme="minorHAnsi" w:hAnsiTheme="minorHAnsi" w:cs="Arial"/>
-                <w:i/>
-                <w:iCs/>
-                <w:color w:val="000000"/>
-              </w:rPr>
-            </w:pPr>
+                <w:color w:val="000000"/>
+                <w:shd w:val="clear" w:color="auto" w:fill="FFFFFF"/>
+              </w:rPr>
+              <w:t>draagt niet bij/ werkt niet mee aan het oplossen van problemen.</w:t>
+            </w:r>
+          </w:p>
+        </w:tc>
+        <w:tc>
+          <w:tcPr>
+            <w:tcW w:w="3969" w:type="dxa"/>
+            <w:tcBorders>
+              <w:top w:val="single" w:sz="8" w:space="0" w:color="BFBFBF"/>
+              <w:left w:val="single" w:sz="8" w:space="0" w:color="BFBFBF"/>
+              <w:bottom w:val="single" w:sz="8" w:space="0" w:color="BFBFBF"/>
+              <w:right w:val="single" w:sz="8" w:space="0" w:color="BFBFBF"/>
+            </w:tcBorders>
+            <w:shd w:val="clear" w:color="auto" w:fill="FFFFFF"/>
+          </w:tcPr>
+          <w:p>
+            <w:pPr>
+              <w:spacing w:line="276" w:lineRule="auto"/>
+              <w:rPr>
+                <w:rFonts w:asciiTheme="minorHAnsi" w:hAnsiTheme="minorHAnsi" w:cs="Arial"/>
+                <w:i/>
+                <w:iCs/>
+                <w:color w:val="000000"/>
+              </w:rPr>
+            </w:pPr>
+            <w:r>
+              <w:rPr>
+                <w:rFonts w:asciiTheme="minorHAnsi" w:hAnsiTheme="minorHAnsi"/>
+                <w:color w:val="000000"/>
+                <w:highlight w:val="green"/>
+                <w:shd w:val="clear" w:color="auto" w:fill="FFFFFF"/>
+              </w:rPr>
+              <w:t>draagt bij/werkt mee aan het oplossen van problemen.</w:t>
+            </w:r>
+          </w:p>
+        </w:tc>
+        <w:tc>
+          <w:tcPr>
+            <w:tcW w:w="3969" w:type="dxa"/>
+            <w:tcBorders>
+              <w:top w:val="single" w:sz="8" w:space="0" w:color="BFBFBF"/>
+              <w:left w:val="single" w:sz="8" w:space="0" w:color="BFBFBF"/>
+              <w:bottom w:val="single" w:sz="8" w:space="0" w:color="BFBFBF"/>
+              <w:right w:val="single" w:sz="8" w:space="0" w:color="BFBFBF"/>
+            </w:tcBorders>
+            <w:shd w:val="clear" w:color="auto" w:fill="FFFFFF"/>
+          </w:tcPr>
+          <w:p>
+            <w:pPr>
+              <w:spacing w:line="276" w:lineRule="auto"/>
+              <w:rPr>
+                <w:rFonts w:asciiTheme="minorHAnsi" w:hAnsiTheme="minorHAnsi" w:cs="Arial"/>
+                <w:i/>
+                <w:iCs/>
+                <w:color w:val="000000"/>
+              </w:rPr>
+            </w:pPr>
+            <w:r>
+              <w:rPr>
+                <w:rFonts w:asciiTheme="minorHAnsi" w:hAnsiTheme="minorHAnsi"/>
+                <w:color w:val="000000"/>
+                <w:shd w:val="clear" w:color="auto" w:fill="FFFFFF"/>
+              </w:rPr>
+              <w:t>+draagt alternatieven aan voor het oplossen van problemen</w:t>
+            </w:r>
           </w:p>
         </w:tc>
       </w:tr>
@@ -2116,63 +2604,71 @@
                 <w:color w:val="000000"/>
                 <w:shd w:val="clear" w:color="auto" w:fill="FFFFFF"/>
               </w:rPr>
-              <w:t>G</w:t>
-            </w:r>
-            <w:r>
-              <w:rPr>
-                <w:rFonts w:asciiTheme="minorHAnsi" w:hAnsiTheme="minorHAnsi"/>
-                <w:color w:val="000000"/>
-                <w:shd w:val="clear" w:color="auto" w:fill="FFFFFF"/>
-              </w:rPr>
-              <w:t>eeft feedback</w:t>
-            </w:r>
-            <w:r>
-              <w:rPr>
-                <w:rFonts w:asciiTheme="minorHAnsi" w:hAnsiTheme="minorHAnsi"/>
-                <w:color w:val="000000"/>
-                <w:shd w:val="clear" w:color="auto" w:fill="FFFFFF"/>
-              </w:rPr>
-              <w:t xml:space="preserve"> wanneer </w:t>
-            </w:r>
-            <w:r>
-              <w:rPr>
-                <w:rFonts w:asciiTheme="minorHAnsi" w:hAnsiTheme="minorHAnsi"/>
-                <w:color w:val="000000"/>
-                <w:shd w:val="clear" w:color="auto" w:fill="FFFFFF"/>
-              </w:rPr>
-              <w:t>noodzakelijk is</w:t>
-            </w:r>
-            <w:r>
-              <w:rPr>
-                <w:rFonts w:asciiTheme="minorHAnsi" w:hAnsiTheme="minorHAnsi"/>
-                <w:color w:val="000000"/>
-                <w:shd w:val="clear" w:color="auto" w:fill="FFFFFF"/>
-              </w:rPr>
-              <w:t>.</w:t>
-            </w:r>
-          </w:p>
-        </w:tc>
-        <w:tc>
-          <w:tcPr>
-            <w:tcW w:w="3969" w:type="dxa"/>
-            <w:tcBorders>
-              <w:top w:val="single" w:sz="8" w:space="0" w:color="BFBFBF"/>
-              <w:left w:val="single" w:sz="8" w:space="0" w:color="BFBFBF"/>
-              <w:bottom w:val="single" w:sz="8" w:space="0" w:color="BFBFBF"/>
-              <w:right w:val="single" w:sz="8" w:space="0" w:color="BFBFBF"/>
-            </w:tcBorders>
-            <w:shd w:val="clear" w:color="auto" w:fill="FFFFFF"/>
-          </w:tcPr>
-          <w:p>
-            <w:pPr>
-              <w:spacing w:line="276" w:lineRule="auto"/>
-              <w:rPr>
-                <w:rFonts w:asciiTheme="minorHAnsi" w:hAnsiTheme="minorHAnsi" w:cs="Arial"/>
-                <w:i/>
-                <w:iCs/>
-                <w:color w:val="000000"/>
-              </w:rPr>
-            </w:pPr>
+              <w:t>geeft geen feedback.</w:t>
+            </w:r>
+          </w:p>
+        </w:tc>
+        <w:tc>
+          <w:tcPr>
+            <w:tcW w:w="3969" w:type="dxa"/>
+            <w:tcBorders>
+              <w:top w:val="single" w:sz="8" w:space="0" w:color="BFBFBF"/>
+              <w:left w:val="single" w:sz="8" w:space="0" w:color="BFBFBF"/>
+              <w:bottom w:val="single" w:sz="8" w:space="0" w:color="BFBFBF"/>
+              <w:right w:val="single" w:sz="8" w:space="0" w:color="BFBFBF"/>
+            </w:tcBorders>
+            <w:shd w:val="clear" w:color="auto" w:fill="FFFFFF"/>
+          </w:tcPr>
+          <w:p>
+            <w:pPr>
+              <w:spacing w:line="276" w:lineRule="auto"/>
+              <w:rPr>
+                <w:rFonts w:asciiTheme="minorHAnsi" w:hAnsiTheme="minorHAnsi" w:cs="Arial"/>
+                <w:i/>
+                <w:iCs/>
+                <w:color w:val="000000"/>
+              </w:rPr>
+            </w:pPr>
+            <w:r>
+              <w:rPr>
+                <w:rFonts w:asciiTheme="minorHAnsi" w:hAnsiTheme="minorHAnsi"/>
+                <w:color w:val="000000"/>
+                <w:highlight w:val="green"/>
+                <w:shd w:val="clear" w:color="auto" w:fill="FFFFFF"/>
+              </w:rPr>
+              <w:t>geeft feedback op gedrag van groepsleden en op resultaten.</w:t>
+            </w:r>
+          </w:p>
+        </w:tc>
+        <w:tc>
+          <w:tcPr>
+            <w:tcW w:w="3969" w:type="dxa"/>
+            <w:tcBorders>
+              <w:top w:val="single" w:sz="8" w:space="0" w:color="BFBFBF"/>
+              <w:left w:val="single" w:sz="8" w:space="0" w:color="BFBFBF"/>
+              <w:bottom w:val="single" w:sz="8" w:space="0" w:color="BFBFBF"/>
+              <w:right w:val="single" w:sz="8" w:space="0" w:color="BFBFBF"/>
+            </w:tcBorders>
+            <w:shd w:val="clear" w:color="auto" w:fill="FFFFFF"/>
+          </w:tcPr>
+          <w:p>
+            <w:pPr>
+              <w:spacing w:line="276" w:lineRule="auto"/>
+              <w:rPr>
+                <w:rFonts w:asciiTheme="minorHAnsi" w:hAnsiTheme="minorHAnsi" w:cs="Arial"/>
+                <w:i/>
+                <w:iCs/>
+                <w:color w:val="000000"/>
+              </w:rPr>
+            </w:pPr>
+            <w:r>
+              <w:rPr>
+                <w:rFonts w:asciiTheme="minorHAnsi" w:hAnsiTheme="minorHAnsi"/>
+                <w:color w:val="000000"/>
+                <w:shd w:val="clear" w:color="auto" w:fill="FFFFFF"/>
+              </w:rPr>
+              <w:t>+geeft regelmatig constructieve feedback en is ook kritisch op zichzelf.</w:t>
+            </w:r>
           </w:p>
         </w:tc>
       </w:tr>
@@ -2224,48 +2720,79 @@
             <w:r>
               <w:rPr>
                 <w:rFonts w:asciiTheme="minorHAnsi" w:hAnsiTheme="minorHAnsi"/>
-                <w:i/>
-                <w:iCs/>
-                <w:color w:val="000000"/>
-              </w:rPr>
-              <w:t xml:space="preserve">Doet iets met de feedback </w:t>
-            </w:r>
-            <w:r>
-              <w:rPr>
-                <w:rFonts w:asciiTheme="minorHAnsi" w:hAnsiTheme="minorHAnsi"/>
-                <w:i/>
-                <w:iCs/>
-                <w:color w:val="000000"/>
-              </w:rPr>
-              <w:t>van andere wanneer dit betekend dat de werkprocessen er op vooruit gaan.</w:t>
-            </w:r>
-          </w:p>
-        </w:tc>
-        <w:tc>
-          <w:tcPr>
-            <w:tcW w:w="3969" w:type="dxa"/>
-            <w:tcBorders>
-              <w:top w:val="single" w:sz="8" w:space="0" w:color="BFBFBF"/>
-              <w:left w:val="single" w:sz="8" w:space="0" w:color="BFBFBF"/>
-              <w:bottom w:val="single" w:sz="8" w:space="0" w:color="BFBFBF"/>
-              <w:right w:val="single" w:sz="8" w:space="0" w:color="BFBFBF"/>
-            </w:tcBorders>
-            <w:shd w:val="clear" w:color="auto" w:fill="FFFFFF"/>
-          </w:tcPr>
-          <w:p>
-            <w:pPr>
-              <w:spacing w:line="276" w:lineRule="auto"/>
-              <w:rPr>
-                <w:rFonts w:asciiTheme="minorHAnsi" w:hAnsiTheme="minorHAnsi" w:cs="Arial"/>
-                <w:i/>
-                <w:iCs/>
-                <w:color w:val="000000"/>
-              </w:rPr>
-            </w:pPr>
+                <w:color w:val="000000"/>
+                <w:shd w:val="clear" w:color="auto" w:fill="FFFFFF"/>
+              </w:rPr>
+              <w:t>doet niets met ontvangen feedback.</w:t>
+            </w:r>
+          </w:p>
+        </w:tc>
+        <w:tc>
+          <w:tcPr>
+            <w:tcW w:w="3969" w:type="dxa"/>
+            <w:tcBorders>
+              <w:top w:val="single" w:sz="8" w:space="0" w:color="BFBFBF"/>
+              <w:left w:val="single" w:sz="8" w:space="0" w:color="BFBFBF"/>
+              <w:bottom w:val="single" w:sz="8" w:space="0" w:color="BFBFBF"/>
+              <w:right w:val="single" w:sz="8" w:space="0" w:color="BFBFBF"/>
+            </w:tcBorders>
+            <w:shd w:val="clear" w:color="auto" w:fill="FFFFFF"/>
+          </w:tcPr>
+          <w:p>
+            <w:pPr>
+              <w:spacing w:line="276" w:lineRule="auto"/>
+              <w:rPr>
+                <w:rFonts w:asciiTheme="minorHAnsi" w:hAnsiTheme="minorHAnsi" w:cs="Arial"/>
+                <w:i/>
+                <w:iCs/>
+                <w:color w:val="000000"/>
+              </w:rPr>
+            </w:pPr>
+            <w:r>
+              <w:rPr>
+                <w:rFonts w:asciiTheme="minorHAnsi" w:hAnsiTheme="minorHAnsi"/>
+                <w:color w:val="000000"/>
+                <w:shd w:val="clear" w:color="auto" w:fill="FFFFFF"/>
+              </w:rPr>
+              <w:t>reageert op ontvangen feedback.</w:t>
+            </w:r>
+          </w:p>
+        </w:tc>
+        <w:tc>
+          <w:tcPr>
+            <w:tcW w:w="3969" w:type="dxa"/>
+            <w:tcBorders>
+              <w:top w:val="single" w:sz="8" w:space="0" w:color="BFBFBF"/>
+              <w:left w:val="single" w:sz="8" w:space="0" w:color="BFBFBF"/>
+              <w:bottom w:val="single" w:sz="8" w:space="0" w:color="BFBFBF"/>
+              <w:right w:val="single" w:sz="8" w:space="0" w:color="BFBFBF"/>
+            </w:tcBorders>
+            <w:shd w:val="clear" w:color="auto" w:fill="FFFFFF"/>
+          </w:tcPr>
+          <w:p>
+            <w:pPr>
+              <w:spacing w:line="276" w:lineRule="auto"/>
+              <w:rPr>
+                <w:rFonts w:asciiTheme="minorHAnsi" w:hAnsiTheme="minorHAnsi" w:cs="Arial"/>
+                <w:i/>
+                <w:iCs/>
+                <w:color w:val="000000"/>
+              </w:rPr>
+            </w:pPr>
+            <w:r>
+              <w:rPr>
+                <w:rFonts w:asciiTheme="minorHAnsi" w:hAnsiTheme="minorHAnsi"/>
+                <w:color w:val="000000"/>
+                <w:highlight w:val="green"/>
+                <w:shd w:val="clear" w:color="auto" w:fill="FFFFFF"/>
+              </w:rPr>
+              <w:t>+verwerkt ontvangen feedback positief</w:t>
+            </w:r>
           </w:p>
         </w:tc>
       </w:tr>
     </w:tbl>
+    <w:p/>
     <w:p/>
     <w:tbl>
       <w:tblPr>
@@ -2399,20 +2926,23 @@
         <w:rPr>
           <w:rFonts w:cs="Arial"/>
           <w:szCs w:val="20"/>
+          <w:highlight w:val="green"/>
         </w:rPr>
         <w:t>Stijn van Eekelen</w:t>
       </w:r>
     </w:p>
+    <w:p/>
     <w:tbl>
       <w:tblPr>
         <w:tblStyle w:val="Tabelraster"/>
-        <w:tblW w:w="10627" w:type="dxa"/>
+        <w:tblW w:w="14596" w:type="dxa"/>
         <w:tblLook w:val="04A0" w:firstRow="1" w:lastRow="0" w:firstColumn="1" w:lastColumn="0" w:noHBand="0" w:noVBand="1"/>
       </w:tblPr>
       <w:tblGrid>
         <w:gridCol w:w="2689"/>
         <w:gridCol w:w="3969"/>
         <w:gridCol w:w="3969"/>
+        <w:gridCol w:w="3969"/>
       </w:tblGrid>
       <w:tr>
         <w:tc>
@@ -2465,6 +2995,22 @@
             </w:pPr>
           </w:p>
         </w:tc>
+        <w:tc>
+          <w:tcPr>
+            <w:tcW w:w="3969" w:type="dxa"/>
+            <w:shd w:val="clear" w:color="auto" w:fill="BFBFBF" w:themeFill="background1" w:themeFillShade="BF"/>
+          </w:tcPr>
+          <w:p>
+            <w:pPr>
+              <w:spacing w:line="276" w:lineRule="auto"/>
+              <w:rPr>
+                <w:rFonts w:asciiTheme="minorHAnsi" w:hAnsiTheme="minorHAnsi" w:cs="Arial"/>
+                <w:b/>
+                <w:i/>
+              </w:rPr>
+            </w:pPr>
+          </w:p>
+        </w:tc>
       </w:tr>
       <w:tr>
         <w:tc>
@@ -2533,18 +3079,6 @@
               </w:rPr>
               <w:t>De student:</w:t>
             </w:r>
-            <w:r>
-              <w:rPr>
-                <w:rFonts w:asciiTheme="minorHAnsi" w:hAnsiTheme="minorHAnsi"/>
-                <w:i/>
-                <w:iCs/>
-                <w:color w:val="000000"/>
-                <w:shd w:val="clear" w:color="auto" w:fill="FFFFFF"/>
-              </w:rPr>
-              <w:t xml:space="preserve"> </w:t>
-            </w:r>
-            <w:bookmarkStart w:id="0" w:name="_GoBack"/>
-            <w:bookmarkEnd w:id="0"/>
           </w:p>
         </w:tc>
         <w:tc>
@@ -2578,15 +3112,38 @@
               </w:rPr>
               <w:t>De student:</w:t>
             </w:r>
-            <w:r>
-              <w:rPr>
-                <w:rFonts w:asciiTheme="minorHAnsi" w:hAnsiTheme="minorHAnsi"/>
-                <w:i/>
-                <w:iCs/>
-                <w:color w:val="000000"/>
-                <w:shd w:val="clear" w:color="auto" w:fill="FFFFFF"/>
-              </w:rPr>
-              <w:t xml:space="preserve"> </w:t>
+          </w:p>
+        </w:tc>
+        <w:tc>
+          <w:tcPr>
+            <w:tcW w:w="3969" w:type="dxa"/>
+            <w:tcBorders>
+              <w:top w:val="single" w:sz="8" w:space="0" w:color="BFBFBF"/>
+              <w:left w:val="single" w:sz="8" w:space="0" w:color="BFBFBF"/>
+              <w:bottom w:val="single" w:sz="8" w:space="0" w:color="BFBFBF"/>
+              <w:right w:val="single" w:sz="8" w:space="0" w:color="BFBFBF"/>
+            </w:tcBorders>
+            <w:shd w:val="clear" w:color="auto" w:fill="FFFFFF"/>
+          </w:tcPr>
+          <w:p>
+            <w:pPr>
+              <w:spacing w:line="276" w:lineRule="auto"/>
+              <w:rPr>
+                <w:rFonts w:asciiTheme="minorHAnsi" w:hAnsiTheme="minorHAnsi" w:cs="Arial"/>
+                <w:i/>
+                <w:iCs/>
+                <w:color w:val="000000"/>
+              </w:rPr>
+            </w:pPr>
+            <w:r>
+              <w:rPr>
+                <w:rFonts w:asciiTheme="minorHAnsi" w:hAnsiTheme="minorHAnsi"/>
+                <w:i/>
+                <w:iCs/>
+                <w:color w:val="000000"/>
+                <w:shd w:val="clear" w:color="auto" w:fill="FFFFFF"/>
+              </w:rPr>
+              <w:t>De student:</w:t>
             </w:r>
           </w:p>
         </w:tc>
@@ -2644,6 +3201,23 @@
             </w:pPr>
           </w:p>
         </w:tc>
+        <w:tc>
+          <w:tcPr>
+            <w:tcW w:w="3969" w:type="dxa"/>
+            <w:shd w:val="clear" w:color="auto" w:fill="auto"/>
+          </w:tcPr>
+          <w:p>
+            <w:pPr>
+              <w:spacing w:line="276" w:lineRule="auto"/>
+              <w:rPr>
+                <w:rFonts w:asciiTheme="minorHAnsi" w:hAnsiTheme="minorHAnsi" w:cs="Arial"/>
+                <w:i/>
+                <w:iCs/>
+                <w:color w:val="000000"/>
+              </w:rPr>
+            </w:pPr>
+          </w:p>
+        </w:tc>
       </w:tr>
       <w:tr>
         <w:tc>
@@ -2702,29 +3276,76 @@
                 <w:color w:val="000000"/>
               </w:rPr>
             </w:pPr>
-          </w:p>
-        </w:tc>
-        <w:tc>
-          <w:tcPr>
-            <w:tcW w:w="3969" w:type="dxa"/>
-            <w:tcBorders>
-              <w:top w:val="single" w:sz="8" w:space="0" w:color="BFBFBF"/>
-              <w:left w:val="single" w:sz="8" w:space="0" w:color="BFBFBF"/>
-              <w:bottom w:val="single" w:sz="8" w:space="0" w:color="BFBFBF"/>
-              <w:right w:val="single" w:sz="8" w:space="0" w:color="BFBFBF"/>
-            </w:tcBorders>
-            <w:shd w:val="clear" w:color="auto" w:fill="FFFFFF"/>
-          </w:tcPr>
-          <w:p>
-            <w:pPr>
-              <w:spacing w:line="276" w:lineRule="auto"/>
-              <w:rPr>
-                <w:rFonts w:asciiTheme="minorHAnsi" w:hAnsiTheme="minorHAnsi" w:cs="Arial"/>
-                <w:i/>
-                <w:iCs/>
-                <w:color w:val="000000"/>
-              </w:rPr>
-            </w:pPr>
+            <w:r>
+              <w:rPr>
+                <w:rFonts w:asciiTheme="minorHAnsi" w:hAnsiTheme="minorHAnsi"/>
+                <w:color w:val="000000"/>
+                <w:shd w:val="clear" w:color="auto" w:fill="FFFFFF"/>
+              </w:rPr>
+              <w:t>heeft geen/weinig interesse in de casus en brengt geen ideeën in.</w:t>
+            </w:r>
+          </w:p>
+        </w:tc>
+        <w:tc>
+          <w:tcPr>
+            <w:tcW w:w="3969" w:type="dxa"/>
+            <w:tcBorders>
+              <w:top w:val="single" w:sz="8" w:space="0" w:color="BFBFBF"/>
+              <w:left w:val="single" w:sz="8" w:space="0" w:color="BFBFBF"/>
+              <w:bottom w:val="single" w:sz="8" w:space="0" w:color="BFBFBF"/>
+              <w:right w:val="single" w:sz="8" w:space="0" w:color="BFBFBF"/>
+            </w:tcBorders>
+            <w:shd w:val="clear" w:color="auto" w:fill="FFFFFF"/>
+          </w:tcPr>
+          <w:p>
+            <w:pPr>
+              <w:spacing w:line="276" w:lineRule="auto"/>
+              <w:rPr>
+                <w:rFonts w:asciiTheme="minorHAnsi" w:hAnsiTheme="minorHAnsi" w:cs="Arial"/>
+                <w:i/>
+                <w:iCs/>
+                <w:color w:val="000000"/>
+              </w:rPr>
+            </w:pPr>
+            <w:r>
+              <w:rPr>
+                <w:rFonts w:asciiTheme="minorHAnsi" w:hAnsiTheme="minorHAnsi"/>
+                <w:color w:val="000000"/>
+                <w:shd w:val="clear" w:color="auto" w:fill="FFFFFF"/>
+              </w:rPr>
+              <w:t>toont interesse in de casus en brengt ideeën in.</w:t>
+            </w:r>
+          </w:p>
+        </w:tc>
+        <w:tc>
+          <w:tcPr>
+            <w:tcW w:w="3969" w:type="dxa"/>
+            <w:tcBorders>
+              <w:top w:val="single" w:sz="8" w:space="0" w:color="BFBFBF"/>
+              <w:left w:val="single" w:sz="8" w:space="0" w:color="BFBFBF"/>
+              <w:bottom w:val="single" w:sz="8" w:space="0" w:color="BFBFBF"/>
+              <w:right w:val="single" w:sz="8" w:space="0" w:color="BFBFBF"/>
+            </w:tcBorders>
+            <w:shd w:val="clear" w:color="auto" w:fill="FFFFFF"/>
+          </w:tcPr>
+          <w:p>
+            <w:pPr>
+              <w:spacing w:line="276" w:lineRule="auto"/>
+              <w:rPr>
+                <w:rFonts w:asciiTheme="minorHAnsi" w:hAnsiTheme="minorHAnsi" w:cs="Arial"/>
+                <w:i/>
+                <w:iCs/>
+                <w:color w:val="000000"/>
+              </w:rPr>
+            </w:pPr>
+            <w:r>
+              <w:rPr>
+                <w:rFonts w:asciiTheme="minorHAnsi" w:hAnsiTheme="minorHAnsi"/>
+                <w:color w:val="000000"/>
+                <w:shd w:val="clear" w:color="auto" w:fill="FFFFFF"/>
+              </w:rPr>
+              <w:t>+heeft een betrokken houding en brengt veel ideeën in.</w:t>
+            </w:r>
           </w:p>
         </w:tc>
       </w:tr>
@@ -2773,36 +3394,80 @@
                 <w:color w:val="000000"/>
               </w:rPr>
             </w:pPr>
-          </w:p>
-        </w:tc>
-        <w:tc>
-          <w:tcPr>
-            <w:tcW w:w="3969" w:type="dxa"/>
-            <w:tcBorders>
-              <w:top w:val="single" w:sz="8" w:space="0" w:color="BFBFBF"/>
-              <w:left w:val="single" w:sz="8" w:space="0" w:color="BFBFBF"/>
-              <w:bottom w:val="single" w:sz="8" w:space="0" w:color="BFBFBF"/>
-              <w:right w:val="single" w:sz="8" w:space="0" w:color="BFBFBF"/>
-            </w:tcBorders>
-            <w:shd w:val="clear" w:color="auto" w:fill="FFFFFF"/>
-          </w:tcPr>
-          <w:p>
-            <w:pPr>
-              <w:spacing w:line="276" w:lineRule="auto"/>
-              <w:rPr>
-                <w:rFonts w:asciiTheme="minorHAnsi" w:hAnsiTheme="minorHAnsi" w:cs="Arial"/>
-                <w:i/>
-                <w:iCs/>
-                <w:color w:val="000000"/>
-              </w:rPr>
-            </w:pPr>
+            <w:r>
+              <w:rPr>
+                <w:rFonts w:asciiTheme="minorHAnsi" w:hAnsiTheme="minorHAnsi"/>
+                <w:color w:val="000000"/>
+                <w:shd w:val="clear" w:color="auto" w:fill="FFFFFF"/>
+              </w:rPr>
+              <w:t>toont geen/weinig interesse in de inbreng van anderen.</w:t>
+            </w:r>
+          </w:p>
+        </w:tc>
+        <w:tc>
+          <w:tcPr>
+            <w:tcW w:w="3969" w:type="dxa"/>
+            <w:tcBorders>
+              <w:top w:val="single" w:sz="8" w:space="0" w:color="BFBFBF"/>
+              <w:left w:val="single" w:sz="8" w:space="0" w:color="BFBFBF"/>
+              <w:bottom w:val="single" w:sz="8" w:space="0" w:color="BFBFBF"/>
+              <w:right w:val="single" w:sz="8" w:space="0" w:color="BFBFBF"/>
+            </w:tcBorders>
+            <w:shd w:val="clear" w:color="auto" w:fill="FFFFFF"/>
+          </w:tcPr>
+          <w:p>
+            <w:pPr>
+              <w:spacing w:line="276" w:lineRule="auto"/>
+              <w:rPr>
+                <w:rFonts w:asciiTheme="minorHAnsi" w:hAnsiTheme="minorHAnsi" w:cs="Arial"/>
+                <w:i/>
+                <w:iCs/>
+                <w:color w:val="000000"/>
+              </w:rPr>
+            </w:pPr>
+            <w:r>
+              <w:rPr>
+                <w:rFonts w:asciiTheme="minorHAnsi" w:hAnsiTheme="minorHAnsi"/>
+                <w:color w:val="000000"/>
+                <w:shd w:val="clear" w:color="auto" w:fill="FFFFFF"/>
+              </w:rPr>
+              <w:t>staat open voor de inbreng van anderen.</w:t>
+            </w:r>
+          </w:p>
+        </w:tc>
+        <w:tc>
+          <w:tcPr>
+            <w:tcW w:w="3969" w:type="dxa"/>
+            <w:tcBorders>
+              <w:top w:val="single" w:sz="8" w:space="0" w:color="BFBFBF"/>
+              <w:left w:val="single" w:sz="8" w:space="0" w:color="BFBFBF"/>
+              <w:bottom w:val="single" w:sz="8" w:space="0" w:color="BFBFBF"/>
+              <w:right w:val="single" w:sz="8" w:space="0" w:color="BFBFBF"/>
+            </w:tcBorders>
+            <w:shd w:val="clear" w:color="auto" w:fill="FFFFFF"/>
+          </w:tcPr>
+          <w:p>
+            <w:pPr>
+              <w:spacing w:line="276" w:lineRule="auto"/>
+              <w:rPr>
+                <w:rFonts w:asciiTheme="minorHAnsi" w:hAnsiTheme="minorHAnsi" w:cs="Arial"/>
+                <w:i/>
+                <w:iCs/>
+                <w:color w:val="000000"/>
+              </w:rPr>
+            </w:pPr>
+            <w:r>
+              <w:rPr>
+                <w:rFonts w:asciiTheme="minorHAnsi" w:hAnsiTheme="minorHAnsi"/>
+                <w:color w:val="000000"/>
+                <w:shd w:val="clear" w:color="auto" w:fill="FFFFFF"/>
+              </w:rPr>
+              <w:t>+gaat door op de inbreng van anderen</w:t>
+            </w:r>
           </w:p>
         </w:tc>
       </w:tr>
       <w:tr>
-        <w:trPr>
-          <w:trHeight w:val="1365"/>
-        </w:trPr>
         <w:tc>
           <w:tcPr>
             <w:tcW w:w="2689" w:type="dxa"/>
@@ -2859,29 +3524,76 @@
                 <w:color w:val="000000"/>
               </w:rPr>
             </w:pPr>
-          </w:p>
-        </w:tc>
-        <w:tc>
-          <w:tcPr>
-            <w:tcW w:w="3969" w:type="dxa"/>
-            <w:tcBorders>
-              <w:top w:val="single" w:sz="8" w:space="0" w:color="BFBFBF"/>
-              <w:left w:val="single" w:sz="8" w:space="0" w:color="BFBFBF"/>
-              <w:bottom w:val="single" w:sz="8" w:space="0" w:color="BFBFBF"/>
-              <w:right w:val="single" w:sz="8" w:space="0" w:color="BFBFBF"/>
-            </w:tcBorders>
-            <w:shd w:val="clear" w:color="auto" w:fill="FFFFFF"/>
-          </w:tcPr>
-          <w:p>
-            <w:pPr>
-              <w:spacing w:line="276" w:lineRule="auto"/>
-              <w:rPr>
-                <w:rFonts w:asciiTheme="minorHAnsi" w:hAnsiTheme="minorHAnsi" w:cs="Arial"/>
-                <w:i/>
-                <w:iCs/>
-                <w:color w:val="000000"/>
-              </w:rPr>
-            </w:pPr>
+            <w:r>
+              <w:rPr>
+                <w:rFonts w:asciiTheme="minorHAnsi" w:hAnsiTheme="minorHAnsi"/>
+                <w:color w:val="000000"/>
+                <w:shd w:val="clear" w:color="auto" w:fill="FFFFFF"/>
+              </w:rPr>
+              <w:t>draagt niet actief bij aan het maken van afspraken.</w:t>
+            </w:r>
+          </w:p>
+        </w:tc>
+        <w:tc>
+          <w:tcPr>
+            <w:tcW w:w="3969" w:type="dxa"/>
+            <w:tcBorders>
+              <w:top w:val="single" w:sz="8" w:space="0" w:color="BFBFBF"/>
+              <w:left w:val="single" w:sz="8" w:space="0" w:color="BFBFBF"/>
+              <w:bottom w:val="single" w:sz="8" w:space="0" w:color="BFBFBF"/>
+              <w:right w:val="single" w:sz="8" w:space="0" w:color="BFBFBF"/>
+            </w:tcBorders>
+            <w:shd w:val="clear" w:color="auto" w:fill="FFFFFF"/>
+          </w:tcPr>
+          <w:p>
+            <w:pPr>
+              <w:spacing w:line="276" w:lineRule="auto"/>
+              <w:rPr>
+                <w:rFonts w:asciiTheme="minorHAnsi" w:hAnsiTheme="minorHAnsi" w:cs="Arial"/>
+                <w:i/>
+                <w:iCs/>
+                <w:color w:val="000000"/>
+              </w:rPr>
+            </w:pPr>
+            <w:r>
+              <w:rPr>
+                <w:rFonts w:asciiTheme="minorHAnsi" w:hAnsiTheme="minorHAnsi"/>
+                <w:color w:val="000000"/>
+                <w:shd w:val="clear" w:color="auto" w:fill="FFFFFF"/>
+              </w:rPr>
+              <w:t>maakt afspraken met de werkgroep over de uitvoering van de casus, doelen, taakverdeling, stappenplan met deadlines, wijze van opleveren en presentatie.</w:t>
+            </w:r>
+          </w:p>
+        </w:tc>
+        <w:tc>
+          <w:tcPr>
+            <w:tcW w:w="3969" w:type="dxa"/>
+            <w:tcBorders>
+              <w:top w:val="single" w:sz="8" w:space="0" w:color="BFBFBF"/>
+              <w:left w:val="single" w:sz="8" w:space="0" w:color="BFBFBF"/>
+              <w:bottom w:val="single" w:sz="8" w:space="0" w:color="BFBFBF"/>
+              <w:right w:val="single" w:sz="8" w:space="0" w:color="BFBFBF"/>
+            </w:tcBorders>
+            <w:shd w:val="clear" w:color="auto" w:fill="FFFFFF"/>
+          </w:tcPr>
+          <w:p>
+            <w:pPr>
+              <w:spacing w:line="276" w:lineRule="auto"/>
+              <w:rPr>
+                <w:rFonts w:asciiTheme="minorHAnsi" w:hAnsiTheme="minorHAnsi" w:cs="Arial"/>
+                <w:i/>
+                <w:iCs/>
+                <w:color w:val="000000"/>
+              </w:rPr>
+            </w:pPr>
+            <w:r>
+              <w:rPr>
+                <w:rFonts w:asciiTheme="minorHAnsi" w:hAnsiTheme="minorHAnsi"/>
+                <w:color w:val="000000"/>
+                <w:shd w:val="clear" w:color="auto" w:fill="FFFFFF"/>
+              </w:rPr>
+              <w:t>+neemt het voortouw in het maken van een planning en in de bespreking van de  taakverdeling.</w:t>
+            </w:r>
           </w:p>
         </w:tc>
       </w:tr>
@@ -2930,29 +3642,76 @@
                 <w:color w:val="000000"/>
               </w:rPr>
             </w:pPr>
-          </w:p>
-        </w:tc>
-        <w:tc>
-          <w:tcPr>
-            <w:tcW w:w="3969" w:type="dxa"/>
-            <w:tcBorders>
-              <w:top w:val="single" w:sz="8" w:space="0" w:color="BFBFBF"/>
-              <w:left w:val="single" w:sz="8" w:space="0" w:color="BFBFBF"/>
-              <w:bottom w:val="single" w:sz="8" w:space="0" w:color="BFBFBF"/>
-              <w:right w:val="single" w:sz="8" w:space="0" w:color="BFBFBF"/>
-            </w:tcBorders>
-            <w:shd w:val="clear" w:color="auto" w:fill="FFFFFF"/>
-          </w:tcPr>
-          <w:p>
-            <w:pPr>
-              <w:spacing w:line="276" w:lineRule="auto"/>
-              <w:rPr>
-                <w:rFonts w:asciiTheme="minorHAnsi" w:hAnsiTheme="minorHAnsi" w:cs="Arial"/>
-                <w:i/>
-                <w:iCs/>
-                <w:color w:val="000000"/>
-              </w:rPr>
-            </w:pPr>
+            <w:r>
+              <w:rPr>
+                <w:rFonts w:asciiTheme="minorHAnsi" w:hAnsiTheme="minorHAnsi"/>
+                <w:color w:val="000000"/>
+                <w:shd w:val="clear" w:color="auto" w:fill="FFFFFF"/>
+              </w:rPr>
+              <w:t>werkt niet volgens afspraken.</w:t>
+            </w:r>
+          </w:p>
+        </w:tc>
+        <w:tc>
+          <w:tcPr>
+            <w:tcW w:w="3969" w:type="dxa"/>
+            <w:tcBorders>
+              <w:top w:val="single" w:sz="8" w:space="0" w:color="BFBFBF"/>
+              <w:left w:val="single" w:sz="8" w:space="0" w:color="BFBFBF"/>
+              <w:bottom w:val="single" w:sz="8" w:space="0" w:color="BFBFBF"/>
+              <w:right w:val="single" w:sz="8" w:space="0" w:color="BFBFBF"/>
+            </w:tcBorders>
+            <w:shd w:val="clear" w:color="auto" w:fill="FFFFFF"/>
+          </w:tcPr>
+          <w:p>
+            <w:pPr>
+              <w:spacing w:line="276" w:lineRule="auto"/>
+              <w:rPr>
+                <w:rFonts w:asciiTheme="minorHAnsi" w:hAnsiTheme="minorHAnsi" w:cs="Arial"/>
+                <w:i/>
+                <w:iCs/>
+                <w:color w:val="000000"/>
+              </w:rPr>
+            </w:pPr>
+            <w:r>
+              <w:rPr>
+                <w:rFonts w:asciiTheme="minorHAnsi" w:hAnsiTheme="minorHAnsi"/>
+                <w:color w:val="000000"/>
+                <w:shd w:val="clear" w:color="auto" w:fill="FFFFFF"/>
+              </w:rPr>
+              <w:t>werkt volgens afspraken.</w:t>
+            </w:r>
+          </w:p>
+        </w:tc>
+        <w:tc>
+          <w:tcPr>
+            <w:tcW w:w="3969" w:type="dxa"/>
+            <w:tcBorders>
+              <w:top w:val="single" w:sz="8" w:space="0" w:color="BFBFBF"/>
+              <w:left w:val="single" w:sz="8" w:space="0" w:color="BFBFBF"/>
+              <w:bottom w:val="single" w:sz="8" w:space="0" w:color="BFBFBF"/>
+              <w:right w:val="single" w:sz="8" w:space="0" w:color="BFBFBF"/>
+            </w:tcBorders>
+            <w:shd w:val="clear" w:color="auto" w:fill="FFFFFF"/>
+          </w:tcPr>
+          <w:p>
+            <w:pPr>
+              <w:spacing w:line="276" w:lineRule="auto"/>
+              <w:rPr>
+                <w:rFonts w:asciiTheme="minorHAnsi" w:hAnsiTheme="minorHAnsi" w:cs="Arial"/>
+                <w:i/>
+                <w:iCs/>
+                <w:color w:val="000000"/>
+              </w:rPr>
+            </w:pPr>
+            <w:r>
+              <w:rPr>
+                <w:rFonts w:asciiTheme="minorHAnsi" w:hAnsiTheme="minorHAnsi"/>
+                <w:color w:val="000000"/>
+                <w:shd w:val="clear" w:color="auto" w:fill="FFFFFF"/>
+              </w:rPr>
+              <w:t>+ lost eventuele planningsproblemen op</w:t>
+            </w:r>
           </w:p>
         </w:tc>
       </w:tr>
@@ -3013,29 +3772,76 @@
                 <w:color w:val="000000"/>
               </w:rPr>
             </w:pPr>
-          </w:p>
-        </w:tc>
-        <w:tc>
-          <w:tcPr>
-            <w:tcW w:w="3969" w:type="dxa"/>
-            <w:tcBorders>
-              <w:top w:val="single" w:sz="8" w:space="0" w:color="BFBFBF"/>
-              <w:left w:val="single" w:sz="8" w:space="0" w:color="BFBFBF"/>
-              <w:bottom w:val="single" w:sz="8" w:space="0" w:color="BFBFBF"/>
-              <w:right w:val="single" w:sz="8" w:space="0" w:color="BFBFBF"/>
-            </w:tcBorders>
-            <w:shd w:val="clear" w:color="auto" w:fill="FFFFFF"/>
-          </w:tcPr>
-          <w:p>
-            <w:pPr>
-              <w:spacing w:line="276" w:lineRule="auto"/>
-              <w:rPr>
-                <w:rFonts w:asciiTheme="minorHAnsi" w:hAnsiTheme="minorHAnsi" w:cs="Arial"/>
-                <w:i/>
-                <w:iCs/>
-                <w:color w:val="000000"/>
-              </w:rPr>
-            </w:pPr>
+            <w:r>
+              <w:rPr>
+                <w:rFonts w:asciiTheme="minorHAnsi" w:hAnsiTheme="minorHAnsi"/>
+                <w:color w:val="000000"/>
+                <w:shd w:val="clear" w:color="auto" w:fill="FFFFFF"/>
+              </w:rPr>
+              <w:t>neemt niet actief deel aan de bespreking van de voortgang.</w:t>
+            </w:r>
+          </w:p>
+        </w:tc>
+        <w:tc>
+          <w:tcPr>
+            <w:tcW w:w="3969" w:type="dxa"/>
+            <w:tcBorders>
+              <w:top w:val="single" w:sz="8" w:space="0" w:color="BFBFBF"/>
+              <w:left w:val="single" w:sz="8" w:space="0" w:color="BFBFBF"/>
+              <w:bottom w:val="single" w:sz="8" w:space="0" w:color="BFBFBF"/>
+              <w:right w:val="single" w:sz="8" w:space="0" w:color="BFBFBF"/>
+            </w:tcBorders>
+            <w:shd w:val="clear" w:color="auto" w:fill="FFFFFF"/>
+          </w:tcPr>
+          <w:p>
+            <w:pPr>
+              <w:spacing w:line="276" w:lineRule="auto"/>
+              <w:rPr>
+                <w:rFonts w:asciiTheme="minorHAnsi" w:hAnsiTheme="minorHAnsi" w:cs="Arial"/>
+                <w:i/>
+                <w:iCs/>
+                <w:color w:val="000000"/>
+              </w:rPr>
+            </w:pPr>
+            <w:r>
+              <w:rPr>
+                <w:rFonts w:asciiTheme="minorHAnsi" w:hAnsiTheme="minorHAnsi"/>
+                <w:color w:val="000000"/>
+                <w:shd w:val="clear" w:color="auto" w:fill="FFFFFF"/>
+              </w:rPr>
+              <w:t>neemt actief deel aan de bespreking van de voortgang.</w:t>
+            </w:r>
+          </w:p>
+        </w:tc>
+        <w:tc>
+          <w:tcPr>
+            <w:tcW w:w="3969" w:type="dxa"/>
+            <w:tcBorders>
+              <w:top w:val="single" w:sz="8" w:space="0" w:color="BFBFBF"/>
+              <w:left w:val="single" w:sz="8" w:space="0" w:color="BFBFBF"/>
+              <w:bottom w:val="single" w:sz="8" w:space="0" w:color="BFBFBF"/>
+              <w:right w:val="single" w:sz="8" w:space="0" w:color="BFBFBF"/>
+            </w:tcBorders>
+            <w:shd w:val="clear" w:color="auto" w:fill="FFFFFF"/>
+          </w:tcPr>
+          <w:p>
+            <w:pPr>
+              <w:spacing w:line="276" w:lineRule="auto"/>
+              <w:rPr>
+                <w:rFonts w:asciiTheme="minorHAnsi" w:hAnsiTheme="minorHAnsi" w:cs="Arial"/>
+                <w:i/>
+                <w:iCs/>
+                <w:color w:val="000000"/>
+              </w:rPr>
+            </w:pPr>
+            <w:r>
+              <w:rPr>
+                <w:rFonts w:asciiTheme="minorHAnsi" w:hAnsiTheme="minorHAnsi"/>
+                <w:color w:val="000000"/>
+                <w:shd w:val="clear" w:color="auto" w:fill="FFFFFF"/>
+              </w:rPr>
+              <w:t>+stelt oplossingen voor bij stagnaties van de voortgang</w:t>
+            </w:r>
           </w:p>
         </w:tc>
       </w:tr>
@@ -3096,29 +3902,76 @@
                 <w:color w:val="000000"/>
               </w:rPr>
             </w:pPr>
-          </w:p>
-        </w:tc>
-        <w:tc>
-          <w:tcPr>
-            <w:tcW w:w="3969" w:type="dxa"/>
-            <w:tcBorders>
-              <w:top w:val="single" w:sz="8" w:space="0" w:color="BFBFBF"/>
-              <w:left w:val="single" w:sz="8" w:space="0" w:color="BFBFBF"/>
-              <w:bottom w:val="single" w:sz="8" w:space="0" w:color="BFBFBF"/>
-              <w:right w:val="single" w:sz="8" w:space="0" w:color="BFBFBF"/>
-            </w:tcBorders>
-            <w:shd w:val="clear" w:color="auto" w:fill="FFFFFF"/>
-          </w:tcPr>
-          <w:p>
-            <w:pPr>
-              <w:spacing w:line="276" w:lineRule="auto"/>
-              <w:rPr>
-                <w:rFonts w:asciiTheme="minorHAnsi" w:hAnsiTheme="minorHAnsi" w:cs="Arial"/>
-                <w:i/>
-                <w:iCs/>
-                <w:color w:val="000000"/>
-              </w:rPr>
-            </w:pPr>
+            <w:r>
+              <w:rPr>
+                <w:rFonts w:asciiTheme="minorHAnsi" w:hAnsiTheme="minorHAnsi"/>
+                <w:color w:val="000000"/>
+                <w:shd w:val="clear" w:color="auto" w:fill="FFFFFF"/>
+              </w:rPr>
+              <w:t>draagt niet bij/ werkt niet mee aan het oplossen van problemen.</w:t>
+            </w:r>
+          </w:p>
+        </w:tc>
+        <w:tc>
+          <w:tcPr>
+            <w:tcW w:w="3969" w:type="dxa"/>
+            <w:tcBorders>
+              <w:top w:val="single" w:sz="8" w:space="0" w:color="BFBFBF"/>
+              <w:left w:val="single" w:sz="8" w:space="0" w:color="BFBFBF"/>
+              <w:bottom w:val="single" w:sz="8" w:space="0" w:color="BFBFBF"/>
+              <w:right w:val="single" w:sz="8" w:space="0" w:color="BFBFBF"/>
+            </w:tcBorders>
+            <w:shd w:val="clear" w:color="auto" w:fill="FFFFFF"/>
+          </w:tcPr>
+          <w:p>
+            <w:pPr>
+              <w:spacing w:line="276" w:lineRule="auto"/>
+              <w:rPr>
+                <w:rFonts w:asciiTheme="minorHAnsi" w:hAnsiTheme="minorHAnsi" w:cs="Arial"/>
+                <w:i/>
+                <w:iCs/>
+                <w:color w:val="000000"/>
+              </w:rPr>
+            </w:pPr>
+            <w:r>
+              <w:rPr>
+                <w:rFonts w:asciiTheme="minorHAnsi" w:hAnsiTheme="minorHAnsi"/>
+                <w:color w:val="000000"/>
+                <w:shd w:val="clear" w:color="auto" w:fill="FFFFFF"/>
+              </w:rPr>
+              <w:t>draagt bij/werkt mee aan het oplossen van problemen.</w:t>
+            </w:r>
+          </w:p>
+        </w:tc>
+        <w:tc>
+          <w:tcPr>
+            <w:tcW w:w="3969" w:type="dxa"/>
+            <w:tcBorders>
+              <w:top w:val="single" w:sz="8" w:space="0" w:color="BFBFBF"/>
+              <w:left w:val="single" w:sz="8" w:space="0" w:color="BFBFBF"/>
+              <w:bottom w:val="single" w:sz="8" w:space="0" w:color="BFBFBF"/>
+              <w:right w:val="single" w:sz="8" w:space="0" w:color="BFBFBF"/>
+            </w:tcBorders>
+            <w:shd w:val="clear" w:color="auto" w:fill="FFFFFF"/>
+          </w:tcPr>
+          <w:p>
+            <w:pPr>
+              <w:spacing w:line="276" w:lineRule="auto"/>
+              <w:rPr>
+                <w:rFonts w:asciiTheme="minorHAnsi" w:hAnsiTheme="minorHAnsi" w:cs="Arial"/>
+                <w:i/>
+                <w:iCs/>
+                <w:color w:val="000000"/>
+              </w:rPr>
+            </w:pPr>
+            <w:r>
+              <w:rPr>
+                <w:rFonts w:asciiTheme="minorHAnsi" w:hAnsiTheme="minorHAnsi"/>
+                <w:color w:val="000000"/>
+                <w:shd w:val="clear" w:color="auto" w:fill="FFFFFF"/>
+              </w:rPr>
+              <w:t>+draagt alternatieven aan voor het oplossen van problemen</w:t>
+            </w:r>
           </w:p>
         </w:tc>
       </w:tr>
@@ -3179,29 +4032,76 @@
                 <w:color w:val="000000"/>
               </w:rPr>
             </w:pPr>
-          </w:p>
-        </w:tc>
-        <w:tc>
-          <w:tcPr>
-            <w:tcW w:w="3969" w:type="dxa"/>
-            <w:tcBorders>
-              <w:top w:val="single" w:sz="8" w:space="0" w:color="BFBFBF"/>
-              <w:left w:val="single" w:sz="8" w:space="0" w:color="BFBFBF"/>
-              <w:bottom w:val="single" w:sz="8" w:space="0" w:color="BFBFBF"/>
-              <w:right w:val="single" w:sz="8" w:space="0" w:color="BFBFBF"/>
-            </w:tcBorders>
-            <w:shd w:val="clear" w:color="auto" w:fill="FFFFFF"/>
-          </w:tcPr>
-          <w:p>
-            <w:pPr>
-              <w:spacing w:line="276" w:lineRule="auto"/>
-              <w:rPr>
-                <w:rFonts w:asciiTheme="minorHAnsi" w:hAnsiTheme="minorHAnsi" w:cs="Arial"/>
-                <w:i/>
-                <w:iCs/>
-                <w:color w:val="000000"/>
-              </w:rPr>
-            </w:pPr>
+            <w:r>
+              <w:rPr>
+                <w:rFonts w:asciiTheme="minorHAnsi" w:hAnsiTheme="minorHAnsi"/>
+                <w:color w:val="000000"/>
+                <w:shd w:val="clear" w:color="auto" w:fill="FFFFFF"/>
+              </w:rPr>
+              <w:t>geeft geen feedback.</w:t>
+            </w:r>
+          </w:p>
+        </w:tc>
+        <w:tc>
+          <w:tcPr>
+            <w:tcW w:w="3969" w:type="dxa"/>
+            <w:tcBorders>
+              <w:top w:val="single" w:sz="8" w:space="0" w:color="BFBFBF"/>
+              <w:left w:val="single" w:sz="8" w:space="0" w:color="BFBFBF"/>
+              <w:bottom w:val="single" w:sz="8" w:space="0" w:color="BFBFBF"/>
+              <w:right w:val="single" w:sz="8" w:space="0" w:color="BFBFBF"/>
+            </w:tcBorders>
+            <w:shd w:val="clear" w:color="auto" w:fill="FFFFFF"/>
+          </w:tcPr>
+          <w:p>
+            <w:pPr>
+              <w:spacing w:line="276" w:lineRule="auto"/>
+              <w:rPr>
+                <w:rFonts w:asciiTheme="minorHAnsi" w:hAnsiTheme="minorHAnsi" w:cs="Arial"/>
+                <w:i/>
+                <w:iCs/>
+                <w:color w:val="000000"/>
+              </w:rPr>
+            </w:pPr>
+            <w:r>
+              <w:rPr>
+                <w:rFonts w:asciiTheme="minorHAnsi" w:hAnsiTheme="minorHAnsi"/>
+                <w:color w:val="000000"/>
+                <w:shd w:val="clear" w:color="auto" w:fill="FFFFFF"/>
+              </w:rPr>
+              <w:t>geeft feedback op gedrag van groepsleden en op resultaten.</w:t>
+            </w:r>
+          </w:p>
+        </w:tc>
+        <w:tc>
+          <w:tcPr>
+            <w:tcW w:w="3969" w:type="dxa"/>
+            <w:tcBorders>
+              <w:top w:val="single" w:sz="8" w:space="0" w:color="BFBFBF"/>
+              <w:left w:val="single" w:sz="8" w:space="0" w:color="BFBFBF"/>
+              <w:bottom w:val="single" w:sz="8" w:space="0" w:color="BFBFBF"/>
+              <w:right w:val="single" w:sz="8" w:space="0" w:color="BFBFBF"/>
+            </w:tcBorders>
+            <w:shd w:val="clear" w:color="auto" w:fill="FFFFFF"/>
+          </w:tcPr>
+          <w:p>
+            <w:pPr>
+              <w:spacing w:line="276" w:lineRule="auto"/>
+              <w:rPr>
+                <w:rFonts w:asciiTheme="minorHAnsi" w:hAnsiTheme="minorHAnsi" w:cs="Arial"/>
+                <w:i/>
+                <w:iCs/>
+                <w:color w:val="000000"/>
+              </w:rPr>
+            </w:pPr>
+            <w:r>
+              <w:rPr>
+                <w:rFonts w:asciiTheme="minorHAnsi" w:hAnsiTheme="minorHAnsi"/>
+                <w:color w:val="000000"/>
+                <w:shd w:val="clear" w:color="auto" w:fill="FFFFFF"/>
+              </w:rPr>
+              <w:t>+geeft regelmatig constructieve feedback en is ook kritisch op zichzelf.</w:t>
+            </w:r>
           </w:p>
         </w:tc>
       </w:tr>
@@ -3250,33 +4150,81 @@
                 <w:color w:val="000000"/>
               </w:rPr>
             </w:pPr>
-          </w:p>
-        </w:tc>
-        <w:tc>
-          <w:tcPr>
-            <w:tcW w:w="3969" w:type="dxa"/>
-            <w:tcBorders>
-              <w:top w:val="single" w:sz="8" w:space="0" w:color="BFBFBF"/>
-              <w:left w:val="single" w:sz="8" w:space="0" w:color="BFBFBF"/>
-              <w:bottom w:val="single" w:sz="8" w:space="0" w:color="BFBFBF"/>
-              <w:right w:val="single" w:sz="8" w:space="0" w:color="BFBFBF"/>
-            </w:tcBorders>
-            <w:shd w:val="clear" w:color="auto" w:fill="FFFFFF"/>
-          </w:tcPr>
-          <w:p>
-            <w:pPr>
-              <w:spacing w:line="276" w:lineRule="auto"/>
-              <w:rPr>
-                <w:rFonts w:asciiTheme="minorHAnsi" w:hAnsiTheme="minorHAnsi" w:cs="Arial"/>
-                <w:i/>
-                <w:iCs/>
-                <w:color w:val="000000"/>
-              </w:rPr>
-            </w:pPr>
+            <w:r>
+              <w:rPr>
+                <w:rFonts w:asciiTheme="minorHAnsi" w:hAnsiTheme="minorHAnsi"/>
+                <w:color w:val="000000"/>
+                <w:shd w:val="clear" w:color="auto" w:fill="FFFFFF"/>
+              </w:rPr>
+              <w:t>doet niets met ontvangen feedback.</w:t>
+            </w:r>
+          </w:p>
+        </w:tc>
+        <w:tc>
+          <w:tcPr>
+            <w:tcW w:w="3969" w:type="dxa"/>
+            <w:tcBorders>
+              <w:top w:val="single" w:sz="8" w:space="0" w:color="BFBFBF"/>
+              <w:left w:val="single" w:sz="8" w:space="0" w:color="BFBFBF"/>
+              <w:bottom w:val="single" w:sz="8" w:space="0" w:color="BFBFBF"/>
+              <w:right w:val="single" w:sz="8" w:space="0" w:color="BFBFBF"/>
+            </w:tcBorders>
+            <w:shd w:val="clear" w:color="auto" w:fill="FFFFFF"/>
+          </w:tcPr>
+          <w:p>
+            <w:pPr>
+              <w:spacing w:line="276" w:lineRule="auto"/>
+              <w:rPr>
+                <w:rFonts w:asciiTheme="minorHAnsi" w:hAnsiTheme="minorHAnsi" w:cs="Arial"/>
+                <w:i/>
+                <w:iCs/>
+                <w:color w:val="000000"/>
+              </w:rPr>
+            </w:pPr>
+            <w:r>
+              <w:rPr>
+                <w:rFonts w:asciiTheme="minorHAnsi" w:hAnsiTheme="minorHAnsi"/>
+                <w:color w:val="000000"/>
+                <w:shd w:val="clear" w:color="auto" w:fill="FFFFFF"/>
+              </w:rPr>
+              <w:t>reageert op ontvangen feedback.</w:t>
+            </w:r>
+          </w:p>
+        </w:tc>
+        <w:tc>
+          <w:tcPr>
+            <w:tcW w:w="3969" w:type="dxa"/>
+            <w:tcBorders>
+              <w:top w:val="single" w:sz="8" w:space="0" w:color="BFBFBF"/>
+              <w:left w:val="single" w:sz="8" w:space="0" w:color="BFBFBF"/>
+              <w:bottom w:val="single" w:sz="8" w:space="0" w:color="BFBFBF"/>
+              <w:right w:val="single" w:sz="8" w:space="0" w:color="BFBFBF"/>
+            </w:tcBorders>
+            <w:shd w:val="clear" w:color="auto" w:fill="FFFFFF"/>
+          </w:tcPr>
+          <w:p>
+            <w:pPr>
+              <w:spacing w:line="276" w:lineRule="auto"/>
+              <w:rPr>
+                <w:rFonts w:asciiTheme="minorHAnsi" w:hAnsiTheme="minorHAnsi" w:cs="Arial"/>
+                <w:i/>
+                <w:iCs/>
+                <w:color w:val="000000"/>
+              </w:rPr>
+            </w:pPr>
+            <w:r>
+              <w:rPr>
+                <w:rFonts w:asciiTheme="minorHAnsi" w:hAnsiTheme="minorHAnsi"/>
+                <w:color w:val="000000"/>
+                <w:shd w:val="clear" w:color="auto" w:fill="FFFFFF"/>
+              </w:rPr>
+              <w:t>+verwerkt ontvangen feedback positief</w:t>
+            </w:r>
           </w:p>
         </w:tc>
       </w:tr>
     </w:tbl>
+    <w:p/>
     <w:p/>
     <w:tbl>
       <w:tblPr>

--- a/feedback_form.docx
+++ b/feedback_form.docx
@@ -350,6 +350,7 @@
                 <w:rFonts w:asciiTheme="minorHAnsi" w:hAnsiTheme="minorHAnsi" w:cs="Arial"/>
                 <w:b/>
                 <w:i/>
+                <w:highlight w:val="yellow"/>
               </w:rPr>
             </w:pPr>
             <w:r>
@@ -360,6 +361,7 @@
                 <w:i/>
                 <w:iCs/>
                 <w:color w:val="000000"/>
+                <w:highlight w:val="yellow"/>
                 <w:shd w:val="clear" w:color="auto" w:fill="FFFFFF"/>
               </w:rPr>
               <w:t>Inbreng</w:t>
@@ -471,112 +473,86 @@
               <w:bottom w:val="single" w:sz="8" w:space="0" w:color="BFBFBF"/>
               <w:right w:val="single" w:sz="8" w:space="0" w:color="BFBFBF"/>
             </w:tcBorders>
-            <w:vAlign w:val="center"/>
+            <w:shd w:val="clear" w:color="auto" w:fill="FFFFFF"/>
           </w:tcPr>
           <w:p>
             <w:pPr>
               <w:spacing w:line="276" w:lineRule="auto"/>
               <w:jc w:val="right"/>
               <w:rPr>
-                <w:rFonts w:asciiTheme="minorHAnsi" w:hAnsiTheme="minorHAnsi" w:cs="Arial"/>
-                <w:b/>
-                <w:i/>
-              </w:rPr>
-            </w:pPr>
-          </w:p>
-        </w:tc>
-        <w:tc>
-          <w:tcPr>
-            <w:tcW w:w="3969" w:type="dxa"/>
-            <w:tcBorders>
-              <w:top w:val="single" w:sz="8" w:space="0" w:color="BFBFBF"/>
-              <w:left w:val="single" w:sz="8" w:space="0" w:color="BFBFBF"/>
-              <w:bottom w:val="single" w:sz="8" w:space="0" w:color="BFBFBF"/>
-              <w:right w:val="single" w:sz="8" w:space="0" w:color="BFBFBF"/>
-            </w:tcBorders>
-            <w:shd w:val="clear" w:color="auto" w:fill="FFFFFF"/>
-          </w:tcPr>
-          <w:p>
-            <w:pPr>
-              <w:spacing w:line="276" w:lineRule="auto"/>
-              <w:rPr>
-                <w:rFonts w:asciiTheme="minorHAnsi" w:hAnsiTheme="minorHAnsi" w:cs="Arial"/>
-                <w:i/>
-                <w:iCs/>
-                <w:color w:val="000000"/>
-              </w:rPr>
-            </w:pPr>
-            <w:r>
-              <w:rPr>
-                <w:rFonts w:asciiTheme="minorHAnsi" w:hAnsiTheme="minorHAnsi"/>
-                <w:color w:val="000000"/>
-                <w:shd w:val="clear" w:color="auto" w:fill="FFFFFF"/>
-              </w:rPr>
-              <w:t>toont geen/weinig interesse in de inbreng van anderen.</w:t>
-            </w:r>
-          </w:p>
-        </w:tc>
-        <w:tc>
-          <w:tcPr>
-            <w:tcW w:w="3969" w:type="dxa"/>
-            <w:tcBorders>
-              <w:top w:val="single" w:sz="8" w:space="0" w:color="BFBFBF"/>
-              <w:left w:val="single" w:sz="8" w:space="0" w:color="BFBFBF"/>
-              <w:bottom w:val="single" w:sz="8" w:space="0" w:color="BFBFBF"/>
-              <w:right w:val="single" w:sz="8" w:space="0" w:color="BFBFBF"/>
-            </w:tcBorders>
-            <w:shd w:val="clear" w:color="auto" w:fill="FFFFFF"/>
-          </w:tcPr>
-          <w:p>
-            <w:pPr>
-              <w:spacing w:line="276" w:lineRule="auto"/>
-              <w:rPr>
-                <w:rFonts w:asciiTheme="minorHAnsi" w:hAnsiTheme="minorHAnsi" w:cs="Arial"/>
-                <w:i/>
-                <w:iCs/>
-                <w:color w:val="000000"/>
-              </w:rPr>
-            </w:pPr>
-            <w:r>
-              <w:rPr>
-                <w:rFonts w:asciiTheme="minorHAnsi" w:hAnsiTheme="minorHAnsi"/>
+                <w:b/>
+                <w:bCs/>
+                <w:i/>
+                <w:iCs/>
+                <w:color w:val="000000"/>
+                <w:highlight w:val="yellow"/>
+                <w:shd w:val="clear" w:color="auto" w:fill="FFFFFF"/>
+              </w:rPr>
+            </w:pPr>
+          </w:p>
+        </w:tc>
+        <w:tc>
+          <w:tcPr>
+            <w:tcW w:w="3969" w:type="dxa"/>
+            <w:tcBorders>
+              <w:top w:val="single" w:sz="8" w:space="0" w:color="BFBFBF"/>
+              <w:left w:val="single" w:sz="8" w:space="0" w:color="BFBFBF"/>
+              <w:bottom w:val="single" w:sz="8" w:space="0" w:color="BFBFBF"/>
+              <w:right w:val="single" w:sz="8" w:space="0" w:color="BFBFBF"/>
+            </w:tcBorders>
+            <w:shd w:val="clear" w:color="auto" w:fill="FFFFFF"/>
+          </w:tcPr>
+          <w:p>
+            <w:pPr>
+              <w:spacing w:line="276" w:lineRule="auto"/>
+              <w:rPr>
+                <w:color w:val="000000"/>
+                <w:shd w:val="clear" w:color="auto" w:fill="FFFFFF"/>
+              </w:rPr>
+            </w:pPr>
+          </w:p>
+        </w:tc>
+        <w:tc>
+          <w:tcPr>
+            <w:tcW w:w="3969" w:type="dxa"/>
+            <w:tcBorders>
+              <w:top w:val="single" w:sz="8" w:space="0" w:color="BFBFBF"/>
+              <w:left w:val="single" w:sz="8" w:space="0" w:color="BFBFBF"/>
+              <w:bottom w:val="single" w:sz="8" w:space="0" w:color="BFBFBF"/>
+              <w:right w:val="single" w:sz="8" w:space="0" w:color="BFBFBF"/>
+            </w:tcBorders>
+            <w:shd w:val="clear" w:color="auto" w:fill="FFFFFF"/>
+          </w:tcPr>
+          <w:p>
+            <w:pPr>
+              <w:spacing w:line="276" w:lineRule="auto"/>
+              <w:rPr>
                 <w:color w:val="000000"/>
                 <w:highlight w:val="green"/>
                 <w:shd w:val="clear" w:color="auto" w:fill="FFFFFF"/>
               </w:rPr>
-              <w:t>staat open voor de inbreng van anderen.</w:t>
-            </w:r>
-          </w:p>
-        </w:tc>
-        <w:tc>
-          <w:tcPr>
-            <w:tcW w:w="3969" w:type="dxa"/>
-            <w:tcBorders>
-              <w:top w:val="single" w:sz="8" w:space="0" w:color="BFBFBF"/>
-              <w:left w:val="single" w:sz="8" w:space="0" w:color="BFBFBF"/>
-              <w:bottom w:val="single" w:sz="8" w:space="0" w:color="BFBFBF"/>
-              <w:right w:val="single" w:sz="8" w:space="0" w:color="BFBFBF"/>
-            </w:tcBorders>
-            <w:shd w:val="clear" w:color="auto" w:fill="FFFFFF"/>
-          </w:tcPr>
-          <w:p>
-            <w:pPr>
-              <w:spacing w:line="276" w:lineRule="auto"/>
-              <w:rPr>
-                <w:rFonts w:asciiTheme="minorHAnsi" w:hAnsiTheme="minorHAnsi" w:cs="Arial"/>
-                <w:i/>
-                <w:iCs/>
-                <w:color w:val="000000"/>
-              </w:rPr>
-            </w:pPr>
-            <w:r>
-              <w:rPr>
-                <w:rFonts w:asciiTheme="minorHAnsi" w:hAnsiTheme="minorHAnsi"/>
-                <w:color w:val="000000"/>
-                <w:shd w:val="clear" w:color="auto" w:fill="FFFFFF"/>
-              </w:rPr>
-              <w:t>+gaat door op de inbreng van anderen</w:t>
-            </w:r>
+            </w:pPr>
+          </w:p>
+        </w:tc>
+        <w:tc>
+          <w:tcPr>
+            <w:tcW w:w="3969" w:type="dxa"/>
+            <w:tcBorders>
+              <w:top w:val="single" w:sz="8" w:space="0" w:color="BFBFBF"/>
+              <w:left w:val="single" w:sz="8" w:space="0" w:color="BFBFBF"/>
+              <w:bottom w:val="single" w:sz="8" w:space="0" w:color="BFBFBF"/>
+              <w:right w:val="single" w:sz="8" w:space="0" w:color="BFBFBF"/>
+            </w:tcBorders>
+            <w:shd w:val="clear" w:color="auto" w:fill="FFFFFF"/>
+          </w:tcPr>
+          <w:p>
+            <w:pPr>
+              <w:spacing w:line="276" w:lineRule="auto"/>
+              <w:rPr>
+                <w:color w:val="000000"/>
+                <w:shd w:val="clear" w:color="auto" w:fill="FFFFFF"/>
+              </w:rPr>
+            </w:pPr>
           </w:p>
         </w:tc>
       </w:tr>
@@ -590,7 +566,7 @@
               <w:bottom w:val="single" w:sz="8" w:space="0" w:color="BFBFBF"/>
               <w:right w:val="single" w:sz="8" w:space="0" w:color="BFBFBF"/>
             </w:tcBorders>
-            <w:shd w:val="clear" w:color="auto" w:fill="FFFFFF"/>
+            <w:vAlign w:val="center"/>
           </w:tcPr>
           <w:p>
             <w:pPr>
@@ -602,58 +578,36 @@
                 <w:i/>
               </w:rPr>
             </w:pPr>
-            <w:r>
-              <w:rPr>
-                <w:rFonts w:asciiTheme="minorHAnsi" w:hAnsiTheme="minorHAnsi"/>
-                <w:b/>
-                <w:bCs/>
-                <w:i/>
-                <w:iCs/>
-                <w:color w:val="000000"/>
-                <w:shd w:val="clear" w:color="auto" w:fill="FFFFFF"/>
-              </w:rPr>
-              <w:t>Planmatig werken</w:t>
-            </w:r>
-          </w:p>
-        </w:tc>
-        <w:tc>
-          <w:tcPr>
-            <w:tcW w:w="3969" w:type="dxa"/>
-            <w:tcBorders>
-              <w:top w:val="single" w:sz="8" w:space="0" w:color="BFBFBF"/>
-              <w:left w:val="single" w:sz="8" w:space="0" w:color="BFBFBF"/>
-              <w:bottom w:val="single" w:sz="8" w:space="0" w:color="BFBFBF"/>
-              <w:right w:val="single" w:sz="8" w:space="0" w:color="BFBFBF"/>
-            </w:tcBorders>
-            <w:shd w:val="clear" w:color="auto" w:fill="FFFFFF"/>
-          </w:tcPr>
-          <w:p>
-            <w:pPr>
-              <w:spacing w:line="276" w:lineRule="auto"/>
-              <w:rPr>
-                <w:rFonts w:asciiTheme="minorHAnsi" w:hAnsiTheme="minorHAnsi" w:cs="Arial"/>
-                <w:i/>
-                <w:iCs/>
-                <w:color w:val="000000"/>
-              </w:rPr>
-            </w:pPr>
-            <w:r>
-              <w:rPr>
-                <w:rFonts w:asciiTheme="minorHAnsi" w:hAnsiTheme="minorHAnsi"/>
-                <w:color w:val="000000"/>
-                <w:shd w:val="clear" w:color="auto" w:fill="FFFFFF"/>
-              </w:rPr>
-              <w:t>draagt niet actief bij aan het maken van</w:t>
-            </w:r>
-            <w:bookmarkStart w:id="0" w:name="_GoBack"/>
-            <w:bookmarkEnd w:id="0"/>
-            <w:r>
-              <w:rPr>
-                <w:rFonts w:asciiTheme="minorHAnsi" w:hAnsiTheme="minorHAnsi"/>
-                <w:color w:val="000000"/>
-                <w:shd w:val="clear" w:color="auto" w:fill="FFFFFF"/>
-              </w:rPr>
-              <w:t xml:space="preserve"> afspraken.</w:t>
+          </w:p>
+        </w:tc>
+        <w:tc>
+          <w:tcPr>
+            <w:tcW w:w="3969" w:type="dxa"/>
+            <w:tcBorders>
+              <w:top w:val="single" w:sz="8" w:space="0" w:color="BFBFBF"/>
+              <w:left w:val="single" w:sz="8" w:space="0" w:color="BFBFBF"/>
+              <w:bottom w:val="single" w:sz="8" w:space="0" w:color="BFBFBF"/>
+              <w:right w:val="single" w:sz="8" w:space="0" w:color="BFBFBF"/>
+            </w:tcBorders>
+            <w:shd w:val="clear" w:color="auto" w:fill="FFFFFF"/>
+          </w:tcPr>
+          <w:p>
+            <w:pPr>
+              <w:spacing w:line="276" w:lineRule="auto"/>
+              <w:rPr>
+                <w:rFonts w:asciiTheme="minorHAnsi" w:hAnsiTheme="minorHAnsi" w:cs="Arial"/>
+                <w:i/>
+                <w:iCs/>
+                <w:color w:val="000000"/>
+              </w:rPr>
+            </w:pPr>
+            <w:r>
+              <w:rPr>
+                <w:rFonts w:asciiTheme="minorHAnsi" w:hAnsiTheme="minorHAnsi"/>
+                <w:color w:val="000000"/>
+                <w:shd w:val="clear" w:color="auto" w:fill="FFFFFF"/>
+              </w:rPr>
+              <w:t>toont geen/weinig interesse in de inbreng van anderen.</w:t>
             </w:r>
           </w:p>
         </w:tc>
@@ -685,38 +639,38 @@
                 <w:highlight w:val="green"/>
                 <w:shd w:val="clear" w:color="auto" w:fill="FFFFFF"/>
               </w:rPr>
-              <w:t>maakt afspraken met de werkgroep over de uitvoering van de casus, doelen, taakverdeling, stappenplan met deadlines, wijze van opleveren en presentatie.</w:t>
-            </w:r>
-          </w:p>
-        </w:tc>
-        <w:tc>
-          <w:tcPr>
-            <w:tcW w:w="3969" w:type="dxa"/>
-            <w:tcBorders>
-              <w:top w:val="single" w:sz="8" w:space="0" w:color="BFBFBF"/>
-              <w:left w:val="single" w:sz="8" w:space="0" w:color="BFBFBF"/>
-              <w:bottom w:val="single" w:sz="8" w:space="0" w:color="BFBFBF"/>
-              <w:right w:val="single" w:sz="8" w:space="0" w:color="BFBFBF"/>
-            </w:tcBorders>
-            <w:shd w:val="clear" w:color="auto" w:fill="FFFFFF"/>
-          </w:tcPr>
-          <w:p>
-            <w:pPr>
-              <w:spacing w:line="276" w:lineRule="auto"/>
-              <w:rPr>
-                <w:rFonts w:asciiTheme="minorHAnsi" w:hAnsiTheme="minorHAnsi" w:cs="Arial"/>
-                <w:i/>
-                <w:iCs/>
-                <w:color w:val="000000"/>
-              </w:rPr>
-            </w:pPr>
-            <w:r>
-              <w:rPr>
-                <w:rFonts w:asciiTheme="minorHAnsi" w:hAnsiTheme="minorHAnsi"/>
-                <w:color w:val="000000"/>
-                <w:shd w:val="clear" w:color="auto" w:fill="FFFFFF"/>
-              </w:rPr>
-              <w:t>+neemt het voortouw in het maken van een planning en in de bespreking van de  taakverdeling.</w:t>
+              <w:t>staat open voor de inbreng van anderen.</w:t>
+            </w:r>
+          </w:p>
+        </w:tc>
+        <w:tc>
+          <w:tcPr>
+            <w:tcW w:w="3969" w:type="dxa"/>
+            <w:tcBorders>
+              <w:top w:val="single" w:sz="8" w:space="0" w:color="BFBFBF"/>
+              <w:left w:val="single" w:sz="8" w:space="0" w:color="BFBFBF"/>
+              <w:bottom w:val="single" w:sz="8" w:space="0" w:color="BFBFBF"/>
+              <w:right w:val="single" w:sz="8" w:space="0" w:color="BFBFBF"/>
+            </w:tcBorders>
+            <w:shd w:val="clear" w:color="auto" w:fill="FFFFFF"/>
+          </w:tcPr>
+          <w:p>
+            <w:pPr>
+              <w:spacing w:line="276" w:lineRule="auto"/>
+              <w:rPr>
+                <w:rFonts w:asciiTheme="minorHAnsi" w:hAnsiTheme="minorHAnsi" w:cs="Arial"/>
+                <w:i/>
+                <w:iCs/>
+                <w:color w:val="000000"/>
+              </w:rPr>
+            </w:pPr>
+            <w:r>
+              <w:rPr>
+                <w:rFonts w:asciiTheme="minorHAnsi" w:hAnsiTheme="minorHAnsi"/>
+                <w:color w:val="000000"/>
+                <w:shd w:val="clear" w:color="auto" w:fill="FFFFFF"/>
+              </w:rPr>
+              <w:t>+gaat door op de inbreng van anderen</w:t>
             </w:r>
           </w:p>
         </w:tc>
@@ -731,7 +685,7 @@
               <w:bottom w:val="single" w:sz="8" w:space="0" w:color="BFBFBF"/>
               <w:right w:val="single" w:sz="8" w:space="0" w:color="BFBFBF"/>
             </w:tcBorders>
-            <w:vAlign w:val="center"/>
+            <w:shd w:val="clear" w:color="auto" w:fill="FFFFFF"/>
           </w:tcPr>
           <w:p>
             <w:pPr>
@@ -743,36 +697,48 @@
                 <w:i/>
               </w:rPr>
             </w:pPr>
-          </w:p>
-        </w:tc>
-        <w:tc>
-          <w:tcPr>
-            <w:tcW w:w="3969" w:type="dxa"/>
-            <w:tcBorders>
-              <w:top w:val="single" w:sz="8" w:space="0" w:color="BFBFBF"/>
-              <w:left w:val="single" w:sz="8" w:space="0" w:color="BFBFBF"/>
-              <w:bottom w:val="single" w:sz="8" w:space="0" w:color="BFBFBF"/>
-              <w:right w:val="single" w:sz="8" w:space="0" w:color="BFBFBF"/>
-            </w:tcBorders>
-            <w:shd w:val="clear" w:color="auto" w:fill="FFFFFF"/>
-          </w:tcPr>
-          <w:p>
-            <w:pPr>
-              <w:spacing w:line="276" w:lineRule="auto"/>
-              <w:rPr>
-                <w:rFonts w:asciiTheme="minorHAnsi" w:hAnsiTheme="minorHAnsi" w:cs="Arial"/>
-                <w:i/>
-                <w:iCs/>
-                <w:color w:val="000000"/>
-              </w:rPr>
-            </w:pPr>
-            <w:r>
-              <w:rPr>
-                <w:rFonts w:asciiTheme="minorHAnsi" w:hAnsiTheme="minorHAnsi"/>
-                <w:color w:val="000000"/>
-                <w:shd w:val="clear" w:color="auto" w:fill="FFFFFF"/>
-              </w:rPr>
-              <w:t>werkt niet volgens afspraken.</w:t>
+            <w:r>
+              <w:rPr>
+                <w:rFonts w:asciiTheme="minorHAnsi" w:hAnsiTheme="minorHAnsi"/>
+                <w:b/>
+                <w:bCs/>
+                <w:i/>
+                <w:iCs/>
+                <w:color w:val="000000"/>
+                <w:shd w:val="clear" w:color="auto" w:fill="FFFFFF"/>
+              </w:rPr>
+              <w:t>Planmatig werken</w:t>
+            </w:r>
+          </w:p>
+        </w:tc>
+        <w:tc>
+          <w:tcPr>
+            <w:tcW w:w="3969" w:type="dxa"/>
+            <w:tcBorders>
+              <w:top w:val="single" w:sz="8" w:space="0" w:color="BFBFBF"/>
+              <w:left w:val="single" w:sz="8" w:space="0" w:color="BFBFBF"/>
+              <w:bottom w:val="single" w:sz="8" w:space="0" w:color="BFBFBF"/>
+              <w:right w:val="single" w:sz="8" w:space="0" w:color="BFBFBF"/>
+            </w:tcBorders>
+            <w:shd w:val="clear" w:color="auto" w:fill="FFFFFF"/>
+          </w:tcPr>
+          <w:p>
+            <w:pPr>
+              <w:spacing w:line="276" w:lineRule="auto"/>
+              <w:rPr>
+                <w:rFonts w:asciiTheme="minorHAnsi" w:hAnsiTheme="minorHAnsi" w:cs="Arial"/>
+                <w:i/>
+                <w:iCs/>
+                <w:color w:val="000000"/>
+              </w:rPr>
+            </w:pPr>
+            <w:r>
+              <w:rPr>
+                <w:rFonts w:asciiTheme="minorHAnsi" w:hAnsiTheme="minorHAnsi"/>
+                <w:color w:val="000000"/>
+                <w:shd w:val="clear" w:color="auto" w:fill="FFFFFF"/>
+              </w:rPr>
+              <w:t>draagt niet actief bij aan het maken van afspraken.</w:t>
             </w:r>
           </w:p>
         </w:tc>
@@ -804,38 +770,38 @@
                 <w:highlight w:val="green"/>
                 <w:shd w:val="clear" w:color="auto" w:fill="FFFFFF"/>
               </w:rPr>
-              <w:t>werkt volgens afspraken.</w:t>
-            </w:r>
-          </w:p>
-        </w:tc>
-        <w:tc>
-          <w:tcPr>
-            <w:tcW w:w="3969" w:type="dxa"/>
-            <w:tcBorders>
-              <w:top w:val="single" w:sz="8" w:space="0" w:color="BFBFBF"/>
-              <w:left w:val="single" w:sz="8" w:space="0" w:color="BFBFBF"/>
-              <w:bottom w:val="single" w:sz="8" w:space="0" w:color="BFBFBF"/>
-              <w:right w:val="single" w:sz="8" w:space="0" w:color="BFBFBF"/>
-            </w:tcBorders>
-            <w:shd w:val="clear" w:color="auto" w:fill="FFFFFF"/>
-          </w:tcPr>
-          <w:p>
-            <w:pPr>
-              <w:spacing w:line="276" w:lineRule="auto"/>
-              <w:rPr>
-                <w:rFonts w:asciiTheme="minorHAnsi" w:hAnsiTheme="minorHAnsi" w:cs="Arial"/>
-                <w:i/>
-                <w:iCs/>
-                <w:color w:val="000000"/>
-              </w:rPr>
-            </w:pPr>
-            <w:r>
-              <w:rPr>
-                <w:rFonts w:asciiTheme="minorHAnsi" w:hAnsiTheme="minorHAnsi"/>
-                <w:color w:val="000000"/>
-                <w:shd w:val="clear" w:color="auto" w:fill="FFFFFF"/>
-              </w:rPr>
-              <w:t>+ lost eventuele planningsproblemen op</w:t>
+              <w:t>maakt afspraken met de werkgroep over de uitvoering van de casus, doelen, taakverdeling, stappenplan met deadlines, wijze van opleveren en presentatie.</w:t>
+            </w:r>
+          </w:p>
+        </w:tc>
+        <w:tc>
+          <w:tcPr>
+            <w:tcW w:w="3969" w:type="dxa"/>
+            <w:tcBorders>
+              <w:top w:val="single" w:sz="8" w:space="0" w:color="BFBFBF"/>
+              <w:left w:val="single" w:sz="8" w:space="0" w:color="BFBFBF"/>
+              <w:bottom w:val="single" w:sz="8" w:space="0" w:color="BFBFBF"/>
+              <w:right w:val="single" w:sz="8" w:space="0" w:color="BFBFBF"/>
+            </w:tcBorders>
+            <w:shd w:val="clear" w:color="auto" w:fill="FFFFFF"/>
+          </w:tcPr>
+          <w:p>
+            <w:pPr>
+              <w:spacing w:line="276" w:lineRule="auto"/>
+              <w:rPr>
+                <w:rFonts w:asciiTheme="minorHAnsi" w:hAnsiTheme="minorHAnsi" w:cs="Arial"/>
+                <w:i/>
+                <w:iCs/>
+                <w:color w:val="000000"/>
+              </w:rPr>
+            </w:pPr>
+            <w:r>
+              <w:rPr>
+                <w:rFonts w:asciiTheme="minorHAnsi" w:hAnsiTheme="minorHAnsi"/>
+                <w:color w:val="000000"/>
+                <w:shd w:val="clear" w:color="auto" w:fill="FFFFFF"/>
+              </w:rPr>
+              <w:t>+neemt het voortouw in het maken van een planning en in de bespreking van de  taakverdeling.</w:t>
             </w:r>
           </w:p>
         </w:tc>
@@ -850,7 +816,7 @@
               <w:bottom w:val="single" w:sz="8" w:space="0" w:color="BFBFBF"/>
               <w:right w:val="single" w:sz="8" w:space="0" w:color="BFBFBF"/>
             </w:tcBorders>
-            <w:shd w:val="clear" w:color="auto" w:fill="FFFFFF"/>
+            <w:vAlign w:val="center"/>
           </w:tcPr>
           <w:p>
             <w:pPr>
@@ -862,48 +828,36 @@
                 <w:i/>
               </w:rPr>
             </w:pPr>
-            <w:r>
-              <w:rPr>
-                <w:rFonts w:asciiTheme="minorHAnsi" w:hAnsiTheme="minorHAnsi"/>
-                <w:b/>
-                <w:bCs/>
-                <w:i/>
-                <w:iCs/>
-                <w:color w:val="000000"/>
-                <w:shd w:val="clear" w:color="auto" w:fill="FFFFFF"/>
-              </w:rPr>
-              <w:t>Actieve bijdrage voortgang</w:t>
-            </w:r>
-          </w:p>
-        </w:tc>
-        <w:tc>
-          <w:tcPr>
-            <w:tcW w:w="3969" w:type="dxa"/>
-            <w:tcBorders>
-              <w:top w:val="single" w:sz="8" w:space="0" w:color="BFBFBF"/>
-              <w:left w:val="single" w:sz="8" w:space="0" w:color="BFBFBF"/>
-              <w:bottom w:val="single" w:sz="8" w:space="0" w:color="BFBFBF"/>
-              <w:right w:val="single" w:sz="8" w:space="0" w:color="BFBFBF"/>
-            </w:tcBorders>
-            <w:shd w:val="clear" w:color="auto" w:fill="FFFFFF"/>
-          </w:tcPr>
-          <w:p>
-            <w:pPr>
-              <w:spacing w:line="276" w:lineRule="auto"/>
-              <w:rPr>
-                <w:rFonts w:asciiTheme="minorHAnsi" w:hAnsiTheme="minorHAnsi" w:cs="Arial"/>
-                <w:i/>
-                <w:iCs/>
-                <w:color w:val="000000"/>
-              </w:rPr>
-            </w:pPr>
-            <w:r>
-              <w:rPr>
-                <w:rFonts w:asciiTheme="minorHAnsi" w:hAnsiTheme="minorHAnsi"/>
-                <w:color w:val="000000"/>
-                <w:shd w:val="clear" w:color="auto" w:fill="FFFFFF"/>
-              </w:rPr>
-              <w:t>neemt niet actief deel aan de bespreking van de voortgang.</w:t>
+          </w:p>
+        </w:tc>
+        <w:tc>
+          <w:tcPr>
+            <w:tcW w:w="3969" w:type="dxa"/>
+            <w:tcBorders>
+              <w:top w:val="single" w:sz="8" w:space="0" w:color="BFBFBF"/>
+              <w:left w:val="single" w:sz="8" w:space="0" w:color="BFBFBF"/>
+              <w:bottom w:val="single" w:sz="8" w:space="0" w:color="BFBFBF"/>
+              <w:right w:val="single" w:sz="8" w:space="0" w:color="BFBFBF"/>
+            </w:tcBorders>
+            <w:shd w:val="clear" w:color="auto" w:fill="FFFFFF"/>
+          </w:tcPr>
+          <w:p>
+            <w:pPr>
+              <w:spacing w:line="276" w:lineRule="auto"/>
+              <w:rPr>
+                <w:rFonts w:asciiTheme="minorHAnsi" w:hAnsiTheme="minorHAnsi" w:cs="Arial"/>
+                <w:i/>
+                <w:iCs/>
+                <w:color w:val="000000"/>
+              </w:rPr>
+            </w:pPr>
+            <w:r>
+              <w:rPr>
+                <w:rFonts w:asciiTheme="minorHAnsi" w:hAnsiTheme="minorHAnsi"/>
+                <w:color w:val="000000"/>
+                <w:shd w:val="clear" w:color="auto" w:fill="FFFFFF"/>
+              </w:rPr>
+              <w:t>werkt niet volgens afspraken.</w:t>
             </w:r>
           </w:p>
         </w:tc>
@@ -935,38 +889,38 @@
                 <w:highlight w:val="green"/>
                 <w:shd w:val="clear" w:color="auto" w:fill="FFFFFF"/>
               </w:rPr>
-              <w:t>neemt actief deel aan de bespreking van de voortgang.</w:t>
-            </w:r>
-          </w:p>
-        </w:tc>
-        <w:tc>
-          <w:tcPr>
-            <w:tcW w:w="3969" w:type="dxa"/>
-            <w:tcBorders>
-              <w:top w:val="single" w:sz="8" w:space="0" w:color="BFBFBF"/>
-              <w:left w:val="single" w:sz="8" w:space="0" w:color="BFBFBF"/>
-              <w:bottom w:val="single" w:sz="8" w:space="0" w:color="BFBFBF"/>
-              <w:right w:val="single" w:sz="8" w:space="0" w:color="BFBFBF"/>
-            </w:tcBorders>
-            <w:shd w:val="clear" w:color="auto" w:fill="FFFFFF"/>
-          </w:tcPr>
-          <w:p>
-            <w:pPr>
-              <w:spacing w:line="276" w:lineRule="auto"/>
-              <w:rPr>
-                <w:rFonts w:asciiTheme="minorHAnsi" w:hAnsiTheme="minorHAnsi" w:cs="Arial"/>
-                <w:i/>
-                <w:iCs/>
-                <w:color w:val="000000"/>
-              </w:rPr>
-            </w:pPr>
-            <w:r>
-              <w:rPr>
-                <w:rFonts w:asciiTheme="minorHAnsi" w:hAnsiTheme="minorHAnsi"/>
-                <w:color w:val="000000"/>
-                <w:shd w:val="clear" w:color="auto" w:fill="FFFFFF"/>
-              </w:rPr>
-              <w:t>+stelt oplossingen voor bij stagnaties van de voortgang</w:t>
+              <w:t>werkt volgens afspraken.</w:t>
+            </w:r>
+          </w:p>
+        </w:tc>
+        <w:tc>
+          <w:tcPr>
+            <w:tcW w:w="3969" w:type="dxa"/>
+            <w:tcBorders>
+              <w:top w:val="single" w:sz="8" w:space="0" w:color="BFBFBF"/>
+              <w:left w:val="single" w:sz="8" w:space="0" w:color="BFBFBF"/>
+              <w:bottom w:val="single" w:sz="8" w:space="0" w:color="BFBFBF"/>
+              <w:right w:val="single" w:sz="8" w:space="0" w:color="BFBFBF"/>
+            </w:tcBorders>
+            <w:shd w:val="clear" w:color="auto" w:fill="FFFFFF"/>
+          </w:tcPr>
+          <w:p>
+            <w:pPr>
+              <w:spacing w:line="276" w:lineRule="auto"/>
+              <w:rPr>
+                <w:rFonts w:asciiTheme="minorHAnsi" w:hAnsiTheme="minorHAnsi" w:cs="Arial"/>
+                <w:i/>
+                <w:iCs/>
+                <w:color w:val="000000"/>
+              </w:rPr>
+            </w:pPr>
+            <w:r>
+              <w:rPr>
+                <w:rFonts w:asciiTheme="minorHAnsi" w:hAnsiTheme="minorHAnsi"/>
+                <w:color w:val="000000"/>
+                <w:shd w:val="clear" w:color="auto" w:fill="FFFFFF"/>
+              </w:rPr>
+              <w:t>+ lost eventuele planningsproblemen op</w:t>
             </w:r>
           </w:p>
         </w:tc>
@@ -1003,38 +957,38 @@
                 <w:color w:val="000000"/>
                 <w:shd w:val="clear" w:color="auto" w:fill="FFFFFF"/>
               </w:rPr>
-              <w:t>Probleemoplossend vermogen</w:t>
-            </w:r>
-          </w:p>
-        </w:tc>
-        <w:tc>
-          <w:tcPr>
-            <w:tcW w:w="3969" w:type="dxa"/>
-            <w:tcBorders>
-              <w:top w:val="single" w:sz="8" w:space="0" w:color="BFBFBF"/>
-              <w:left w:val="single" w:sz="8" w:space="0" w:color="BFBFBF"/>
-              <w:bottom w:val="single" w:sz="8" w:space="0" w:color="BFBFBF"/>
-              <w:right w:val="single" w:sz="8" w:space="0" w:color="BFBFBF"/>
-            </w:tcBorders>
-            <w:shd w:val="clear" w:color="auto" w:fill="FFFFFF"/>
-          </w:tcPr>
-          <w:p>
-            <w:pPr>
-              <w:spacing w:line="276" w:lineRule="auto"/>
-              <w:rPr>
-                <w:rFonts w:asciiTheme="minorHAnsi" w:hAnsiTheme="minorHAnsi" w:cs="Arial"/>
-                <w:i/>
-                <w:iCs/>
-                <w:color w:val="000000"/>
-              </w:rPr>
-            </w:pPr>
-            <w:r>
-              <w:rPr>
-                <w:rFonts w:asciiTheme="minorHAnsi" w:hAnsiTheme="minorHAnsi"/>
-                <w:color w:val="000000"/>
-                <w:shd w:val="clear" w:color="auto" w:fill="FFFFFF"/>
-              </w:rPr>
-              <w:t>draagt niet bij/ werkt niet mee aan het oplossen van problemen.</w:t>
+              <w:t>Actieve bijdrage voortgang</w:t>
+            </w:r>
+          </w:p>
+        </w:tc>
+        <w:tc>
+          <w:tcPr>
+            <w:tcW w:w="3969" w:type="dxa"/>
+            <w:tcBorders>
+              <w:top w:val="single" w:sz="8" w:space="0" w:color="BFBFBF"/>
+              <w:left w:val="single" w:sz="8" w:space="0" w:color="BFBFBF"/>
+              <w:bottom w:val="single" w:sz="8" w:space="0" w:color="BFBFBF"/>
+              <w:right w:val="single" w:sz="8" w:space="0" w:color="BFBFBF"/>
+            </w:tcBorders>
+            <w:shd w:val="clear" w:color="auto" w:fill="FFFFFF"/>
+          </w:tcPr>
+          <w:p>
+            <w:pPr>
+              <w:spacing w:line="276" w:lineRule="auto"/>
+              <w:rPr>
+                <w:rFonts w:asciiTheme="minorHAnsi" w:hAnsiTheme="minorHAnsi" w:cs="Arial"/>
+                <w:i/>
+                <w:iCs/>
+                <w:color w:val="000000"/>
+              </w:rPr>
+            </w:pPr>
+            <w:r>
+              <w:rPr>
+                <w:rFonts w:asciiTheme="minorHAnsi" w:hAnsiTheme="minorHAnsi"/>
+                <w:color w:val="000000"/>
+                <w:shd w:val="clear" w:color="auto" w:fill="FFFFFF"/>
+              </w:rPr>
+              <w:t>neemt niet actief deel aan de bespreking van de voortgang.</w:t>
             </w:r>
           </w:p>
         </w:tc>
@@ -1066,38 +1020,38 @@
                 <w:highlight w:val="green"/>
                 <w:shd w:val="clear" w:color="auto" w:fill="FFFFFF"/>
               </w:rPr>
-              <w:t>draagt bij/werkt mee aan het oplossen van problemen.</w:t>
-            </w:r>
-          </w:p>
-        </w:tc>
-        <w:tc>
-          <w:tcPr>
-            <w:tcW w:w="3969" w:type="dxa"/>
-            <w:tcBorders>
-              <w:top w:val="single" w:sz="8" w:space="0" w:color="BFBFBF"/>
-              <w:left w:val="single" w:sz="8" w:space="0" w:color="BFBFBF"/>
-              <w:bottom w:val="single" w:sz="8" w:space="0" w:color="BFBFBF"/>
-              <w:right w:val="single" w:sz="8" w:space="0" w:color="BFBFBF"/>
-            </w:tcBorders>
-            <w:shd w:val="clear" w:color="auto" w:fill="FFFFFF"/>
-          </w:tcPr>
-          <w:p>
-            <w:pPr>
-              <w:spacing w:line="276" w:lineRule="auto"/>
-              <w:rPr>
-                <w:rFonts w:asciiTheme="minorHAnsi" w:hAnsiTheme="minorHAnsi" w:cs="Arial"/>
-                <w:i/>
-                <w:iCs/>
-                <w:color w:val="000000"/>
-              </w:rPr>
-            </w:pPr>
-            <w:r>
-              <w:rPr>
-                <w:rFonts w:asciiTheme="minorHAnsi" w:hAnsiTheme="minorHAnsi"/>
-                <w:color w:val="000000"/>
-                <w:shd w:val="clear" w:color="auto" w:fill="FFFFFF"/>
-              </w:rPr>
-              <w:t>+draagt alternatieven aan voor het oplossen van problemen</w:t>
+              <w:t>neemt actief deel aan de bespreking van de voortgang.</w:t>
+            </w:r>
+          </w:p>
+        </w:tc>
+        <w:tc>
+          <w:tcPr>
+            <w:tcW w:w="3969" w:type="dxa"/>
+            <w:tcBorders>
+              <w:top w:val="single" w:sz="8" w:space="0" w:color="BFBFBF"/>
+              <w:left w:val="single" w:sz="8" w:space="0" w:color="BFBFBF"/>
+              <w:bottom w:val="single" w:sz="8" w:space="0" w:color="BFBFBF"/>
+              <w:right w:val="single" w:sz="8" w:space="0" w:color="BFBFBF"/>
+            </w:tcBorders>
+            <w:shd w:val="clear" w:color="auto" w:fill="FFFFFF"/>
+          </w:tcPr>
+          <w:p>
+            <w:pPr>
+              <w:spacing w:line="276" w:lineRule="auto"/>
+              <w:rPr>
+                <w:rFonts w:asciiTheme="minorHAnsi" w:hAnsiTheme="minorHAnsi" w:cs="Arial"/>
+                <w:i/>
+                <w:iCs/>
+                <w:color w:val="000000"/>
+              </w:rPr>
+            </w:pPr>
+            <w:r>
+              <w:rPr>
+                <w:rFonts w:asciiTheme="minorHAnsi" w:hAnsiTheme="minorHAnsi"/>
+                <w:color w:val="000000"/>
+                <w:shd w:val="clear" w:color="auto" w:fill="FFFFFF"/>
+              </w:rPr>
+              <w:t>+stelt oplossingen voor bij stagnaties van de voortgang</w:t>
             </w:r>
           </w:p>
         </w:tc>
@@ -1134,7 +1088,38 @@
                 <w:color w:val="000000"/>
                 <w:shd w:val="clear" w:color="auto" w:fill="FFFFFF"/>
               </w:rPr>
-              <w:t>Feedback</w:t>
+              <w:t>Probleemoplossend vermogen</w:t>
+            </w:r>
+          </w:p>
+        </w:tc>
+        <w:tc>
+          <w:tcPr>
+            <w:tcW w:w="3969" w:type="dxa"/>
+            <w:tcBorders>
+              <w:top w:val="single" w:sz="8" w:space="0" w:color="BFBFBF"/>
+              <w:left w:val="single" w:sz="8" w:space="0" w:color="BFBFBF"/>
+              <w:bottom w:val="single" w:sz="8" w:space="0" w:color="BFBFBF"/>
+              <w:right w:val="single" w:sz="8" w:space="0" w:color="BFBFBF"/>
+            </w:tcBorders>
+            <w:shd w:val="clear" w:color="auto" w:fill="FFFFFF"/>
+          </w:tcPr>
+          <w:p>
+            <w:pPr>
+              <w:spacing w:line="276" w:lineRule="auto"/>
+              <w:rPr>
+                <w:rFonts w:asciiTheme="minorHAnsi" w:hAnsiTheme="minorHAnsi" w:cs="Arial"/>
+                <w:i/>
+                <w:iCs/>
+                <w:color w:val="000000"/>
+              </w:rPr>
+            </w:pPr>
+            <w:r>
+              <w:rPr>
+                <w:rFonts w:asciiTheme="minorHAnsi" w:hAnsiTheme="minorHAnsi"/>
+                <w:color w:val="000000"/>
+                <w:shd w:val="clear" w:color="auto" w:fill="FFFFFF"/>
+              </w:rPr>
+              <w:t>draagt niet bij/ werkt niet mee aan het oplossen van problemen.</w:t>
             </w:r>
           </w:p>
         </w:tc>
@@ -1166,69 +1151,38 @@
                 <w:highlight w:val="green"/>
                 <w:shd w:val="clear" w:color="auto" w:fill="FFFFFF"/>
               </w:rPr>
-              <w:t>geeft geen feedback.</w:t>
-            </w:r>
-          </w:p>
-        </w:tc>
-        <w:tc>
-          <w:tcPr>
-            <w:tcW w:w="3969" w:type="dxa"/>
-            <w:tcBorders>
-              <w:top w:val="single" w:sz="8" w:space="0" w:color="BFBFBF"/>
-              <w:left w:val="single" w:sz="8" w:space="0" w:color="BFBFBF"/>
-              <w:bottom w:val="single" w:sz="8" w:space="0" w:color="BFBFBF"/>
-              <w:right w:val="single" w:sz="8" w:space="0" w:color="BFBFBF"/>
-            </w:tcBorders>
-            <w:shd w:val="clear" w:color="auto" w:fill="FFFFFF"/>
-          </w:tcPr>
-          <w:p>
-            <w:pPr>
-              <w:spacing w:line="276" w:lineRule="auto"/>
-              <w:rPr>
-                <w:rFonts w:asciiTheme="minorHAnsi" w:hAnsiTheme="minorHAnsi" w:cs="Arial"/>
-                <w:i/>
-                <w:iCs/>
-                <w:color w:val="000000"/>
-              </w:rPr>
-            </w:pPr>
-            <w:r>
-              <w:rPr>
-                <w:rFonts w:asciiTheme="minorHAnsi" w:hAnsiTheme="minorHAnsi"/>
-                <w:color w:val="000000"/>
-                <w:shd w:val="clear" w:color="auto" w:fill="FFFFFF"/>
-              </w:rPr>
-              <w:t>geeft feedback op gedrag van groepsleden en op resultaten.</w:t>
-            </w:r>
-          </w:p>
-        </w:tc>
-        <w:tc>
-          <w:tcPr>
-            <w:tcW w:w="3969" w:type="dxa"/>
-            <w:tcBorders>
-              <w:top w:val="single" w:sz="8" w:space="0" w:color="BFBFBF"/>
-              <w:left w:val="single" w:sz="8" w:space="0" w:color="BFBFBF"/>
-              <w:bottom w:val="single" w:sz="8" w:space="0" w:color="BFBFBF"/>
-              <w:right w:val="single" w:sz="8" w:space="0" w:color="BFBFBF"/>
-            </w:tcBorders>
-            <w:shd w:val="clear" w:color="auto" w:fill="FFFFFF"/>
-          </w:tcPr>
-          <w:p>
-            <w:pPr>
-              <w:spacing w:line="276" w:lineRule="auto"/>
-              <w:rPr>
-                <w:rFonts w:asciiTheme="minorHAnsi" w:hAnsiTheme="minorHAnsi" w:cs="Arial"/>
-                <w:i/>
-                <w:iCs/>
-                <w:color w:val="000000"/>
-              </w:rPr>
-            </w:pPr>
-            <w:r>
-              <w:rPr>
-                <w:rFonts w:asciiTheme="minorHAnsi" w:hAnsiTheme="minorHAnsi"/>
-                <w:color w:val="000000"/>
-                <w:shd w:val="clear" w:color="auto" w:fill="FFFFFF"/>
-              </w:rPr>
-              <w:t>+geeft regelmatig constructieve feedback en is ook kritisch op zichzelf.</w:t>
+              <w:t>draagt bij/werkt mee aan het oplossen van problemen.</w:t>
+            </w:r>
+          </w:p>
+        </w:tc>
+        <w:tc>
+          <w:tcPr>
+            <w:tcW w:w="3969" w:type="dxa"/>
+            <w:tcBorders>
+              <w:top w:val="single" w:sz="8" w:space="0" w:color="BFBFBF"/>
+              <w:left w:val="single" w:sz="8" w:space="0" w:color="BFBFBF"/>
+              <w:bottom w:val="single" w:sz="8" w:space="0" w:color="BFBFBF"/>
+              <w:right w:val="single" w:sz="8" w:space="0" w:color="BFBFBF"/>
+            </w:tcBorders>
+            <w:shd w:val="clear" w:color="auto" w:fill="FFFFFF"/>
+          </w:tcPr>
+          <w:p>
+            <w:pPr>
+              <w:spacing w:line="276" w:lineRule="auto"/>
+              <w:rPr>
+                <w:rFonts w:asciiTheme="minorHAnsi" w:hAnsiTheme="minorHAnsi" w:cs="Arial"/>
+                <w:i/>
+                <w:iCs/>
+                <w:color w:val="000000"/>
+              </w:rPr>
+            </w:pPr>
+            <w:r>
+              <w:rPr>
+                <w:rFonts w:asciiTheme="minorHAnsi" w:hAnsiTheme="minorHAnsi"/>
+                <w:color w:val="000000"/>
+                <w:shd w:val="clear" w:color="auto" w:fill="FFFFFF"/>
+              </w:rPr>
+              <w:t>+draagt alternatieven aan voor het oplossen van problemen</w:t>
             </w:r>
           </w:p>
         </w:tc>
@@ -1243,6 +1197,138 @@
               <w:bottom w:val="single" w:sz="8" w:space="0" w:color="BFBFBF"/>
               <w:right w:val="single" w:sz="8" w:space="0" w:color="BFBFBF"/>
             </w:tcBorders>
+            <w:shd w:val="clear" w:color="auto" w:fill="FFFFFF"/>
+          </w:tcPr>
+          <w:p>
+            <w:pPr>
+              <w:spacing w:line="276" w:lineRule="auto"/>
+              <w:jc w:val="right"/>
+              <w:rPr>
+                <w:rFonts w:asciiTheme="minorHAnsi" w:hAnsiTheme="minorHAnsi" w:cs="Arial"/>
+                <w:b/>
+                <w:i/>
+              </w:rPr>
+            </w:pPr>
+            <w:r>
+              <w:rPr>
+                <w:rFonts w:asciiTheme="minorHAnsi" w:hAnsiTheme="minorHAnsi"/>
+                <w:b/>
+                <w:bCs/>
+                <w:i/>
+                <w:iCs/>
+                <w:color w:val="000000"/>
+                <w:shd w:val="clear" w:color="auto" w:fill="FFFFFF"/>
+              </w:rPr>
+              <w:t>Feedback</w:t>
+            </w:r>
+          </w:p>
+        </w:tc>
+        <w:tc>
+          <w:tcPr>
+            <w:tcW w:w="3969" w:type="dxa"/>
+            <w:tcBorders>
+              <w:top w:val="single" w:sz="8" w:space="0" w:color="BFBFBF"/>
+              <w:left w:val="single" w:sz="8" w:space="0" w:color="BFBFBF"/>
+              <w:bottom w:val="single" w:sz="8" w:space="0" w:color="BFBFBF"/>
+              <w:right w:val="single" w:sz="8" w:space="0" w:color="BFBFBF"/>
+            </w:tcBorders>
+            <w:shd w:val="clear" w:color="auto" w:fill="FFFFFF"/>
+          </w:tcPr>
+          <w:p>
+            <w:pPr>
+              <w:spacing w:line="276" w:lineRule="auto"/>
+              <w:rPr>
+                <w:rFonts w:asciiTheme="minorHAnsi" w:hAnsiTheme="minorHAnsi" w:cs="Arial"/>
+                <w:i/>
+                <w:iCs/>
+                <w:color w:val="000000"/>
+              </w:rPr>
+            </w:pPr>
+            <w:r>
+              <w:rPr>
+                <w:rFonts w:asciiTheme="minorHAnsi" w:hAnsiTheme="minorHAnsi"/>
+                <w:color w:val="000000"/>
+                <w:highlight w:val="green"/>
+                <w:shd w:val="clear" w:color="auto" w:fill="FFFFFF"/>
+              </w:rPr>
+              <w:t>geeft geen feedback.</w:t>
+            </w:r>
+          </w:p>
+        </w:tc>
+        <w:tc>
+          <w:tcPr>
+            <w:tcW w:w="3969" w:type="dxa"/>
+            <w:tcBorders>
+              <w:top w:val="single" w:sz="8" w:space="0" w:color="BFBFBF"/>
+              <w:left w:val="single" w:sz="8" w:space="0" w:color="BFBFBF"/>
+              <w:bottom w:val="single" w:sz="8" w:space="0" w:color="BFBFBF"/>
+              <w:right w:val="single" w:sz="8" w:space="0" w:color="BFBFBF"/>
+            </w:tcBorders>
+            <w:shd w:val="clear" w:color="auto" w:fill="FFFFFF"/>
+          </w:tcPr>
+          <w:p>
+            <w:pPr>
+              <w:spacing w:line="276" w:lineRule="auto"/>
+              <w:rPr>
+                <w:rFonts w:asciiTheme="minorHAnsi" w:hAnsiTheme="minorHAnsi" w:cs="Arial"/>
+                <w:i/>
+                <w:iCs/>
+                <w:color w:val="000000"/>
+              </w:rPr>
+            </w:pPr>
+            <w:r>
+              <w:rPr>
+                <w:rFonts w:asciiTheme="minorHAnsi" w:hAnsiTheme="minorHAnsi"/>
+                <w:color w:val="000000"/>
+                <w:highlight w:val="yellow"/>
+                <w:shd w:val="clear" w:color="auto" w:fill="FFFFFF"/>
+              </w:rPr>
+              <w:t>geeft feedback op gedrag van groepsleden en op resultaten.</w:t>
+            </w:r>
+          </w:p>
+        </w:tc>
+        <w:tc>
+          <w:tcPr>
+            <w:tcW w:w="3969" w:type="dxa"/>
+            <w:tcBorders>
+              <w:top w:val="single" w:sz="8" w:space="0" w:color="BFBFBF"/>
+              <w:left w:val="single" w:sz="8" w:space="0" w:color="BFBFBF"/>
+              <w:bottom w:val="single" w:sz="8" w:space="0" w:color="BFBFBF"/>
+              <w:right w:val="single" w:sz="8" w:space="0" w:color="BFBFBF"/>
+            </w:tcBorders>
+            <w:shd w:val="clear" w:color="auto" w:fill="FFFFFF"/>
+          </w:tcPr>
+          <w:p>
+            <w:pPr>
+              <w:spacing w:line="276" w:lineRule="auto"/>
+              <w:rPr>
+                <w:rFonts w:asciiTheme="minorHAnsi" w:hAnsiTheme="minorHAnsi" w:cs="Arial"/>
+                <w:i/>
+                <w:iCs/>
+                <w:color w:val="000000"/>
+              </w:rPr>
+            </w:pPr>
+            <w:r>
+              <w:rPr>
+                <w:rFonts w:asciiTheme="minorHAnsi" w:hAnsiTheme="minorHAnsi"/>
+                <w:color w:val="000000"/>
+                <w:shd w:val="clear" w:color="auto" w:fill="FFFFFF"/>
+              </w:rPr>
+              <w:t>+geeft regelmatig constructieve feedback en is ook kritisch op zichzelf.</w:t>
+            </w:r>
+          </w:p>
+        </w:tc>
+      </w:tr>
+      <w:tr>
+        <w:tc>
+          <w:tcPr>
+            <w:tcW w:w="2689" w:type="dxa"/>
+            <w:tcBorders>
+              <w:top w:val="single" w:sz="8" w:space="0" w:color="BFBFBF"/>
+              <w:left w:val="single" w:sz="8" w:space="0" w:color="BFBFBF"/>
+              <w:bottom w:val="single" w:sz="8" w:space="0" w:color="BFBFBF"/>
+              <w:right w:val="single" w:sz="8" w:space="0" w:color="BFBFBF"/>
+            </w:tcBorders>
             <w:vAlign w:val="center"/>
           </w:tcPr>
           <w:p>
@@ -1313,6 +1399,7 @@
               <w:rPr>
                 <w:rFonts w:asciiTheme="minorHAnsi" w:hAnsiTheme="minorHAnsi"/>
                 <w:color w:val="000000"/>
+                <w:highlight w:val="yellow"/>
                 <w:shd w:val="clear" w:color="auto" w:fill="FFFFFF"/>
               </w:rPr>
               <w:t>reageert op ontvangen feedback.</w:t>
@@ -1441,13 +1528,24 @@
           <w:tcPr>
             <w:tcW w:w="3118" w:type="dxa"/>
           </w:tcPr>
-          <w:p/>
-        </w:tc>
-        <w:tc>
-          <w:tcPr>
-            <w:tcW w:w="3969" w:type="dxa"/>
-          </w:tcPr>
-          <w:p/>
+          <w:p>
+            <w:r>
+              <w:t>Heeft er geen problemen mee om de problemen die zich voor doen op te lossen</w:t>
+            </w:r>
+          </w:p>
+        </w:tc>
+        <w:tc>
+          <w:tcPr>
+            <w:tcW w:w="3969" w:type="dxa"/>
+          </w:tcPr>
+          <w:p>
+            <w:r>
+              <w:t>Zelf meer initiatief tonen</w:t>
+            </w:r>
+            <w:r>
+              <w:t>.</w:t>
+            </w:r>
+          </w:p>
         </w:tc>
       </w:tr>
     </w:tbl>
@@ -3311,6 +3409,7 @@
               <w:rPr>
                 <w:rFonts w:asciiTheme="minorHAnsi" w:hAnsiTheme="minorHAnsi"/>
                 <w:color w:val="000000"/>
+                <w:highlight w:val="yellow"/>
                 <w:shd w:val="clear" w:color="auto" w:fill="FFFFFF"/>
               </w:rPr>
               <w:t>toont interesse in de casus en brengt ideeën in.</w:t>
@@ -3429,6 +3528,7 @@
               <w:rPr>
                 <w:rFonts w:asciiTheme="minorHAnsi" w:hAnsiTheme="minorHAnsi"/>
                 <w:color w:val="000000"/>
+                <w:highlight w:val="yellow"/>
                 <w:shd w:val="clear" w:color="auto" w:fill="FFFFFF"/>
               </w:rPr>
               <w:t>staat open voor de inbreng van anderen.</w:t>
@@ -3559,6 +3659,7 @@
               <w:rPr>
                 <w:rFonts w:asciiTheme="minorHAnsi" w:hAnsiTheme="minorHAnsi"/>
                 <w:color w:val="000000"/>
+                <w:highlight w:val="yellow"/>
                 <w:shd w:val="clear" w:color="auto" w:fill="FFFFFF"/>
               </w:rPr>
               <w:t>maakt afspraken met de werkgroep over de uitvoering van de casus, doelen, taakverdeling, stappenplan met deadlines, wijze van opleveren en presentatie.</w:t>
@@ -3708,6 +3809,7 @@
               <w:rPr>
                 <w:rFonts w:asciiTheme="minorHAnsi" w:hAnsiTheme="minorHAnsi"/>
                 <w:color w:val="000000"/>
+                <w:highlight w:val="yellow"/>
                 <w:shd w:val="clear" w:color="auto" w:fill="FFFFFF"/>
               </w:rPr>
               <w:t>+ lost eventuele planningsproblemen op</w:t>
@@ -3807,6 +3909,7 @@
               <w:rPr>
                 <w:rFonts w:asciiTheme="minorHAnsi" w:hAnsiTheme="minorHAnsi"/>
                 <w:color w:val="000000"/>
+                <w:highlight w:val="yellow"/>
                 <w:shd w:val="clear" w:color="auto" w:fill="FFFFFF"/>
               </w:rPr>
               <w:t>neemt actief deel aan de bespreking van de voortgang.</w:t>
@@ -3937,6 +4040,7 @@
               <w:rPr>
                 <w:rFonts w:asciiTheme="minorHAnsi" w:hAnsiTheme="minorHAnsi"/>
                 <w:color w:val="000000"/>
+                <w:highlight w:val="yellow"/>
                 <w:shd w:val="clear" w:color="auto" w:fill="FFFFFF"/>
               </w:rPr>
               <w:t>draagt bij/werkt mee aan het oplossen van problemen.</w:t>
@@ -4098,6 +4202,7 @@
               <w:rPr>
                 <w:rFonts w:asciiTheme="minorHAnsi" w:hAnsiTheme="minorHAnsi"/>
                 <w:color w:val="000000"/>
+                <w:highlight w:val="yellow"/>
                 <w:shd w:val="clear" w:color="auto" w:fill="FFFFFF"/>
               </w:rPr>
               <w:t>+geeft regelmatig constructieve feedback en is ook kritisch op zichzelf.</w:t>
@@ -4154,6 +4259,7 @@
               <w:rPr>
                 <w:rFonts w:asciiTheme="minorHAnsi" w:hAnsiTheme="minorHAnsi"/>
                 <w:color w:val="000000"/>
+                <w:highlight w:val="yellow"/>
                 <w:shd w:val="clear" w:color="auto" w:fill="FFFFFF"/>
               </w:rPr>
               <w:t>doet niets met ontvangen feedback.</w:t>
@@ -4280,13 +4386,21 @@
           <w:tcPr>
             <w:tcW w:w="3118" w:type="dxa"/>
           </w:tcPr>
-          <w:p/>
-        </w:tc>
-        <w:tc>
-          <w:tcPr>
-            <w:tcW w:w="3969" w:type="dxa"/>
-          </w:tcPr>
-          <w:p/>
+          <w:p>
+            <w:r>
+              <w:t>Hij houdt zich strikt aan de planning en is niet te lui om werk van andere te maken.</w:t>
+            </w:r>
+          </w:p>
+        </w:tc>
+        <w:tc>
+          <w:tcPr>
+            <w:tcW w:w="3969" w:type="dxa"/>
+          </w:tcPr>
+          <w:p>
+            <w:r>
+              <w:t xml:space="preserve">Meer feedback aan nemen </w:t>
+            </w:r>
+          </w:p>
         </w:tc>
       </w:tr>
       <w:tr>
@@ -4320,199 +4434,9 @@
         <w:spacing w:after="160" w:line="259" w:lineRule="auto"/>
         <w:contextualSpacing w:val="0"/>
       </w:pPr>
-      <w:r>
-        <w:br w:type="page"/>
-      </w:r>
+      <w:bookmarkStart w:id="0" w:name="_GoBack"/>
+      <w:bookmarkEnd w:id="0"/>
     </w:p>
-    <w:p>
-      <w:r>
-        <w:lastRenderedPageBreak/>
-        <w:t>Naam:</w:t>
-      </w:r>
-    </w:p>
-    <w:tbl>
-      <w:tblPr>
-        <w:tblStyle w:val="Tabelraster"/>
-        <w:tblW w:w="9067" w:type="dxa"/>
-        <w:tblLook w:val="04A0" w:firstRow="1" w:lastRow="0" w:firstColumn="1" w:lastColumn="0" w:noHBand="0" w:noVBand="1"/>
-      </w:tblPr>
-      <w:tblGrid>
-        <w:gridCol w:w="1980"/>
-        <w:gridCol w:w="3118"/>
-        <w:gridCol w:w="3969"/>
-      </w:tblGrid>
-      <w:tr>
-        <w:tc>
-          <w:tcPr>
-            <w:tcW w:w="1980" w:type="dxa"/>
-          </w:tcPr>
-          <w:p/>
-        </w:tc>
-        <w:tc>
-          <w:tcPr>
-            <w:tcW w:w="3118" w:type="dxa"/>
-          </w:tcPr>
-          <w:p>
-            <w:r>
-              <w:t>Top (Wat gaat goed)</w:t>
-            </w:r>
-          </w:p>
-        </w:tc>
-        <w:tc>
-          <w:tcPr>
-            <w:tcW w:w="3969" w:type="dxa"/>
-          </w:tcPr>
-          <w:p>
-            <w:r>
-              <w:t>Tip (Wat is een aandachtspunt en kan beter)</w:t>
-            </w:r>
-          </w:p>
-        </w:tc>
-      </w:tr>
-      <w:tr>
-        <w:tc>
-          <w:tcPr>
-            <w:tcW w:w="1980" w:type="dxa"/>
-          </w:tcPr>
-          <w:p>
-            <w:r>
-              <w:t>Eerste feedback</w:t>
-            </w:r>
-          </w:p>
-        </w:tc>
-        <w:tc>
-          <w:tcPr>
-            <w:tcW w:w="3118" w:type="dxa"/>
-          </w:tcPr>
-          <w:p/>
-        </w:tc>
-        <w:tc>
-          <w:tcPr>
-            <w:tcW w:w="3969" w:type="dxa"/>
-          </w:tcPr>
-          <w:p/>
-        </w:tc>
-      </w:tr>
-      <w:tr>
-        <w:tc>
-          <w:tcPr>
-            <w:tcW w:w="1980" w:type="dxa"/>
-          </w:tcPr>
-          <w:p>
-            <w:r>
-              <w:t>Tweede feedback</w:t>
-            </w:r>
-          </w:p>
-        </w:tc>
-        <w:tc>
-          <w:tcPr>
-            <w:tcW w:w="3118" w:type="dxa"/>
-          </w:tcPr>
-          <w:p/>
-        </w:tc>
-        <w:tc>
-          <w:tcPr>
-            <w:tcW w:w="3969" w:type="dxa"/>
-          </w:tcPr>
-          <w:p/>
-        </w:tc>
-      </w:tr>
-    </w:tbl>
-    <w:p/>
-    <w:p>
-      <w:r>
-        <w:t>Naam:</w:t>
-      </w:r>
-    </w:p>
-    <w:tbl>
-      <w:tblPr>
-        <w:tblStyle w:val="Tabelraster"/>
-        <w:tblW w:w="9067" w:type="dxa"/>
-        <w:tblLook w:val="04A0" w:firstRow="1" w:lastRow="0" w:firstColumn="1" w:lastColumn="0" w:noHBand="0" w:noVBand="1"/>
-      </w:tblPr>
-      <w:tblGrid>
-        <w:gridCol w:w="1980"/>
-        <w:gridCol w:w="3118"/>
-        <w:gridCol w:w="3969"/>
-      </w:tblGrid>
-      <w:tr>
-        <w:tc>
-          <w:tcPr>
-            <w:tcW w:w="1980" w:type="dxa"/>
-          </w:tcPr>
-          <w:p/>
-        </w:tc>
-        <w:tc>
-          <w:tcPr>
-            <w:tcW w:w="3118" w:type="dxa"/>
-          </w:tcPr>
-          <w:p>
-            <w:r>
-              <w:t>Top (Wat gaat goed)</w:t>
-            </w:r>
-          </w:p>
-        </w:tc>
-        <w:tc>
-          <w:tcPr>
-            <w:tcW w:w="3969" w:type="dxa"/>
-          </w:tcPr>
-          <w:p>
-            <w:r>
-              <w:t>Tip (Wat is een aandachtspunt en kan beter)</w:t>
-            </w:r>
-          </w:p>
-        </w:tc>
-      </w:tr>
-      <w:tr>
-        <w:tc>
-          <w:tcPr>
-            <w:tcW w:w="1980" w:type="dxa"/>
-          </w:tcPr>
-          <w:p>
-            <w:r>
-              <w:t>Eerste feedback</w:t>
-            </w:r>
-          </w:p>
-        </w:tc>
-        <w:tc>
-          <w:tcPr>
-            <w:tcW w:w="3118" w:type="dxa"/>
-          </w:tcPr>
-          <w:p/>
-        </w:tc>
-        <w:tc>
-          <w:tcPr>
-            <w:tcW w:w="3969" w:type="dxa"/>
-          </w:tcPr>
-          <w:p/>
-        </w:tc>
-      </w:tr>
-      <w:tr>
-        <w:tc>
-          <w:tcPr>
-            <w:tcW w:w="1980" w:type="dxa"/>
-          </w:tcPr>
-          <w:p>
-            <w:r>
-              <w:t>Tweede feedback</w:t>
-            </w:r>
-          </w:p>
-        </w:tc>
-        <w:tc>
-          <w:tcPr>
-            <w:tcW w:w="3118" w:type="dxa"/>
-          </w:tcPr>
-          <w:p/>
-        </w:tc>
-        <w:tc>
-          <w:tcPr>
-            <w:tcW w:w="3969" w:type="dxa"/>
-          </w:tcPr>
-          <w:p/>
-        </w:tc>
-      </w:tr>
-    </w:tbl>
-    <w:p/>
     <w:sectPr>
       <w:pgSz w:w="16838" w:h="11906" w:orient="landscape"/>
       <w:pgMar w:top="1417" w:right="1417" w:bottom="1417" w:left="1417" w:header="708" w:footer="708" w:gutter="0"/>

--- a/feedback_form.docx
+++ b/feedback_form.docx
@@ -14,33 +14,22 @@
           <w:rFonts w:cs="Arial"/>
           <w:szCs w:val="20"/>
         </w:rPr>
-        <w:t>Feedback van Naam:</w:t>
+        <w:t>Feedback van Naam</w:t>
       </w:r>
       <w:r>
         <w:rPr>
           <w:rFonts w:cs="Arial"/>
           <w:szCs w:val="20"/>
         </w:rPr>
-        <w:t xml:space="preserve"> </w:t>
+        <w:t xml:space="preserve">: </w:t>
       </w:r>
       <w:r>
         <w:rPr>
           <w:rFonts w:cs="Arial"/>
           <w:szCs w:val="20"/>
-          <w:highlight w:val="cyan"/>
         </w:rPr>
-        <w:t xml:space="preserve">Jop </w:t>
+        <w:t>Jop Rill</w:t>
       </w:r>
-      <w:proofErr w:type="spellStart"/>
-      <w:r>
-        <w:rPr>
-          <w:rFonts w:cs="Arial"/>
-          <w:szCs w:val="20"/>
-          <w:highlight w:val="cyan"/>
-        </w:rPr>
-        <w:t>Rill</w:t>
-      </w:r>
-      <w:proofErr w:type="spellEnd"/>
     </w:p>
     <w:p/>
     <w:tbl>
@@ -350,7 +339,6 @@
                 <w:rFonts w:asciiTheme="minorHAnsi" w:hAnsiTheme="minorHAnsi" w:cs="Arial"/>
                 <w:b/>
                 <w:i/>
-                <w:highlight w:val="yellow"/>
               </w:rPr>
             </w:pPr>
             <w:r>
@@ -361,7 +349,6 @@
                 <w:i/>
                 <w:iCs/>
                 <w:color w:val="000000"/>
-                <w:highlight w:val="yellow"/>
                 <w:shd w:val="clear" w:color="auto" w:fill="FFFFFF"/>
               </w:rPr>
               <w:t>Inbreng</w:t>
@@ -424,7 +411,6 @@
               <w:rPr>
                 <w:rFonts w:asciiTheme="minorHAnsi" w:hAnsiTheme="minorHAnsi"/>
                 <w:color w:val="000000"/>
-                <w:highlight w:val="green"/>
                 <w:shd w:val="clear" w:color="auto" w:fill="FFFFFF"/>
               </w:rPr>
               <w:t>toont interesse in de casus en brengt ideeën in.</w:t>
@@ -485,53 +471,55 @@
                 <w:i/>
                 <w:iCs/>
                 <w:color w:val="000000"/>
-                <w:highlight w:val="yellow"/>
-                <w:shd w:val="clear" w:color="auto" w:fill="FFFFFF"/>
-              </w:rPr>
-            </w:pPr>
-          </w:p>
-        </w:tc>
-        <w:tc>
-          <w:tcPr>
-            <w:tcW w:w="3969" w:type="dxa"/>
-            <w:tcBorders>
-              <w:top w:val="single" w:sz="8" w:space="0" w:color="BFBFBF"/>
-              <w:left w:val="single" w:sz="8" w:space="0" w:color="BFBFBF"/>
-              <w:bottom w:val="single" w:sz="8" w:space="0" w:color="BFBFBF"/>
-              <w:right w:val="single" w:sz="8" w:space="0" w:color="BFBFBF"/>
-            </w:tcBorders>
-            <w:shd w:val="clear" w:color="auto" w:fill="FFFFFF"/>
-          </w:tcPr>
-          <w:p>
-            <w:pPr>
-              <w:spacing w:line="276" w:lineRule="auto"/>
-              <w:rPr>
-                <w:color w:val="000000"/>
-                <w:shd w:val="clear" w:color="auto" w:fill="FFFFFF"/>
-              </w:rPr>
-            </w:pPr>
-          </w:p>
-        </w:tc>
-        <w:tc>
-          <w:tcPr>
-            <w:tcW w:w="3969" w:type="dxa"/>
-            <w:tcBorders>
-              <w:top w:val="single" w:sz="8" w:space="0" w:color="BFBFBF"/>
-              <w:left w:val="single" w:sz="8" w:space="0" w:color="BFBFBF"/>
-              <w:bottom w:val="single" w:sz="8" w:space="0" w:color="BFBFBF"/>
-              <w:right w:val="single" w:sz="8" w:space="0" w:color="BFBFBF"/>
-            </w:tcBorders>
-            <w:shd w:val="clear" w:color="auto" w:fill="FFFFFF"/>
-          </w:tcPr>
-          <w:p>
-            <w:pPr>
-              <w:spacing w:line="276" w:lineRule="auto"/>
-              <w:rPr>
-                <w:color w:val="000000"/>
-                <w:highlight w:val="green"/>
-                <w:shd w:val="clear" w:color="auto" w:fill="FFFFFF"/>
-              </w:rPr>
-            </w:pPr>
+                <w:shd w:val="clear" w:color="auto" w:fill="FFFFFF"/>
+              </w:rPr>
+            </w:pPr>
+          </w:p>
+        </w:tc>
+        <w:tc>
+          <w:tcPr>
+            <w:tcW w:w="3969" w:type="dxa"/>
+            <w:tcBorders>
+              <w:top w:val="single" w:sz="8" w:space="0" w:color="BFBFBF"/>
+              <w:left w:val="single" w:sz="8" w:space="0" w:color="BFBFBF"/>
+              <w:bottom w:val="single" w:sz="8" w:space="0" w:color="BFBFBF"/>
+              <w:right w:val="single" w:sz="8" w:space="0" w:color="BFBFBF"/>
+            </w:tcBorders>
+            <w:shd w:val="clear" w:color="auto" w:fill="FFFFFF"/>
+          </w:tcPr>
+          <w:p>
+            <w:pPr>
+              <w:spacing w:line="276" w:lineRule="auto"/>
+              <w:rPr>
+                <w:color w:val="000000"/>
+                <w:shd w:val="clear" w:color="auto" w:fill="FFFFFF"/>
+              </w:rPr>
+            </w:pPr>
+          </w:p>
+        </w:tc>
+        <w:tc>
+          <w:tcPr>
+            <w:tcW w:w="3969" w:type="dxa"/>
+            <w:tcBorders>
+              <w:top w:val="single" w:sz="8" w:space="0" w:color="BFBFBF"/>
+              <w:left w:val="single" w:sz="8" w:space="0" w:color="BFBFBF"/>
+              <w:bottom w:val="single" w:sz="8" w:space="0" w:color="BFBFBF"/>
+              <w:right w:val="single" w:sz="8" w:space="0" w:color="BFBFBF"/>
+            </w:tcBorders>
+            <w:shd w:val="clear" w:color="auto" w:fill="FFFFFF"/>
+          </w:tcPr>
+          <w:p>
+            <w:pPr>
+              <w:rPr>
+                <w:shd w:val="clear" w:color="auto" w:fill="FFFFFF"/>
+              </w:rPr>
+            </w:pPr>
+            <w:r>
+              <w:rPr>
+                <w:shd w:val="clear" w:color="auto" w:fill="FFFFFF"/>
+              </w:rPr>
+              <w:t>Stijn : x, Gianni : x</w:t>
+            </w:r>
           </w:p>
         </w:tc>
         <w:tc>
@@ -636,7 +624,6 @@
               <w:rPr>
                 <w:rFonts w:asciiTheme="minorHAnsi" w:hAnsiTheme="minorHAnsi"/>
                 <w:color w:val="000000"/>
-                <w:highlight w:val="green"/>
                 <w:shd w:val="clear" w:color="auto" w:fill="FFFFFF"/>
               </w:rPr>
               <w:t>staat open voor de inbreng van anderen.</w:t>
@@ -685,124 +672,88 @@
               <w:bottom w:val="single" w:sz="8" w:space="0" w:color="BFBFBF"/>
               <w:right w:val="single" w:sz="8" w:space="0" w:color="BFBFBF"/>
             </w:tcBorders>
-            <w:shd w:val="clear" w:color="auto" w:fill="FFFFFF"/>
+            <w:vAlign w:val="center"/>
           </w:tcPr>
           <w:p>
             <w:pPr>
               <w:spacing w:line="276" w:lineRule="auto"/>
               <w:jc w:val="right"/>
               <w:rPr>
-                <w:rFonts w:asciiTheme="minorHAnsi" w:hAnsiTheme="minorHAnsi" w:cs="Arial"/>
-                <w:b/>
-                <w:i/>
-              </w:rPr>
-            </w:pPr>
-            <w:r>
-              <w:rPr>
-                <w:rFonts w:asciiTheme="minorHAnsi" w:hAnsiTheme="minorHAnsi"/>
-                <w:b/>
-                <w:bCs/>
-                <w:i/>
-                <w:iCs/>
-                <w:color w:val="000000"/>
-                <w:shd w:val="clear" w:color="auto" w:fill="FFFFFF"/>
-              </w:rPr>
-              <w:t>Planmatig werken</w:t>
-            </w:r>
-          </w:p>
-        </w:tc>
-        <w:tc>
-          <w:tcPr>
-            <w:tcW w:w="3969" w:type="dxa"/>
-            <w:tcBorders>
-              <w:top w:val="single" w:sz="8" w:space="0" w:color="BFBFBF"/>
-              <w:left w:val="single" w:sz="8" w:space="0" w:color="BFBFBF"/>
-              <w:bottom w:val="single" w:sz="8" w:space="0" w:color="BFBFBF"/>
-              <w:right w:val="single" w:sz="8" w:space="0" w:color="BFBFBF"/>
-            </w:tcBorders>
-            <w:shd w:val="clear" w:color="auto" w:fill="FFFFFF"/>
-          </w:tcPr>
-          <w:p>
-            <w:pPr>
-              <w:spacing w:line="276" w:lineRule="auto"/>
-              <w:rPr>
-                <w:rFonts w:asciiTheme="minorHAnsi" w:hAnsiTheme="minorHAnsi" w:cs="Arial"/>
-                <w:i/>
-                <w:iCs/>
-                <w:color w:val="000000"/>
-              </w:rPr>
-            </w:pPr>
-            <w:r>
-              <w:rPr>
-                <w:rFonts w:asciiTheme="minorHAnsi" w:hAnsiTheme="minorHAnsi"/>
-                <w:color w:val="000000"/>
-                <w:shd w:val="clear" w:color="auto" w:fill="FFFFFF"/>
-              </w:rPr>
-              <w:t>draagt niet actief bij aan het maken van afspraken.</w:t>
-            </w:r>
-          </w:p>
-        </w:tc>
-        <w:tc>
-          <w:tcPr>
-            <w:tcW w:w="3969" w:type="dxa"/>
-            <w:tcBorders>
-              <w:top w:val="single" w:sz="8" w:space="0" w:color="BFBFBF"/>
-              <w:left w:val="single" w:sz="8" w:space="0" w:color="BFBFBF"/>
-              <w:bottom w:val="single" w:sz="8" w:space="0" w:color="BFBFBF"/>
-              <w:right w:val="single" w:sz="8" w:space="0" w:color="BFBFBF"/>
-            </w:tcBorders>
-            <w:shd w:val="clear" w:color="auto" w:fill="FFFFFF"/>
-          </w:tcPr>
-          <w:p>
-            <w:pPr>
-              <w:spacing w:line="276" w:lineRule="auto"/>
-              <w:rPr>
-                <w:rFonts w:asciiTheme="minorHAnsi" w:hAnsiTheme="minorHAnsi" w:cs="Arial"/>
-                <w:i/>
-                <w:iCs/>
-                <w:color w:val="000000"/>
-              </w:rPr>
-            </w:pPr>
-            <w:r>
-              <w:rPr>
-                <w:rFonts w:asciiTheme="minorHAnsi" w:hAnsiTheme="minorHAnsi"/>
-                <w:color w:val="000000"/>
-                <w:highlight w:val="green"/>
-                <w:shd w:val="clear" w:color="auto" w:fill="FFFFFF"/>
-              </w:rPr>
-              <w:t>maakt afspraken met de werkgroep over de uitvoering van de casus, doelen, taakverdeling, stappenplan met deadlines, wijze van opleveren en presentatie.</w:t>
-            </w:r>
-          </w:p>
-        </w:tc>
-        <w:tc>
-          <w:tcPr>
-            <w:tcW w:w="3969" w:type="dxa"/>
-            <w:tcBorders>
-              <w:top w:val="single" w:sz="8" w:space="0" w:color="BFBFBF"/>
-              <w:left w:val="single" w:sz="8" w:space="0" w:color="BFBFBF"/>
-              <w:bottom w:val="single" w:sz="8" w:space="0" w:color="BFBFBF"/>
-              <w:right w:val="single" w:sz="8" w:space="0" w:color="BFBFBF"/>
-            </w:tcBorders>
-            <w:shd w:val="clear" w:color="auto" w:fill="FFFFFF"/>
-          </w:tcPr>
-          <w:p>
-            <w:pPr>
-              <w:spacing w:line="276" w:lineRule="auto"/>
-              <w:rPr>
-                <w:rFonts w:asciiTheme="minorHAnsi" w:hAnsiTheme="minorHAnsi" w:cs="Arial"/>
-                <w:i/>
-                <w:iCs/>
-                <w:color w:val="000000"/>
-              </w:rPr>
-            </w:pPr>
-            <w:r>
-              <w:rPr>
-                <w:rFonts w:asciiTheme="minorHAnsi" w:hAnsiTheme="minorHAnsi"/>
-                <w:color w:val="000000"/>
-                <w:shd w:val="clear" w:color="auto" w:fill="FFFFFF"/>
-              </w:rPr>
-              <w:t>+neemt het voortouw in het maken van een planning en in de bespreking van de  taakverdeling.</w:t>
-            </w:r>
+                <w:rFonts w:cs="Arial"/>
+                <w:b/>
+                <w:i/>
+              </w:rPr>
+            </w:pPr>
+          </w:p>
+        </w:tc>
+        <w:tc>
+          <w:tcPr>
+            <w:tcW w:w="3969" w:type="dxa"/>
+            <w:tcBorders>
+              <w:top w:val="single" w:sz="8" w:space="0" w:color="BFBFBF"/>
+              <w:left w:val="single" w:sz="8" w:space="0" w:color="BFBFBF"/>
+              <w:bottom w:val="single" w:sz="8" w:space="0" w:color="BFBFBF"/>
+              <w:right w:val="single" w:sz="8" w:space="0" w:color="BFBFBF"/>
+            </w:tcBorders>
+            <w:shd w:val="clear" w:color="auto" w:fill="FFFFFF"/>
+          </w:tcPr>
+          <w:p>
+            <w:pPr>
+              <w:spacing w:line="276" w:lineRule="auto"/>
+              <w:rPr>
+                <w:color w:val="000000"/>
+                <w:shd w:val="clear" w:color="auto" w:fill="FFFFFF"/>
+              </w:rPr>
+            </w:pPr>
+          </w:p>
+        </w:tc>
+        <w:tc>
+          <w:tcPr>
+            <w:tcW w:w="3969" w:type="dxa"/>
+            <w:tcBorders>
+              <w:top w:val="single" w:sz="8" w:space="0" w:color="BFBFBF"/>
+              <w:left w:val="single" w:sz="8" w:space="0" w:color="BFBFBF"/>
+              <w:bottom w:val="single" w:sz="8" w:space="0" w:color="BFBFBF"/>
+              <w:right w:val="single" w:sz="8" w:space="0" w:color="BFBFBF"/>
+            </w:tcBorders>
+            <w:shd w:val="clear" w:color="auto" w:fill="FFFFFF"/>
+          </w:tcPr>
+          <w:p>
+            <w:pPr>
+              <w:spacing w:line="276" w:lineRule="auto"/>
+              <w:rPr>
+                <w:color w:val="000000"/>
+                <w:shd w:val="clear" w:color="auto" w:fill="FFFFFF"/>
+              </w:rPr>
+            </w:pPr>
+            <w:r>
+              <w:rPr>
+                <w:color w:val="000000"/>
+                <w:shd w:val="clear" w:color="auto" w:fill="FFFFFF"/>
+              </w:rPr>
+              <w:t>Stijn : x, Gianni : x</w:t>
+            </w:r>
+          </w:p>
+        </w:tc>
+        <w:tc>
+          <w:tcPr>
+            <w:tcW w:w="3969" w:type="dxa"/>
+            <w:tcBorders>
+              <w:top w:val="single" w:sz="8" w:space="0" w:color="BFBFBF"/>
+              <w:left w:val="single" w:sz="8" w:space="0" w:color="BFBFBF"/>
+              <w:bottom w:val="single" w:sz="8" w:space="0" w:color="BFBFBF"/>
+              <w:right w:val="single" w:sz="8" w:space="0" w:color="BFBFBF"/>
+            </w:tcBorders>
+            <w:shd w:val="clear" w:color="auto" w:fill="FFFFFF"/>
+          </w:tcPr>
+          <w:p>
+            <w:pPr>
+              <w:spacing w:line="276" w:lineRule="auto"/>
+              <w:rPr>
+                <w:color w:val="000000"/>
+                <w:shd w:val="clear" w:color="auto" w:fill="FFFFFF"/>
+              </w:rPr>
+            </w:pPr>
           </w:p>
         </w:tc>
       </w:tr>
@@ -816,7 +767,7 @@
               <w:bottom w:val="single" w:sz="8" w:space="0" w:color="BFBFBF"/>
               <w:right w:val="single" w:sz="8" w:space="0" w:color="BFBFBF"/>
             </w:tcBorders>
-            <w:vAlign w:val="center"/>
+            <w:shd w:val="clear" w:color="auto" w:fill="FFFFFF"/>
           </w:tcPr>
           <w:p>
             <w:pPr>
@@ -828,99 +779,110 @@
                 <w:i/>
               </w:rPr>
             </w:pPr>
-          </w:p>
-        </w:tc>
-        <w:tc>
-          <w:tcPr>
-            <w:tcW w:w="3969" w:type="dxa"/>
-            <w:tcBorders>
-              <w:top w:val="single" w:sz="8" w:space="0" w:color="BFBFBF"/>
-              <w:left w:val="single" w:sz="8" w:space="0" w:color="BFBFBF"/>
-              <w:bottom w:val="single" w:sz="8" w:space="0" w:color="BFBFBF"/>
-              <w:right w:val="single" w:sz="8" w:space="0" w:color="BFBFBF"/>
-            </w:tcBorders>
-            <w:shd w:val="clear" w:color="auto" w:fill="FFFFFF"/>
-          </w:tcPr>
-          <w:p>
-            <w:pPr>
-              <w:spacing w:line="276" w:lineRule="auto"/>
-              <w:rPr>
-                <w:rFonts w:asciiTheme="minorHAnsi" w:hAnsiTheme="minorHAnsi" w:cs="Arial"/>
-                <w:i/>
-                <w:iCs/>
-                <w:color w:val="000000"/>
-              </w:rPr>
-            </w:pPr>
-            <w:r>
-              <w:rPr>
-                <w:rFonts w:asciiTheme="minorHAnsi" w:hAnsiTheme="minorHAnsi"/>
-                <w:color w:val="000000"/>
-                <w:shd w:val="clear" w:color="auto" w:fill="FFFFFF"/>
-              </w:rPr>
-              <w:t>werkt niet volgens afspraken.</w:t>
-            </w:r>
-          </w:p>
-        </w:tc>
-        <w:tc>
-          <w:tcPr>
-            <w:tcW w:w="3969" w:type="dxa"/>
-            <w:tcBorders>
-              <w:top w:val="single" w:sz="8" w:space="0" w:color="BFBFBF"/>
-              <w:left w:val="single" w:sz="8" w:space="0" w:color="BFBFBF"/>
-              <w:bottom w:val="single" w:sz="8" w:space="0" w:color="BFBFBF"/>
-              <w:right w:val="single" w:sz="8" w:space="0" w:color="BFBFBF"/>
-            </w:tcBorders>
-            <w:shd w:val="clear" w:color="auto" w:fill="FFFFFF"/>
-          </w:tcPr>
-          <w:p>
-            <w:pPr>
-              <w:spacing w:line="276" w:lineRule="auto"/>
-              <w:rPr>
-                <w:rFonts w:asciiTheme="minorHAnsi" w:hAnsiTheme="minorHAnsi" w:cs="Arial"/>
-                <w:i/>
-                <w:iCs/>
-                <w:color w:val="000000"/>
-              </w:rPr>
-            </w:pPr>
-            <w:r>
-              <w:rPr>
-                <w:rFonts w:asciiTheme="minorHAnsi" w:hAnsiTheme="minorHAnsi"/>
-                <w:color w:val="000000"/>
-                <w:highlight w:val="green"/>
-                <w:shd w:val="clear" w:color="auto" w:fill="FFFFFF"/>
-              </w:rPr>
-              <w:t>werkt volgens afspraken.</w:t>
-            </w:r>
-          </w:p>
-        </w:tc>
-        <w:tc>
-          <w:tcPr>
-            <w:tcW w:w="3969" w:type="dxa"/>
-            <w:tcBorders>
-              <w:top w:val="single" w:sz="8" w:space="0" w:color="BFBFBF"/>
-              <w:left w:val="single" w:sz="8" w:space="0" w:color="BFBFBF"/>
-              <w:bottom w:val="single" w:sz="8" w:space="0" w:color="BFBFBF"/>
-              <w:right w:val="single" w:sz="8" w:space="0" w:color="BFBFBF"/>
-            </w:tcBorders>
-            <w:shd w:val="clear" w:color="auto" w:fill="FFFFFF"/>
-          </w:tcPr>
-          <w:p>
-            <w:pPr>
-              <w:spacing w:line="276" w:lineRule="auto"/>
-              <w:rPr>
-                <w:rFonts w:asciiTheme="minorHAnsi" w:hAnsiTheme="minorHAnsi" w:cs="Arial"/>
-                <w:i/>
-                <w:iCs/>
-                <w:color w:val="000000"/>
-              </w:rPr>
-            </w:pPr>
-            <w:r>
-              <w:rPr>
-                <w:rFonts w:asciiTheme="minorHAnsi" w:hAnsiTheme="minorHAnsi"/>
-                <w:color w:val="000000"/>
-                <w:shd w:val="clear" w:color="auto" w:fill="FFFFFF"/>
-              </w:rPr>
-              <w:t>+ lost eventuele planningsproblemen op</w:t>
+            <w:r>
+              <w:rPr>
+                <w:rFonts w:asciiTheme="minorHAnsi" w:hAnsiTheme="minorHAnsi"/>
+                <w:b/>
+                <w:bCs/>
+                <w:i/>
+                <w:iCs/>
+                <w:color w:val="000000"/>
+                <w:shd w:val="clear" w:color="auto" w:fill="FFFFFF"/>
+              </w:rPr>
+              <w:t>Planmatig werken</w:t>
+            </w:r>
+          </w:p>
+        </w:tc>
+        <w:tc>
+          <w:tcPr>
+            <w:tcW w:w="3969" w:type="dxa"/>
+            <w:tcBorders>
+              <w:top w:val="single" w:sz="8" w:space="0" w:color="BFBFBF"/>
+              <w:left w:val="single" w:sz="8" w:space="0" w:color="BFBFBF"/>
+              <w:bottom w:val="single" w:sz="8" w:space="0" w:color="BFBFBF"/>
+              <w:right w:val="single" w:sz="8" w:space="0" w:color="BFBFBF"/>
+            </w:tcBorders>
+            <w:shd w:val="clear" w:color="auto" w:fill="FFFFFF"/>
+          </w:tcPr>
+          <w:p>
+            <w:pPr>
+              <w:spacing w:line="276" w:lineRule="auto"/>
+              <w:rPr>
+                <w:rFonts w:asciiTheme="minorHAnsi" w:hAnsiTheme="minorHAnsi" w:cs="Arial"/>
+                <w:i/>
+                <w:iCs/>
+                <w:color w:val="000000"/>
+              </w:rPr>
+            </w:pPr>
+            <w:r>
+              <w:rPr>
+                <w:rFonts w:asciiTheme="minorHAnsi" w:hAnsiTheme="minorHAnsi"/>
+                <w:color w:val="000000"/>
+                <w:shd w:val="clear" w:color="auto" w:fill="FFFFFF"/>
+              </w:rPr>
+              <w:t>draagt niet actief bij aan het maken van afspraken.</w:t>
+            </w:r>
+          </w:p>
+        </w:tc>
+        <w:tc>
+          <w:tcPr>
+            <w:tcW w:w="3969" w:type="dxa"/>
+            <w:tcBorders>
+              <w:top w:val="single" w:sz="8" w:space="0" w:color="BFBFBF"/>
+              <w:left w:val="single" w:sz="8" w:space="0" w:color="BFBFBF"/>
+              <w:bottom w:val="single" w:sz="8" w:space="0" w:color="BFBFBF"/>
+              <w:right w:val="single" w:sz="8" w:space="0" w:color="BFBFBF"/>
+            </w:tcBorders>
+            <w:shd w:val="clear" w:color="auto" w:fill="FFFFFF"/>
+          </w:tcPr>
+          <w:p>
+            <w:pPr>
+              <w:spacing w:line="276" w:lineRule="auto"/>
+              <w:rPr>
+                <w:rFonts w:asciiTheme="minorHAnsi" w:hAnsiTheme="minorHAnsi" w:cs="Arial"/>
+                <w:i/>
+                <w:iCs/>
+                <w:color w:val="000000"/>
+              </w:rPr>
+            </w:pPr>
+            <w:r>
+              <w:rPr>
+                <w:rFonts w:asciiTheme="minorHAnsi" w:hAnsiTheme="minorHAnsi"/>
+                <w:color w:val="000000"/>
+                <w:shd w:val="clear" w:color="auto" w:fill="FFFFFF"/>
+              </w:rPr>
+              <w:t>maakt afspraken met de werkgroep over de uitvoering van de casus, doelen, taakverdeling, stappenplan met deadlines, wijze van opleveren en presentatie.</w:t>
+            </w:r>
+          </w:p>
+        </w:tc>
+        <w:tc>
+          <w:tcPr>
+            <w:tcW w:w="3969" w:type="dxa"/>
+            <w:tcBorders>
+              <w:top w:val="single" w:sz="8" w:space="0" w:color="BFBFBF"/>
+              <w:left w:val="single" w:sz="8" w:space="0" w:color="BFBFBF"/>
+              <w:bottom w:val="single" w:sz="8" w:space="0" w:color="BFBFBF"/>
+              <w:right w:val="single" w:sz="8" w:space="0" w:color="BFBFBF"/>
+            </w:tcBorders>
+            <w:shd w:val="clear" w:color="auto" w:fill="FFFFFF"/>
+          </w:tcPr>
+          <w:p>
+            <w:pPr>
+              <w:spacing w:line="276" w:lineRule="auto"/>
+              <w:rPr>
+                <w:rFonts w:asciiTheme="minorHAnsi" w:hAnsiTheme="minorHAnsi" w:cs="Arial"/>
+                <w:i/>
+                <w:iCs/>
+                <w:color w:val="000000"/>
+              </w:rPr>
+            </w:pPr>
+            <w:r>
+              <w:rPr>
+                <w:rFonts w:asciiTheme="minorHAnsi" w:hAnsiTheme="minorHAnsi"/>
+                <w:color w:val="000000"/>
+                <w:shd w:val="clear" w:color="auto" w:fill="FFFFFF"/>
+              </w:rPr>
+              <w:t>+neemt het voortouw in het maken van een planning en in de bespreking van de  taakverdeling.</w:t>
             </w:r>
           </w:p>
         </w:tc>
@@ -942,14 +904,6 @@
               <w:spacing w:line="276" w:lineRule="auto"/>
               <w:jc w:val="right"/>
               <w:rPr>
-                <w:rFonts w:asciiTheme="minorHAnsi" w:hAnsiTheme="minorHAnsi" w:cs="Arial"/>
-                <w:b/>
-                <w:i/>
-              </w:rPr>
-            </w:pPr>
-            <w:r>
-              <w:rPr>
-                <w:rFonts w:asciiTheme="minorHAnsi" w:hAnsiTheme="minorHAnsi"/>
                 <w:b/>
                 <w:bCs/>
                 <w:i/>
@@ -957,102 +911,77 @@
                 <w:color w:val="000000"/>
                 <w:shd w:val="clear" w:color="auto" w:fill="FFFFFF"/>
               </w:rPr>
-              <w:t>Actieve bijdrage voortgang</w:t>
-            </w:r>
-          </w:p>
-        </w:tc>
-        <w:tc>
-          <w:tcPr>
-            <w:tcW w:w="3969" w:type="dxa"/>
-            <w:tcBorders>
-              <w:top w:val="single" w:sz="8" w:space="0" w:color="BFBFBF"/>
-              <w:left w:val="single" w:sz="8" w:space="0" w:color="BFBFBF"/>
-              <w:bottom w:val="single" w:sz="8" w:space="0" w:color="BFBFBF"/>
-              <w:right w:val="single" w:sz="8" w:space="0" w:color="BFBFBF"/>
-            </w:tcBorders>
-            <w:shd w:val="clear" w:color="auto" w:fill="FFFFFF"/>
-          </w:tcPr>
-          <w:p>
-            <w:pPr>
-              <w:spacing w:line="276" w:lineRule="auto"/>
-              <w:rPr>
-                <w:rFonts w:asciiTheme="minorHAnsi" w:hAnsiTheme="minorHAnsi" w:cs="Arial"/>
-                <w:i/>
-                <w:iCs/>
-                <w:color w:val="000000"/>
-              </w:rPr>
-            </w:pPr>
-            <w:r>
-              <w:rPr>
-                <w:rFonts w:asciiTheme="minorHAnsi" w:hAnsiTheme="minorHAnsi"/>
-                <w:color w:val="000000"/>
-                <w:shd w:val="clear" w:color="auto" w:fill="FFFFFF"/>
-              </w:rPr>
-              <w:t>neemt niet actief deel aan de bespreking van de voortgang.</w:t>
-            </w:r>
-          </w:p>
-        </w:tc>
-        <w:tc>
-          <w:tcPr>
-            <w:tcW w:w="3969" w:type="dxa"/>
-            <w:tcBorders>
-              <w:top w:val="single" w:sz="8" w:space="0" w:color="BFBFBF"/>
-              <w:left w:val="single" w:sz="8" w:space="0" w:color="BFBFBF"/>
-              <w:bottom w:val="single" w:sz="8" w:space="0" w:color="BFBFBF"/>
-              <w:right w:val="single" w:sz="8" w:space="0" w:color="BFBFBF"/>
-            </w:tcBorders>
-            <w:shd w:val="clear" w:color="auto" w:fill="FFFFFF"/>
-          </w:tcPr>
-          <w:p>
-            <w:pPr>
-              <w:spacing w:line="276" w:lineRule="auto"/>
-              <w:rPr>
-                <w:rFonts w:asciiTheme="minorHAnsi" w:hAnsiTheme="minorHAnsi" w:cs="Arial"/>
-                <w:i/>
-                <w:iCs/>
-                <w:color w:val="000000"/>
-              </w:rPr>
-            </w:pPr>
-            <w:r>
-              <w:rPr>
-                <w:rFonts w:asciiTheme="minorHAnsi" w:hAnsiTheme="minorHAnsi"/>
-                <w:color w:val="000000"/>
-                <w:highlight w:val="green"/>
-                <w:shd w:val="clear" w:color="auto" w:fill="FFFFFF"/>
-              </w:rPr>
-              <w:t>neemt actief deel aan de bespreking van de voortgang.</w:t>
-            </w:r>
-          </w:p>
-        </w:tc>
-        <w:tc>
-          <w:tcPr>
-            <w:tcW w:w="3969" w:type="dxa"/>
-            <w:tcBorders>
-              <w:top w:val="single" w:sz="8" w:space="0" w:color="BFBFBF"/>
-              <w:left w:val="single" w:sz="8" w:space="0" w:color="BFBFBF"/>
-              <w:bottom w:val="single" w:sz="8" w:space="0" w:color="BFBFBF"/>
-              <w:right w:val="single" w:sz="8" w:space="0" w:color="BFBFBF"/>
-            </w:tcBorders>
-            <w:shd w:val="clear" w:color="auto" w:fill="FFFFFF"/>
-          </w:tcPr>
-          <w:p>
-            <w:pPr>
-              <w:spacing w:line="276" w:lineRule="auto"/>
-              <w:rPr>
-                <w:rFonts w:asciiTheme="minorHAnsi" w:hAnsiTheme="minorHAnsi" w:cs="Arial"/>
-                <w:i/>
-                <w:iCs/>
-                <w:color w:val="000000"/>
-              </w:rPr>
-            </w:pPr>
-            <w:r>
-              <w:rPr>
-                <w:rFonts w:asciiTheme="minorHAnsi" w:hAnsiTheme="minorHAnsi"/>
-                <w:color w:val="000000"/>
-                <w:shd w:val="clear" w:color="auto" w:fill="FFFFFF"/>
-              </w:rPr>
-              <w:t>+stelt oplossingen voor bij stagnaties van de voortgang</w:t>
-            </w:r>
+            </w:pPr>
+          </w:p>
+        </w:tc>
+        <w:tc>
+          <w:tcPr>
+            <w:tcW w:w="3969" w:type="dxa"/>
+            <w:tcBorders>
+              <w:top w:val="single" w:sz="8" w:space="0" w:color="BFBFBF"/>
+              <w:left w:val="single" w:sz="8" w:space="0" w:color="BFBFBF"/>
+              <w:bottom w:val="single" w:sz="8" w:space="0" w:color="BFBFBF"/>
+              <w:right w:val="single" w:sz="8" w:space="0" w:color="BFBFBF"/>
+            </w:tcBorders>
+            <w:shd w:val="clear" w:color="auto" w:fill="FFFFFF"/>
+          </w:tcPr>
+          <w:p>
+            <w:pPr>
+              <w:spacing w:line="276" w:lineRule="auto"/>
+              <w:rPr>
+                <w:color w:val="000000"/>
+                <w:shd w:val="clear" w:color="auto" w:fill="FFFFFF"/>
+              </w:rPr>
+            </w:pPr>
+          </w:p>
+        </w:tc>
+        <w:tc>
+          <w:tcPr>
+            <w:tcW w:w="3969" w:type="dxa"/>
+            <w:tcBorders>
+              <w:top w:val="single" w:sz="8" w:space="0" w:color="BFBFBF"/>
+              <w:left w:val="single" w:sz="8" w:space="0" w:color="BFBFBF"/>
+              <w:bottom w:val="single" w:sz="8" w:space="0" w:color="BFBFBF"/>
+              <w:right w:val="single" w:sz="8" w:space="0" w:color="BFBFBF"/>
+            </w:tcBorders>
+            <w:shd w:val="clear" w:color="auto" w:fill="FFFFFF"/>
+          </w:tcPr>
+          <w:p>
+            <w:pPr>
+              <w:spacing w:line="276" w:lineRule="auto"/>
+              <w:rPr>
+                <w:color w:val="000000"/>
+                <w:shd w:val="clear" w:color="auto" w:fill="FFFFFF"/>
+              </w:rPr>
+            </w:pPr>
+            <w:r>
+              <w:rPr>
+                <w:color w:val="000000"/>
+                <w:shd w:val="clear" w:color="auto" w:fill="FFFFFF"/>
+              </w:rPr>
+              <w:t>Stijn : x, Gianni : x</w:t>
+            </w:r>
+          </w:p>
+        </w:tc>
+        <w:tc>
+          <w:tcPr>
+            <w:tcW w:w="3969" w:type="dxa"/>
+            <w:tcBorders>
+              <w:top w:val="single" w:sz="8" w:space="0" w:color="BFBFBF"/>
+              <w:left w:val="single" w:sz="8" w:space="0" w:color="BFBFBF"/>
+              <w:bottom w:val="single" w:sz="8" w:space="0" w:color="BFBFBF"/>
+              <w:right w:val="single" w:sz="8" w:space="0" w:color="BFBFBF"/>
+            </w:tcBorders>
+            <w:shd w:val="clear" w:color="auto" w:fill="FFFFFF"/>
+          </w:tcPr>
+          <w:p>
+            <w:pPr>
+              <w:spacing w:line="276" w:lineRule="auto"/>
+              <w:rPr>
+                <w:color w:val="000000"/>
+                <w:shd w:val="clear" w:color="auto" w:fill="FFFFFF"/>
+              </w:rPr>
+            </w:pPr>
           </w:p>
         </w:tc>
       </w:tr>
@@ -1066,7 +995,7 @@
               <w:bottom w:val="single" w:sz="8" w:space="0" w:color="BFBFBF"/>
               <w:right w:val="single" w:sz="8" w:space="0" w:color="BFBFBF"/>
             </w:tcBorders>
-            <w:shd w:val="clear" w:color="auto" w:fill="FFFFFF"/>
+            <w:vAlign w:val="center"/>
           </w:tcPr>
           <w:p>
             <w:pPr>
@@ -1078,111 +1007,98 @@
                 <w:i/>
               </w:rPr>
             </w:pPr>
-            <w:r>
-              <w:rPr>
-                <w:rFonts w:asciiTheme="minorHAnsi" w:hAnsiTheme="minorHAnsi"/>
-                <w:b/>
-                <w:bCs/>
-                <w:i/>
-                <w:iCs/>
-                <w:color w:val="000000"/>
-                <w:shd w:val="clear" w:color="auto" w:fill="FFFFFF"/>
-              </w:rPr>
-              <w:t>Probleemoplossend vermogen</w:t>
-            </w:r>
-          </w:p>
-        </w:tc>
-        <w:tc>
-          <w:tcPr>
-            <w:tcW w:w="3969" w:type="dxa"/>
-            <w:tcBorders>
-              <w:top w:val="single" w:sz="8" w:space="0" w:color="BFBFBF"/>
-              <w:left w:val="single" w:sz="8" w:space="0" w:color="BFBFBF"/>
-              <w:bottom w:val="single" w:sz="8" w:space="0" w:color="BFBFBF"/>
-              <w:right w:val="single" w:sz="8" w:space="0" w:color="BFBFBF"/>
-            </w:tcBorders>
-            <w:shd w:val="clear" w:color="auto" w:fill="FFFFFF"/>
-          </w:tcPr>
-          <w:p>
-            <w:pPr>
-              <w:spacing w:line="276" w:lineRule="auto"/>
-              <w:rPr>
-                <w:rFonts w:asciiTheme="minorHAnsi" w:hAnsiTheme="minorHAnsi" w:cs="Arial"/>
-                <w:i/>
-                <w:iCs/>
-                <w:color w:val="000000"/>
-              </w:rPr>
-            </w:pPr>
-            <w:r>
-              <w:rPr>
-                <w:rFonts w:asciiTheme="minorHAnsi" w:hAnsiTheme="minorHAnsi"/>
-                <w:color w:val="000000"/>
-                <w:shd w:val="clear" w:color="auto" w:fill="FFFFFF"/>
-              </w:rPr>
-              <w:t>draagt niet bij/ werkt niet mee aan het oplossen van problemen.</w:t>
-            </w:r>
-          </w:p>
-        </w:tc>
-        <w:tc>
-          <w:tcPr>
-            <w:tcW w:w="3969" w:type="dxa"/>
-            <w:tcBorders>
-              <w:top w:val="single" w:sz="8" w:space="0" w:color="BFBFBF"/>
-              <w:left w:val="single" w:sz="8" w:space="0" w:color="BFBFBF"/>
-              <w:bottom w:val="single" w:sz="8" w:space="0" w:color="BFBFBF"/>
-              <w:right w:val="single" w:sz="8" w:space="0" w:color="BFBFBF"/>
-            </w:tcBorders>
-            <w:shd w:val="clear" w:color="auto" w:fill="FFFFFF"/>
-          </w:tcPr>
-          <w:p>
-            <w:pPr>
-              <w:spacing w:line="276" w:lineRule="auto"/>
-              <w:rPr>
-                <w:rFonts w:asciiTheme="minorHAnsi" w:hAnsiTheme="minorHAnsi" w:cs="Arial"/>
-                <w:i/>
-                <w:iCs/>
-                <w:color w:val="000000"/>
-              </w:rPr>
-            </w:pPr>
-            <w:r>
-              <w:rPr>
-                <w:rFonts w:asciiTheme="minorHAnsi" w:hAnsiTheme="minorHAnsi"/>
-                <w:color w:val="000000"/>
-                <w:highlight w:val="green"/>
-                <w:shd w:val="clear" w:color="auto" w:fill="FFFFFF"/>
-              </w:rPr>
-              <w:t>draagt bij/werkt mee aan het oplossen van problemen.</w:t>
-            </w:r>
-          </w:p>
-        </w:tc>
-        <w:tc>
-          <w:tcPr>
-            <w:tcW w:w="3969" w:type="dxa"/>
-            <w:tcBorders>
-              <w:top w:val="single" w:sz="8" w:space="0" w:color="BFBFBF"/>
-              <w:left w:val="single" w:sz="8" w:space="0" w:color="BFBFBF"/>
-              <w:bottom w:val="single" w:sz="8" w:space="0" w:color="BFBFBF"/>
-              <w:right w:val="single" w:sz="8" w:space="0" w:color="BFBFBF"/>
-            </w:tcBorders>
-            <w:shd w:val="clear" w:color="auto" w:fill="FFFFFF"/>
-          </w:tcPr>
-          <w:p>
-            <w:pPr>
-              <w:spacing w:line="276" w:lineRule="auto"/>
-              <w:rPr>
-                <w:rFonts w:asciiTheme="minorHAnsi" w:hAnsiTheme="minorHAnsi" w:cs="Arial"/>
-                <w:i/>
-                <w:iCs/>
-                <w:color w:val="000000"/>
-              </w:rPr>
-            </w:pPr>
-            <w:r>
-              <w:rPr>
-                <w:rFonts w:asciiTheme="minorHAnsi" w:hAnsiTheme="minorHAnsi"/>
-                <w:color w:val="000000"/>
-                <w:shd w:val="clear" w:color="auto" w:fill="FFFFFF"/>
-              </w:rPr>
-              <w:t>+draagt alternatieven aan voor het oplossen van problemen</w:t>
+          </w:p>
+        </w:tc>
+        <w:tc>
+          <w:tcPr>
+            <w:tcW w:w="3969" w:type="dxa"/>
+            <w:tcBorders>
+              <w:top w:val="single" w:sz="8" w:space="0" w:color="BFBFBF"/>
+              <w:left w:val="single" w:sz="8" w:space="0" w:color="BFBFBF"/>
+              <w:bottom w:val="single" w:sz="8" w:space="0" w:color="BFBFBF"/>
+              <w:right w:val="single" w:sz="8" w:space="0" w:color="BFBFBF"/>
+            </w:tcBorders>
+            <w:shd w:val="clear" w:color="auto" w:fill="FFFFFF"/>
+          </w:tcPr>
+          <w:p>
+            <w:pPr>
+              <w:spacing w:line="276" w:lineRule="auto"/>
+              <w:rPr>
+                <w:rFonts w:asciiTheme="minorHAnsi" w:hAnsiTheme="minorHAnsi" w:cs="Arial"/>
+                <w:i/>
+                <w:iCs/>
+                <w:color w:val="000000"/>
+              </w:rPr>
+            </w:pPr>
+            <w:r>
+              <w:rPr>
+                <w:rFonts w:asciiTheme="minorHAnsi" w:hAnsiTheme="minorHAnsi"/>
+                <w:color w:val="000000"/>
+                <w:shd w:val="clear" w:color="auto" w:fill="FFFFFF"/>
+              </w:rPr>
+              <w:t>werkt niet volgens afspraken.</w:t>
+            </w:r>
+          </w:p>
+        </w:tc>
+        <w:tc>
+          <w:tcPr>
+            <w:tcW w:w="3969" w:type="dxa"/>
+            <w:tcBorders>
+              <w:top w:val="single" w:sz="8" w:space="0" w:color="BFBFBF"/>
+              <w:left w:val="single" w:sz="8" w:space="0" w:color="BFBFBF"/>
+              <w:bottom w:val="single" w:sz="8" w:space="0" w:color="BFBFBF"/>
+              <w:right w:val="single" w:sz="8" w:space="0" w:color="BFBFBF"/>
+            </w:tcBorders>
+            <w:shd w:val="clear" w:color="auto" w:fill="FFFFFF"/>
+          </w:tcPr>
+          <w:p>
+            <w:pPr>
+              <w:spacing w:line="276" w:lineRule="auto"/>
+              <w:rPr>
+                <w:rFonts w:asciiTheme="minorHAnsi" w:hAnsiTheme="minorHAnsi" w:cs="Arial"/>
+                <w:i/>
+                <w:iCs/>
+                <w:color w:val="000000"/>
+              </w:rPr>
+            </w:pPr>
+            <w:r>
+              <w:rPr>
+                <w:rFonts w:asciiTheme="minorHAnsi" w:hAnsiTheme="minorHAnsi"/>
+                <w:color w:val="000000"/>
+                <w:shd w:val="clear" w:color="auto" w:fill="FFFFFF"/>
+              </w:rPr>
+              <w:t>werkt volgens afspraken.</w:t>
+            </w:r>
+          </w:p>
+        </w:tc>
+        <w:tc>
+          <w:tcPr>
+            <w:tcW w:w="3969" w:type="dxa"/>
+            <w:tcBorders>
+              <w:top w:val="single" w:sz="8" w:space="0" w:color="BFBFBF"/>
+              <w:left w:val="single" w:sz="8" w:space="0" w:color="BFBFBF"/>
+              <w:bottom w:val="single" w:sz="8" w:space="0" w:color="BFBFBF"/>
+              <w:right w:val="single" w:sz="8" w:space="0" w:color="BFBFBF"/>
+            </w:tcBorders>
+            <w:shd w:val="clear" w:color="auto" w:fill="FFFFFF"/>
+          </w:tcPr>
+          <w:p>
+            <w:pPr>
+              <w:spacing w:line="276" w:lineRule="auto"/>
+              <w:rPr>
+                <w:rFonts w:asciiTheme="minorHAnsi" w:hAnsiTheme="minorHAnsi" w:cs="Arial"/>
+                <w:i/>
+                <w:iCs/>
+                <w:color w:val="000000"/>
+              </w:rPr>
+            </w:pPr>
+            <w:r>
+              <w:rPr>
+                <w:rFonts w:asciiTheme="minorHAnsi" w:hAnsiTheme="minorHAnsi"/>
+                <w:color w:val="000000"/>
+                <w:shd w:val="clear" w:color="auto" w:fill="FFFFFF"/>
+              </w:rPr>
+              <w:t>+ lost eventuele planningsproblemen op</w:t>
             </w:r>
           </w:p>
         </w:tc>
@@ -1197,125 +1113,88 @@
               <w:bottom w:val="single" w:sz="8" w:space="0" w:color="BFBFBF"/>
               <w:right w:val="single" w:sz="8" w:space="0" w:color="BFBFBF"/>
             </w:tcBorders>
-            <w:shd w:val="clear" w:color="auto" w:fill="FFFFFF"/>
+            <w:vAlign w:val="center"/>
           </w:tcPr>
           <w:p>
             <w:pPr>
               <w:spacing w:line="276" w:lineRule="auto"/>
               <w:jc w:val="right"/>
               <w:rPr>
-                <w:rFonts w:asciiTheme="minorHAnsi" w:hAnsiTheme="minorHAnsi" w:cs="Arial"/>
-                <w:b/>
-                <w:i/>
-              </w:rPr>
-            </w:pPr>
-            <w:r>
-              <w:rPr>
-                <w:rFonts w:asciiTheme="minorHAnsi" w:hAnsiTheme="minorHAnsi"/>
-                <w:b/>
-                <w:bCs/>
-                <w:i/>
-                <w:iCs/>
-                <w:color w:val="000000"/>
-                <w:shd w:val="clear" w:color="auto" w:fill="FFFFFF"/>
-              </w:rPr>
-              <w:t>Feedback</w:t>
-            </w:r>
-          </w:p>
-        </w:tc>
-        <w:tc>
-          <w:tcPr>
-            <w:tcW w:w="3969" w:type="dxa"/>
-            <w:tcBorders>
-              <w:top w:val="single" w:sz="8" w:space="0" w:color="BFBFBF"/>
-              <w:left w:val="single" w:sz="8" w:space="0" w:color="BFBFBF"/>
-              <w:bottom w:val="single" w:sz="8" w:space="0" w:color="BFBFBF"/>
-              <w:right w:val="single" w:sz="8" w:space="0" w:color="BFBFBF"/>
-            </w:tcBorders>
-            <w:shd w:val="clear" w:color="auto" w:fill="FFFFFF"/>
-          </w:tcPr>
-          <w:p>
-            <w:pPr>
-              <w:spacing w:line="276" w:lineRule="auto"/>
-              <w:rPr>
-                <w:rFonts w:asciiTheme="minorHAnsi" w:hAnsiTheme="minorHAnsi" w:cs="Arial"/>
-                <w:i/>
-                <w:iCs/>
-                <w:color w:val="000000"/>
-              </w:rPr>
-            </w:pPr>
-            <w:r>
-              <w:rPr>
-                <w:rFonts w:asciiTheme="minorHAnsi" w:hAnsiTheme="minorHAnsi"/>
-                <w:color w:val="000000"/>
-                <w:highlight w:val="green"/>
-                <w:shd w:val="clear" w:color="auto" w:fill="FFFFFF"/>
-              </w:rPr>
-              <w:t>geeft geen feedback.</w:t>
-            </w:r>
-          </w:p>
-        </w:tc>
-        <w:tc>
-          <w:tcPr>
-            <w:tcW w:w="3969" w:type="dxa"/>
-            <w:tcBorders>
-              <w:top w:val="single" w:sz="8" w:space="0" w:color="BFBFBF"/>
-              <w:left w:val="single" w:sz="8" w:space="0" w:color="BFBFBF"/>
-              <w:bottom w:val="single" w:sz="8" w:space="0" w:color="BFBFBF"/>
-              <w:right w:val="single" w:sz="8" w:space="0" w:color="BFBFBF"/>
-            </w:tcBorders>
-            <w:shd w:val="clear" w:color="auto" w:fill="FFFFFF"/>
-          </w:tcPr>
-          <w:p>
-            <w:pPr>
-              <w:spacing w:line="276" w:lineRule="auto"/>
-              <w:rPr>
-                <w:rFonts w:asciiTheme="minorHAnsi" w:hAnsiTheme="minorHAnsi" w:cs="Arial"/>
-                <w:i/>
-                <w:iCs/>
-                <w:color w:val="000000"/>
-              </w:rPr>
-            </w:pPr>
-            <w:r>
-              <w:rPr>
-                <w:rFonts w:asciiTheme="minorHAnsi" w:hAnsiTheme="minorHAnsi"/>
-                <w:color w:val="000000"/>
-                <w:highlight w:val="yellow"/>
-                <w:shd w:val="clear" w:color="auto" w:fill="FFFFFF"/>
-              </w:rPr>
-              <w:t>geeft feedback op gedrag van groepsleden en op resultaten.</w:t>
-            </w:r>
-          </w:p>
-        </w:tc>
-        <w:tc>
-          <w:tcPr>
-            <w:tcW w:w="3969" w:type="dxa"/>
-            <w:tcBorders>
-              <w:top w:val="single" w:sz="8" w:space="0" w:color="BFBFBF"/>
-              <w:left w:val="single" w:sz="8" w:space="0" w:color="BFBFBF"/>
-              <w:bottom w:val="single" w:sz="8" w:space="0" w:color="BFBFBF"/>
-              <w:right w:val="single" w:sz="8" w:space="0" w:color="BFBFBF"/>
-            </w:tcBorders>
-            <w:shd w:val="clear" w:color="auto" w:fill="FFFFFF"/>
-          </w:tcPr>
-          <w:p>
-            <w:pPr>
-              <w:spacing w:line="276" w:lineRule="auto"/>
-              <w:rPr>
-                <w:rFonts w:asciiTheme="minorHAnsi" w:hAnsiTheme="minorHAnsi" w:cs="Arial"/>
-                <w:i/>
-                <w:iCs/>
-                <w:color w:val="000000"/>
-              </w:rPr>
-            </w:pPr>
-            <w:r>
-              <w:rPr>
-                <w:rFonts w:asciiTheme="minorHAnsi" w:hAnsiTheme="minorHAnsi"/>
-                <w:color w:val="000000"/>
-                <w:shd w:val="clear" w:color="auto" w:fill="FFFFFF"/>
-              </w:rPr>
-              <w:t>+geeft regelmatig constructieve feedback en is ook kritisch op zichzelf.</w:t>
-            </w:r>
+                <w:rFonts w:cs="Arial"/>
+                <w:b/>
+                <w:i/>
+              </w:rPr>
+            </w:pPr>
+          </w:p>
+        </w:tc>
+        <w:tc>
+          <w:tcPr>
+            <w:tcW w:w="3969" w:type="dxa"/>
+            <w:tcBorders>
+              <w:top w:val="single" w:sz="8" w:space="0" w:color="BFBFBF"/>
+              <w:left w:val="single" w:sz="8" w:space="0" w:color="BFBFBF"/>
+              <w:bottom w:val="single" w:sz="8" w:space="0" w:color="BFBFBF"/>
+              <w:right w:val="single" w:sz="8" w:space="0" w:color="BFBFBF"/>
+            </w:tcBorders>
+            <w:shd w:val="clear" w:color="auto" w:fill="FFFFFF"/>
+          </w:tcPr>
+          <w:p>
+            <w:pPr>
+              <w:spacing w:line="276" w:lineRule="auto"/>
+              <w:rPr>
+                <w:color w:val="000000"/>
+                <w:shd w:val="clear" w:color="auto" w:fill="FFFFFF"/>
+              </w:rPr>
+            </w:pPr>
+          </w:p>
+        </w:tc>
+        <w:tc>
+          <w:tcPr>
+            <w:tcW w:w="3969" w:type="dxa"/>
+            <w:tcBorders>
+              <w:top w:val="single" w:sz="8" w:space="0" w:color="BFBFBF"/>
+              <w:left w:val="single" w:sz="8" w:space="0" w:color="BFBFBF"/>
+              <w:bottom w:val="single" w:sz="8" w:space="0" w:color="BFBFBF"/>
+              <w:right w:val="single" w:sz="8" w:space="0" w:color="BFBFBF"/>
+            </w:tcBorders>
+            <w:shd w:val="clear" w:color="auto" w:fill="FFFFFF"/>
+          </w:tcPr>
+          <w:p>
+            <w:pPr>
+              <w:spacing w:line="276" w:lineRule="auto"/>
+              <w:rPr>
+                <w:color w:val="000000"/>
+                <w:shd w:val="clear" w:color="auto" w:fill="FFFFFF"/>
+              </w:rPr>
+            </w:pPr>
+            <w:r>
+              <w:rPr>
+                <w:color w:val="000000"/>
+                <w:shd w:val="clear" w:color="auto" w:fill="FFFFFF"/>
+              </w:rPr>
+              <w:t>Stijn : x, Gianni : x</w:t>
+            </w:r>
+          </w:p>
+        </w:tc>
+        <w:tc>
+          <w:tcPr>
+            <w:tcW w:w="3969" w:type="dxa"/>
+            <w:tcBorders>
+              <w:top w:val="single" w:sz="8" w:space="0" w:color="BFBFBF"/>
+              <w:left w:val="single" w:sz="8" w:space="0" w:color="BFBFBF"/>
+              <w:bottom w:val="single" w:sz="8" w:space="0" w:color="BFBFBF"/>
+              <w:right w:val="single" w:sz="8" w:space="0" w:color="BFBFBF"/>
+            </w:tcBorders>
+            <w:shd w:val="clear" w:color="auto" w:fill="FFFFFF"/>
+          </w:tcPr>
+          <w:p>
+            <w:pPr>
+              <w:spacing w:line="276" w:lineRule="auto"/>
+              <w:rPr>
+                <w:color w:val="000000"/>
+                <w:shd w:val="clear" w:color="auto" w:fill="FFFFFF"/>
+              </w:rPr>
+            </w:pPr>
           </w:p>
         </w:tc>
       </w:tr>
@@ -1329,6 +1208,697 @@
               <w:bottom w:val="single" w:sz="8" w:space="0" w:color="BFBFBF"/>
               <w:right w:val="single" w:sz="8" w:space="0" w:color="BFBFBF"/>
             </w:tcBorders>
+            <w:shd w:val="clear" w:color="auto" w:fill="FFFFFF"/>
+          </w:tcPr>
+          <w:p>
+            <w:pPr>
+              <w:spacing w:line="276" w:lineRule="auto"/>
+              <w:jc w:val="right"/>
+              <w:rPr>
+                <w:rFonts w:asciiTheme="minorHAnsi" w:hAnsiTheme="minorHAnsi" w:cs="Arial"/>
+                <w:b/>
+                <w:i/>
+              </w:rPr>
+            </w:pPr>
+            <w:r>
+              <w:rPr>
+                <w:rFonts w:asciiTheme="minorHAnsi" w:hAnsiTheme="minorHAnsi"/>
+                <w:b/>
+                <w:bCs/>
+                <w:i/>
+                <w:iCs/>
+                <w:color w:val="000000"/>
+                <w:shd w:val="clear" w:color="auto" w:fill="FFFFFF"/>
+              </w:rPr>
+              <w:t>Actieve bijdrage voortgang</w:t>
+            </w:r>
+          </w:p>
+        </w:tc>
+        <w:tc>
+          <w:tcPr>
+            <w:tcW w:w="3969" w:type="dxa"/>
+            <w:tcBorders>
+              <w:top w:val="single" w:sz="8" w:space="0" w:color="BFBFBF"/>
+              <w:left w:val="single" w:sz="8" w:space="0" w:color="BFBFBF"/>
+              <w:bottom w:val="single" w:sz="8" w:space="0" w:color="BFBFBF"/>
+              <w:right w:val="single" w:sz="8" w:space="0" w:color="BFBFBF"/>
+            </w:tcBorders>
+            <w:shd w:val="clear" w:color="auto" w:fill="FFFFFF"/>
+          </w:tcPr>
+          <w:p>
+            <w:pPr>
+              <w:spacing w:line="276" w:lineRule="auto"/>
+              <w:rPr>
+                <w:rFonts w:asciiTheme="minorHAnsi" w:hAnsiTheme="minorHAnsi" w:cs="Arial"/>
+                <w:i/>
+                <w:iCs/>
+                <w:color w:val="000000"/>
+              </w:rPr>
+            </w:pPr>
+            <w:r>
+              <w:rPr>
+                <w:rFonts w:asciiTheme="minorHAnsi" w:hAnsiTheme="minorHAnsi"/>
+                <w:color w:val="000000"/>
+                <w:shd w:val="clear" w:color="auto" w:fill="FFFFFF"/>
+              </w:rPr>
+              <w:t>neemt niet actief deel aan de bespreking van de voortgang.</w:t>
+            </w:r>
+          </w:p>
+        </w:tc>
+        <w:tc>
+          <w:tcPr>
+            <w:tcW w:w="3969" w:type="dxa"/>
+            <w:tcBorders>
+              <w:top w:val="single" w:sz="8" w:space="0" w:color="BFBFBF"/>
+              <w:left w:val="single" w:sz="8" w:space="0" w:color="BFBFBF"/>
+              <w:bottom w:val="single" w:sz="8" w:space="0" w:color="BFBFBF"/>
+              <w:right w:val="single" w:sz="8" w:space="0" w:color="BFBFBF"/>
+            </w:tcBorders>
+            <w:shd w:val="clear" w:color="auto" w:fill="FFFFFF"/>
+          </w:tcPr>
+          <w:p>
+            <w:pPr>
+              <w:spacing w:line="276" w:lineRule="auto"/>
+              <w:rPr>
+                <w:rFonts w:asciiTheme="minorHAnsi" w:hAnsiTheme="minorHAnsi" w:cs="Arial"/>
+                <w:i/>
+                <w:iCs/>
+                <w:color w:val="000000"/>
+              </w:rPr>
+            </w:pPr>
+            <w:r>
+              <w:rPr>
+                <w:rFonts w:asciiTheme="minorHAnsi" w:hAnsiTheme="minorHAnsi"/>
+                <w:color w:val="000000"/>
+                <w:shd w:val="clear" w:color="auto" w:fill="FFFFFF"/>
+              </w:rPr>
+              <w:t>neemt actief deel aan de bespreking van de voortgang.</w:t>
+            </w:r>
+          </w:p>
+        </w:tc>
+        <w:tc>
+          <w:tcPr>
+            <w:tcW w:w="3969" w:type="dxa"/>
+            <w:tcBorders>
+              <w:top w:val="single" w:sz="8" w:space="0" w:color="BFBFBF"/>
+              <w:left w:val="single" w:sz="8" w:space="0" w:color="BFBFBF"/>
+              <w:bottom w:val="single" w:sz="8" w:space="0" w:color="BFBFBF"/>
+              <w:right w:val="single" w:sz="8" w:space="0" w:color="BFBFBF"/>
+            </w:tcBorders>
+            <w:shd w:val="clear" w:color="auto" w:fill="FFFFFF"/>
+          </w:tcPr>
+          <w:p>
+            <w:pPr>
+              <w:spacing w:line="276" w:lineRule="auto"/>
+              <w:rPr>
+                <w:rFonts w:asciiTheme="minorHAnsi" w:hAnsiTheme="minorHAnsi" w:cs="Arial"/>
+                <w:i/>
+                <w:iCs/>
+                <w:color w:val="000000"/>
+              </w:rPr>
+            </w:pPr>
+            <w:r>
+              <w:rPr>
+                <w:rFonts w:asciiTheme="minorHAnsi" w:hAnsiTheme="minorHAnsi"/>
+                <w:color w:val="000000"/>
+                <w:shd w:val="clear" w:color="auto" w:fill="FFFFFF"/>
+              </w:rPr>
+              <w:t>+stelt oplossingen voor bij stagnaties van de voortgang</w:t>
+            </w:r>
+          </w:p>
+        </w:tc>
+      </w:tr>
+      <w:tr>
+        <w:tc>
+          <w:tcPr>
+            <w:tcW w:w="2689" w:type="dxa"/>
+            <w:tcBorders>
+              <w:top w:val="single" w:sz="8" w:space="0" w:color="BFBFBF"/>
+              <w:left w:val="single" w:sz="8" w:space="0" w:color="BFBFBF"/>
+              <w:bottom w:val="single" w:sz="8" w:space="0" w:color="BFBFBF"/>
+              <w:right w:val="single" w:sz="8" w:space="0" w:color="BFBFBF"/>
+            </w:tcBorders>
+            <w:shd w:val="clear" w:color="auto" w:fill="FFFFFF"/>
+          </w:tcPr>
+          <w:p>
+            <w:pPr>
+              <w:spacing w:line="276" w:lineRule="auto"/>
+              <w:jc w:val="right"/>
+              <w:rPr>
+                <w:b/>
+                <w:bCs/>
+                <w:i/>
+                <w:iCs/>
+                <w:color w:val="000000"/>
+                <w:shd w:val="clear" w:color="auto" w:fill="FFFFFF"/>
+              </w:rPr>
+            </w:pPr>
+          </w:p>
+        </w:tc>
+        <w:tc>
+          <w:tcPr>
+            <w:tcW w:w="3969" w:type="dxa"/>
+            <w:tcBorders>
+              <w:top w:val="single" w:sz="8" w:space="0" w:color="BFBFBF"/>
+              <w:left w:val="single" w:sz="8" w:space="0" w:color="BFBFBF"/>
+              <w:bottom w:val="single" w:sz="8" w:space="0" w:color="BFBFBF"/>
+              <w:right w:val="single" w:sz="8" w:space="0" w:color="BFBFBF"/>
+            </w:tcBorders>
+            <w:shd w:val="clear" w:color="auto" w:fill="FFFFFF"/>
+          </w:tcPr>
+          <w:p>
+            <w:pPr>
+              <w:spacing w:line="276" w:lineRule="auto"/>
+              <w:rPr>
+                <w:color w:val="000000"/>
+                <w:shd w:val="clear" w:color="auto" w:fill="FFFFFF"/>
+              </w:rPr>
+            </w:pPr>
+          </w:p>
+        </w:tc>
+        <w:tc>
+          <w:tcPr>
+            <w:tcW w:w="3969" w:type="dxa"/>
+            <w:tcBorders>
+              <w:top w:val="single" w:sz="8" w:space="0" w:color="BFBFBF"/>
+              <w:left w:val="single" w:sz="8" w:space="0" w:color="BFBFBF"/>
+              <w:bottom w:val="single" w:sz="8" w:space="0" w:color="BFBFBF"/>
+              <w:right w:val="single" w:sz="8" w:space="0" w:color="BFBFBF"/>
+            </w:tcBorders>
+            <w:shd w:val="clear" w:color="auto" w:fill="FFFFFF"/>
+          </w:tcPr>
+          <w:p>
+            <w:pPr>
+              <w:spacing w:line="276" w:lineRule="auto"/>
+              <w:rPr>
+                <w:color w:val="000000"/>
+                <w:shd w:val="clear" w:color="auto" w:fill="FFFFFF"/>
+              </w:rPr>
+            </w:pPr>
+            <w:r>
+              <w:rPr>
+                <w:color w:val="000000"/>
+                <w:shd w:val="clear" w:color="auto" w:fill="FFFFFF"/>
+              </w:rPr>
+              <w:t>Stijn : x, Gianni : x</w:t>
+            </w:r>
+          </w:p>
+        </w:tc>
+        <w:tc>
+          <w:tcPr>
+            <w:tcW w:w="3969" w:type="dxa"/>
+            <w:tcBorders>
+              <w:top w:val="single" w:sz="8" w:space="0" w:color="BFBFBF"/>
+              <w:left w:val="single" w:sz="8" w:space="0" w:color="BFBFBF"/>
+              <w:bottom w:val="single" w:sz="8" w:space="0" w:color="BFBFBF"/>
+              <w:right w:val="single" w:sz="8" w:space="0" w:color="BFBFBF"/>
+            </w:tcBorders>
+            <w:shd w:val="clear" w:color="auto" w:fill="FFFFFF"/>
+          </w:tcPr>
+          <w:p>
+            <w:pPr>
+              <w:spacing w:line="276" w:lineRule="auto"/>
+              <w:rPr>
+                <w:color w:val="000000"/>
+                <w:shd w:val="clear" w:color="auto" w:fill="FFFFFF"/>
+              </w:rPr>
+            </w:pPr>
+          </w:p>
+        </w:tc>
+      </w:tr>
+      <w:tr>
+        <w:tc>
+          <w:tcPr>
+            <w:tcW w:w="2689" w:type="dxa"/>
+            <w:tcBorders>
+              <w:top w:val="single" w:sz="8" w:space="0" w:color="BFBFBF"/>
+              <w:left w:val="single" w:sz="8" w:space="0" w:color="BFBFBF"/>
+              <w:bottom w:val="single" w:sz="8" w:space="0" w:color="BFBFBF"/>
+              <w:right w:val="single" w:sz="8" w:space="0" w:color="BFBFBF"/>
+            </w:tcBorders>
+            <w:shd w:val="clear" w:color="auto" w:fill="FFFFFF"/>
+          </w:tcPr>
+          <w:p>
+            <w:pPr>
+              <w:spacing w:line="276" w:lineRule="auto"/>
+              <w:jc w:val="right"/>
+              <w:rPr>
+                <w:rFonts w:asciiTheme="minorHAnsi" w:hAnsiTheme="minorHAnsi" w:cs="Arial"/>
+                <w:b/>
+                <w:i/>
+              </w:rPr>
+            </w:pPr>
+            <w:r>
+              <w:rPr>
+                <w:rFonts w:asciiTheme="minorHAnsi" w:hAnsiTheme="minorHAnsi"/>
+                <w:b/>
+                <w:bCs/>
+                <w:i/>
+                <w:iCs/>
+                <w:color w:val="000000"/>
+                <w:shd w:val="clear" w:color="auto" w:fill="FFFFFF"/>
+              </w:rPr>
+              <w:t>Probleemoplossend vermogen</w:t>
+            </w:r>
+          </w:p>
+        </w:tc>
+        <w:tc>
+          <w:tcPr>
+            <w:tcW w:w="3969" w:type="dxa"/>
+            <w:tcBorders>
+              <w:top w:val="single" w:sz="8" w:space="0" w:color="BFBFBF"/>
+              <w:left w:val="single" w:sz="8" w:space="0" w:color="BFBFBF"/>
+              <w:bottom w:val="single" w:sz="8" w:space="0" w:color="BFBFBF"/>
+              <w:right w:val="single" w:sz="8" w:space="0" w:color="BFBFBF"/>
+            </w:tcBorders>
+            <w:shd w:val="clear" w:color="auto" w:fill="FFFFFF"/>
+          </w:tcPr>
+          <w:p>
+            <w:pPr>
+              <w:spacing w:line="276" w:lineRule="auto"/>
+              <w:rPr>
+                <w:rFonts w:asciiTheme="minorHAnsi" w:hAnsiTheme="minorHAnsi" w:cs="Arial"/>
+                <w:i/>
+                <w:iCs/>
+                <w:color w:val="000000"/>
+              </w:rPr>
+            </w:pPr>
+            <w:r>
+              <w:rPr>
+                <w:rFonts w:asciiTheme="minorHAnsi" w:hAnsiTheme="minorHAnsi"/>
+                <w:color w:val="000000"/>
+                <w:shd w:val="clear" w:color="auto" w:fill="FFFFFF"/>
+              </w:rPr>
+              <w:t>draagt niet bij/ werkt niet mee aan het oplossen van problemen.</w:t>
+            </w:r>
+          </w:p>
+        </w:tc>
+        <w:tc>
+          <w:tcPr>
+            <w:tcW w:w="3969" w:type="dxa"/>
+            <w:tcBorders>
+              <w:top w:val="single" w:sz="8" w:space="0" w:color="BFBFBF"/>
+              <w:left w:val="single" w:sz="8" w:space="0" w:color="BFBFBF"/>
+              <w:bottom w:val="single" w:sz="8" w:space="0" w:color="BFBFBF"/>
+              <w:right w:val="single" w:sz="8" w:space="0" w:color="BFBFBF"/>
+            </w:tcBorders>
+            <w:shd w:val="clear" w:color="auto" w:fill="FFFFFF"/>
+          </w:tcPr>
+          <w:p>
+            <w:pPr>
+              <w:spacing w:line="276" w:lineRule="auto"/>
+              <w:rPr>
+                <w:rFonts w:asciiTheme="minorHAnsi" w:hAnsiTheme="minorHAnsi" w:cs="Arial"/>
+                <w:i/>
+                <w:iCs/>
+                <w:color w:val="000000"/>
+              </w:rPr>
+            </w:pPr>
+            <w:r>
+              <w:rPr>
+                <w:rFonts w:asciiTheme="minorHAnsi" w:hAnsiTheme="minorHAnsi"/>
+                <w:color w:val="000000"/>
+                <w:shd w:val="clear" w:color="auto" w:fill="FFFFFF"/>
+              </w:rPr>
+              <w:t>draagt bij/werkt mee aan het oplossen van problemen.</w:t>
+            </w:r>
+          </w:p>
+        </w:tc>
+        <w:tc>
+          <w:tcPr>
+            <w:tcW w:w="3969" w:type="dxa"/>
+            <w:tcBorders>
+              <w:top w:val="single" w:sz="8" w:space="0" w:color="BFBFBF"/>
+              <w:left w:val="single" w:sz="8" w:space="0" w:color="BFBFBF"/>
+              <w:bottom w:val="single" w:sz="8" w:space="0" w:color="BFBFBF"/>
+              <w:right w:val="single" w:sz="8" w:space="0" w:color="BFBFBF"/>
+            </w:tcBorders>
+            <w:shd w:val="clear" w:color="auto" w:fill="FFFFFF"/>
+          </w:tcPr>
+          <w:p>
+            <w:pPr>
+              <w:spacing w:line="276" w:lineRule="auto"/>
+              <w:rPr>
+                <w:rFonts w:asciiTheme="minorHAnsi" w:hAnsiTheme="minorHAnsi" w:cs="Arial"/>
+                <w:i/>
+                <w:iCs/>
+                <w:color w:val="000000"/>
+              </w:rPr>
+            </w:pPr>
+            <w:r>
+              <w:rPr>
+                <w:rFonts w:asciiTheme="minorHAnsi" w:hAnsiTheme="minorHAnsi"/>
+                <w:color w:val="000000"/>
+                <w:shd w:val="clear" w:color="auto" w:fill="FFFFFF"/>
+              </w:rPr>
+              <w:t>+draagt alternatieven aan voor het oplossen van problemen</w:t>
+            </w:r>
+          </w:p>
+        </w:tc>
+      </w:tr>
+      <w:tr>
+        <w:tc>
+          <w:tcPr>
+            <w:tcW w:w="2689" w:type="dxa"/>
+            <w:tcBorders>
+              <w:top w:val="single" w:sz="8" w:space="0" w:color="BFBFBF"/>
+              <w:left w:val="single" w:sz="8" w:space="0" w:color="BFBFBF"/>
+              <w:bottom w:val="single" w:sz="8" w:space="0" w:color="BFBFBF"/>
+              <w:right w:val="single" w:sz="8" w:space="0" w:color="BFBFBF"/>
+            </w:tcBorders>
+            <w:shd w:val="clear" w:color="auto" w:fill="FFFFFF"/>
+          </w:tcPr>
+          <w:p>
+            <w:pPr>
+              <w:spacing w:line="276" w:lineRule="auto"/>
+              <w:jc w:val="right"/>
+              <w:rPr>
+                <w:b/>
+                <w:bCs/>
+                <w:i/>
+                <w:iCs/>
+                <w:color w:val="000000"/>
+                <w:shd w:val="clear" w:color="auto" w:fill="FFFFFF"/>
+              </w:rPr>
+            </w:pPr>
+          </w:p>
+        </w:tc>
+        <w:tc>
+          <w:tcPr>
+            <w:tcW w:w="3969" w:type="dxa"/>
+            <w:tcBorders>
+              <w:top w:val="single" w:sz="8" w:space="0" w:color="BFBFBF"/>
+              <w:left w:val="single" w:sz="8" w:space="0" w:color="BFBFBF"/>
+              <w:bottom w:val="single" w:sz="8" w:space="0" w:color="BFBFBF"/>
+              <w:right w:val="single" w:sz="8" w:space="0" w:color="BFBFBF"/>
+            </w:tcBorders>
+            <w:shd w:val="clear" w:color="auto" w:fill="FFFFFF"/>
+          </w:tcPr>
+          <w:p>
+            <w:pPr>
+              <w:spacing w:line="276" w:lineRule="auto"/>
+              <w:rPr>
+                <w:color w:val="000000"/>
+                <w:shd w:val="clear" w:color="auto" w:fill="FFFFFF"/>
+              </w:rPr>
+            </w:pPr>
+          </w:p>
+        </w:tc>
+        <w:tc>
+          <w:tcPr>
+            <w:tcW w:w="3969" w:type="dxa"/>
+            <w:tcBorders>
+              <w:top w:val="single" w:sz="8" w:space="0" w:color="BFBFBF"/>
+              <w:left w:val="single" w:sz="8" w:space="0" w:color="BFBFBF"/>
+              <w:bottom w:val="single" w:sz="8" w:space="0" w:color="BFBFBF"/>
+              <w:right w:val="single" w:sz="8" w:space="0" w:color="BFBFBF"/>
+            </w:tcBorders>
+            <w:shd w:val="clear" w:color="auto" w:fill="FFFFFF"/>
+          </w:tcPr>
+          <w:p>
+            <w:pPr>
+              <w:spacing w:line="276" w:lineRule="auto"/>
+              <w:rPr>
+                <w:color w:val="000000"/>
+                <w:shd w:val="clear" w:color="auto" w:fill="FFFFFF"/>
+              </w:rPr>
+            </w:pPr>
+            <w:r>
+              <w:rPr>
+                <w:color w:val="000000"/>
+                <w:shd w:val="clear" w:color="auto" w:fill="FFFFFF"/>
+              </w:rPr>
+              <w:t>Stijn : x, Gianni : x</w:t>
+            </w:r>
+          </w:p>
+        </w:tc>
+        <w:tc>
+          <w:tcPr>
+            <w:tcW w:w="3969" w:type="dxa"/>
+            <w:tcBorders>
+              <w:top w:val="single" w:sz="8" w:space="0" w:color="BFBFBF"/>
+              <w:left w:val="single" w:sz="8" w:space="0" w:color="BFBFBF"/>
+              <w:bottom w:val="single" w:sz="8" w:space="0" w:color="BFBFBF"/>
+              <w:right w:val="single" w:sz="8" w:space="0" w:color="BFBFBF"/>
+            </w:tcBorders>
+            <w:shd w:val="clear" w:color="auto" w:fill="FFFFFF"/>
+          </w:tcPr>
+          <w:p>
+            <w:pPr>
+              <w:spacing w:line="276" w:lineRule="auto"/>
+              <w:rPr>
+                <w:color w:val="000000"/>
+                <w:shd w:val="clear" w:color="auto" w:fill="FFFFFF"/>
+              </w:rPr>
+            </w:pPr>
+          </w:p>
+        </w:tc>
+      </w:tr>
+      <w:tr>
+        <w:tc>
+          <w:tcPr>
+            <w:tcW w:w="2689" w:type="dxa"/>
+            <w:tcBorders>
+              <w:top w:val="single" w:sz="8" w:space="0" w:color="BFBFBF"/>
+              <w:left w:val="single" w:sz="8" w:space="0" w:color="BFBFBF"/>
+              <w:bottom w:val="single" w:sz="8" w:space="0" w:color="BFBFBF"/>
+              <w:right w:val="single" w:sz="8" w:space="0" w:color="BFBFBF"/>
+            </w:tcBorders>
+            <w:shd w:val="clear" w:color="auto" w:fill="FFFFFF"/>
+          </w:tcPr>
+          <w:p>
+            <w:pPr>
+              <w:spacing w:line="276" w:lineRule="auto"/>
+              <w:jc w:val="right"/>
+              <w:rPr>
+                <w:rFonts w:asciiTheme="minorHAnsi" w:hAnsiTheme="minorHAnsi" w:cs="Arial"/>
+                <w:b/>
+                <w:i/>
+              </w:rPr>
+            </w:pPr>
+            <w:r>
+              <w:rPr>
+                <w:rFonts w:asciiTheme="minorHAnsi" w:hAnsiTheme="minorHAnsi"/>
+                <w:b/>
+                <w:bCs/>
+                <w:i/>
+                <w:iCs/>
+                <w:color w:val="000000"/>
+                <w:shd w:val="clear" w:color="auto" w:fill="FFFFFF"/>
+              </w:rPr>
+              <w:t>Feedback</w:t>
+            </w:r>
+          </w:p>
+        </w:tc>
+        <w:tc>
+          <w:tcPr>
+            <w:tcW w:w="3969" w:type="dxa"/>
+            <w:tcBorders>
+              <w:top w:val="single" w:sz="8" w:space="0" w:color="BFBFBF"/>
+              <w:left w:val="single" w:sz="8" w:space="0" w:color="BFBFBF"/>
+              <w:bottom w:val="single" w:sz="8" w:space="0" w:color="BFBFBF"/>
+              <w:right w:val="single" w:sz="8" w:space="0" w:color="BFBFBF"/>
+            </w:tcBorders>
+            <w:shd w:val="clear" w:color="auto" w:fill="FFFFFF"/>
+          </w:tcPr>
+          <w:p>
+            <w:pPr>
+              <w:spacing w:line="276" w:lineRule="auto"/>
+              <w:rPr>
+                <w:rFonts w:asciiTheme="minorHAnsi" w:hAnsiTheme="minorHAnsi" w:cs="Arial"/>
+                <w:i/>
+                <w:iCs/>
+                <w:color w:val="000000"/>
+              </w:rPr>
+            </w:pPr>
+            <w:r>
+              <w:rPr>
+                <w:rFonts w:asciiTheme="minorHAnsi" w:hAnsiTheme="minorHAnsi"/>
+                <w:color w:val="000000"/>
+                <w:shd w:val="clear" w:color="auto" w:fill="FFFFFF"/>
+              </w:rPr>
+              <w:t>geeft geen feedback.</w:t>
+            </w:r>
+          </w:p>
+        </w:tc>
+        <w:tc>
+          <w:tcPr>
+            <w:tcW w:w="3969" w:type="dxa"/>
+            <w:tcBorders>
+              <w:top w:val="single" w:sz="8" w:space="0" w:color="BFBFBF"/>
+              <w:left w:val="single" w:sz="8" w:space="0" w:color="BFBFBF"/>
+              <w:bottom w:val="single" w:sz="8" w:space="0" w:color="BFBFBF"/>
+              <w:right w:val="single" w:sz="8" w:space="0" w:color="BFBFBF"/>
+            </w:tcBorders>
+            <w:shd w:val="clear" w:color="auto" w:fill="FFFFFF"/>
+          </w:tcPr>
+          <w:p>
+            <w:pPr>
+              <w:spacing w:line="276" w:lineRule="auto"/>
+              <w:rPr>
+                <w:rFonts w:asciiTheme="minorHAnsi" w:hAnsiTheme="minorHAnsi" w:cs="Arial"/>
+                <w:i/>
+                <w:iCs/>
+                <w:color w:val="000000"/>
+              </w:rPr>
+            </w:pPr>
+            <w:r>
+              <w:rPr>
+                <w:rFonts w:asciiTheme="minorHAnsi" w:hAnsiTheme="minorHAnsi"/>
+                <w:color w:val="000000"/>
+                <w:shd w:val="clear" w:color="auto" w:fill="FFFFFF"/>
+              </w:rPr>
+              <w:t>geeft feedback op gedrag van groepsleden en op resultaten.</w:t>
+            </w:r>
+          </w:p>
+        </w:tc>
+        <w:tc>
+          <w:tcPr>
+            <w:tcW w:w="3969" w:type="dxa"/>
+            <w:tcBorders>
+              <w:top w:val="single" w:sz="8" w:space="0" w:color="BFBFBF"/>
+              <w:left w:val="single" w:sz="8" w:space="0" w:color="BFBFBF"/>
+              <w:bottom w:val="single" w:sz="8" w:space="0" w:color="BFBFBF"/>
+              <w:right w:val="single" w:sz="8" w:space="0" w:color="BFBFBF"/>
+            </w:tcBorders>
+            <w:shd w:val="clear" w:color="auto" w:fill="FFFFFF"/>
+          </w:tcPr>
+          <w:p>
+            <w:pPr>
+              <w:spacing w:line="276" w:lineRule="auto"/>
+              <w:rPr>
+                <w:rFonts w:asciiTheme="minorHAnsi" w:hAnsiTheme="minorHAnsi" w:cs="Arial"/>
+                <w:i/>
+                <w:iCs/>
+                <w:color w:val="000000"/>
+              </w:rPr>
+            </w:pPr>
+            <w:r>
+              <w:rPr>
+                <w:rFonts w:asciiTheme="minorHAnsi" w:hAnsiTheme="minorHAnsi"/>
+                <w:color w:val="000000"/>
+                <w:shd w:val="clear" w:color="auto" w:fill="FFFFFF"/>
+              </w:rPr>
+              <w:t>+geeft regelmatig constructieve feedback en is ook kritisch op zichzelf.</w:t>
+            </w:r>
+          </w:p>
+        </w:tc>
+      </w:tr>
+      <w:tr>
+        <w:tc>
+          <w:tcPr>
+            <w:tcW w:w="2689" w:type="dxa"/>
+            <w:tcBorders>
+              <w:top w:val="single" w:sz="8" w:space="0" w:color="BFBFBF"/>
+              <w:left w:val="single" w:sz="8" w:space="0" w:color="BFBFBF"/>
+              <w:bottom w:val="single" w:sz="8" w:space="0" w:color="BFBFBF"/>
+              <w:right w:val="single" w:sz="8" w:space="0" w:color="BFBFBF"/>
+            </w:tcBorders>
+            <w:shd w:val="clear" w:color="auto" w:fill="FFFFFF"/>
+          </w:tcPr>
+          <w:p>
+            <w:pPr>
+              <w:spacing w:line="276" w:lineRule="auto"/>
+              <w:jc w:val="right"/>
+              <w:rPr>
+                <w:b/>
+                <w:bCs/>
+                <w:i/>
+                <w:iCs/>
+                <w:color w:val="000000"/>
+                <w:shd w:val="clear" w:color="auto" w:fill="FFFFFF"/>
+              </w:rPr>
+            </w:pPr>
+          </w:p>
+        </w:tc>
+        <w:tc>
+          <w:tcPr>
+            <w:tcW w:w="3969" w:type="dxa"/>
+            <w:tcBorders>
+              <w:top w:val="single" w:sz="8" w:space="0" w:color="BFBFBF"/>
+              <w:left w:val="single" w:sz="8" w:space="0" w:color="BFBFBF"/>
+              <w:bottom w:val="single" w:sz="8" w:space="0" w:color="BFBFBF"/>
+              <w:right w:val="single" w:sz="8" w:space="0" w:color="BFBFBF"/>
+            </w:tcBorders>
+            <w:shd w:val="clear" w:color="auto" w:fill="FFFFFF"/>
+          </w:tcPr>
+          <w:p>
+            <w:pPr>
+              <w:spacing w:line="276" w:lineRule="auto"/>
+              <w:rPr>
+                <w:color w:val="000000"/>
+                <w:shd w:val="clear" w:color="auto" w:fill="FFFFFF"/>
+              </w:rPr>
+            </w:pPr>
+            <w:r>
+              <w:rPr>
+                <w:color w:val="000000"/>
+                <w:shd w:val="clear" w:color="auto" w:fill="FFFFFF"/>
+              </w:rPr>
+              <w:t>Stijn : x</w:t>
+            </w:r>
+          </w:p>
+        </w:tc>
+        <w:tc>
+          <w:tcPr>
+            <w:tcW w:w="3969" w:type="dxa"/>
+            <w:tcBorders>
+              <w:top w:val="single" w:sz="8" w:space="0" w:color="BFBFBF"/>
+              <w:left w:val="single" w:sz="8" w:space="0" w:color="BFBFBF"/>
+              <w:bottom w:val="single" w:sz="8" w:space="0" w:color="BFBFBF"/>
+              <w:right w:val="single" w:sz="8" w:space="0" w:color="BFBFBF"/>
+            </w:tcBorders>
+            <w:shd w:val="clear" w:color="auto" w:fill="FFFFFF"/>
+          </w:tcPr>
+          <w:p>
+            <w:pPr>
+              <w:spacing w:line="276" w:lineRule="auto"/>
+              <w:rPr>
+                <w:color w:val="000000"/>
+                <w:shd w:val="clear" w:color="auto" w:fill="FFFFFF"/>
+              </w:rPr>
+            </w:pPr>
+            <w:r>
+              <w:rPr>
+                <w:color w:val="000000"/>
+                <w:shd w:val="clear" w:color="auto" w:fill="FFFFFF"/>
+              </w:rPr>
+              <w:t>Gianni : x</w:t>
+            </w:r>
+          </w:p>
+        </w:tc>
+        <w:tc>
+          <w:tcPr>
+            <w:tcW w:w="3969" w:type="dxa"/>
+            <w:tcBorders>
+              <w:top w:val="single" w:sz="8" w:space="0" w:color="BFBFBF"/>
+              <w:left w:val="single" w:sz="8" w:space="0" w:color="BFBFBF"/>
+              <w:bottom w:val="single" w:sz="8" w:space="0" w:color="BFBFBF"/>
+              <w:right w:val="single" w:sz="8" w:space="0" w:color="BFBFBF"/>
+            </w:tcBorders>
+            <w:shd w:val="clear" w:color="auto" w:fill="FFFFFF"/>
+          </w:tcPr>
+          <w:p>
+            <w:pPr>
+              <w:spacing w:line="276" w:lineRule="auto"/>
+              <w:rPr>
+                <w:color w:val="000000"/>
+                <w:shd w:val="clear" w:color="auto" w:fill="FFFFFF"/>
+              </w:rPr>
+            </w:pPr>
+          </w:p>
+        </w:tc>
+      </w:tr>
+      <w:tr>
+        <w:tc>
+          <w:tcPr>
+            <w:tcW w:w="2689" w:type="dxa"/>
+            <w:tcBorders>
+              <w:top w:val="single" w:sz="8" w:space="0" w:color="BFBFBF"/>
+              <w:left w:val="single" w:sz="8" w:space="0" w:color="BFBFBF"/>
+              <w:bottom w:val="single" w:sz="8" w:space="0" w:color="BFBFBF"/>
+              <w:right w:val="single" w:sz="8" w:space="0" w:color="BFBFBF"/>
+            </w:tcBorders>
             <w:vAlign w:val="center"/>
           </w:tcPr>
           <w:p>
@@ -1399,7 +1969,6 @@
               <w:rPr>
                 <w:rFonts w:asciiTheme="minorHAnsi" w:hAnsiTheme="minorHAnsi"/>
                 <w:color w:val="000000"/>
-                <w:highlight w:val="yellow"/>
                 <w:shd w:val="clear" w:color="auto" w:fill="FFFFFF"/>
               </w:rPr>
               <w:t>reageert op ontvangen feedback.</w:t>
@@ -1431,10 +2000,111 @@
               <w:rPr>
                 <w:rFonts w:asciiTheme="minorHAnsi" w:hAnsiTheme="minorHAnsi"/>
                 <w:color w:val="000000"/>
-                <w:highlight w:val="green"/>
                 <w:shd w:val="clear" w:color="auto" w:fill="FFFFFF"/>
               </w:rPr>
               <w:t>+verwerkt ontvangen feedback positief</w:t>
+            </w:r>
+          </w:p>
+        </w:tc>
+      </w:tr>
+      <w:tr>
+        <w:tc>
+          <w:tcPr>
+            <w:tcW w:w="2689" w:type="dxa"/>
+            <w:tcBorders>
+              <w:top w:val="single" w:sz="8" w:space="0" w:color="BFBFBF"/>
+              <w:left w:val="single" w:sz="8" w:space="0" w:color="BFBFBF"/>
+              <w:bottom w:val="single" w:sz="8" w:space="0" w:color="BFBFBF"/>
+              <w:right w:val="single" w:sz="8" w:space="0" w:color="BFBFBF"/>
+            </w:tcBorders>
+            <w:vAlign w:val="center"/>
+          </w:tcPr>
+          <w:p>
+            <w:pPr>
+              <w:spacing w:line="276" w:lineRule="auto"/>
+              <w:jc w:val="right"/>
+              <w:rPr>
+                <w:rFonts w:cs="Arial"/>
+                <w:b/>
+                <w:i/>
+              </w:rPr>
+            </w:pPr>
+          </w:p>
+        </w:tc>
+        <w:tc>
+          <w:tcPr>
+            <w:tcW w:w="3969" w:type="dxa"/>
+            <w:tcBorders>
+              <w:top w:val="single" w:sz="8" w:space="0" w:color="BFBFBF"/>
+              <w:left w:val="single" w:sz="8" w:space="0" w:color="BFBFBF"/>
+              <w:bottom w:val="single" w:sz="8" w:space="0" w:color="BFBFBF"/>
+              <w:right w:val="single" w:sz="8" w:space="0" w:color="BFBFBF"/>
+            </w:tcBorders>
+            <w:shd w:val="clear" w:color="auto" w:fill="FFFFFF"/>
+          </w:tcPr>
+          <w:p>
+            <w:pPr>
+              <w:spacing w:line="276" w:lineRule="auto"/>
+              <w:rPr>
+                <w:color w:val="000000"/>
+                <w:shd w:val="clear" w:color="auto" w:fill="FFFFFF"/>
+              </w:rPr>
+            </w:pPr>
+          </w:p>
+        </w:tc>
+        <w:tc>
+          <w:tcPr>
+            <w:tcW w:w="3969" w:type="dxa"/>
+            <w:tcBorders>
+              <w:top w:val="single" w:sz="8" w:space="0" w:color="BFBFBF"/>
+              <w:left w:val="single" w:sz="8" w:space="0" w:color="BFBFBF"/>
+              <w:bottom w:val="single" w:sz="8" w:space="0" w:color="BFBFBF"/>
+              <w:right w:val="single" w:sz="8" w:space="0" w:color="BFBFBF"/>
+            </w:tcBorders>
+            <w:shd w:val="clear" w:color="auto" w:fill="FFFFFF"/>
+          </w:tcPr>
+          <w:p>
+            <w:pPr>
+              <w:spacing w:line="276" w:lineRule="auto"/>
+              <w:rPr>
+                <w:color w:val="000000"/>
+                <w:shd w:val="clear" w:color="auto" w:fill="FFFFFF"/>
+              </w:rPr>
+            </w:pPr>
+            <w:r>
+              <w:rPr>
+                <w:color w:val="000000"/>
+                <w:shd w:val="clear" w:color="auto" w:fill="FFFFFF"/>
+              </w:rPr>
+              <w:t>Gianni: x</w:t>
+            </w:r>
+          </w:p>
+        </w:tc>
+        <w:tc>
+          <w:tcPr>
+            <w:tcW w:w="3969" w:type="dxa"/>
+            <w:tcBorders>
+              <w:top w:val="single" w:sz="8" w:space="0" w:color="BFBFBF"/>
+              <w:left w:val="single" w:sz="8" w:space="0" w:color="BFBFBF"/>
+              <w:bottom w:val="single" w:sz="8" w:space="0" w:color="BFBFBF"/>
+              <w:right w:val="single" w:sz="8" w:space="0" w:color="BFBFBF"/>
+            </w:tcBorders>
+            <w:shd w:val="clear" w:color="auto" w:fill="FFFFFF"/>
+          </w:tcPr>
+          <w:p>
+            <w:pPr>
+              <w:spacing w:line="276" w:lineRule="auto"/>
+              <w:rPr>
+                <w:color w:val="000000"/>
+                <w:shd w:val="clear" w:color="auto" w:fill="FFFFFF"/>
+              </w:rPr>
+            </w:pPr>
+            <w:r>
+              <w:rPr>
+                <w:color w:val="000000"/>
+                <w:shd w:val="clear" w:color="auto" w:fill="FFFFFF"/>
+              </w:rPr>
+              <w:t>Stijn : x</w:t>
             </w:r>
           </w:p>
         </w:tc>
@@ -1490,6 +2160,9 @@
             <w:r>
               <w:t>Eerste feedback</w:t>
             </w:r>
+            <w:r>
+              <w:t xml:space="preserve"> (Stijn)</w:t>
+            </w:r>
           </w:p>
         </w:tc>
         <w:tc>
@@ -1521,6 +2194,9 @@
           <w:p>
             <w:r>
               <w:t>Tweede feedback</w:t>
+            </w:r>
+            <w:r>
+              <w:t xml:space="preserve"> (Gianni)</w:t>
             </w:r>
           </w:p>
         </w:tc>
@@ -1584,7 +2260,6 @@
         <w:rPr>
           <w:rFonts w:cs="Arial"/>
           <w:szCs w:val="20"/>
-          <w:highlight w:val="yellow"/>
         </w:rPr>
         <w:t>Gianni Vergouwen</w:t>
       </w:r>
@@ -2000,7 +2675,6 @@
               <w:rPr>
                 <w:rFonts w:asciiTheme="minorHAnsi" w:hAnsiTheme="minorHAnsi"/>
                 <w:color w:val="000000"/>
-                <w:highlight w:val="green"/>
                 <w:shd w:val="clear" w:color="auto" w:fill="FFFFFF"/>
               </w:rPr>
               <w:t>+heeft een betrokken houding en brengt veel ideeën in.</w:t>
@@ -2018,111 +2692,90 @@
               <w:bottom w:val="single" w:sz="8" w:space="0" w:color="BFBFBF"/>
               <w:right w:val="single" w:sz="8" w:space="0" w:color="BFBFBF"/>
             </w:tcBorders>
-            <w:vAlign w:val="center"/>
+            <w:shd w:val="clear" w:color="auto" w:fill="FFFFFF"/>
           </w:tcPr>
           <w:p>
             <w:pPr>
               <w:spacing w:line="276" w:lineRule="auto"/>
               <w:jc w:val="right"/>
               <w:rPr>
-                <w:rFonts w:asciiTheme="minorHAnsi" w:hAnsiTheme="minorHAnsi" w:cs="Arial"/>
-                <w:b/>
-                <w:i/>
-              </w:rPr>
-            </w:pPr>
-          </w:p>
-        </w:tc>
-        <w:tc>
-          <w:tcPr>
-            <w:tcW w:w="3969" w:type="dxa"/>
-            <w:tcBorders>
-              <w:top w:val="single" w:sz="8" w:space="0" w:color="BFBFBF"/>
-              <w:left w:val="single" w:sz="8" w:space="0" w:color="BFBFBF"/>
-              <w:bottom w:val="single" w:sz="8" w:space="0" w:color="BFBFBF"/>
-              <w:right w:val="single" w:sz="8" w:space="0" w:color="BFBFBF"/>
-            </w:tcBorders>
-            <w:shd w:val="clear" w:color="auto" w:fill="FFFFFF"/>
-          </w:tcPr>
-          <w:p>
-            <w:pPr>
-              <w:spacing w:line="276" w:lineRule="auto"/>
-              <w:rPr>
-                <w:rFonts w:asciiTheme="minorHAnsi" w:hAnsiTheme="minorHAnsi" w:cs="Arial"/>
-                <w:i/>
-                <w:iCs/>
-                <w:color w:val="000000"/>
-              </w:rPr>
-            </w:pPr>
-            <w:r>
-              <w:rPr>
-                <w:rFonts w:asciiTheme="minorHAnsi" w:hAnsiTheme="minorHAnsi"/>
-                <w:color w:val="000000"/>
-                <w:shd w:val="clear" w:color="auto" w:fill="FFFFFF"/>
-              </w:rPr>
-              <w:t>toont geen/weinig interesse in de inbreng van anderen.</w:t>
-            </w:r>
-          </w:p>
-        </w:tc>
-        <w:tc>
-          <w:tcPr>
-            <w:tcW w:w="3969" w:type="dxa"/>
-            <w:tcBorders>
-              <w:top w:val="single" w:sz="8" w:space="0" w:color="BFBFBF"/>
-              <w:left w:val="single" w:sz="8" w:space="0" w:color="BFBFBF"/>
-              <w:bottom w:val="single" w:sz="8" w:space="0" w:color="BFBFBF"/>
-              <w:right w:val="single" w:sz="8" w:space="0" w:color="BFBFBF"/>
-            </w:tcBorders>
-            <w:shd w:val="clear" w:color="auto" w:fill="FFFFFF"/>
-          </w:tcPr>
-          <w:p>
-            <w:pPr>
-              <w:spacing w:line="276" w:lineRule="auto"/>
-              <w:rPr>
-                <w:rFonts w:asciiTheme="minorHAnsi" w:hAnsiTheme="minorHAnsi" w:cs="Arial"/>
-                <w:i/>
-                <w:iCs/>
-                <w:color w:val="000000"/>
-              </w:rPr>
-            </w:pPr>
-            <w:r>
-              <w:rPr>
-                <w:rFonts w:asciiTheme="minorHAnsi" w:hAnsiTheme="minorHAnsi"/>
-                <w:color w:val="000000"/>
-                <w:shd w:val="clear" w:color="auto" w:fill="FFFFFF"/>
-              </w:rPr>
-              <w:t>staat open voor de inbreng van anderen.</w:t>
-            </w:r>
-          </w:p>
-        </w:tc>
-        <w:tc>
-          <w:tcPr>
-            <w:tcW w:w="3969" w:type="dxa"/>
-            <w:tcBorders>
-              <w:top w:val="single" w:sz="8" w:space="0" w:color="BFBFBF"/>
-              <w:left w:val="single" w:sz="8" w:space="0" w:color="BFBFBF"/>
-              <w:bottom w:val="single" w:sz="8" w:space="0" w:color="BFBFBF"/>
-              <w:right w:val="single" w:sz="8" w:space="0" w:color="BFBFBF"/>
-            </w:tcBorders>
-            <w:shd w:val="clear" w:color="auto" w:fill="FFFFFF"/>
-          </w:tcPr>
-          <w:p>
-            <w:pPr>
-              <w:spacing w:line="276" w:lineRule="auto"/>
-              <w:rPr>
-                <w:rFonts w:asciiTheme="minorHAnsi" w:hAnsiTheme="minorHAnsi" w:cs="Arial"/>
-                <w:i/>
-                <w:iCs/>
-                <w:color w:val="000000"/>
-              </w:rPr>
-            </w:pPr>
-            <w:r>
-              <w:rPr>
-                <w:rFonts w:asciiTheme="minorHAnsi" w:hAnsiTheme="minorHAnsi"/>
-                <w:color w:val="000000"/>
-                <w:highlight w:val="green"/>
-                <w:shd w:val="clear" w:color="auto" w:fill="FFFFFF"/>
-              </w:rPr>
-              <w:t>+gaat door op de inbreng van anderen</w:t>
+                <w:b/>
+                <w:bCs/>
+                <w:i/>
+                <w:iCs/>
+                <w:color w:val="000000"/>
+                <w:shd w:val="clear" w:color="auto" w:fill="FFFFFF"/>
+              </w:rPr>
+            </w:pPr>
+          </w:p>
+        </w:tc>
+        <w:tc>
+          <w:tcPr>
+            <w:tcW w:w="3969" w:type="dxa"/>
+            <w:tcBorders>
+              <w:top w:val="single" w:sz="8" w:space="0" w:color="BFBFBF"/>
+              <w:left w:val="single" w:sz="8" w:space="0" w:color="BFBFBF"/>
+              <w:bottom w:val="single" w:sz="8" w:space="0" w:color="BFBFBF"/>
+              <w:right w:val="single" w:sz="8" w:space="0" w:color="BFBFBF"/>
+            </w:tcBorders>
+            <w:shd w:val="clear" w:color="auto" w:fill="FFFFFF"/>
+          </w:tcPr>
+          <w:p>
+            <w:pPr>
+              <w:spacing w:line="276" w:lineRule="auto"/>
+              <w:rPr>
+                <w:color w:val="000000"/>
+                <w:shd w:val="clear" w:color="auto" w:fill="FFFFFF"/>
+              </w:rPr>
+            </w:pPr>
+          </w:p>
+        </w:tc>
+        <w:tc>
+          <w:tcPr>
+            <w:tcW w:w="3969" w:type="dxa"/>
+            <w:tcBorders>
+              <w:top w:val="single" w:sz="8" w:space="0" w:color="BFBFBF"/>
+              <w:left w:val="single" w:sz="8" w:space="0" w:color="BFBFBF"/>
+              <w:bottom w:val="single" w:sz="8" w:space="0" w:color="BFBFBF"/>
+              <w:right w:val="single" w:sz="8" w:space="0" w:color="BFBFBF"/>
+            </w:tcBorders>
+            <w:shd w:val="clear" w:color="auto" w:fill="FFFFFF"/>
+          </w:tcPr>
+          <w:p>
+            <w:pPr>
+              <w:spacing w:line="276" w:lineRule="auto"/>
+              <w:rPr>
+                <w:color w:val="000000"/>
+                <w:shd w:val="clear" w:color="auto" w:fill="FFFFFF"/>
+              </w:rPr>
+            </w:pPr>
+          </w:p>
+        </w:tc>
+        <w:tc>
+          <w:tcPr>
+            <w:tcW w:w="3969" w:type="dxa"/>
+            <w:tcBorders>
+              <w:top w:val="single" w:sz="8" w:space="0" w:color="BFBFBF"/>
+              <w:left w:val="single" w:sz="8" w:space="0" w:color="BFBFBF"/>
+              <w:bottom w:val="single" w:sz="8" w:space="0" w:color="BFBFBF"/>
+              <w:right w:val="single" w:sz="8" w:space="0" w:color="BFBFBF"/>
+            </w:tcBorders>
+            <w:shd w:val="clear" w:color="auto" w:fill="FFFFFF"/>
+          </w:tcPr>
+          <w:p>
+            <w:pPr>
+              <w:spacing w:line="276" w:lineRule="auto"/>
+              <w:rPr>
+                <w:color w:val="000000"/>
+                <w:shd w:val="clear" w:color="auto" w:fill="FFFFFF"/>
+              </w:rPr>
+            </w:pPr>
+            <w:r>
+              <w:rPr>
+                <w:color w:val="000000"/>
+                <w:shd w:val="clear" w:color="auto" w:fill="FFFFFF"/>
+              </w:rPr>
+              <w:t>Stijn : x</w:t>
             </w:r>
           </w:p>
         </w:tc>
@@ -2137,7 +2790,7 @@
               <w:bottom w:val="single" w:sz="8" w:space="0" w:color="BFBFBF"/>
               <w:right w:val="single" w:sz="8" w:space="0" w:color="BFBFBF"/>
             </w:tcBorders>
-            <w:shd w:val="clear" w:color="auto" w:fill="FFFFFF"/>
+            <w:vAlign w:val="center"/>
           </w:tcPr>
           <w:p>
             <w:pPr>
@@ -2149,111 +2802,98 @@
                 <w:i/>
               </w:rPr>
             </w:pPr>
-            <w:r>
-              <w:rPr>
-                <w:rFonts w:asciiTheme="minorHAnsi" w:hAnsiTheme="minorHAnsi"/>
-                <w:b/>
-                <w:bCs/>
-                <w:i/>
-                <w:iCs/>
-                <w:color w:val="000000"/>
-                <w:shd w:val="clear" w:color="auto" w:fill="FFFFFF"/>
-              </w:rPr>
-              <w:t>Planmatig werken</w:t>
-            </w:r>
-          </w:p>
-        </w:tc>
-        <w:tc>
-          <w:tcPr>
-            <w:tcW w:w="3969" w:type="dxa"/>
-            <w:tcBorders>
-              <w:top w:val="single" w:sz="8" w:space="0" w:color="BFBFBF"/>
-              <w:left w:val="single" w:sz="8" w:space="0" w:color="BFBFBF"/>
-              <w:bottom w:val="single" w:sz="8" w:space="0" w:color="BFBFBF"/>
-              <w:right w:val="single" w:sz="8" w:space="0" w:color="BFBFBF"/>
-            </w:tcBorders>
-            <w:shd w:val="clear" w:color="auto" w:fill="FFFFFF"/>
-          </w:tcPr>
-          <w:p>
-            <w:pPr>
-              <w:spacing w:line="276" w:lineRule="auto"/>
-              <w:rPr>
-                <w:rFonts w:asciiTheme="minorHAnsi" w:hAnsiTheme="minorHAnsi" w:cs="Arial"/>
-                <w:i/>
-                <w:iCs/>
-                <w:color w:val="000000"/>
-              </w:rPr>
-            </w:pPr>
-            <w:r>
-              <w:rPr>
-                <w:rFonts w:asciiTheme="minorHAnsi" w:hAnsiTheme="minorHAnsi"/>
-                <w:color w:val="000000"/>
-                <w:shd w:val="clear" w:color="auto" w:fill="FFFFFF"/>
-              </w:rPr>
-              <w:t>draagt niet actief bij aan het maken van afspraken.</w:t>
-            </w:r>
-          </w:p>
-        </w:tc>
-        <w:tc>
-          <w:tcPr>
-            <w:tcW w:w="3969" w:type="dxa"/>
-            <w:tcBorders>
-              <w:top w:val="single" w:sz="8" w:space="0" w:color="BFBFBF"/>
-              <w:left w:val="single" w:sz="8" w:space="0" w:color="BFBFBF"/>
-              <w:bottom w:val="single" w:sz="8" w:space="0" w:color="BFBFBF"/>
-              <w:right w:val="single" w:sz="8" w:space="0" w:color="BFBFBF"/>
-            </w:tcBorders>
-            <w:shd w:val="clear" w:color="auto" w:fill="FFFFFF"/>
-          </w:tcPr>
-          <w:p>
-            <w:pPr>
-              <w:spacing w:line="276" w:lineRule="auto"/>
-              <w:rPr>
-                <w:rFonts w:asciiTheme="minorHAnsi" w:hAnsiTheme="minorHAnsi" w:cs="Arial"/>
-                <w:i/>
-                <w:iCs/>
-                <w:color w:val="000000"/>
-              </w:rPr>
-            </w:pPr>
-            <w:r>
-              <w:rPr>
-                <w:rFonts w:asciiTheme="minorHAnsi" w:hAnsiTheme="minorHAnsi"/>
-                <w:color w:val="000000"/>
-                <w:shd w:val="clear" w:color="auto" w:fill="FFFFFF"/>
-              </w:rPr>
-              <w:t>maakt afspraken met de werkgroep over de uitvoering van de casus, doelen, taakverdeling, stappenplan met deadlines, wijze van opleveren en presentatie.</w:t>
-            </w:r>
-          </w:p>
-        </w:tc>
-        <w:tc>
-          <w:tcPr>
-            <w:tcW w:w="3969" w:type="dxa"/>
-            <w:tcBorders>
-              <w:top w:val="single" w:sz="8" w:space="0" w:color="BFBFBF"/>
-              <w:left w:val="single" w:sz="8" w:space="0" w:color="BFBFBF"/>
-              <w:bottom w:val="single" w:sz="8" w:space="0" w:color="BFBFBF"/>
-              <w:right w:val="single" w:sz="8" w:space="0" w:color="BFBFBF"/>
-            </w:tcBorders>
-            <w:shd w:val="clear" w:color="auto" w:fill="FFFFFF"/>
-          </w:tcPr>
-          <w:p>
-            <w:pPr>
-              <w:spacing w:line="276" w:lineRule="auto"/>
-              <w:rPr>
-                <w:rFonts w:asciiTheme="minorHAnsi" w:hAnsiTheme="minorHAnsi" w:cs="Arial"/>
-                <w:i/>
-                <w:iCs/>
-                <w:color w:val="000000"/>
-              </w:rPr>
-            </w:pPr>
-            <w:r>
-              <w:rPr>
-                <w:rFonts w:asciiTheme="minorHAnsi" w:hAnsiTheme="minorHAnsi"/>
-                <w:color w:val="000000"/>
-                <w:highlight w:val="green"/>
-                <w:shd w:val="clear" w:color="auto" w:fill="FFFFFF"/>
-              </w:rPr>
-              <w:t>+neemt het voortouw in het maken van een planning en in de bespreking van de  taakverdeling.</w:t>
+          </w:p>
+        </w:tc>
+        <w:tc>
+          <w:tcPr>
+            <w:tcW w:w="3969" w:type="dxa"/>
+            <w:tcBorders>
+              <w:top w:val="single" w:sz="8" w:space="0" w:color="BFBFBF"/>
+              <w:left w:val="single" w:sz="8" w:space="0" w:color="BFBFBF"/>
+              <w:bottom w:val="single" w:sz="8" w:space="0" w:color="BFBFBF"/>
+              <w:right w:val="single" w:sz="8" w:space="0" w:color="BFBFBF"/>
+            </w:tcBorders>
+            <w:shd w:val="clear" w:color="auto" w:fill="FFFFFF"/>
+          </w:tcPr>
+          <w:p>
+            <w:pPr>
+              <w:spacing w:line="276" w:lineRule="auto"/>
+              <w:rPr>
+                <w:rFonts w:asciiTheme="minorHAnsi" w:hAnsiTheme="minorHAnsi" w:cs="Arial"/>
+                <w:i/>
+                <w:iCs/>
+                <w:color w:val="000000"/>
+              </w:rPr>
+            </w:pPr>
+            <w:r>
+              <w:rPr>
+                <w:rFonts w:asciiTheme="minorHAnsi" w:hAnsiTheme="minorHAnsi"/>
+                <w:color w:val="000000"/>
+                <w:shd w:val="clear" w:color="auto" w:fill="FFFFFF"/>
+              </w:rPr>
+              <w:t>toont geen/weinig interesse in de inbreng van anderen.</w:t>
+            </w:r>
+          </w:p>
+        </w:tc>
+        <w:tc>
+          <w:tcPr>
+            <w:tcW w:w="3969" w:type="dxa"/>
+            <w:tcBorders>
+              <w:top w:val="single" w:sz="8" w:space="0" w:color="BFBFBF"/>
+              <w:left w:val="single" w:sz="8" w:space="0" w:color="BFBFBF"/>
+              <w:bottom w:val="single" w:sz="8" w:space="0" w:color="BFBFBF"/>
+              <w:right w:val="single" w:sz="8" w:space="0" w:color="BFBFBF"/>
+            </w:tcBorders>
+            <w:shd w:val="clear" w:color="auto" w:fill="FFFFFF"/>
+          </w:tcPr>
+          <w:p>
+            <w:pPr>
+              <w:spacing w:line="276" w:lineRule="auto"/>
+              <w:rPr>
+                <w:rFonts w:asciiTheme="minorHAnsi" w:hAnsiTheme="minorHAnsi" w:cs="Arial"/>
+                <w:i/>
+                <w:iCs/>
+                <w:color w:val="000000"/>
+              </w:rPr>
+            </w:pPr>
+            <w:r>
+              <w:rPr>
+                <w:rFonts w:asciiTheme="minorHAnsi" w:hAnsiTheme="minorHAnsi"/>
+                <w:color w:val="000000"/>
+                <w:shd w:val="clear" w:color="auto" w:fill="FFFFFF"/>
+              </w:rPr>
+              <w:t>staat open voor de inbreng van anderen.</w:t>
+            </w:r>
+          </w:p>
+        </w:tc>
+        <w:tc>
+          <w:tcPr>
+            <w:tcW w:w="3969" w:type="dxa"/>
+            <w:tcBorders>
+              <w:top w:val="single" w:sz="8" w:space="0" w:color="BFBFBF"/>
+              <w:left w:val="single" w:sz="8" w:space="0" w:color="BFBFBF"/>
+              <w:bottom w:val="single" w:sz="8" w:space="0" w:color="BFBFBF"/>
+              <w:right w:val="single" w:sz="8" w:space="0" w:color="BFBFBF"/>
+            </w:tcBorders>
+            <w:shd w:val="clear" w:color="auto" w:fill="FFFFFF"/>
+          </w:tcPr>
+          <w:p>
+            <w:pPr>
+              <w:spacing w:line="276" w:lineRule="auto"/>
+              <w:rPr>
+                <w:rFonts w:asciiTheme="minorHAnsi" w:hAnsiTheme="minorHAnsi" w:cs="Arial"/>
+                <w:i/>
+                <w:iCs/>
+                <w:color w:val="000000"/>
+              </w:rPr>
+            </w:pPr>
+            <w:r>
+              <w:rPr>
+                <w:rFonts w:asciiTheme="minorHAnsi" w:hAnsiTheme="minorHAnsi"/>
+                <w:color w:val="000000"/>
+                <w:shd w:val="clear" w:color="auto" w:fill="FFFFFF"/>
+              </w:rPr>
+              <w:t>+gaat door op de inbreng van anderen</w:t>
             </w:r>
           </w:p>
         </w:tc>
@@ -2275,104 +2915,80 @@
               <w:spacing w:line="276" w:lineRule="auto"/>
               <w:jc w:val="right"/>
               <w:rPr>
-                <w:rFonts w:asciiTheme="minorHAnsi" w:hAnsiTheme="minorHAnsi" w:cs="Arial"/>
-                <w:b/>
-                <w:i/>
-              </w:rPr>
-            </w:pPr>
-          </w:p>
-        </w:tc>
-        <w:tc>
-          <w:tcPr>
-            <w:tcW w:w="3969" w:type="dxa"/>
-            <w:tcBorders>
-              <w:top w:val="single" w:sz="8" w:space="0" w:color="BFBFBF"/>
-              <w:left w:val="single" w:sz="8" w:space="0" w:color="BFBFBF"/>
-              <w:bottom w:val="single" w:sz="8" w:space="0" w:color="BFBFBF"/>
-              <w:right w:val="single" w:sz="8" w:space="0" w:color="BFBFBF"/>
-            </w:tcBorders>
-            <w:shd w:val="clear" w:color="auto" w:fill="FFFFFF"/>
-          </w:tcPr>
-          <w:p>
-            <w:pPr>
-              <w:spacing w:line="276" w:lineRule="auto"/>
-              <w:rPr>
-                <w:rFonts w:asciiTheme="minorHAnsi" w:hAnsiTheme="minorHAnsi" w:cs="Arial"/>
-                <w:i/>
-                <w:iCs/>
-                <w:color w:val="000000"/>
-              </w:rPr>
-            </w:pPr>
-            <w:r>
-              <w:rPr>
-                <w:rFonts w:asciiTheme="minorHAnsi" w:hAnsiTheme="minorHAnsi"/>
-                <w:color w:val="000000"/>
-                <w:shd w:val="clear" w:color="auto" w:fill="FFFFFF"/>
-              </w:rPr>
-              <w:t>werkt niet volgens afspraken.</w:t>
-            </w:r>
-          </w:p>
-        </w:tc>
-        <w:tc>
-          <w:tcPr>
-            <w:tcW w:w="3969" w:type="dxa"/>
-            <w:tcBorders>
-              <w:top w:val="single" w:sz="8" w:space="0" w:color="BFBFBF"/>
-              <w:left w:val="single" w:sz="8" w:space="0" w:color="BFBFBF"/>
-              <w:bottom w:val="single" w:sz="8" w:space="0" w:color="BFBFBF"/>
-              <w:right w:val="single" w:sz="8" w:space="0" w:color="BFBFBF"/>
-            </w:tcBorders>
-            <w:shd w:val="clear" w:color="auto" w:fill="FFFFFF"/>
-          </w:tcPr>
-          <w:p>
-            <w:pPr>
-              <w:spacing w:line="276" w:lineRule="auto"/>
-              <w:rPr>
-                <w:rFonts w:asciiTheme="minorHAnsi" w:hAnsiTheme="minorHAnsi" w:cs="Arial"/>
-                <w:i/>
-                <w:iCs/>
-                <w:color w:val="000000"/>
-              </w:rPr>
-            </w:pPr>
-            <w:r>
-              <w:rPr>
-                <w:rFonts w:asciiTheme="minorHAnsi" w:hAnsiTheme="minorHAnsi"/>
-                <w:color w:val="000000"/>
-                <w:highlight w:val="green"/>
-                <w:shd w:val="clear" w:color="auto" w:fill="FFFFFF"/>
-              </w:rPr>
-              <w:t>werkt volgens afspraken.</w:t>
-            </w:r>
-          </w:p>
-        </w:tc>
-        <w:tc>
-          <w:tcPr>
-            <w:tcW w:w="3969" w:type="dxa"/>
-            <w:tcBorders>
-              <w:top w:val="single" w:sz="8" w:space="0" w:color="BFBFBF"/>
-              <w:left w:val="single" w:sz="8" w:space="0" w:color="BFBFBF"/>
-              <w:bottom w:val="single" w:sz="8" w:space="0" w:color="BFBFBF"/>
-              <w:right w:val="single" w:sz="8" w:space="0" w:color="BFBFBF"/>
-            </w:tcBorders>
-            <w:shd w:val="clear" w:color="auto" w:fill="FFFFFF"/>
-          </w:tcPr>
-          <w:p>
-            <w:pPr>
-              <w:spacing w:line="276" w:lineRule="auto"/>
-              <w:rPr>
-                <w:rFonts w:asciiTheme="minorHAnsi" w:hAnsiTheme="minorHAnsi" w:cs="Arial"/>
-                <w:i/>
-                <w:iCs/>
-                <w:color w:val="000000"/>
-              </w:rPr>
-            </w:pPr>
-            <w:r>
-              <w:rPr>
-                <w:rFonts w:asciiTheme="minorHAnsi" w:hAnsiTheme="minorHAnsi"/>
-                <w:color w:val="000000"/>
-                <w:shd w:val="clear" w:color="auto" w:fill="FFFFFF"/>
-              </w:rPr>
-              <w:t>+ lost eventuele planningsproblemen op</w:t>
+                <w:rFonts w:cs="Arial"/>
+                <w:b/>
+                <w:i/>
+              </w:rPr>
+            </w:pPr>
+          </w:p>
+        </w:tc>
+        <w:tc>
+          <w:tcPr>
+            <w:tcW w:w="3969" w:type="dxa"/>
+            <w:tcBorders>
+              <w:top w:val="single" w:sz="8" w:space="0" w:color="BFBFBF"/>
+              <w:left w:val="single" w:sz="8" w:space="0" w:color="BFBFBF"/>
+              <w:bottom w:val="single" w:sz="8" w:space="0" w:color="BFBFBF"/>
+              <w:right w:val="single" w:sz="8" w:space="0" w:color="BFBFBF"/>
+            </w:tcBorders>
+            <w:shd w:val="clear" w:color="auto" w:fill="FFFFFF"/>
+          </w:tcPr>
+          <w:p>
+            <w:pPr>
+              <w:spacing w:line="276" w:lineRule="auto"/>
+              <w:rPr>
+                <w:color w:val="000000"/>
+                <w:shd w:val="clear" w:color="auto" w:fill="FFFFFF"/>
+              </w:rPr>
+            </w:pPr>
+          </w:p>
+        </w:tc>
+        <w:tc>
+          <w:tcPr>
+            <w:tcW w:w="3969" w:type="dxa"/>
+            <w:tcBorders>
+              <w:top w:val="single" w:sz="8" w:space="0" w:color="BFBFBF"/>
+              <w:left w:val="single" w:sz="8" w:space="0" w:color="BFBFBF"/>
+              <w:bottom w:val="single" w:sz="8" w:space="0" w:color="BFBFBF"/>
+              <w:right w:val="single" w:sz="8" w:space="0" w:color="BFBFBF"/>
+            </w:tcBorders>
+            <w:shd w:val="clear" w:color="auto" w:fill="FFFFFF"/>
+          </w:tcPr>
+          <w:p>
+            <w:pPr>
+              <w:spacing w:line="276" w:lineRule="auto"/>
+              <w:rPr>
+                <w:color w:val="000000"/>
+                <w:shd w:val="clear" w:color="auto" w:fill="FFFFFF"/>
+              </w:rPr>
+            </w:pPr>
+          </w:p>
+        </w:tc>
+        <w:tc>
+          <w:tcPr>
+            <w:tcW w:w="3969" w:type="dxa"/>
+            <w:tcBorders>
+              <w:top w:val="single" w:sz="8" w:space="0" w:color="BFBFBF"/>
+              <w:left w:val="single" w:sz="8" w:space="0" w:color="BFBFBF"/>
+              <w:bottom w:val="single" w:sz="8" w:space="0" w:color="BFBFBF"/>
+              <w:right w:val="single" w:sz="8" w:space="0" w:color="BFBFBF"/>
+            </w:tcBorders>
+            <w:shd w:val="clear" w:color="auto" w:fill="FFFFFF"/>
+          </w:tcPr>
+          <w:p>
+            <w:pPr>
+              <w:spacing w:line="276" w:lineRule="auto"/>
+              <w:rPr>
+                <w:color w:val="000000"/>
+                <w:shd w:val="clear" w:color="auto" w:fill="FFFFFF"/>
+              </w:rPr>
+            </w:pPr>
+            <w:r>
+              <w:rPr>
+                <w:color w:val="000000"/>
+                <w:shd w:val="clear" w:color="auto" w:fill="FFFFFF"/>
+              </w:rPr>
+              <w:t>Stijn : x</w:t>
             </w:r>
           </w:p>
         </w:tc>
@@ -2409,101 +3025,100 @@
                 <w:color w:val="000000"/>
                 <w:shd w:val="clear" w:color="auto" w:fill="FFFFFF"/>
               </w:rPr>
-              <w:t>Actieve bijdrage voortgang</w:t>
-            </w:r>
-          </w:p>
-        </w:tc>
-        <w:tc>
-          <w:tcPr>
-            <w:tcW w:w="3969" w:type="dxa"/>
-            <w:tcBorders>
-              <w:top w:val="single" w:sz="8" w:space="0" w:color="BFBFBF"/>
-              <w:left w:val="single" w:sz="8" w:space="0" w:color="BFBFBF"/>
-              <w:bottom w:val="single" w:sz="8" w:space="0" w:color="BFBFBF"/>
-              <w:right w:val="single" w:sz="8" w:space="0" w:color="BFBFBF"/>
-            </w:tcBorders>
-            <w:shd w:val="clear" w:color="auto" w:fill="FFFFFF"/>
-          </w:tcPr>
-          <w:p>
-            <w:pPr>
-              <w:spacing w:line="276" w:lineRule="auto"/>
-              <w:rPr>
-                <w:rFonts w:asciiTheme="minorHAnsi" w:hAnsiTheme="minorHAnsi" w:cs="Arial"/>
-                <w:i/>
-                <w:iCs/>
-                <w:color w:val="000000"/>
-              </w:rPr>
-            </w:pPr>
-            <w:r>
-              <w:rPr>
-                <w:rFonts w:asciiTheme="minorHAnsi" w:hAnsiTheme="minorHAnsi"/>
-                <w:color w:val="000000"/>
-                <w:shd w:val="clear" w:color="auto" w:fill="FFFFFF"/>
-              </w:rPr>
-              <w:t>neemt niet actief deel aan de bespreking van de voortgang.</w:t>
-            </w:r>
-          </w:p>
-        </w:tc>
-        <w:tc>
-          <w:tcPr>
-            <w:tcW w:w="3969" w:type="dxa"/>
-            <w:tcBorders>
-              <w:top w:val="single" w:sz="8" w:space="0" w:color="BFBFBF"/>
-              <w:left w:val="single" w:sz="8" w:space="0" w:color="BFBFBF"/>
-              <w:bottom w:val="single" w:sz="8" w:space="0" w:color="BFBFBF"/>
-              <w:right w:val="single" w:sz="8" w:space="0" w:color="BFBFBF"/>
-            </w:tcBorders>
-            <w:shd w:val="clear" w:color="auto" w:fill="FFFFFF"/>
-          </w:tcPr>
-          <w:p>
-            <w:pPr>
-              <w:spacing w:line="276" w:lineRule="auto"/>
-              <w:rPr>
-                <w:rFonts w:asciiTheme="minorHAnsi" w:hAnsiTheme="minorHAnsi" w:cs="Arial"/>
-                <w:i/>
-                <w:iCs/>
-                <w:color w:val="000000"/>
-              </w:rPr>
-            </w:pPr>
-            <w:r>
-              <w:rPr>
-                <w:rFonts w:asciiTheme="minorHAnsi" w:hAnsiTheme="minorHAnsi"/>
-                <w:color w:val="000000"/>
-                <w:highlight w:val="green"/>
-                <w:shd w:val="clear" w:color="auto" w:fill="FFFFFF"/>
-              </w:rPr>
-              <w:t>neemt actief deel aan de bespreking van de voortgang.</w:t>
-            </w:r>
-          </w:p>
-        </w:tc>
-        <w:tc>
-          <w:tcPr>
-            <w:tcW w:w="3969" w:type="dxa"/>
-            <w:tcBorders>
-              <w:top w:val="single" w:sz="8" w:space="0" w:color="BFBFBF"/>
-              <w:left w:val="single" w:sz="8" w:space="0" w:color="BFBFBF"/>
-              <w:bottom w:val="single" w:sz="8" w:space="0" w:color="BFBFBF"/>
-              <w:right w:val="single" w:sz="8" w:space="0" w:color="BFBFBF"/>
-            </w:tcBorders>
-            <w:shd w:val="clear" w:color="auto" w:fill="FFFFFF"/>
-          </w:tcPr>
-          <w:p>
-            <w:pPr>
-              <w:spacing w:line="276" w:lineRule="auto"/>
-              <w:rPr>
-                <w:rFonts w:asciiTheme="minorHAnsi" w:hAnsiTheme="minorHAnsi" w:cs="Arial"/>
-                <w:i/>
-                <w:iCs/>
-                <w:color w:val="000000"/>
-              </w:rPr>
-            </w:pPr>
-            <w:r>
-              <w:rPr>
-                <w:rFonts w:asciiTheme="minorHAnsi" w:hAnsiTheme="minorHAnsi"/>
-                <w:color w:val="000000"/>
-                <w:shd w:val="clear" w:color="auto" w:fill="FFFFFF"/>
-              </w:rPr>
-              <w:t>+stelt oplossingen voor bij stagnaties van de voortgang</w:t>
+              <w:t>Planmatig werken</w:t>
+            </w:r>
+          </w:p>
+        </w:tc>
+        <w:tc>
+          <w:tcPr>
+            <w:tcW w:w="3969" w:type="dxa"/>
+            <w:tcBorders>
+              <w:top w:val="single" w:sz="8" w:space="0" w:color="BFBFBF"/>
+              <w:left w:val="single" w:sz="8" w:space="0" w:color="BFBFBF"/>
+              <w:bottom w:val="single" w:sz="8" w:space="0" w:color="BFBFBF"/>
+              <w:right w:val="single" w:sz="8" w:space="0" w:color="BFBFBF"/>
+            </w:tcBorders>
+            <w:shd w:val="clear" w:color="auto" w:fill="FFFFFF"/>
+          </w:tcPr>
+          <w:p>
+            <w:pPr>
+              <w:spacing w:line="276" w:lineRule="auto"/>
+              <w:rPr>
+                <w:rFonts w:asciiTheme="minorHAnsi" w:hAnsiTheme="minorHAnsi" w:cs="Arial"/>
+                <w:i/>
+                <w:iCs/>
+                <w:color w:val="000000"/>
+              </w:rPr>
+            </w:pPr>
+            <w:r>
+              <w:rPr>
+                <w:rFonts w:asciiTheme="minorHAnsi" w:hAnsiTheme="minorHAnsi"/>
+                <w:color w:val="000000"/>
+                <w:shd w:val="clear" w:color="auto" w:fill="FFFFFF"/>
+              </w:rPr>
+              <w:t>draagt niet actief bij aan het maken van afspraken.</w:t>
+            </w:r>
+          </w:p>
+        </w:tc>
+        <w:tc>
+          <w:tcPr>
+            <w:tcW w:w="3969" w:type="dxa"/>
+            <w:tcBorders>
+              <w:top w:val="single" w:sz="8" w:space="0" w:color="BFBFBF"/>
+              <w:left w:val="single" w:sz="8" w:space="0" w:color="BFBFBF"/>
+              <w:bottom w:val="single" w:sz="8" w:space="0" w:color="BFBFBF"/>
+              <w:right w:val="single" w:sz="8" w:space="0" w:color="BFBFBF"/>
+            </w:tcBorders>
+            <w:shd w:val="clear" w:color="auto" w:fill="FFFFFF"/>
+          </w:tcPr>
+          <w:p>
+            <w:pPr>
+              <w:spacing w:line="276" w:lineRule="auto"/>
+              <w:rPr>
+                <w:rFonts w:asciiTheme="minorHAnsi" w:hAnsiTheme="minorHAnsi" w:cs="Arial"/>
+                <w:i/>
+                <w:iCs/>
+                <w:color w:val="000000"/>
+              </w:rPr>
+            </w:pPr>
+            <w:r>
+              <w:rPr>
+                <w:rFonts w:asciiTheme="minorHAnsi" w:hAnsiTheme="minorHAnsi"/>
+                <w:color w:val="000000"/>
+                <w:shd w:val="clear" w:color="auto" w:fill="FFFFFF"/>
+              </w:rPr>
+              <w:t>maakt afspraken met de werkgroep over de uitvoering van de casus, doelen, taakverdeling, stappenplan met deadlines, wijze van opleveren en presentatie.</w:t>
+            </w:r>
+          </w:p>
+        </w:tc>
+        <w:tc>
+          <w:tcPr>
+            <w:tcW w:w="3969" w:type="dxa"/>
+            <w:tcBorders>
+              <w:top w:val="single" w:sz="8" w:space="0" w:color="BFBFBF"/>
+              <w:left w:val="single" w:sz="8" w:space="0" w:color="BFBFBF"/>
+              <w:bottom w:val="single" w:sz="8" w:space="0" w:color="BFBFBF"/>
+              <w:right w:val="single" w:sz="8" w:space="0" w:color="BFBFBF"/>
+            </w:tcBorders>
+            <w:shd w:val="clear" w:color="auto" w:fill="FFFFFF"/>
+          </w:tcPr>
+          <w:p>
+            <w:pPr>
+              <w:spacing w:line="276" w:lineRule="auto"/>
+              <w:rPr>
+                <w:rFonts w:asciiTheme="minorHAnsi" w:hAnsiTheme="minorHAnsi" w:cs="Arial"/>
+                <w:i/>
+                <w:iCs/>
+                <w:color w:val="000000"/>
+              </w:rPr>
+            </w:pPr>
+            <w:r>
+              <w:rPr>
+                <w:rFonts w:asciiTheme="minorHAnsi" w:hAnsiTheme="minorHAnsi"/>
+                <w:color w:val="000000"/>
+                <w:shd w:val="clear" w:color="auto" w:fill="FFFFFF"/>
+              </w:rPr>
+              <w:t>+neemt het voortouw in het maken van een planning en in de bespreking van de  taakverdeling.</w:t>
             </w:r>
           </w:p>
         </w:tc>
@@ -2525,14 +3140,6 @@
               <w:spacing w:line="276" w:lineRule="auto"/>
               <w:jc w:val="right"/>
               <w:rPr>
-                <w:rFonts w:asciiTheme="minorHAnsi" w:hAnsiTheme="minorHAnsi" w:cs="Arial"/>
-                <w:b/>
-                <w:i/>
-              </w:rPr>
-            </w:pPr>
-            <w:r>
-              <w:rPr>
-                <w:rFonts w:asciiTheme="minorHAnsi" w:hAnsiTheme="minorHAnsi"/>
                 <w:b/>
                 <w:bCs/>
                 <w:i/>
@@ -2540,101 +3147,76 @@
                 <w:color w:val="000000"/>
                 <w:shd w:val="clear" w:color="auto" w:fill="FFFFFF"/>
               </w:rPr>
-              <w:t>Probleemoplossend vermogen</w:t>
-            </w:r>
-          </w:p>
-        </w:tc>
-        <w:tc>
-          <w:tcPr>
-            <w:tcW w:w="3969" w:type="dxa"/>
-            <w:tcBorders>
-              <w:top w:val="single" w:sz="8" w:space="0" w:color="BFBFBF"/>
-              <w:left w:val="single" w:sz="8" w:space="0" w:color="BFBFBF"/>
-              <w:bottom w:val="single" w:sz="8" w:space="0" w:color="BFBFBF"/>
-              <w:right w:val="single" w:sz="8" w:space="0" w:color="BFBFBF"/>
-            </w:tcBorders>
-            <w:shd w:val="clear" w:color="auto" w:fill="FFFFFF"/>
-          </w:tcPr>
-          <w:p>
-            <w:pPr>
-              <w:spacing w:line="276" w:lineRule="auto"/>
-              <w:rPr>
-                <w:rFonts w:asciiTheme="minorHAnsi" w:hAnsiTheme="minorHAnsi" w:cs="Arial"/>
-                <w:i/>
-                <w:iCs/>
-                <w:color w:val="000000"/>
-              </w:rPr>
-            </w:pPr>
-            <w:r>
-              <w:rPr>
-                <w:rFonts w:asciiTheme="minorHAnsi" w:hAnsiTheme="minorHAnsi"/>
-                <w:color w:val="000000"/>
-                <w:shd w:val="clear" w:color="auto" w:fill="FFFFFF"/>
-              </w:rPr>
-              <w:t>draagt niet bij/ werkt niet mee aan het oplossen van problemen.</w:t>
-            </w:r>
-          </w:p>
-        </w:tc>
-        <w:tc>
-          <w:tcPr>
-            <w:tcW w:w="3969" w:type="dxa"/>
-            <w:tcBorders>
-              <w:top w:val="single" w:sz="8" w:space="0" w:color="BFBFBF"/>
-              <w:left w:val="single" w:sz="8" w:space="0" w:color="BFBFBF"/>
-              <w:bottom w:val="single" w:sz="8" w:space="0" w:color="BFBFBF"/>
-              <w:right w:val="single" w:sz="8" w:space="0" w:color="BFBFBF"/>
-            </w:tcBorders>
-            <w:shd w:val="clear" w:color="auto" w:fill="FFFFFF"/>
-          </w:tcPr>
-          <w:p>
-            <w:pPr>
-              <w:spacing w:line="276" w:lineRule="auto"/>
-              <w:rPr>
-                <w:rFonts w:asciiTheme="minorHAnsi" w:hAnsiTheme="minorHAnsi" w:cs="Arial"/>
-                <w:i/>
-                <w:iCs/>
-                <w:color w:val="000000"/>
-              </w:rPr>
-            </w:pPr>
-            <w:r>
-              <w:rPr>
-                <w:rFonts w:asciiTheme="minorHAnsi" w:hAnsiTheme="minorHAnsi"/>
-                <w:color w:val="000000"/>
-                <w:highlight w:val="green"/>
-                <w:shd w:val="clear" w:color="auto" w:fill="FFFFFF"/>
-              </w:rPr>
-              <w:t>draagt bij/werkt mee aan het oplossen van problemen.</w:t>
-            </w:r>
-          </w:p>
-        </w:tc>
-        <w:tc>
-          <w:tcPr>
-            <w:tcW w:w="3969" w:type="dxa"/>
-            <w:tcBorders>
-              <w:top w:val="single" w:sz="8" w:space="0" w:color="BFBFBF"/>
-              <w:left w:val="single" w:sz="8" w:space="0" w:color="BFBFBF"/>
-              <w:bottom w:val="single" w:sz="8" w:space="0" w:color="BFBFBF"/>
-              <w:right w:val="single" w:sz="8" w:space="0" w:color="BFBFBF"/>
-            </w:tcBorders>
-            <w:shd w:val="clear" w:color="auto" w:fill="FFFFFF"/>
-          </w:tcPr>
-          <w:p>
-            <w:pPr>
-              <w:spacing w:line="276" w:lineRule="auto"/>
-              <w:rPr>
-                <w:rFonts w:asciiTheme="minorHAnsi" w:hAnsiTheme="minorHAnsi" w:cs="Arial"/>
-                <w:i/>
-                <w:iCs/>
-                <w:color w:val="000000"/>
-              </w:rPr>
-            </w:pPr>
-            <w:r>
-              <w:rPr>
-                <w:rFonts w:asciiTheme="minorHAnsi" w:hAnsiTheme="minorHAnsi"/>
-                <w:color w:val="000000"/>
-                <w:shd w:val="clear" w:color="auto" w:fill="FFFFFF"/>
-              </w:rPr>
-              <w:t>+draagt alternatieven aan voor het oplossen van problemen</w:t>
+            </w:pPr>
+          </w:p>
+        </w:tc>
+        <w:tc>
+          <w:tcPr>
+            <w:tcW w:w="3969" w:type="dxa"/>
+            <w:tcBorders>
+              <w:top w:val="single" w:sz="8" w:space="0" w:color="BFBFBF"/>
+              <w:left w:val="single" w:sz="8" w:space="0" w:color="BFBFBF"/>
+              <w:bottom w:val="single" w:sz="8" w:space="0" w:color="BFBFBF"/>
+              <w:right w:val="single" w:sz="8" w:space="0" w:color="BFBFBF"/>
+            </w:tcBorders>
+            <w:shd w:val="clear" w:color="auto" w:fill="FFFFFF"/>
+          </w:tcPr>
+          <w:p>
+            <w:pPr>
+              <w:spacing w:line="276" w:lineRule="auto"/>
+              <w:rPr>
+                <w:color w:val="000000"/>
+                <w:shd w:val="clear" w:color="auto" w:fill="FFFFFF"/>
+              </w:rPr>
+            </w:pPr>
+          </w:p>
+        </w:tc>
+        <w:tc>
+          <w:tcPr>
+            <w:tcW w:w="3969" w:type="dxa"/>
+            <w:tcBorders>
+              <w:top w:val="single" w:sz="8" w:space="0" w:color="BFBFBF"/>
+              <w:left w:val="single" w:sz="8" w:space="0" w:color="BFBFBF"/>
+              <w:bottom w:val="single" w:sz="8" w:space="0" w:color="BFBFBF"/>
+              <w:right w:val="single" w:sz="8" w:space="0" w:color="BFBFBF"/>
+            </w:tcBorders>
+            <w:shd w:val="clear" w:color="auto" w:fill="FFFFFF"/>
+          </w:tcPr>
+          <w:p>
+            <w:pPr>
+              <w:spacing w:line="276" w:lineRule="auto"/>
+              <w:rPr>
+                <w:color w:val="000000"/>
+                <w:shd w:val="clear" w:color="auto" w:fill="FFFFFF"/>
+              </w:rPr>
+            </w:pPr>
+          </w:p>
+        </w:tc>
+        <w:tc>
+          <w:tcPr>
+            <w:tcW w:w="3969" w:type="dxa"/>
+            <w:tcBorders>
+              <w:top w:val="single" w:sz="8" w:space="0" w:color="BFBFBF"/>
+              <w:left w:val="single" w:sz="8" w:space="0" w:color="BFBFBF"/>
+              <w:bottom w:val="single" w:sz="8" w:space="0" w:color="BFBFBF"/>
+              <w:right w:val="single" w:sz="8" w:space="0" w:color="BFBFBF"/>
+            </w:tcBorders>
+            <w:shd w:val="clear" w:color="auto" w:fill="FFFFFF"/>
+          </w:tcPr>
+          <w:p>
+            <w:pPr>
+              <w:spacing w:line="276" w:lineRule="auto"/>
+              <w:rPr>
+                <w:color w:val="000000"/>
+                <w:shd w:val="clear" w:color="auto" w:fill="FFFFFF"/>
+              </w:rPr>
+            </w:pPr>
+            <w:r>
+              <w:rPr>
+                <w:color w:val="000000"/>
+                <w:shd w:val="clear" w:color="auto" w:fill="FFFFFF"/>
+              </w:rPr>
+              <w:t>Stijn : x</w:t>
             </w:r>
           </w:p>
         </w:tc>
@@ -2649,7 +3231,7 @@
               <w:bottom w:val="single" w:sz="8" w:space="0" w:color="BFBFBF"/>
               <w:right w:val="single" w:sz="8" w:space="0" w:color="BFBFBF"/>
             </w:tcBorders>
-            <w:shd w:val="clear" w:color="auto" w:fill="FFFFFF"/>
+            <w:vAlign w:val="center"/>
           </w:tcPr>
           <w:p>
             <w:pPr>
@@ -2661,111 +3243,98 @@
                 <w:i/>
               </w:rPr>
             </w:pPr>
-            <w:r>
-              <w:rPr>
-                <w:rFonts w:asciiTheme="minorHAnsi" w:hAnsiTheme="minorHAnsi"/>
-                <w:b/>
-                <w:bCs/>
-                <w:i/>
-                <w:iCs/>
-                <w:color w:val="000000"/>
-                <w:shd w:val="clear" w:color="auto" w:fill="FFFFFF"/>
-              </w:rPr>
-              <w:t>Feedback</w:t>
-            </w:r>
-          </w:p>
-        </w:tc>
-        <w:tc>
-          <w:tcPr>
-            <w:tcW w:w="3969" w:type="dxa"/>
-            <w:tcBorders>
-              <w:top w:val="single" w:sz="8" w:space="0" w:color="BFBFBF"/>
-              <w:left w:val="single" w:sz="8" w:space="0" w:color="BFBFBF"/>
-              <w:bottom w:val="single" w:sz="8" w:space="0" w:color="BFBFBF"/>
-              <w:right w:val="single" w:sz="8" w:space="0" w:color="BFBFBF"/>
-            </w:tcBorders>
-            <w:shd w:val="clear" w:color="auto" w:fill="FFFFFF"/>
-          </w:tcPr>
-          <w:p>
-            <w:pPr>
-              <w:spacing w:line="276" w:lineRule="auto"/>
-              <w:rPr>
-                <w:rFonts w:asciiTheme="minorHAnsi" w:hAnsiTheme="minorHAnsi" w:cs="Arial"/>
-                <w:i/>
-                <w:iCs/>
-                <w:color w:val="000000"/>
-              </w:rPr>
-            </w:pPr>
-            <w:r>
-              <w:rPr>
-                <w:rFonts w:asciiTheme="minorHAnsi" w:hAnsiTheme="minorHAnsi"/>
-                <w:color w:val="000000"/>
-                <w:shd w:val="clear" w:color="auto" w:fill="FFFFFF"/>
-              </w:rPr>
-              <w:t>geeft geen feedback.</w:t>
-            </w:r>
-          </w:p>
-        </w:tc>
-        <w:tc>
-          <w:tcPr>
-            <w:tcW w:w="3969" w:type="dxa"/>
-            <w:tcBorders>
-              <w:top w:val="single" w:sz="8" w:space="0" w:color="BFBFBF"/>
-              <w:left w:val="single" w:sz="8" w:space="0" w:color="BFBFBF"/>
-              <w:bottom w:val="single" w:sz="8" w:space="0" w:color="BFBFBF"/>
-              <w:right w:val="single" w:sz="8" w:space="0" w:color="BFBFBF"/>
-            </w:tcBorders>
-            <w:shd w:val="clear" w:color="auto" w:fill="FFFFFF"/>
-          </w:tcPr>
-          <w:p>
-            <w:pPr>
-              <w:spacing w:line="276" w:lineRule="auto"/>
-              <w:rPr>
-                <w:rFonts w:asciiTheme="minorHAnsi" w:hAnsiTheme="minorHAnsi" w:cs="Arial"/>
-                <w:i/>
-                <w:iCs/>
-                <w:color w:val="000000"/>
-              </w:rPr>
-            </w:pPr>
-            <w:r>
-              <w:rPr>
-                <w:rFonts w:asciiTheme="minorHAnsi" w:hAnsiTheme="minorHAnsi"/>
-                <w:color w:val="000000"/>
-                <w:highlight w:val="green"/>
-                <w:shd w:val="clear" w:color="auto" w:fill="FFFFFF"/>
-              </w:rPr>
-              <w:t>geeft feedback op gedrag van groepsleden en op resultaten.</w:t>
-            </w:r>
-          </w:p>
-        </w:tc>
-        <w:tc>
-          <w:tcPr>
-            <w:tcW w:w="3969" w:type="dxa"/>
-            <w:tcBorders>
-              <w:top w:val="single" w:sz="8" w:space="0" w:color="BFBFBF"/>
-              <w:left w:val="single" w:sz="8" w:space="0" w:color="BFBFBF"/>
-              <w:bottom w:val="single" w:sz="8" w:space="0" w:color="BFBFBF"/>
-              <w:right w:val="single" w:sz="8" w:space="0" w:color="BFBFBF"/>
-            </w:tcBorders>
-            <w:shd w:val="clear" w:color="auto" w:fill="FFFFFF"/>
-          </w:tcPr>
-          <w:p>
-            <w:pPr>
-              <w:spacing w:line="276" w:lineRule="auto"/>
-              <w:rPr>
-                <w:rFonts w:asciiTheme="minorHAnsi" w:hAnsiTheme="minorHAnsi" w:cs="Arial"/>
-                <w:i/>
-                <w:iCs/>
-                <w:color w:val="000000"/>
-              </w:rPr>
-            </w:pPr>
-            <w:r>
-              <w:rPr>
-                <w:rFonts w:asciiTheme="minorHAnsi" w:hAnsiTheme="minorHAnsi"/>
-                <w:color w:val="000000"/>
-                <w:shd w:val="clear" w:color="auto" w:fill="FFFFFF"/>
-              </w:rPr>
-              <w:t>+geeft regelmatig constructieve feedback en is ook kritisch op zichzelf.</w:t>
+          </w:p>
+        </w:tc>
+        <w:tc>
+          <w:tcPr>
+            <w:tcW w:w="3969" w:type="dxa"/>
+            <w:tcBorders>
+              <w:top w:val="single" w:sz="8" w:space="0" w:color="BFBFBF"/>
+              <w:left w:val="single" w:sz="8" w:space="0" w:color="BFBFBF"/>
+              <w:bottom w:val="single" w:sz="8" w:space="0" w:color="BFBFBF"/>
+              <w:right w:val="single" w:sz="8" w:space="0" w:color="BFBFBF"/>
+            </w:tcBorders>
+            <w:shd w:val="clear" w:color="auto" w:fill="FFFFFF"/>
+          </w:tcPr>
+          <w:p>
+            <w:pPr>
+              <w:spacing w:line="276" w:lineRule="auto"/>
+              <w:rPr>
+                <w:rFonts w:asciiTheme="minorHAnsi" w:hAnsiTheme="minorHAnsi" w:cs="Arial"/>
+                <w:i/>
+                <w:iCs/>
+                <w:color w:val="000000"/>
+              </w:rPr>
+            </w:pPr>
+            <w:r>
+              <w:rPr>
+                <w:rFonts w:asciiTheme="minorHAnsi" w:hAnsiTheme="minorHAnsi"/>
+                <w:color w:val="000000"/>
+                <w:shd w:val="clear" w:color="auto" w:fill="FFFFFF"/>
+              </w:rPr>
+              <w:t>werkt niet volgens afspraken.</w:t>
+            </w:r>
+          </w:p>
+        </w:tc>
+        <w:tc>
+          <w:tcPr>
+            <w:tcW w:w="3969" w:type="dxa"/>
+            <w:tcBorders>
+              <w:top w:val="single" w:sz="8" w:space="0" w:color="BFBFBF"/>
+              <w:left w:val="single" w:sz="8" w:space="0" w:color="BFBFBF"/>
+              <w:bottom w:val="single" w:sz="8" w:space="0" w:color="BFBFBF"/>
+              <w:right w:val="single" w:sz="8" w:space="0" w:color="BFBFBF"/>
+            </w:tcBorders>
+            <w:shd w:val="clear" w:color="auto" w:fill="FFFFFF"/>
+          </w:tcPr>
+          <w:p>
+            <w:pPr>
+              <w:spacing w:line="276" w:lineRule="auto"/>
+              <w:rPr>
+                <w:rFonts w:asciiTheme="minorHAnsi" w:hAnsiTheme="minorHAnsi" w:cs="Arial"/>
+                <w:i/>
+                <w:iCs/>
+                <w:color w:val="000000"/>
+              </w:rPr>
+            </w:pPr>
+            <w:r>
+              <w:rPr>
+                <w:rFonts w:asciiTheme="minorHAnsi" w:hAnsiTheme="minorHAnsi"/>
+                <w:color w:val="000000"/>
+                <w:shd w:val="clear" w:color="auto" w:fill="FFFFFF"/>
+              </w:rPr>
+              <w:t>werkt volgens afspraken.</w:t>
+            </w:r>
+          </w:p>
+        </w:tc>
+        <w:tc>
+          <w:tcPr>
+            <w:tcW w:w="3969" w:type="dxa"/>
+            <w:tcBorders>
+              <w:top w:val="single" w:sz="8" w:space="0" w:color="BFBFBF"/>
+              <w:left w:val="single" w:sz="8" w:space="0" w:color="BFBFBF"/>
+              <w:bottom w:val="single" w:sz="8" w:space="0" w:color="BFBFBF"/>
+              <w:right w:val="single" w:sz="8" w:space="0" w:color="BFBFBF"/>
+            </w:tcBorders>
+            <w:shd w:val="clear" w:color="auto" w:fill="FFFFFF"/>
+          </w:tcPr>
+          <w:p>
+            <w:pPr>
+              <w:spacing w:line="276" w:lineRule="auto"/>
+              <w:rPr>
+                <w:rFonts w:asciiTheme="minorHAnsi" w:hAnsiTheme="minorHAnsi" w:cs="Arial"/>
+                <w:i/>
+                <w:iCs/>
+                <w:color w:val="000000"/>
+              </w:rPr>
+            </w:pPr>
+            <w:r>
+              <w:rPr>
+                <w:rFonts w:asciiTheme="minorHAnsi" w:hAnsiTheme="minorHAnsi"/>
+                <w:color w:val="000000"/>
+                <w:shd w:val="clear" w:color="auto" w:fill="FFFFFF"/>
+              </w:rPr>
+              <w:t>+ lost eventuele planningsproblemen op</w:t>
             </w:r>
           </w:p>
         </w:tc>
@@ -2787,6 +3356,785 @@
               <w:spacing w:line="276" w:lineRule="auto"/>
               <w:jc w:val="right"/>
               <w:rPr>
+                <w:rFonts w:cs="Arial"/>
+                <w:b/>
+                <w:i/>
+              </w:rPr>
+            </w:pPr>
+          </w:p>
+        </w:tc>
+        <w:tc>
+          <w:tcPr>
+            <w:tcW w:w="3969" w:type="dxa"/>
+            <w:tcBorders>
+              <w:top w:val="single" w:sz="8" w:space="0" w:color="BFBFBF"/>
+              <w:left w:val="single" w:sz="8" w:space="0" w:color="BFBFBF"/>
+              <w:bottom w:val="single" w:sz="8" w:space="0" w:color="BFBFBF"/>
+              <w:right w:val="single" w:sz="8" w:space="0" w:color="BFBFBF"/>
+            </w:tcBorders>
+            <w:shd w:val="clear" w:color="auto" w:fill="FFFFFF"/>
+          </w:tcPr>
+          <w:p>
+            <w:pPr>
+              <w:spacing w:line="276" w:lineRule="auto"/>
+              <w:rPr>
+                <w:color w:val="000000"/>
+                <w:shd w:val="clear" w:color="auto" w:fill="FFFFFF"/>
+              </w:rPr>
+            </w:pPr>
+          </w:p>
+        </w:tc>
+        <w:tc>
+          <w:tcPr>
+            <w:tcW w:w="3969" w:type="dxa"/>
+            <w:tcBorders>
+              <w:top w:val="single" w:sz="8" w:space="0" w:color="BFBFBF"/>
+              <w:left w:val="single" w:sz="8" w:space="0" w:color="BFBFBF"/>
+              <w:bottom w:val="single" w:sz="8" w:space="0" w:color="BFBFBF"/>
+              <w:right w:val="single" w:sz="8" w:space="0" w:color="BFBFBF"/>
+            </w:tcBorders>
+            <w:shd w:val="clear" w:color="auto" w:fill="FFFFFF"/>
+          </w:tcPr>
+          <w:p>
+            <w:pPr>
+              <w:spacing w:line="276" w:lineRule="auto"/>
+              <w:rPr>
+                <w:color w:val="000000"/>
+                <w:shd w:val="clear" w:color="auto" w:fill="FFFFFF"/>
+              </w:rPr>
+            </w:pPr>
+            <w:r>
+              <w:rPr>
+                <w:color w:val="000000"/>
+                <w:shd w:val="clear" w:color="auto" w:fill="FFFFFF"/>
+              </w:rPr>
+              <w:t>Stijn : x</w:t>
+            </w:r>
+          </w:p>
+        </w:tc>
+        <w:tc>
+          <w:tcPr>
+            <w:tcW w:w="3969" w:type="dxa"/>
+            <w:tcBorders>
+              <w:top w:val="single" w:sz="8" w:space="0" w:color="BFBFBF"/>
+              <w:left w:val="single" w:sz="8" w:space="0" w:color="BFBFBF"/>
+              <w:bottom w:val="single" w:sz="8" w:space="0" w:color="BFBFBF"/>
+              <w:right w:val="single" w:sz="8" w:space="0" w:color="BFBFBF"/>
+            </w:tcBorders>
+            <w:shd w:val="clear" w:color="auto" w:fill="FFFFFF"/>
+          </w:tcPr>
+          <w:p>
+            <w:pPr>
+              <w:spacing w:line="276" w:lineRule="auto"/>
+              <w:rPr>
+                <w:color w:val="000000"/>
+                <w:shd w:val="clear" w:color="auto" w:fill="FFFFFF"/>
+              </w:rPr>
+            </w:pPr>
+          </w:p>
+        </w:tc>
+      </w:tr>
+      <w:tr>
+        <w:tc>
+          <w:tcPr>
+            <w:tcW w:w="2689" w:type="dxa"/>
+            <w:tcBorders>
+              <w:top w:val="single" w:sz="8" w:space="0" w:color="BFBFBF"/>
+              <w:left w:val="single" w:sz="8" w:space="0" w:color="BFBFBF"/>
+              <w:bottom w:val="single" w:sz="8" w:space="0" w:color="BFBFBF"/>
+              <w:right w:val="single" w:sz="8" w:space="0" w:color="BFBFBF"/>
+            </w:tcBorders>
+            <w:shd w:val="clear" w:color="auto" w:fill="FFFFFF"/>
+          </w:tcPr>
+          <w:p>
+            <w:pPr>
+              <w:spacing w:line="276" w:lineRule="auto"/>
+              <w:jc w:val="right"/>
+              <w:rPr>
+                <w:rFonts w:asciiTheme="minorHAnsi" w:hAnsiTheme="minorHAnsi" w:cs="Arial"/>
+                <w:b/>
+                <w:i/>
+              </w:rPr>
+            </w:pPr>
+            <w:r>
+              <w:rPr>
+                <w:rFonts w:asciiTheme="minorHAnsi" w:hAnsiTheme="minorHAnsi"/>
+                <w:b/>
+                <w:bCs/>
+                <w:i/>
+                <w:iCs/>
+                <w:color w:val="000000"/>
+                <w:shd w:val="clear" w:color="auto" w:fill="FFFFFF"/>
+              </w:rPr>
+              <w:t>Actieve bijdrage voortgang</w:t>
+            </w:r>
+          </w:p>
+        </w:tc>
+        <w:tc>
+          <w:tcPr>
+            <w:tcW w:w="3969" w:type="dxa"/>
+            <w:tcBorders>
+              <w:top w:val="single" w:sz="8" w:space="0" w:color="BFBFBF"/>
+              <w:left w:val="single" w:sz="8" w:space="0" w:color="BFBFBF"/>
+              <w:bottom w:val="single" w:sz="8" w:space="0" w:color="BFBFBF"/>
+              <w:right w:val="single" w:sz="8" w:space="0" w:color="BFBFBF"/>
+            </w:tcBorders>
+            <w:shd w:val="clear" w:color="auto" w:fill="FFFFFF"/>
+          </w:tcPr>
+          <w:p>
+            <w:pPr>
+              <w:spacing w:line="276" w:lineRule="auto"/>
+              <w:rPr>
+                <w:rFonts w:asciiTheme="minorHAnsi" w:hAnsiTheme="minorHAnsi" w:cs="Arial"/>
+                <w:i/>
+                <w:iCs/>
+                <w:color w:val="000000"/>
+              </w:rPr>
+            </w:pPr>
+            <w:r>
+              <w:rPr>
+                <w:rFonts w:asciiTheme="minorHAnsi" w:hAnsiTheme="minorHAnsi"/>
+                <w:color w:val="000000"/>
+                <w:shd w:val="clear" w:color="auto" w:fill="FFFFFF"/>
+              </w:rPr>
+              <w:t>neemt niet actief deel aan de bespreking van de voortgang.</w:t>
+            </w:r>
+          </w:p>
+        </w:tc>
+        <w:tc>
+          <w:tcPr>
+            <w:tcW w:w="3969" w:type="dxa"/>
+            <w:tcBorders>
+              <w:top w:val="single" w:sz="8" w:space="0" w:color="BFBFBF"/>
+              <w:left w:val="single" w:sz="8" w:space="0" w:color="BFBFBF"/>
+              <w:bottom w:val="single" w:sz="8" w:space="0" w:color="BFBFBF"/>
+              <w:right w:val="single" w:sz="8" w:space="0" w:color="BFBFBF"/>
+            </w:tcBorders>
+            <w:shd w:val="clear" w:color="auto" w:fill="FFFFFF"/>
+          </w:tcPr>
+          <w:p>
+            <w:pPr>
+              <w:spacing w:line="276" w:lineRule="auto"/>
+              <w:rPr>
+                <w:rFonts w:asciiTheme="minorHAnsi" w:hAnsiTheme="minorHAnsi" w:cs="Arial"/>
+                <w:i/>
+                <w:iCs/>
+                <w:color w:val="000000"/>
+              </w:rPr>
+            </w:pPr>
+            <w:r>
+              <w:rPr>
+                <w:rFonts w:asciiTheme="minorHAnsi" w:hAnsiTheme="minorHAnsi"/>
+                <w:color w:val="000000"/>
+                <w:shd w:val="clear" w:color="auto" w:fill="FFFFFF"/>
+              </w:rPr>
+              <w:t>neemt actief deel aan de bespreking van de voortgang.</w:t>
+            </w:r>
+          </w:p>
+        </w:tc>
+        <w:tc>
+          <w:tcPr>
+            <w:tcW w:w="3969" w:type="dxa"/>
+            <w:tcBorders>
+              <w:top w:val="single" w:sz="8" w:space="0" w:color="BFBFBF"/>
+              <w:left w:val="single" w:sz="8" w:space="0" w:color="BFBFBF"/>
+              <w:bottom w:val="single" w:sz="8" w:space="0" w:color="BFBFBF"/>
+              <w:right w:val="single" w:sz="8" w:space="0" w:color="BFBFBF"/>
+            </w:tcBorders>
+            <w:shd w:val="clear" w:color="auto" w:fill="FFFFFF"/>
+          </w:tcPr>
+          <w:p>
+            <w:pPr>
+              <w:spacing w:line="276" w:lineRule="auto"/>
+              <w:rPr>
+                <w:rFonts w:asciiTheme="minorHAnsi" w:hAnsiTheme="minorHAnsi" w:cs="Arial"/>
+                <w:i/>
+                <w:iCs/>
+                <w:color w:val="000000"/>
+              </w:rPr>
+            </w:pPr>
+            <w:r>
+              <w:rPr>
+                <w:rFonts w:asciiTheme="minorHAnsi" w:hAnsiTheme="minorHAnsi"/>
+                <w:color w:val="000000"/>
+                <w:shd w:val="clear" w:color="auto" w:fill="FFFFFF"/>
+              </w:rPr>
+              <w:t>+stelt oplossingen voor bij stagnaties van de voortgang</w:t>
+            </w:r>
+          </w:p>
+        </w:tc>
+      </w:tr>
+      <w:tr>
+        <w:tc>
+          <w:tcPr>
+            <w:tcW w:w="2689" w:type="dxa"/>
+            <w:tcBorders>
+              <w:top w:val="single" w:sz="8" w:space="0" w:color="BFBFBF"/>
+              <w:left w:val="single" w:sz="8" w:space="0" w:color="BFBFBF"/>
+              <w:bottom w:val="single" w:sz="8" w:space="0" w:color="BFBFBF"/>
+              <w:right w:val="single" w:sz="8" w:space="0" w:color="BFBFBF"/>
+            </w:tcBorders>
+            <w:shd w:val="clear" w:color="auto" w:fill="FFFFFF"/>
+          </w:tcPr>
+          <w:p>
+            <w:pPr>
+              <w:spacing w:line="276" w:lineRule="auto"/>
+              <w:jc w:val="right"/>
+              <w:rPr>
+                <w:b/>
+                <w:bCs/>
+                <w:i/>
+                <w:iCs/>
+                <w:color w:val="000000"/>
+                <w:shd w:val="clear" w:color="auto" w:fill="FFFFFF"/>
+              </w:rPr>
+            </w:pPr>
+          </w:p>
+        </w:tc>
+        <w:tc>
+          <w:tcPr>
+            <w:tcW w:w="3969" w:type="dxa"/>
+            <w:tcBorders>
+              <w:top w:val="single" w:sz="8" w:space="0" w:color="BFBFBF"/>
+              <w:left w:val="single" w:sz="8" w:space="0" w:color="BFBFBF"/>
+              <w:bottom w:val="single" w:sz="8" w:space="0" w:color="BFBFBF"/>
+              <w:right w:val="single" w:sz="8" w:space="0" w:color="BFBFBF"/>
+            </w:tcBorders>
+            <w:shd w:val="clear" w:color="auto" w:fill="FFFFFF"/>
+          </w:tcPr>
+          <w:p>
+            <w:pPr>
+              <w:spacing w:line="276" w:lineRule="auto"/>
+              <w:rPr>
+                <w:color w:val="000000"/>
+                <w:shd w:val="clear" w:color="auto" w:fill="FFFFFF"/>
+              </w:rPr>
+            </w:pPr>
+          </w:p>
+        </w:tc>
+        <w:tc>
+          <w:tcPr>
+            <w:tcW w:w="3969" w:type="dxa"/>
+            <w:tcBorders>
+              <w:top w:val="single" w:sz="8" w:space="0" w:color="BFBFBF"/>
+              <w:left w:val="single" w:sz="8" w:space="0" w:color="BFBFBF"/>
+              <w:bottom w:val="single" w:sz="8" w:space="0" w:color="BFBFBF"/>
+              <w:right w:val="single" w:sz="8" w:space="0" w:color="BFBFBF"/>
+            </w:tcBorders>
+            <w:shd w:val="clear" w:color="auto" w:fill="FFFFFF"/>
+          </w:tcPr>
+          <w:p>
+            <w:pPr>
+              <w:spacing w:line="276" w:lineRule="auto"/>
+              <w:rPr>
+                <w:color w:val="000000"/>
+                <w:shd w:val="clear" w:color="auto" w:fill="FFFFFF"/>
+              </w:rPr>
+            </w:pPr>
+            <w:r>
+              <w:rPr>
+                <w:color w:val="000000"/>
+                <w:shd w:val="clear" w:color="auto" w:fill="FFFFFF"/>
+              </w:rPr>
+              <w:t>Stijn : x</w:t>
+            </w:r>
+          </w:p>
+        </w:tc>
+        <w:tc>
+          <w:tcPr>
+            <w:tcW w:w="3969" w:type="dxa"/>
+            <w:tcBorders>
+              <w:top w:val="single" w:sz="8" w:space="0" w:color="BFBFBF"/>
+              <w:left w:val="single" w:sz="8" w:space="0" w:color="BFBFBF"/>
+              <w:bottom w:val="single" w:sz="8" w:space="0" w:color="BFBFBF"/>
+              <w:right w:val="single" w:sz="8" w:space="0" w:color="BFBFBF"/>
+            </w:tcBorders>
+            <w:shd w:val="clear" w:color="auto" w:fill="FFFFFF"/>
+          </w:tcPr>
+          <w:p>
+            <w:pPr>
+              <w:spacing w:line="276" w:lineRule="auto"/>
+              <w:rPr>
+                <w:color w:val="000000"/>
+                <w:shd w:val="clear" w:color="auto" w:fill="FFFFFF"/>
+              </w:rPr>
+            </w:pPr>
+          </w:p>
+        </w:tc>
+      </w:tr>
+      <w:tr>
+        <w:tc>
+          <w:tcPr>
+            <w:tcW w:w="2689" w:type="dxa"/>
+            <w:tcBorders>
+              <w:top w:val="single" w:sz="8" w:space="0" w:color="BFBFBF"/>
+              <w:left w:val="single" w:sz="8" w:space="0" w:color="BFBFBF"/>
+              <w:bottom w:val="single" w:sz="8" w:space="0" w:color="BFBFBF"/>
+              <w:right w:val="single" w:sz="8" w:space="0" w:color="BFBFBF"/>
+            </w:tcBorders>
+            <w:shd w:val="clear" w:color="auto" w:fill="FFFFFF"/>
+          </w:tcPr>
+          <w:p>
+            <w:pPr>
+              <w:spacing w:line="276" w:lineRule="auto"/>
+              <w:jc w:val="right"/>
+              <w:rPr>
+                <w:rFonts w:asciiTheme="minorHAnsi" w:hAnsiTheme="minorHAnsi" w:cs="Arial"/>
+                <w:b/>
+                <w:i/>
+              </w:rPr>
+            </w:pPr>
+            <w:r>
+              <w:rPr>
+                <w:rFonts w:asciiTheme="minorHAnsi" w:hAnsiTheme="minorHAnsi"/>
+                <w:b/>
+                <w:bCs/>
+                <w:i/>
+                <w:iCs/>
+                <w:color w:val="000000"/>
+                <w:shd w:val="clear" w:color="auto" w:fill="FFFFFF"/>
+              </w:rPr>
+              <w:t>Probleemoplossend vermogen</w:t>
+            </w:r>
+          </w:p>
+        </w:tc>
+        <w:tc>
+          <w:tcPr>
+            <w:tcW w:w="3969" w:type="dxa"/>
+            <w:tcBorders>
+              <w:top w:val="single" w:sz="8" w:space="0" w:color="BFBFBF"/>
+              <w:left w:val="single" w:sz="8" w:space="0" w:color="BFBFBF"/>
+              <w:bottom w:val="single" w:sz="8" w:space="0" w:color="BFBFBF"/>
+              <w:right w:val="single" w:sz="8" w:space="0" w:color="BFBFBF"/>
+            </w:tcBorders>
+            <w:shd w:val="clear" w:color="auto" w:fill="FFFFFF"/>
+          </w:tcPr>
+          <w:p>
+            <w:pPr>
+              <w:spacing w:line="276" w:lineRule="auto"/>
+              <w:rPr>
+                <w:rFonts w:asciiTheme="minorHAnsi" w:hAnsiTheme="minorHAnsi" w:cs="Arial"/>
+                <w:i/>
+                <w:iCs/>
+                <w:color w:val="000000"/>
+              </w:rPr>
+            </w:pPr>
+            <w:r>
+              <w:rPr>
+                <w:rFonts w:asciiTheme="minorHAnsi" w:hAnsiTheme="minorHAnsi"/>
+                <w:color w:val="000000"/>
+                <w:shd w:val="clear" w:color="auto" w:fill="FFFFFF"/>
+              </w:rPr>
+              <w:t>draagt niet bij/ werkt niet mee aan het oplossen van problemen.</w:t>
+            </w:r>
+          </w:p>
+        </w:tc>
+        <w:tc>
+          <w:tcPr>
+            <w:tcW w:w="3969" w:type="dxa"/>
+            <w:tcBorders>
+              <w:top w:val="single" w:sz="8" w:space="0" w:color="BFBFBF"/>
+              <w:left w:val="single" w:sz="8" w:space="0" w:color="BFBFBF"/>
+              <w:bottom w:val="single" w:sz="8" w:space="0" w:color="BFBFBF"/>
+              <w:right w:val="single" w:sz="8" w:space="0" w:color="BFBFBF"/>
+            </w:tcBorders>
+            <w:shd w:val="clear" w:color="auto" w:fill="FFFFFF"/>
+          </w:tcPr>
+          <w:p>
+            <w:pPr>
+              <w:spacing w:line="276" w:lineRule="auto"/>
+              <w:rPr>
+                <w:rFonts w:asciiTheme="minorHAnsi" w:hAnsiTheme="minorHAnsi" w:cs="Arial"/>
+                <w:i/>
+                <w:iCs/>
+                <w:color w:val="000000"/>
+              </w:rPr>
+            </w:pPr>
+            <w:r>
+              <w:rPr>
+                <w:rFonts w:asciiTheme="minorHAnsi" w:hAnsiTheme="minorHAnsi"/>
+                <w:color w:val="000000"/>
+                <w:shd w:val="clear" w:color="auto" w:fill="FFFFFF"/>
+              </w:rPr>
+              <w:t>draagt bij/werkt mee aan het oplossen van problemen.</w:t>
+            </w:r>
+          </w:p>
+        </w:tc>
+        <w:tc>
+          <w:tcPr>
+            <w:tcW w:w="3969" w:type="dxa"/>
+            <w:tcBorders>
+              <w:top w:val="single" w:sz="8" w:space="0" w:color="BFBFBF"/>
+              <w:left w:val="single" w:sz="8" w:space="0" w:color="BFBFBF"/>
+              <w:bottom w:val="single" w:sz="8" w:space="0" w:color="BFBFBF"/>
+              <w:right w:val="single" w:sz="8" w:space="0" w:color="BFBFBF"/>
+            </w:tcBorders>
+            <w:shd w:val="clear" w:color="auto" w:fill="FFFFFF"/>
+          </w:tcPr>
+          <w:p>
+            <w:pPr>
+              <w:spacing w:line="276" w:lineRule="auto"/>
+              <w:rPr>
+                <w:rFonts w:asciiTheme="minorHAnsi" w:hAnsiTheme="minorHAnsi" w:cs="Arial"/>
+                <w:i/>
+                <w:iCs/>
+                <w:color w:val="000000"/>
+              </w:rPr>
+            </w:pPr>
+            <w:r>
+              <w:rPr>
+                <w:rFonts w:asciiTheme="minorHAnsi" w:hAnsiTheme="minorHAnsi"/>
+                <w:color w:val="000000"/>
+                <w:shd w:val="clear" w:color="auto" w:fill="FFFFFF"/>
+              </w:rPr>
+              <w:t>+draagt alternatieven aan voor het oplossen van problemen</w:t>
+            </w:r>
+          </w:p>
+        </w:tc>
+      </w:tr>
+      <w:tr>
+        <w:tc>
+          <w:tcPr>
+            <w:tcW w:w="2689" w:type="dxa"/>
+            <w:tcBorders>
+              <w:top w:val="single" w:sz="8" w:space="0" w:color="BFBFBF"/>
+              <w:left w:val="single" w:sz="8" w:space="0" w:color="BFBFBF"/>
+              <w:bottom w:val="single" w:sz="8" w:space="0" w:color="BFBFBF"/>
+              <w:right w:val="single" w:sz="8" w:space="0" w:color="BFBFBF"/>
+            </w:tcBorders>
+            <w:shd w:val="clear" w:color="auto" w:fill="FFFFFF"/>
+          </w:tcPr>
+          <w:p>
+            <w:pPr>
+              <w:spacing w:line="276" w:lineRule="auto"/>
+              <w:jc w:val="right"/>
+              <w:rPr>
+                <w:b/>
+                <w:bCs/>
+                <w:i/>
+                <w:iCs/>
+                <w:color w:val="000000"/>
+                <w:shd w:val="clear" w:color="auto" w:fill="FFFFFF"/>
+              </w:rPr>
+            </w:pPr>
+          </w:p>
+        </w:tc>
+        <w:tc>
+          <w:tcPr>
+            <w:tcW w:w="3969" w:type="dxa"/>
+            <w:tcBorders>
+              <w:top w:val="single" w:sz="8" w:space="0" w:color="BFBFBF"/>
+              <w:left w:val="single" w:sz="8" w:space="0" w:color="BFBFBF"/>
+              <w:bottom w:val="single" w:sz="8" w:space="0" w:color="BFBFBF"/>
+              <w:right w:val="single" w:sz="8" w:space="0" w:color="BFBFBF"/>
+            </w:tcBorders>
+            <w:shd w:val="clear" w:color="auto" w:fill="FFFFFF"/>
+          </w:tcPr>
+          <w:p>
+            <w:pPr>
+              <w:spacing w:line="276" w:lineRule="auto"/>
+              <w:rPr>
+                <w:color w:val="000000"/>
+                <w:shd w:val="clear" w:color="auto" w:fill="FFFFFF"/>
+              </w:rPr>
+            </w:pPr>
+          </w:p>
+        </w:tc>
+        <w:tc>
+          <w:tcPr>
+            <w:tcW w:w="3969" w:type="dxa"/>
+            <w:tcBorders>
+              <w:top w:val="single" w:sz="8" w:space="0" w:color="BFBFBF"/>
+              <w:left w:val="single" w:sz="8" w:space="0" w:color="BFBFBF"/>
+              <w:bottom w:val="single" w:sz="8" w:space="0" w:color="BFBFBF"/>
+              <w:right w:val="single" w:sz="8" w:space="0" w:color="BFBFBF"/>
+            </w:tcBorders>
+            <w:shd w:val="clear" w:color="auto" w:fill="FFFFFF"/>
+          </w:tcPr>
+          <w:p>
+            <w:pPr>
+              <w:spacing w:line="276" w:lineRule="auto"/>
+              <w:rPr>
+                <w:color w:val="000000"/>
+                <w:shd w:val="clear" w:color="auto" w:fill="FFFFFF"/>
+              </w:rPr>
+            </w:pPr>
+            <w:r>
+              <w:rPr>
+                <w:color w:val="000000"/>
+                <w:shd w:val="clear" w:color="auto" w:fill="FFFFFF"/>
+              </w:rPr>
+              <w:t>Stijn : x</w:t>
+            </w:r>
+          </w:p>
+        </w:tc>
+        <w:tc>
+          <w:tcPr>
+            <w:tcW w:w="3969" w:type="dxa"/>
+            <w:tcBorders>
+              <w:top w:val="single" w:sz="8" w:space="0" w:color="BFBFBF"/>
+              <w:left w:val="single" w:sz="8" w:space="0" w:color="BFBFBF"/>
+              <w:bottom w:val="single" w:sz="8" w:space="0" w:color="BFBFBF"/>
+              <w:right w:val="single" w:sz="8" w:space="0" w:color="BFBFBF"/>
+            </w:tcBorders>
+            <w:shd w:val="clear" w:color="auto" w:fill="FFFFFF"/>
+          </w:tcPr>
+          <w:p>
+            <w:pPr>
+              <w:spacing w:line="276" w:lineRule="auto"/>
+              <w:rPr>
+                <w:color w:val="000000"/>
+                <w:shd w:val="clear" w:color="auto" w:fill="FFFFFF"/>
+              </w:rPr>
+            </w:pPr>
+          </w:p>
+        </w:tc>
+      </w:tr>
+      <w:tr>
+        <w:tc>
+          <w:tcPr>
+            <w:tcW w:w="2689" w:type="dxa"/>
+            <w:tcBorders>
+              <w:top w:val="single" w:sz="8" w:space="0" w:color="BFBFBF"/>
+              <w:left w:val="single" w:sz="8" w:space="0" w:color="BFBFBF"/>
+              <w:bottom w:val="single" w:sz="8" w:space="0" w:color="BFBFBF"/>
+              <w:right w:val="single" w:sz="8" w:space="0" w:color="BFBFBF"/>
+            </w:tcBorders>
+            <w:shd w:val="clear" w:color="auto" w:fill="FFFFFF"/>
+          </w:tcPr>
+          <w:p>
+            <w:pPr>
+              <w:spacing w:line="276" w:lineRule="auto"/>
+              <w:jc w:val="right"/>
+              <w:rPr>
+                <w:rFonts w:asciiTheme="minorHAnsi" w:hAnsiTheme="minorHAnsi" w:cs="Arial"/>
+                <w:b/>
+                <w:i/>
+              </w:rPr>
+            </w:pPr>
+            <w:r>
+              <w:rPr>
+                <w:rFonts w:asciiTheme="minorHAnsi" w:hAnsiTheme="minorHAnsi"/>
+                <w:b/>
+                <w:bCs/>
+                <w:i/>
+                <w:iCs/>
+                <w:color w:val="000000"/>
+                <w:shd w:val="clear" w:color="auto" w:fill="FFFFFF"/>
+              </w:rPr>
+              <w:t>Feedback</w:t>
+            </w:r>
+          </w:p>
+        </w:tc>
+        <w:tc>
+          <w:tcPr>
+            <w:tcW w:w="3969" w:type="dxa"/>
+            <w:tcBorders>
+              <w:top w:val="single" w:sz="8" w:space="0" w:color="BFBFBF"/>
+              <w:left w:val="single" w:sz="8" w:space="0" w:color="BFBFBF"/>
+              <w:bottom w:val="single" w:sz="8" w:space="0" w:color="BFBFBF"/>
+              <w:right w:val="single" w:sz="8" w:space="0" w:color="BFBFBF"/>
+            </w:tcBorders>
+            <w:shd w:val="clear" w:color="auto" w:fill="FFFFFF"/>
+          </w:tcPr>
+          <w:p>
+            <w:pPr>
+              <w:spacing w:line="276" w:lineRule="auto"/>
+              <w:rPr>
+                <w:rFonts w:asciiTheme="minorHAnsi" w:hAnsiTheme="minorHAnsi" w:cs="Arial"/>
+                <w:i/>
+                <w:iCs/>
+                <w:color w:val="000000"/>
+              </w:rPr>
+            </w:pPr>
+            <w:r>
+              <w:rPr>
+                <w:rFonts w:asciiTheme="minorHAnsi" w:hAnsiTheme="minorHAnsi"/>
+                <w:color w:val="000000"/>
+                <w:shd w:val="clear" w:color="auto" w:fill="FFFFFF"/>
+              </w:rPr>
+              <w:t>geeft geen feedback.</w:t>
+            </w:r>
+          </w:p>
+        </w:tc>
+        <w:tc>
+          <w:tcPr>
+            <w:tcW w:w="3969" w:type="dxa"/>
+            <w:tcBorders>
+              <w:top w:val="single" w:sz="8" w:space="0" w:color="BFBFBF"/>
+              <w:left w:val="single" w:sz="8" w:space="0" w:color="BFBFBF"/>
+              <w:bottom w:val="single" w:sz="8" w:space="0" w:color="BFBFBF"/>
+              <w:right w:val="single" w:sz="8" w:space="0" w:color="BFBFBF"/>
+            </w:tcBorders>
+            <w:shd w:val="clear" w:color="auto" w:fill="FFFFFF"/>
+          </w:tcPr>
+          <w:p>
+            <w:pPr>
+              <w:spacing w:line="276" w:lineRule="auto"/>
+              <w:rPr>
+                <w:rFonts w:asciiTheme="minorHAnsi" w:hAnsiTheme="minorHAnsi" w:cs="Arial"/>
+                <w:i/>
+                <w:iCs/>
+                <w:color w:val="000000"/>
+              </w:rPr>
+            </w:pPr>
+            <w:r>
+              <w:rPr>
+                <w:rFonts w:asciiTheme="minorHAnsi" w:hAnsiTheme="minorHAnsi"/>
+                <w:color w:val="000000"/>
+                <w:shd w:val="clear" w:color="auto" w:fill="FFFFFF"/>
+              </w:rPr>
+              <w:t>geeft feedback op gedrag van groepsleden en op resultaten.</w:t>
+            </w:r>
+          </w:p>
+        </w:tc>
+        <w:tc>
+          <w:tcPr>
+            <w:tcW w:w="3969" w:type="dxa"/>
+            <w:tcBorders>
+              <w:top w:val="single" w:sz="8" w:space="0" w:color="BFBFBF"/>
+              <w:left w:val="single" w:sz="8" w:space="0" w:color="BFBFBF"/>
+              <w:bottom w:val="single" w:sz="8" w:space="0" w:color="BFBFBF"/>
+              <w:right w:val="single" w:sz="8" w:space="0" w:color="BFBFBF"/>
+            </w:tcBorders>
+            <w:shd w:val="clear" w:color="auto" w:fill="FFFFFF"/>
+          </w:tcPr>
+          <w:p>
+            <w:pPr>
+              <w:spacing w:line="276" w:lineRule="auto"/>
+              <w:rPr>
+                <w:rFonts w:asciiTheme="minorHAnsi" w:hAnsiTheme="minorHAnsi" w:cs="Arial"/>
+                <w:i/>
+                <w:iCs/>
+                <w:color w:val="000000"/>
+              </w:rPr>
+            </w:pPr>
+            <w:r>
+              <w:rPr>
+                <w:rFonts w:asciiTheme="minorHAnsi" w:hAnsiTheme="minorHAnsi"/>
+                <w:color w:val="000000"/>
+                <w:shd w:val="clear" w:color="auto" w:fill="FFFFFF"/>
+              </w:rPr>
+              <w:t>+geeft regelmatig constructieve feedback en is ook kritisch op zichzelf.</w:t>
+            </w:r>
+          </w:p>
+        </w:tc>
+      </w:tr>
+      <w:tr>
+        <w:tc>
+          <w:tcPr>
+            <w:tcW w:w="2689" w:type="dxa"/>
+            <w:tcBorders>
+              <w:top w:val="single" w:sz="8" w:space="0" w:color="BFBFBF"/>
+              <w:left w:val="single" w:sz="8" w:space="0" w:color="BFBFBF"/>
+              <w:bottom w:val="single" w:sz="8" w:space="0" w:color="BFBFBF"/>
+              <w:right w:val="single" w:sz="8" w:space="0" w:color="BFBFBF"/>
+            </w:tcBorders>
+            <w:shd w:val="clear" w:color="auto" w:fill="FFFFFF"/>
+          </w:tcPr>
+          <w:p>
+            <w:pPr>
+              <w:spacing w:line="276" w:lineRule="auto"/>
+              <w:jc w:val="right"/>
+              <w:rPr>
+                <w:b/>
+                <w:bCs/>
+                <w:i/>
+                <w:iCs/>
+                <w:color w:val="000000"/>
+                <w:shd w:val="clear" w:color="auto" w:fill="FFFFFF"/>
+              </w:rPr>
+            </w:pPr>
+          </w:p>
+        </w:tc>
+        <w:tc>
+          <w:tcPr>
+            <w:tcW w:w="3969" w:type="dxa"/>
+            <w:tcBorders>
+              <w:top w:val="single" w:sz="8" w:space="0" w:color="BFBFBF"/>
+              <w:left w:val="single" w:sz="8" w:space="0" w:color="BFBFBF"/>
+              <w:bottom w:val="single" w:sz="8" w:space="0" w:color="BFBFBF"/>
+              <w:right w:val="single" w:sz="8" w:space="0" w:color="BFBFBF"/>
+            </w:tcBorders>
+            <w:shd w:val="clear" w:color="auto" w:fill="FFFFFF"/>
+          </w:tcPr>
+          <w:p>
+            <w:pPr>
+              <w:spacing w:line="276" w:lineRule="auto"/>
+              <w:rPr>
+                <w:color w:val="000000"/>
+                <w:shd w:val="clear" w:color="auto" w:fill="FFFFFF"/>
+              </w:rPr>
+            </w:pPr>
+          </w:p>
+        </w:tc>
+        <w:tc>
+          <w:tcPr>
+            <w:tcW w:w="3969" w:type="dxa"/>
+            <w:tcBorders>
+              <w:top w:val="single" w:sz="8" w:space="0" w:color="BFBFBF"/>
+              <w:left w:val="single" w:sz="8" w:space="0" w:color="BFBFBF"/>
+              <w:bottom w:val="single" w:sz="8" w:space="0" w:color="BFBFBF"/>
+              <w:right w:val="single" w:sz="8" w:space="0" w:color="BFBFBF"/>
+            </w:tcBorders>
+            <w:shd w:val="clear" w:color="auto" w:fill="FFFFFF"/>
+          </w:tcPr>
+          <w:p>
+            <w:pPr>
+              <w:spacing w:line="276" w:lineRule="auto"/>
+              <w:rPr>
+                <w:color w:val="000000"/>
+                <w:shd w:val="clear" w:color="auto" w:fill="FFFFFF"/>
+              </w:rPr>
+            </w:pPr>
+            <w:r>
+              <w:rPr>
+                <w:color w:val="000000"/>
+                <w:shd w:val="clear" w:color="auto" w:fill="FFFFFF"/>
+              </w:rPr>
+              <w:t>Stijn : x</w:t>
+            </w:r>
+          </w:p>
+        </w:tc>
+        <w:tc>
+          <w:tcPr>
+            <w:tcW w:w="3969" w:type="dxa"/>
+            <w:tcBorders>
+              <w:top w:val="single" w:sz="8" w:space="0" w:color="BFBFBF"/>
+              <w:left w:val="single" w:sz="8" w:space="0" w:color="BFBFBF"/>
+              <w:bottom w:val="single" w:sz="8" w:space="0" w:color="BFBFBF"/>
+              <w:right w:val="single" w:sz="8" w:space="0" w:color="BFBFBF"/>
+            </w:tcBorders>
+            <w:shd w:val="clear" w:color="auto" w:fill="FFFFFF"/>
+          </w:tcPr>
+          <w:p>
+            <w:pPr>
+              <w:spacing w:line="276" w:lineRule="auto"/>
+              <w:rPr>
+                <w:color w:val="000000"/>
+                <w:shd w:val="clear" w:color="auto" w:fill="FFFFFF"/>
+              </w:rPr>
+            </w:pPr>
+          </w:p>
+        </w:tc>
+      </w:tr>
+      <w:tr>
+        <w:tc>
+          <w:tcPr>
+            <w:tcW w:w="2689" w:type="dxa"/>
+            <w:tcBorders>
+              <w:top w:val="single" w:sz="8" w:space="0" w:color="BFBFBF"/>
+              <w:left w:val="single" w:sz="8" w:space="0" w:color="BFBFBF"/>
+              <w:bottom w:val="single" w:sz="8" w:space="0" w:color="BFBFBF"/>
+              <w:right w:val="single" w:sz="8" w:space="0" w:color="BFBFBF"/>
+            </w:tcBorders>
+            <w:vAlign w:val="center"/>
+          </w:tcPr>
+          <w:p>
+            <w:pPr>
+              <w:spacing w:line="276" w:lineRule="auto"/>
+              <w:jc w:val="right"/>
+              <w:rPr>
                 <w:rFonts w:asciiTheme="minorHAnsi" w:hAnsiTheme="minorHAnsi" w:cs="Arial"/>
                 <w:b/>
                 <w:i/>
@@ -2881,10 +4229,104 @@
               <w:rPr>
                 <w:rFonts w:asciiTheme="minorHAnsi" w:hAnsiTheme="minorHAnsi"/>
                 <w:color w:val="000000"/>
-                <w:highlight w:val="green"/>
                 <w:shd w:val="clear" w:color="auto" w:fill="FFFFFF"/>
               </w:rPr>
               <w:t>+verwerkt ontvangen feedback positief</w:t>
+            </w:r>
+          </w:p>
+        </w:tc>
+      </w:tr>
+      <w:tr>
+        <w:tc>
+          <w:tcPr>
+            <w:tcW w:w="2689" w:type="dxa"/>
+            <w:tcBorders>
+              <w:top w:val="single" w:sz="8" w:space="0" w:color="BFBFBF"/>
+              <w:left w:val="single" w:sz="8" w:space="0" w:color="BFBFBF"/>
+              <w:bottom w:val="single" w:sz="8" w:space="0" w:color="BFBFBF"/>
+              <w:right w:val="single" w:sz="8" w:space="0" w:color="BFBFBF"/>
+            </w:tcBorders>
+            <w:vAlign w:val="center"/>
+          </w:tcPr>
+          <w:p>
+            <w:pPr>
+              <w:spacing w:line="276" w:lineRule="auto"/>
+              <w:jc w:val="right"/>
+              <w:rPr>
+                <w:rFonts w:cs="Arial"/>
+                <w:b/>
+                <w:i/>
+              </w:rPr>
+            </w:pPr>
+          </w:p>
+        </w:tc>
+        <w:tc>
+          <w:tcPr>
+            <w:tcW w:w="3969" w:type="dxa"/>
+            <w:tcBorders>
+              <w:top w:val="single" w:sz="8" w:space="0" w:color="BFBFBF"/>
+              <w:left w:val="single" w:sz="8" w:space="0" w:color="BFBFBF"/>
+              <w:bottom w:val="single" w:sz="8" w:space="0" w:color="BFBFBF"/>
+              <w:right w:val="single" w:sz="8" w:space="0" w:color="BFBFBF"/>
+            </w:tcBorders>
+            <w:shd w:val="clear" w:color="auto" w:fill="FFFFFF"/>
+          </w:tcPr>
+          <w:p>
+            <w:pPr>
+              <w:spacing w:line="276" w:lineRule="auto"/>
+              <w:rPr>
+                <w:color w:val="000000"/>
+                <w:shd w:val="clear" w:color="auto" w:fill="FFFFFF"/>
+              </w:rPr>
+            </w:pPr>
+          </w:p>
+        </w:tc>
+        <w:tc>
+          <w:tcPr>
+            <w:tcW w:w="3969" w:type="dxa"/>
+            <w:tcBorders>
+              <w:top w:val="single" w:sz="8" w:space="0" w:color="BFBFBF"/>
+              <w:left w:val="single" w:sz="8" w:space="0" w:color="BFBFBF"/>
+              <w:bottom w:val="single" w:sz="8" w:space="0" w:color="BFBFBF"/>
+              <w:right w:val="single" w:sz="8" w:space="0" w:color="BFBFBF"/>
+            </w:tcBorders>
+            <w:shd w:val="clear" w:color="auto" w:fill="FFFFFF"/>
+          </w:tcPr>
+          <w:p>
+            <w:pPr>
+              <w:spacing w:line="276" w:lineRule="auto"/>
+              <w:rPr>
+                <w:color w:val="000000"/>
+                <w:shd w:val="clear" w:color="auto" w:fill="FFFFFF"/>
+              </w:rPr>
+            </w:pPr>
+          </w:p>
+        </w:tc>
+        <w:tc>
+          <w:tcPr>
+            <w:tcW w:w="3969" w:type="dxa"/>
+            <w:tcBorders>
+              <w:top w:val="single" w:sz="8" w:space="0" w:color="BFBFBF"/>
+              <w:left w:val="single" w:sz="8" w:space="0" w:color="BFBFBF"/>
+              <w:bottom w:val="single" w:sz="8" w:space="0" w:color="BFBFBF"/>
+              <w:right w:val="single" w:sz="8" w:space="0" w:color="BFBFBF"/>
+            </w:tcBorders>
+            <w:shd w:val="clear" w:color="auto" w:fill="FFFFFF"/>
+          </w:tcPr>
+          <w:p>
+            <w:pPr>
+              <w:spacing w:line="276" w:lineRule="auto"/>
+              <w:rPr>
+                <w:color w:val="000000"/>
+                <w:shd w:val="clear" w:color="auto" w:fill="FFFFFF"/>
+              </w:rPr>
+            </w:pPr>
+            <w:r>
+              <w:rPr>
+                <w:color w:val="000000"/>
+                <w:shd w:val="clear" w:color="auto" w:fill="FFFFFF"/>
+              </w:rPr>
+              <w:t>Stijn : x</w:t>
             </w:r>
           </w:p>
         </w:tc>
@@ -2939,6 +4381,9 @@
           <w:p>
             <w:r>
               <w:t>Eerste feedback</w:t>
+            </w:r>
+            <w:r>
+              <w:t xml:space="preserve"> (Stijn)</w:t>
             </w:r>
           </w:p>
         </w:tc>
@@ -3024,7 +4469,6 @@
         <w:rPr>
           <w:rFonts w:cs="Arial"/>
           <w:szCs w:val="20"/>
-          <w:highlight w:val="green"/>
         </w:rPr>
         <w:t>Stijn van Eekelen</w:t>
       </w:r>
@@ -3409,7 +4853,6 @@
               <w:rPr>
                 <w:rFonts w:asciiTheme="minorHAnsi" w:hAnsiTheme="minorHAnsi"/>
                 <w:color w:val="000000"/>
-                <w:highlight w:val="yellow"/>
                 <w:shd w:val="clear" w:color="auto" w:fill="FFFFFF"/>
               </w:rPr>
               <w:t>toont interesse in de casus en brengt ideeën in.</w:t>
@@ -3458,112 +4901,91 @@
               <w:bottom w:val="single" w:sz="8" w:space="0" w:color="BFBFBF"/>
               <w:right w:val="single" w:sz="8" w:space="0" w:color="BFBFBF"/>
             </w:tcBorders>
-            <w:vAlign w:val="center"/>
+            <w:shd w:val="clear" w:color="auto" w:fill="FFFFFF"/>
           </w:tcPr>
           <w:p>
             <w:pPr>
               <w:spacing w:line="276" w:lineRule="auto"/>
               <w:jc w:val="right"/>
               <w:rPr>
-                <w:rFonts w:asciiTheme="minorHAnsi" w:hAnsiTheme="minorHAnsi" w:cs="Arial"/>
-                <w:b/>
-                <w:i/>
-              </w:rPr>
-            </w:pPr>
-          </w:p>
-        </w:tc>
-        <w:tc>
-          <w:tcPr>
-            <w:tcW w:w="3969" w:type="dxa"/>
-            <w:tcBorders>
-              <w:top w:val="single" w:sz="8" w:space="0" w:color="BFBFBF"/>
-              <w:left w:val="single" w:sz="8" w:space="0" w:color="BFBFBF"/>
-              <w:bottom w:val="single" w:sz="8" w:space="0" w:color="BFBFBF"/>
-              <w:right w:val="single" w:sz="8" w:space="0" w:color="BFBFBF"/>
-            </w:tcBorders>
-            <w:shd w:val="clear" w:color="auto" w:fill="FFFFFF"/>
-          </w:tcPr>
-          <w:p>
-            <w:pPr>
-              <w:spacing w:line="276" w:lineRule="auto"/>
-              <w:rPr>
-                <w:rFonts w:asciiTheme="minorHAnsi" w:hAnsiTheme="minorHAnsi" w:cs="Arial"/>
-                <w:i/>
-                <w:iCs/>
-                <w:color w:val="000000"/>
-              </w:rPr>
-            </w:pPr>
-            <w:r>
-              <w:rPr>
-                <w:rFonts w:asciiTheme="minorHAnsi" w:hAnsiTheme="minorHAnsi"/>
-                <w:color w:val="000000"/>
-                <w:shd w:val="clear" w:color="auto" w:fill="FFFFFF"/>
-              </w:rPr>
-              <w:t>toont geen/weinig interesse in de inbreng van anderen.</w:t>
-            </w:r>
-          </w:p>
-        </w:tc>
-        <w:tc>
-          <w:tcPr>
-            <w:tcW w:w="3969" w:type="dxa"/>
-            <w:tcBorders>
-              <w:top w:val="single" w:sz="8" w:space="0" w:color="BFBFBF"/>
-              <w:left w:val="single" w:sz="8" w:space="0" w:color="BFBFBF"/>
-              <w:bottom w:val="single" w:sz="8" w:space="0" w:color="BFBFBF"/>
-              <w:right w:val="single" w:sz="8" w:space="0" w:color="BFBFBF"/>
-            </w:tcBorders>
-            <w:shd w:val="clear" w:color="auto" w:fill="FFFFFF"/>
-          </w:tcPr>
-          <w:p>
-            <w:pPr>
-              <w:spacing w:line="276" w:lineRule="auto"/>
-              <w:rPr>
-                <w:rFonts w:asciiTheme="minorHAnsi" w:hAnsiTheme="minorHAnsi" w:cs="Arial"/>
-                <w:i/>
-                <w:iCs/>
-                <w:color w:val="000000"/>
-              </w:rPr>
-            </w:pPr>
-            <w:r>
-              <w:rPr>
-                <w:rFonts w:asciiTheme="minorHAnsi" w:hAnsiTheme="minorHAnsi"/>
-                <w:color w:val="000000"/>
-                <w:highlight w:val="yellow"/>
-                <w:shd w:val="clear" w:color="auto" w:fill="FFFFFF"/>
-              </w:rPr>
-              <w:t>staat open voor de inbreng van anderen.</w:t>
-            </w:r>
-          </w:p>
-        </w:tc>
-        <w:tc>
-          <w:tcPr>
-            <w:tcW w:w="3969" w:type="dxa"/>
-            <w:tcBorders>
-              <w:top w:val="single" w:sz="8" w:space="0" w:color="BFBFBF"/>
-              <w:left w:val="single" w:sz="8" w:space="0" w:color="BFBFBF"/>
-              <w:bottom w:val="single" w:sz="8" w:space="0" w:color="BFBFBF"/>
-              <w:right w:val="single" w:sz="8" w:space="0" w:color="BFBFBF"/>
-            </w:tcBorders>
-            <w:shd w:val="clear" w:color="auto" w:fill="FFFFFF"/>
-          </w:tcPr>
-          <w:p>
-            <w:pPr>
-              <w:spacing w:line="276" w:lineRule="auto"/>
-              <w:rPr>
-                <w:rFonts w:asciiTheme="minorHAnsi" w:hAnsiTheme="minorHAnsi" w:cs="Arial"/>
-                <w:i/>
-                <w:iCs/>
-                <w:color w:val="000000"/>
-              </w:rPr>
-            </w:pPr>
-            <w:r>
-              <w:rPr>
-                <w:rFonts w:asciiTheme="minorHAnsi" w:hAnsiTheme="minorHAnsi"/>
-                <w:color w:val="000000"/>
-                <w:shd w:val="clear" w:color="auto" w:fill="FFFFFF"/>
-              </w:rPr>
-              <w:t>+gaat door op de inbreng van anderen</w:t>
-            </w:r>
+                <w:b/>
+                <w:bCs/>
+                <w:i/>
+                <w:iCs/>
+                <w:color w:val="000000"/>
+                <w:shd w:val="clear" w:color="auto" w:fill="FFFFFF"/>
+              </w:rPr>
+            </w:pPr>
+          </w:p>
+        </w:tc>
+        <w:tc>
+          <w:tcPr>
+            <w:tcW w:w="3969" w:type="dxa"/>
+            <w:tcBorders>
+              <w:top w:val="single" w:sz="8" w:space="0" w:color="BFBFBF"/>
+              <w:left w:val="single" w:sz="8" w:space="0" w:color="BFBFBF"/>
+              <w:bottom w:val="single" w:sz="8" w:space="0" w:color="BFBFBF"/>
+              <w:right w:val="single" w:sz="8" w:space="0" w:color="BFBFBF"/>
+            </w:tcBorders>
+            <w:shd w:val="clear" w:color="auto" w:fill="FFFFFF"/>
+          </w:tcPr>
+          <w:p>
+            <w:pPr>
+              <w:spacing w:line="276" w:lineRule="auto"/>
+              <w:rPr>
+                <w:color w:val="000000"/>
+                <w:shd w:val="clear" w:color="auto" w:fill="FFFFFF"/>
+              </w:rPr>
+            </w:pPr>
+          </w:p>
+        </w:tc>
+        <w:tc>
+          <w:tcPr>
+            <w:tcW w:w="3969" w:type="dxa"/>
+            <w:tcBorders>
+              <w:top w:val="single" w:sz="8" w:space="0" w:color="BFBFBF"/>
+              <w:left w:val="single" w:sz="8" w:space="0" w:color="BFBFBF"/>
+              <w:bottom w:val="single" w:sz="8" w:space="0" w:color="BFBFBF"/>
+              <w:right w:val="single" w:sz="8" w:space="0" w:color="BFBFBF"/>
+            </w:tcBorders>
+            <w:shd w:val="clear" w:color="auto" w:fill="FFFFFF"/>
+          </w:tcPr>
+          <w:p>
+            <w:pPr>
+              <w:spacing w:line="276" w:lineRule="auto"/>
+              <w:rPr>
+                <w:color w:val="000000"/>
+                <w:shd w:val="clear" w:color="auto" w:fill="FFFFFF"/>
+              </w:rPr>
+            </w:pPr>
+            <w:r>
+              <w:rPr>
+                <w:color w:val="000000"/>
+                <w:shd w:val="clear" w:color="auto" w:fill="FFFFFF"/>
+              </w:rPr>
+              <w:t>Gianni : x</w:t>
+            </w:r>
+          </w:p>
+        </w:tc>
+        <w:tc>
+          <w:tcPr>
+            <w:tcW w:w="3969" w:type="dxa"/>
+            <w:tcBorders>
+              <w:top w:val="single" w:sz="8" w:space="0" w:color="BFBFBF"/>
+              <w:left w:val="single" w:sz="8" w:space="0" w:color="BFBFBF"/>
+              <w:bottom w:val="single" w:sz="8" w:space="0" w:color="BFBFBF"/>
+              <w:right w:val="single" w:sz="8" w:space="0" w:color="BFBFBF"/>
+            </w:tcBorders>
+            <w:shd w:val="clear" w:color="auto" w:fill="FFFFFF"/>
+          </w:tcPr>
+          <w:p>
+            <w:pPr>
+              <w:spacing w:line="276" w:lineRule="auto"/>
+              <w:rPr>
+                <w:color w:val="000000"/>
+                <w:shd w:val="clear" w:color="auto" w:fill="FFFFFF"/>
+              </w:rPr>
+            </w:pPr>
           </w:p>
         </w:tc>
       </w:tr>
@@ -3577,7 +4999,7 @@
               <w:bottom w:val="single" w:sz="8" w:space="0" w:color="BFBFBF"/>
               <w:right w:val="single" w:sz="8" w:space="0" w:color="BFBFBF"/>
             </w:tcBorders>
-            <w:shd w:val="clear" w:color="auto" w:fill="FFFFFF"/>
+            <w:vAlign w:val="center"/>
           </w:tcPr>
           <w:p>
             <w:pPr>
@@ -3589,111 +5011,98 @@
                 <w:i/>
               </w:rPr>
             </w:pPr>
-            <w:r>
-              <w:rPr>
-                <w:rFonts w:asciiTheme="minorHAnsi" w:hAnsiTheme="minorHAnsi"/>
-                <w:b/>
-                <w:bCs/>
-                <w:i/>
-                <w:iCs/>
-                <w:color w:val="000000"/>
-                <w:shd w:val="clear" w:color="auto" w:fill="FFFFFF"/>
-              </w:rPr>
-              <w:t>Planmatig werken</w:t>
-            </w:r>
-          </w:p>
-        </w:tc>
-        <w:tc>
-          <w:tcPr>
-            <w:tcW w:w="3969" w:type="dxa"/>
-            <w:tcBorders>
-              <w:top w:val="single" w:sz="8" w:space="0" w:color="BFBFBF"/>
-              <w:left w:val="single" w:sz="8" w:space="0" w:color="BFBFBF"/>
-              <w:bottom w:val="single" w:sz="8" w:space="0" w:color="BFBFBF"/>
-              <w:right w:val="single" w:sz="8" w:space="0" w:color="BFBFBF"/>
-            </w:tcBorders>
-            <w:shd w:val="clear" w:color="auto" w:fill="FFFFFF"/>
-          </w:tcPr>
-          <w:p>
-            <w:pPr>
-              <w:spacing w:line="276" w:lineRule="auto"/>
-              <w:rPr>
-                <w:rFonts w:asciiTheme="minorHAnsi" w:hAnsiTheme="minorHAnsi" w:cs="Arial"/>
-                <w:i/>
-                <w:iCs/>
-                <w:color w:val="000000"/>
-              </w:rPr>
-            </w:pPr>
-            <w:r>
-              <w:rPr>
-                <w:rFonts w:asciiTheme="minorHAnsi" w:hAnsiTheme="minorHAnsi"/>
-                <w:color w:val="000000"/>
-                <w:shd w:val="clear" w:color="auto" w:fill="FFFFFF"/>
-              </w:rPr>
-              <w:t>draagt niet actief bij aan het maken van afspraken.</w:t>
-            </w:r>
-          </w:p>
-        </w:tc>
-        <w:tc>
-          <w:tcPr>
-            <w:tcW w:w="3969" w:type="dxa"/>
-            <w:tcBorders>
-              <w:top w:val="single" w:sz="8" w:space="0" w:color="BFBFBF"/>
-              <w:left w:val="single" w:sz="8" w:space="0" w:color="BFBFBF"/>
-              <w:bottom w:val="single" w:sz="8" w:space="0" w:color="BFBFBF"/>
-              <w:right w:val="single" w:sz="8" w:space="0" w:color="BFBFBF"/>
-            </w:tcBorders>
-            <w:shd w:val="clear" w:color="auto" w:fill="FFFFFF"/>
-          </w:tcPr>
-          <w:p>
-            <w:pPr>
-              <w:spacing w:line="276" w:lineRule="auto"/>
-              <w:rPr>
-                <w:rFonts w:asciiTheme="minorHAnsi" w:hAnsiTheme="minorHAnsi" w:cs="Arial"/>
-                <w:i/>
-                <w:iCs/>
-                <w:color w:val="000000"/>
-              </w:rPr>
-            </w:pPr>
-            <w:r>
-              <w:rPr>
-                <w:rFonts w:asciiTheme="minorHAnsi" w:hAnsiTheme="minorHAnsi"/>
-                <w:color w:val="000000"/>
-                <w:highlight w:val="yellow"/>
-                <w:shd w:val="clear" w:color="auto" w:fill="FFFFFF"/>
-              </w:rPr>
-              <w:t>maakt afspraken met de werkgroep over de uitvoering van de casus, doelen, taakverdeling, stappenplan met deadlines, wijze van opleveren en presentatie.</w:t>
-            </w:r>
-          </w:p>
-        </w:tc>
-        <w:tc>
-          <w:tcPr>
-            <w:tcW w:w="3969" w:type="dxa"/>
-            <w:tcBorders>
-              <w:top w:val="single" w:sz="8" w:space="0" w:color="BFBFBF"/>
-              <w:left w:val="single" w:sz="8" w:space="0" w:color="BFBFBF"/>
-              <w:bottom w:val="single" w:sz="8" w:space="0" w:color="BFBFBF"/>
-              <w:right w:val="single" w:sz="8" w:space="0" w:color="BFBFBF"/>
-            </w:tcBorders>
-            <w:shd w:val="clear" w:color="auto" w:fill="FFFFFF"/>
-          </w:tcPr>
-          <w:p>
-            <w:pPr>
-              <w:spacing w:line="276" w:lineRule="auto"/>
-              <w:rPr>
-                <w:rFonts w:asciiTheme="minorHAnsi" w:hAnsiTheme="minorHAnsi" w:cs="Arial"/>
-                <w:i/>
-                <w:iCs/>
-                <w:color w:val="000000"/>
-              </w:rPr>
-            </w:pPr>
-            <w:r>
-              <w:rPr>
-                <w:rFonts w:asciiTheme="minorHAnsi" w:hAnsiTheme="minorHAnsi"/>
-                <w:color w:val="000000"/>
-                <w:shd w:val="clear" w:color="auto" w:fill="FFFFFF"/>
-              </w:rPr>
-              <w:t>+neemt het voortouw in het maken van een planning en in de bespreking van de  taakverdeling.</w:t>
+          </w:p>
+        </w:tc>
+        <w:tc>
+          <w:tcPr>
+            <w:tcW w:w="3969" w:type="dxa"/>
+            <w:tcBorders>
+              <w:top w:val="single" w:sz="8" w:space="0" w:color="BFBFBF"/>
+              <w:left w:val="single" w:sz="8" w:space="0" w:color="BFBFBF"/>
+              <w:bottom w:val="single" w:sz="8" w:space="0" w:color="BFBFBF"/>
+              <w:right w:val="single" w:sz="8" w:space="0" w:color="BFBFBF"/>
+            </w:tcBorders>
+            <w:shd w:val="clear" w:color="auto" w:fill="FFFFFF"/>
+          </w:tcPr>
+          <w:p>
+            <w:pPr>
+              <w:spacing w:line="276" w:lineRule="auto"/>
+              <w:rPr>
+                <w:rFonts w:asciiTheme="minorHAnsi" w:hAnsiTheme="minorHAnsi" w:cs="Arial"/>
+                <w:i/>
+                <w:iCs/>
+                <w:color w:val="000000"/>
+              </w:rPr>
+            </w:pPr>
+            <w:r>
+              <w:rPr>
+                <w:rFonts w:asciiTheme="minorHAnsi" w:hAnsiTheme="minorHAnsi"/>
+                <w:color w:val="000000"/>
+                <w:shd w:val="clear" w:color="auto" w:fill="FFFFFF"/>
+              </w:rPr>
+              <w:t>toont geen/weinig interesse in de inbreng van anderen.</w:t>
+            </w:r>
+          </w:p>
+        </w:tc>
+        <w:tc>
+          <w:tcPr>
+            <w:tcW w:w="3969" w:type="dxa"/>
+            <w:tcBorders>
+              <w:top w:val="single" w:sz="8" w:space="0" w:color="BFBFBF"/>
+              <w:left w:val="single" w:sz="8" w:space="0" w:color="BFBFBF"/>
+              <w:bottom w:val="single" w:sz="8" w:space="0" w:color="BFBFBF"/>
+              <w:right w:val="single" w:sz="8" w:space="0" w:color="BFBFBF"/>
+            </w:tcBorders>
+            <w:shd w:val="clear" w:color="auto" w:fill="FFFFFF"/>
+          </w:tcPr>
+          <w:p>
+            <w:pPr>
+              <w:spacing w:line="276" w:lineRule="auto"/>
+              <w:rPr>
+                <w:rFonts w:asciiTheme="minorHAnsi" w:hAnsiTheme="minorHAnsi" w:cs="Arial"/>
+                <w:i/>
+                <w:iCs/>
+                <w:color w:val="000000"/>
+              </w:rPr>
+            </w:pPr>
+            <w:r>
+              <w:rPr>
+                <w:rFonts w:asciiTheme="minorHAnsi" w:hAnsiTheme="minorHAnsi"/>
+                <w:color w:val="000000"/>
+                <w:shd w:val="clear" w:color="auto" w:fill="FFFFFF"/>
+              </w:rPr>
+              <w:t>staat open voor de inbreng van anderen.</w:t>
+            </w:r>
+          </w:p>
+        </w:tc>
+        <w:tc>
+          <w:tcPr>
+            <w:tcW w:w="3969" w:type="dxa"/>
+            <w:tcBorders>
+              <w:top w:val="single" w:sz="8" w:space="0" w:color="BFBFBF"/>
+              <w:left w:val="single" w:sz="8" w:space="0" w:color="BFBFBF"/>
+              <w:bottom w:val="single" w:sz="8" w:space="0" w:color="BFBFBF"/>
+              <w:right w:val="single" w:sz="8" w:space="0" w:color="BFBFBF"/>
+            </w:tcBorders>
+            <w:shd w:val="clear" w:color="auto" w:fill="FFFFFF"/>
+          </w:tcPr>
+          <w:p>
+            <w:pPr>
+              <w:spacing w:line="276" w:lineRule="auto"/>
+              <w:rPr>
+                <w:rFonts w:asciiTheme="minorHAnsi" w:hAnsiTheme="minorHAnsi" w:cs="Arial"/>
+                <w:i/>
+                <w:iCs/>
+                <w:color w:val="000000"/>
+              </w:rPr>
+            </w:pPr>
+            <w:r>
+              <w:rPr>
+                <w:rFonts w:asciiTheme="minorHAnsi" w:hAnsiTheme="minorHAnsi"/>
+                <w:color w:val="000000"/>
+                <w:shd w:val="clear" w:color="auto" w:fill="FFFFFF"/>
+              </w:rPr>
+              <w:t>+gaat door op de inbreng van anderen</w:t>
             </w:r>
           </w:p>
         </w:tc>
@@ -3715,105 +5124,81 @@
               <w:spacing w:line="276" w:lineRule="auto"/>
               <w:jc w:val="right"/>
               <w:rPr>
-                <w:rFonts w:asciiTheme="minorHAnsi" w:hAnsiTheme="minorHAnsi" w:cs="Arial"/>
-                <w:b/>
-                <w:i/>
-              </w:rPr>
-            </w:pPr>
-          </w:p>
-        </w:tc>
-        <w:tc>
-          <w:tcPr>
-            <w:tcW w:w="3969" w:type="dxa"/>
-            <w:tcBorders>
-              <w:top w:val="single" w:sz="8" w:space="0" w:color="BFBFBF"/>
-              <w:left w:val="single" w:sz="8" w:space="0" w:color="BFBFBF"/>
-              <w:bottom w:val="single" w:sz="8" w:space="0" w:color="BFBFBF"/>
-              <w:right w:val="single" w:sz="8" w:space="0" w:color="BFBFBF"/>
-            </w:tcBorders>
-            <w:shd w:val="clear" w:color="auto" w:fill="FFFFFF"/>
-          </w:tcPr>
-          <w:p>
-            <w:pPr>
-              <w:spacing w:line="276" w:lineRule="auto"/>
-              <w:rPr>
-                <w:rFonts w:asciiTheme="minorHAnsi" w:hAnsiTheme="minorHAnsi" w:cs="Arial"/>
-                <w:i/>
-                <w:iCs/>
-                <w:color w:val="000000"/>
-              </w:rPr>
-            </w:pPr>
-            <w:r>
-              <w:rPr>
-                <w:rFonts w:asciiTheme="minorHAnsi" w:hAnsiTheme="minorHAnsi"/>
-                <w:color w:val="000000"/>
-                <w:shd w:val="clear" w:color="auto" w:fill="FFFFFF"/>
-              </w:rPr>
-              <w:t>werkt niet volgens afspraken.</w:t>
-            </w:r>
-          </w:p>
-        </w:tc>
-        <w:tc>
-          <w:tcPr>
-            <w:tcW w:w="3969" w:type="dxa"/>
-            <w:tcBorders>
-              <w:top w:val="single" w:sz="8" w:space="0" w:color="BFBFBF"/>
-              <w:left w:val="single" w:sz="8" w:space="0" w:color="BFBFBF"/>
-              <w:bottom w:val="single" w:sz="8" w:space="0" w:color="BFBFBF"/>
-              <w:right w:val="single" w:sz="8" w:space="0" w:color="BFBFBF"/>
-            </w:tcBorders>
-            <w:shd w:val="clear" w:color="auto" w:fill="FFFFFF"/>
-          </w:tcPr>
-          <w:p>
-            <w:pPr>
-              <w:spacing w:line="276" w:lineRule="auto"/>
-              <w:rPr>
-                <w:rFonts w:asciiTheme="minorHAnsi" w:hAnsiTheme="minorHAnsi" w:cs="Arial"/>
-                <w:i/>
-                <w:iCs/>
-                <w:color w:val="000000"/>
-              </w:rPr>
-            </w:pPr>
-            <w:r>
-              <w:rPr>
-                <w:rFonts w:asciiTheme="minorHAnsi" w:hAnsiTheme="minorHAnsi"/>
-                <w:color w:val="000000"/>
-                <w:shd w:val="clear" w:color="auto" w:fill="FFFFFF"/>
-              </w:rPr>
-              <w:t>werkt volgens afspraken.</w:t>
-            </w:r>
-          </w:p>
-        </w:tc>
-        <w:tc>
-          <w:tcPr>
-            <w:tcW w:w="3969" w:type="dxa"/>
-            <w:tcBorders>
-              <w:top w:val="single" w:sz="8" w:space="0" w:color="BFBFBF"/>
-              <w:left w:val="single" w:sz="8" w:space="0" w:color="BFBFBF"/>
-              <w:bottom w:val="single" w:sz="8" w:space="0" w:color="BFBFBF"/>
-              <w:right w:val="single" w:sz="8" w:space="0" w:color="BFBFBF"/>
-            </w:tcBorders>
-            <w:shd w:val="clear" w:color="auto" w:fill="FFFFFF"/>
-          </w:tcPr>
-          <w:p>
-            <w:pPr>
-              <w:spacing w:line="276" w:lineRule="auto"/>
-              <w:rPr>
-                <w:rFonts w:asciiTheme="minorHAnsi" w:hAnsiTheme="minorHAnsi" w:cs="Arial"/>
-                <w:i/>
-                <w:iCs/>
-                <w:color w:val="000000"/>
-              </w:rPr>
-            </w:pPr>
-            <w:r>
-              <w:rPr>
-                <w:rFonts w:asciiTheme="minorHAnsi" w:hAnsiTheme="minorHAnsi"/>
-                <w:color w:val="000000"/>
-                <w:highlight w:val="yellow"/>
-                <w:shd w:val="clear" w:color="auto" w:fill="FFFFFF"/>
-              </w:rPr>
-              <w:t>+ lost eventuele planningsproblemen op</w:t>
-            </w:r>
+                <w:rFonts w:cs="Arial"/>
+                <w:b/>
+                <w:i/>
+              </w:rPr>
+            </w:pPr>
+          </w:p>
+        </w:tc>
+        <w:tc>
+          <w:tcPr>
+            <w:tcW w:w="3969" w:type="dxa"/>
+            <w:tcBorders>
+              <w:top w:val="single" w:sz="8" w:space="0" w:color="BFBFBF"/>
+              <w:left w:val="single" w:sz="8" w:space="0" w:color="BFBFBF"/>
+              <w:bottom w:val="single" w:sz="8" w:space="0" w:color="BFBFBF"/>
+              <w:right w:val="single" w:sz="8" w:space="0" w:color="BFBFBF"/>
+            </w:tcBorders>
+            <w:shd w:val="clear" w:color="auto" w:fill="FFFFFF"/>
+          </w:tcPr>
+          <w:p>
+            <w:pPr>
+              <w:spacing w:line="276" w:lineRule="auto"/>
+              <w:rPr>
+                <w:color w:val="000000"/>
+                <w:shd w:val="clear" w:color="auto" w:fill="FFFFFF"/>
+              </w:rPr>
+            </w:pPr>
+          </w:p>
+        </w:tc>
+        <w:tc>
+          <w:tcPr>
+            <w:tcW w:w="3969" w:type="dxa"/>
+            <w:tcBorders>
+              <w:top w:val="single" w:sz="8" w:space="0" w:color="BFBFBF"/>
+              <w:left w:val="single" w:sz="8" w:space="0" w:color="BFBFBF"/>
+              <w:bottom w:val="single" w:sz="8" w:space="0" w:color="BFBFBF"/>
+              <w:right w:val="single" w:sz="8" w:space="0" w:color="BFBFBF"/>
+            </w:tcBorders>
+            <w:shd w:val="clear" w:color="auto" w:fill="FFFFFF"/>
+          </w:tcPr>
+          <w:p>
+            <w:pPr>
+              <w:spacing w:line="276" w:lineRule="auto"/>
+              <w:rPr>
+                <w:color w:val="000000"/>
+                <w:shd w:val="clear" w:color="auto" w:fill="FFFFFF"/>
+              </w:rPr>
+            </w:pPr>
+            <w:r>
+              <w:rPr>
+                <w:color w:val="000000"/>
+                <w:shd w:val="clear" w:color="auto" w:fill="FFFFFF"/>
+              </w:rPr>
+              <w:t>Gianni : x</w:t>
+            </w:r>
+          </w:p>
+        </w:tc>
+        <w:tc>
+          <w:tcPr>
+            <w:tcW w:w="3969" w:type="dxa"/>
+            <w:tcBorders>
+              <w:top w:val="single" w:sz="8" w:space="0" w:color="BFBFBF"/>
+              <w:left w:val="single" w:sz="8" w:space="0" w:color="BFBFBF"/>
+              <w:bottom w:val="single" w:sz="8" w:space="0" w:color="BFBFBF"/>
+              <w:right w:val="single" w:sz="8" w:space="0" w:color="BFBFBF"/>
+            </w:tcBorders>
+            <w:shd w:val="clear" w:color="auto" w:fill="FFFFFF"/>
+          </w:tcPr>
+          <w:p>
+            <w:pPr>
+              <w:spacing w:line="276" w:lineRule="auto"/>
+              <w:rPr>
+                <w:color w:val="000000"/>
+                <w:shd w:val="clear" w:color="auto" w:fill="FFFFFF"/>
+              </w:rPr>
+            </w:pPr>
           </w:p>
         </w:tc>
       </w:tr>
@@ -3849,101 +5234,100 @@
                 <w:color w:val="000000"/>
                 <w:shd w:val="clear" w:color="auto" w:fill="FFFFFF"/>
               </w:rPr>
-              <w:t>Actieve bijdrage voortgang</w:t>
-            </w:r>
-          </w:p>
-        </w:tc>
-        <w:tc>
-          <w:tcPr>
-            <w:tcW w:w="3969" w:type="dxa"/>
-            <w:tcBorders>
-              <w:top w:val="single" w:sz="8" w:space="0" w:color="BFBFBF"/>
-              <w:left w:val="single" w:sz="8" w:space="0" w:color="BFBFBF"/>
-              <w:bottom w:val="single" w:sz="8" w:space="0" w:color="BFBFBF"/>
-              <w:right w:val="single" w:sz="8" w:space="0" w:color="BFBFBF"/>
-            </w:tcBorders>
-            <w:shd w:val="clear" w:color="auto" w:fill="FFFFFF"/>
-          </w:tcPr>
-          <w:p>
-            <w:pPr>
-              <w:spacing w:line="276" w:lineRule="auto"/>
-              <w:rPr>
-                <w:rFonts w:asciiTheme="minorHAnsi" w:hAnsiTheme="minorHAnsi" w:cs="Arial"/>
-                <w:i/>
-                <w:iCs/>
-                <w:color w:val="000000"/>
-              </w:rPr>
-            </w:pPr>
-            <w:r>
-              <w:rPr>
-                <w:rFonts w:asciiTheme="minorHAnsi" w:hAnsiTheme="minorHAnsi"/>
-                <w:color w:val="000000"/>
-                <w:shd w:val="clear" w:color="auto" w:fill="FFFFFF"/>
-              </w:rPr>
-              <w:t>neemt niet actief deel aan de bespreking van de voortgang.</w:t>
-            </w:r>
-          </w:p>
-        </w:tc>
-        <w:tc>
-          <w:tcPr>
-            <w:tcW w:w="3969" w:type="dxa"/>
-            <w:tcBorders>
-              <w:top w:val="single" w:sz="8" w:space="0" w:color="BFBFBF"/>
-              <w:left w:val="single" w:sz="8" w:space="0" w:color="BFBFBF"/>
-              <w:bottom w:val="single" w:sz="8" w:space="0" w:color="BFBFBF"/>
-              <w:right w:val="single" w:sz="8" w:space="0" w:color="BFBFBF"/>
-            </w:tcBorders>
-            <w:shd w:val="clear" w:color="auto" w:fill="FFFFFF"/>
-          </w:tcPr>
-          <w:p>
-            <w:pPr>
-              <w:spacing w:line="276" w:lineRule="auto"/>
-              <w:rPr>
-                <w:rFonts w:asciiTheme="minorHAnsi" w:hAnsiTheme="minorHAnsi" w:cs="Arial"/>
-                <w:i/>
-                <w:iCs/>
-                <w:color w:val="000000"/>
-              </w:rPr>
-            </w:pPr>
-            <w:r>
-              <w:rPr>
-                <w:rFonts w:asciiTheme="minorHAnsi" w:hAnsiTheme="minorHAnsi"/>
-                <w:color w:val="000000"/>
-                <w:highlight w:val="yellow"/>
-                <w:shd w:val="clear" w:color="auto" w:fill="FFFFFF"/>
-              </w:rPr>
-              <w:t>neemt actief deel aan de bespreking van de voortgang.</w:t>
-            </w:r>
-          </w:p>
-        </w:tc>
-        <w:tc>
-          <w:tcPr>
-            <w:tcW w:w="3969" w:type="dxa"/>
-            <w:tcBorders>
-              <w:top w:val="single" w:sz="8" w:space="0" w:color="BFBFBF"/>
-              <w:left w:val="single" w:sz="8" w:space="0" w:color="BFBFBF"/>
-              <w:bottom w:val="single" w:sz="8" w:space="0" w:color="BFBFBF"/>
-              <w:right w:val="single" w:sz="8" w:space="0" w:color="BFBFBF"/>
-            </w:tcBorders>
-            <w:shd w:val="clear" w:color="auto" w:fill="FFFFFF"/>
-          </w:tcPr>
-          <w:p>
-            <w:pPr>
-              <w:spacing w:line="276" w:lineRule="auto"/>
-              <w:rPr>
-                <w:rFonts w:asciiTheme="minorHAnsi" w:hAnsiTheme="minorHAnsi" w:cs="Arial"/>
-                <w:i/>
-                <w:iCs/>
-                <w:color w:val="000000"/>
-              </w:rPr>
-            </w:pPr>
-            <w:r>
-              <w:rPr>
-                <w:rFonts w:asciiTheme="minorHAnsi" w:hAnsiTheme="minorHAnsi"/>
-                <w:color w:val="000000"/>
-                <w:shd w:val="clear" w:color="auto" w:fill="FFFFFF"/>
-              </w:rPr>
-              <w:t>+stelt oplossingen voor bij stagnaties van de voortgang</w:t>
+              <w:t>Planmatig werken</w:t>
+            </w:r>
+          </w:p>
+        </w:tc>
+        <w:tc>
+          <w:tcPr>
+            <w:tcW w:w="3969" w:type="dxa"/>
+            <w:tcBorders>
+              <w:top w:val="single" w:sz="8" w:space="0" w:color="BFBFBF"/>
+              <w:left w:val="single" w:sz="8" w:space="0" w:color="BFBFBF"/>
+              <w:bottom w:val="single" w:sz="8" w:space="0" w:color="BFBFBF"/>
+              <w:right w:val="single" w:sz="8" w:space="0" w:color="BFBFBF"/>
+            </w:tcBorders>
+            <w:shd w:val="clear" w:color="auto" w:fill="FFFFFF"/>
+          </w:tcPr>
+          <w:p>
+            <w:pPr>
+              <w:spacing w:line="276" w:lineRule="auto"/>
+              <w:rPr>
+                <w:rFonts w:asciiTheme="minorHAnsi" w:hAnsiTheme="minorHAnsi" w:cs="Arial"/>
+                <w:i/>
+                <w:iCs/>
+                <w:color w:val="000000"/>
+              </w:rPr>
+            </w:pPr>
+            <w:r>
+              <w:rPr>
+                <w:rFonts w:asciiTheme="minorHAnsi" w:hAnsiTheme="minorHAnsi"/>
+                <w:color w:val="000000"/>
+                <w:shd w:val="clear" w:color="auto" w:fill="FFFFFF"/>
+              </w:rPr>
+              <w:t>draagt niet actief bij aan het maken van afspraken.</w:t>
+            </w:r>
+          </w:p>
+        </w:tc>
+        <w:tc>
+          <w:tcPr>
+            <w:tcW w:w="3969" w:type="dxa"/>
+            <w:tcBorders>
+              <w:top w:val="single" w:sz="8" w:space="0" w:color="BFBFBF"/>
+              <w:left w:val="single" w:sz="8" w:space="0" w:color="BFBFBF"/>
+              <w:bottom w:val="single" w:sz="8" w:space="0" w:color="BFBFBF"/>
+              <w:right w:val="single" w:sz="8" w:space="0" w:color="BFBFBF"/>
+            </w:tcBorders>
+            <w:shd w:val="clear" w:color="auto" w:fill="FFFFFF"/>
+          </w:tcPr>
+          <w:p>
+            <w:pPr>
+              <w:spacing w:line="276" w:lineRule="auto"/>
+              <w:rPr>
+                <w:rFonts w:asciiTheme="minorHAnsi" w:hAnsiTheme="minorHAnsi" w:cs="Arial"/>
+                <w:i/>
+                <w:iCs/>
+                <w:color w:val="000000"/>
+              </w:rPr>
+            </w:pPr>
+            <w:r>
+              <w:rPr>
+                <w:rFonts w:asciiTheme="minorHAnsi" w:hAnsiTheme="minorHAnsi"/>
+                <w:color w:val="000000"/>
+                <w:shd w:val="clear" w:color="auto" w:fill="FFFFFF"/>
+              </w:rPr>
+              <w:t>maakt afspraken met de werkgroep over de uitvoering van de casus, doelen, taakverdeling, stappenplan met deadlines, wijze van opleveren en presentatie.</w:t>
+            </w:r>
+          </w:p>
+        </w:tc>
+        <w:tc>
+          <w:tcPr>
+            <w:tcW w:w="3969" w:type="dxa"/>
+            <w:tcBorders>
+              <w:top w:val="single" w:sz="8" w:space="0" w:color="BFBFBF"/>
+              <w:left w:val="single" w:sz="8" w:space="0" w:color="BFBFBF"/>
+              <w:bottom w:val="single" w:sz="8" w:space="0" w:color="BFBFBF"/>
+              <w:right w:val="single" w:sz="8" w:space="0" w:color="BFBFBF"/>
+            </w:tcBorders>
+            <w:shd w:val="clear" w:color="auto" w:fill="FFFFFF"/>
+          </w:tcPr>
+          <w:p>
+            <w:pPr>
+              <w:spacing w:line="276" w:lineRule="auto"/>
+              <w:rPr>
+                <w:rFonts w:asciiTheme="minorHAnsi" w:hAnsiTheme="minorHAnsi" w:cs="Arial"/>
+                <w:i/>
+                <w:iCs/>
+                <w:color w:val="000000"/>
+              </w:rPr>
+            </w:pPr>
+            <w:r>
+              <w:rPr>
+                <w:rFonts w:asciiTheme="minorHAnsi" w:hAnsiTheme="minorHAnsi"/>
+                <w:color w:val="000000"/>
+                <w:shd w:val="clear" w:color="auto" w:fill="FFFFFF"/>
+              </w:rPr>
+              <w:t>+neemt het voortouw in het maken van een planning en in de bespreking van de  taakverdeling.</w:t>
             </w:r>
           </w:p>
         </w:tc>
@@ -3965,14 +5349,6 @@
               <w:spacing w:line="276" w:lineRule="auto"/>
               <w:jc w:val="right"/>
               <w:rPr>
-                <w:rFonts w:asciiTheme="minorHAnsi" w:hAnsiTheme="minorHAnsi" w:cs="Arial"/>
-                <w:b/>
-                <w:i/>
-              </w:rPr>
-            </w:pPr>
-            <w:r>
-              <w:rPr>
-                <w:rFonts w:asciiTheme="minorHAnsi" w:hAnsiTheme="minorHAnsi"/>
                 <w:b/>
                 <w:bCs/>
                 <w:i/>
@@ -3980,102 +5356,77 @@
                 <w:color w:val="000000"/>
                 <w:shd w:val="clear" w:color="auto" w:fill="FFFFFF"/>
               </w:rPr>
-              <w:t>Probleemoplossend vermogen</w:t>
-            </w:r>
-          </w:p>
-        </w:tc>
-        <w:tc>
-          <w:tcPr>
-            <w:tcW w:w="3969" w:type="dxa"/>
-            <w:tcBorders>
-              <w:top w:val="single" w:sz="8" w:space="0" w:color="BFBFBF"/>
-              <w:left w:val="single" w:sz="8" w:space="0" w:color="BFBFBF"/>
-              <w:bottom w:val="single" w:sz="8" w:space="0" w:color="BFBFBF"/>
-              <w:right w:val="single" w:sz="8" w:space="0" w:color="BFBFBF"/>
-            </w:tcBorders>
-            <w:shd w:val="clear" w:color="auto" w:fill="FFFFFF"/>
-          </w:tcPr>
-          <w:p>
-            <w:pPr>
-              <w:spacing w:line="276" w:lineRule="auto"/>
-              <w:rPr>
-                <w:rFonts w:asciiTheme="minorHAnsi" w:hAnsiTheme="minorHAnsi" w:cs="Arial"/>
-                <w:i/>
-                <w:iCs/>
-                <w:color w:val="000000"/>
-              </w:rPr>
-            </w:pPr>
-            <w:r>
-              <w:rPr>
-                <w:rFonts w:asciiTheme="minorHAnsi" w:hAnsiTheme="minorHAnsi"/>
-                <w:color w:val="000000"/>
-                <w:shd w:val="clear" w:color="auto" w:fill="FFFFFF"/>
-              </w:rPr>
-              <w:t>draagt niet bij/ werkt niet mee aan het oplossen van problemen.</w:t>
-            </w:r>
-          </w:p>
-        </w:tc>
-        <w:tc>
-          <w:tcPr>
-            <w:tcW w:w="3969" w:type="dxa"/>
-            <w:tcBorders>
-              <w:top w:val="single" w:sz="8" w:space="0" w:color="BFBFBF"/>
-              <w:left w:val="single" w:sz="8" w:space="0" w:color="BFBFBF"/>
-              <w:bottom w:val="single" w:sz="8" w:space="0" w:color="BFBFBF"/>
-              <w:right w:val="single" w:sz="8" w:space="0" w:color="BFBFBF"/>
-            </w:tcBorders>
-            <w:shd w:val="clear" w:color="auto" w:fill="FFFFFF"/>
-          </w:tcPr>
-          <w:p>
-            <w:pPr>
-              <w:spacing w:line="276" w:lineRule="auto"/>
-              <w:rPr>
-                <w:rFonts w:asciiTheme="minorHAnsi" w:hAnsiTheme="minorHAnsi" w:cs="Arial"/>
-                <w:i/>
-                <w:iCs/>
-                <w:color w:val="000000"/>
-              </w:rPr>
-            </w:pPr>
-            <w:r>
-              <w:rPr>
-                <w:rFonts w:asciiTheme="minorHAnsi" w:hAnsiTheme="minorHAnsi"/>
-                <w:color w:val="000000"/>
-                <w:highlight w:val="yellow"/>
-                <w:shd w:val="clear" w:color="auto" w:fill="FFFFFF"/>
-              </w:rPr>
-              <w:t>draagt bij/werkt mee aan het oplossen van problemen.</w:t>
-            </w:r>
-          </w:p>
-        </w:tc>
-        <w:tc>
-          <w:tcPr>
-            <w:tcW w:w="3969" w:type="dxa"/>
-            <w:tcBorders>
-              <w:top w:val="single" w:sz="8" w:space="0" w:color="BFBFBF"/>
-              <w:left w:val="single" w:sz="8" w:space="0" w:color="BFBFBF"/>
-              <w:bottom w:val="single" w:sz="8" w:space="0" w:color="BFBFBF"/>
-              <w:right w:val="single" w:sz="8" w:space="0" w:color="BFBFBF"/>
-            </w:tcBorders>
-            <w:shd w:val="clear" w:color="auto" w:fill="FFFFFF"/>
-          </w:tcPr>
-          <w:p>
-            <w:pPr>
-              <w:spacing w:line="276" w:lineRule="auto"/>
-              <w:rPr>
-                <w:rFonts w:asciiTheme="minorHAnsi" w:hAnsiTheme="minorHAnsi" w:cs="Arial"/>
-                <w:i/>
-                <w:iCs/>
-                <w:color w:val="000000"/>
-              </w:rPr>
-            </w:pPr>
-            <w:r>
-              <w:rPr>
-                <w:rFonts w:asciiTheme="minorHAnsi" w:hAnsiTheme="minorHAnsi"/>
-                <w:color w:val="000000"/>
-                <w:shd w:val="clear" w:color="auto" w:fill="FFFFFF"/>
-              </w:rPr>
-              <w:t>+draagt alternatieven aan voor het oplossen van problemen</w:t>
-            </w:r>
+            </w:pPr>
+          </w:p>
+        </w:tc>
+        <w:tc>
+          <w:tcPr>
+            <w:tcW w:w="3969" w:type="dxa"/>
+            <w:tcBorders>
+              <w:top w:val="single" w:sz="8" w:space="0" w:color="BFBFBF"/>
+              <w:left w:val="single" w:sz="8" w:space="0" w:color="BFBFBF"/>
+              <w:bottom w:val="single" w:sz="8" w:space="0" w:color="BFBFBF"/>
+              <w:right w:val="single" w:sz="8" w:space="0" w:color="BFBFBF"/>
+            </w:tcBorders>
+            <w:shd w:val="clear" w:color="auto" w:fill="FFFFFF"/>
+          </w:tcPr>
+          <w:p>
+            <w:pPr>
+              <w:spacing w:line="276" w:lineRule="auto"/>
+              <w:rPr>
+                <w:color w:val="000000"/>
+                <w:shd w:val="clear" w:color="auto" w:fill="FFFFFF"/>
+              </w:rPr>
+            </w:pPr>
+          </w:p>
+        </w:tc>
+        <w:tc>
+          <w:tcPr>
+            <w:tcW w:w="3969" w:type="dxa"/>
+            <w:tcBorders>
+              <w:top w:val="single" w:sz="8" w:space="0" w:color="BFBFBF"/>
+              <w:left w:val="single" w:sz="8" w:space="0" w:color="BFBFBF"/>
+              <w:bottom w:val="single" w:sz="8" w:space="0" w:color="BFBFBF"/>
+              <w:right w:val="single" w:sz="8" w:space="0" w:color="BFBFBF"/>
+            </w:tcBorders>
+            <w:shd w:val="clear" w:color="auto" w:fill="FFFFFF"/>
+          </w:tcPr>
+          <w:p>
+            <w:pPr>
+              <w:spacing w:line="276" w:lineRule="auto"/>
+              <w:rPr>
+                <w:color w:val="000000"/>
+                <w:shd w:val="clear" w:color="auto" w:fill="FFFFFF"/>
+              </w:rPr>
+            </w:pPr>
+            <w:r>
+              <w:rPr>
+                <w:color w:val="000000"/>
+                <w:shd w:val="clear" w:color="auto" w:fill="FFFFFF"/>
+              </w:rPr>
+              <w:t>Gianni : x</w:t>
+            </w:r>
+          </w:p>
+        </w:tc>
+        <w:tc>
+          <w:tcPr>
+            <w:tcW w:w="3969" w:type="dxa"/>
+            <w:tcBorders>
+              <w:top w:val="single" w:sz="8" w:space="0" w:color="BFBFBF"/>
+              <w:left w:val="single" w:sz="8" w:space="0" w:color="BFBFBF"/>
+              <w:bottom w:val="single" w:sz="8" w:space="0" w:color="BFBFBF"/>
+              <w:right w:val="single" w:sz="8" w:space="0" w:color="BFBFBF"/>
+            </w:tcBorders>
+            <w:shd w:val="clear" w:color="auto" w:fill="FFFFFF"/>
+          </w:tcPr>
+          <w:p>
+            <w:pPr>
+              <w:spacing w:line="276" w:lineRule="auto"/>
+              <w:rPr>
+                <w:color w:val="000000"/>
+                <w:shd w:val="clear" w:color="auto" w:fill="FFFFFF"/>
+              </w:rPr>
+            </w:pPr>
           </w:p>
         </w:tc>
       </w:tr>
@@ -4089,7 +5440,7 @@
               <w:bottom w:val="single" w:sz="8" w:space="0" w:color="BFBFBF"/>
               <w:right w:val="single" w:sz="8" w:space="0" w:color="BFBFBF"/>
             </w:tcBorders>
-            <w:shd w:val="clear" w:color="auto" w:fill="FFFFFF"/>
+            <w:vAlign w:val="center"/>
           </w:tcPr>
           <w:p>
             <w:pPr>
@@ -4101,111 +5452,98 @@
                 <w:i/>
               </w:rPr>
             </w:pPr>
-            <w:r>
-              <w:rPr>
-                <w:rFonts w:asciiTheme="minorHAnsi" w:hAnsiTheme="minorHAnsi"/>
-                <w:b/>
-                <w:bCs/>
-                <w:i/>
-                <w:iCs/>
-                <w:color w:val="000000"/>
-                <w:shd w:val="clear" w:color="auto" w:fill="FFFFFF"/>
-              </w:rPr>
-              <w:t>Feedback</w:t>
-            </w:r>
-          </w:p>
-        </w:tc>
-        <w:tc>
-          <w:tcPr>
-            <w:tcW w:w="3969" w:type="dxa"/>
-            <w:tcBorders>
-              <w:top w:val="single" w:sz="8" w:space="0" w:color="BFBFBF"/>
-              <w:left w:val="single" w:sz="8" w:space="0" w:color="BFBFBF"/>
-              <w:bottom w:val="single" w:sz="8" w:space="0" w:color="BFBFBF"/>
-              <w:right w:val="single" w:sz="8" w:space="0" w:color="BFBFBF"/>
-            </w:tcBorders>
-            <w:shd w:val="clear" w:color="auto" w:fill="FFFFFF"/>
-          </w:tcPr>
-          <w:p>
-            <w:pPr>
-              <w:spacing w:line="276" w:lineRule="auto"/>
-              <w:rPr>
-                <w:rFonts w:asciiTheme="minorHAnsi" w:hAnsiTheme="minorHAnsi" w:cs="Arial"/>
-                <w:i/>
-                <w:iCs/>
-                <w:color w:val="000000"/>
-              </w:rPr>
-            </w:pPr>
-            <w:r>
-              <w:rPr>
-                <w:rFonts w:asciiTheme="minorHAnsi" w:hAnsiTheme="minorHAnsi"/>
-                <w:color w:val="000000"/>
-                <w:shd w:val="clear" w:color="auto" w:fill="FFFFFF"/>
-              </w:rPr>
-              <w:t>geeft geen feedback.</w:t>
-            </w:r>
-          </w:p>
-        </w:tc>
-        <w:tc>
-          <w:tcPr>
-            <w:tcW w:w="3969" w:type="dxa"/>
-            <w:tcBorders>
-              <w:top w:val="single" w:sz="8" w:space="0" w:color="BFBFBF"/>
-              <w:left w:val="single" w:sz="8" w:space="0" w:color="BFBFBF"/>
-              <w:bottom w:val="single" w:sz="8" w:space="0" w:color="BFBFBF"/>
-              <w:right w:val="single" w:sz="8" w:space="0" w:color="BFBFBF"/>
-            </w:tcBorders>
-            <w:shd w:val="clear" w:color="auto" w:fill="FFFFFF"/>
-          </w:tcPr>
-          <w:p>
-            <w:pPr>
-              <w:spacing w:line="276" w:lineRule="auto"/>
-              <w:rPr>
-                <w:rFonts w:asciiTheme="minorHAnsi" w:hAnsiTheme="minorHAnsi" w:cs="Arial"/>
-                <w:i/>
-                <w:iCs/>
-                <w:color w:val="000000"/>
-              </w:rPr>
-            </w:pPr>
-            <w:r>
-              <w:rPr>
-                <w:rFonts w:asciiTheme="minorHAnsi" w:hAnsiTheme="minorHAnsi"/>
-                <w:color w:val="000000"/>
-                <w:shd w:val="clear" w:color="auto" w:fill="FFFFFF"/>
-              </w:rPr>
-              <w:t>geeft feedback op gedrag van groepsleden en op resultaten.</w:t>
-            </w:r>
-          </w:p>
-        </w:tc>
-        <w:tc>
-          <w:tcPr>
-            <w:tcW w:w="3969" w:type="dxa"/>
-            <w:tcBorders>
-              <w:top w:val="single" w:sz="8" w:space="0" w:color="BFBFBF"/>
-              <w:left w:val="single" w:sz="8" w:space="0" w:color="BFBFBF"/>
-              <w:bottom w:val="single" w:sz="8" w:space="0" w:color="BFBFBF"/>
-              <w:right w:val="single" w:sz="8" w:space="0" w:color="BFBFBF"/>
-            </w:tcBorders>
-            <w:shd w:val="clear" w:color="auto" w:fill="FFFFFF"/>
-          </w:tcPr>
-          <w:p>
-            <w:pPr>
-              <w:spacing w:line="276" w:lineRule="auto"/>
-              <w:rPr>
-                <w:rFonts w:asciiTheme="minorHAnsi" w:hAnsiTheme="minorHAnsi" w:cs="Arial"/>
-                <w:i/>
-                <w:iCs/>
-                <w:color w:val="000000"/>
-              </w:rPr>
-            </w:pPr>
-            <w:r>
-              <w:rPr>
-                <w:rFonts w:asciiTheme="minorHAnsi" w:hAnsiTheme="minorHAnsi"/>
-                <w:color w:val="000000"/>
-                <w:highlight w:val="yellow"/>
-                <w:shd w:val="clear" w:color="auto" w:fill="FFFFFF"/>
-              </w:rPr>
-              <w:t>+geeft regelmatig constructieve feedback en is ook kritisch op zichzelf.</w:t>
+          </w:p>
+        </w:tc>
+        <w:tc>
+          <w:tcPr>
+            <w:tcW w:w="3969" w:type="dxa"/>
+            <w:tcBorders>
+              <w:top w:val="single" w:sz="8" w:space="0" w:color="BFBFBF"/>
+              <w:left w:val="single" w:sz="8" w:space="0" w:color="BFBFBF"/>
+              <w:bottom w:val="single" w:sz="8" w:space="0" w:color="BFBFBF"/>
+              <w:right w:val="single" w:sz="8" w:space="0" w:color="BFBFBF"/>
+            </w:tcBorders>
+            <w:shd w:val="clear" w:color="auto" w:fill="FFFFFF"/>
+          </w:tcPr>
+          <w:p>
+            <w:pPr>
+              <w:spacing w:line="276" w:lineRule="auto"/>
+              <w:rPr>
+                <w:rFonts w:asciiTheme="minorHAnsi" w:hAnsiTheme="minorHAnsi" w:cs="Arial"/>
+                <w:i/>
+                <w:iCs/>
+                <w:color w:val="000000"/>
+              </w:rPr>
+            </w:pPr>
+            <w:r>
+              <w:rPr>
+                <w:rFonts w:asciiTheme="minorHAnsi" w:hAnsiTheme="minorHAnsi"/>
+                <w:color w:val="000000"/>
+                <w:shd w:val="clear" w:color="auto" w:fill="FFFFFF"/>
+              </w:rPr>
+              <w:t>werkt niet volgens afspraken.</w:t>
+            </w:r>
+          </w:p>
+        </w:tc>
+        <w:tc>
+          <w:tcPr>
+            <w:tcW w:w="3969" w:type="dxa"/>
+            <w:tcBorders>
+              <w:top w:val="single" w:sz="8" w:space="0" w:color="BFBFBF"/>
+              <w:left w:val="single" w:sz="8" w:space="0" w:color="BFBFBF"/>
+              <w:bottom w:val="single" w:sz="8" w:space="0" w:color="BFBFBF"/>
+              <w:right w:val="single" w:sz="8" w:space="0" w:color="BFBFBF"/>
+            </w:tcBorders>
+            <w:shd w:val="clear" w:color="auto" w:fill="FFFFFF"/>
+          </w:tcPr>
+          <w:p>
+            <w:pPr>
+              <w:spacing w:line="276" w:lineRule="auto"/>
+              <w:rPr>
+                <w:rFonts w:asciiTheme="minorHAnsi" w:hAnsiTheme="minorHAnsi" w:cs="Arial"/>
+                <w:i/>
+                <w:iCs/>
+                <w:color w:val="000000"/>
+              </w:rPr>
+            </w:pPr>
+            <w:r>
+              <w:rPr>
+                <w:rFonts w:asciiTheme="minorHAnsi" w:hAnsiTheme="minorHAnsi"/>
+                <w:color w:val="000000"/>
+                <w:shd w:val="clear" w:color="auto" w:fill="FFFFFF"/>
+              </w:rPr>
+              <w:t>werkt volgens afspraken.</w:t>
+            </w:r>
+          </w:p>
+        </w:tc>
+        <w:tc>
+          <w:tcPr>
+            <w:tcW w:w="3969" w:type="dxa"/>
+            <w:tcBorders>
+              <w:top w:val="single" w:sz="8" w:space="0" w:color="BFBFBF"/>
+              <w:left w:val="single" w:sz="8" w:space="0" w:color="BFBFBF"/>
+              <w:bottom w:val="single" w:sz="8" w:space="0" w:color="BFBFBF"/>
+              <w:right w:val="single" w:sz="8" w:space="0" w:color="BFBFBF"/>
+            </w:tcBorders>
+            <w:shd w:val="clear" w:color="auto" w:fill="FFFFFF"/>
+          </w:tcPr>
+          <w:p>
+            <w:pPr>
+              <w:spacing w:line="276" w:lineRule="auto"/>
+              <w:rPr>
+                <w:rFonts w:asciiTheme="minorHAnsi" w:hAnsiTheme="minorHAnsi" w:cs="Arial"/>
+                <w:i/>
+                <w:iCs/>
+                <w:color w:val="000000"/>
+              </w:rPr>
+            </w:pPr>
+            <w:r>
+              <w:rPr>
+                <w:rFonts w:asciiTheme="minorHAnsi" w:hAnsiTheme="minorHAnsi"/>
+                <w:color w:val="000000"/>
+                <w:shd w:val="clear" w:color="auto" w:fill="FFFFFF"/>
+              </w:rPr>
+              <w:t>+ lost eventuele planningsproblemen op</w:t>
             </w:r>
           </w:p>
         </w:tc>
@@ -4227,39 +5565,817 @@
               <w:spacing w:line="276" w:lineRule="auto"/>
               <w:jc w:val="right"/>
               <w:rPr>
-                <w:rFonts w:asciiTheme="minorHAnsi" w:hAnsiTheme="minorHAnsi" w:cs="Arial"/>
-                <w:b/>
-                <w:i/>
-              </w:rPr>
-            </w:pPr>
-          </w:p>
-        </w:tc>
-        <w:tc>
-          <w:tcPr>
-            <w:tcW w:w="3969" w:type="dxa"/>
-            <w:tcBorders>
-              <w:top w:val="single" w:sz="8" w:space="0" w:color="BFBFBF"/>
-              <w:left w:val="single" w:sz="8" w:space="0" w:color="BFBFBF"/>
-              <w:bottom w:val="single" w:sz="8" w:space="0" w:color="BFBFBF"/>
-              <w:right w:val="single" w:sz="8" w:space="0" w:color="BFBFBF"/>
-            </w:tcBorders>
-            <w:shd w:val="clear" w:color="auto" w:fill="FFFFFF"/>
-          </w:tcPr>
-          <w:p>
-            <w:pPr>
-              <w:spacing w:line="276" w:lineRule="auto"/>
-              <w:rPr>
-                <w:rFonts w:asciiTheme="minorHAnsi" w:hAnsiTheme="minorHAnsi" w:cs="Arial"/>
-                <w:i/>
-                <w:iCs/>
-                <w:color w:val="000000"/>
-              </w:rPr>
-            </w:pPr>
-            <w:r>
-              <w:rPr>
-                <w:rFonts w:asciiTheme="minorHAnsi" w:hAnsiTheme="minorHAnsi"/>
-                <w:color w:val="000000"/>
-                <w:highlight w:val="yellow"/>
+                <w:rFonts w:cs="Arial"/>
+                <w:b/>
+                <w:i/>
+              </w:rPr>
+            </w:pPr>
+          </w:p>
+        </w:tc>
+        <w:tc>
+          <w:tcPr>
+            <w:tcW w:w="3969" w:type="dxa"/>
+            <w:tcBorders>
+              <w:top w:val="single" w:sz="8" w:space="0" w:color="BFBFBF"/>
+              <w:left w:val="single" w:sz="8" w:space="0" w:color="BFBFBF"/>
+              <w:bottom w:val="single" w:sz="8" w:space="0" w:color="BFBFBF"/>
+              <w:right w:val="single" w:sz="8" w:space="0" w:color="BFBFBF"/>
+            </w:tcBorders>
+            <w:shd w:val="clear" w:color="auto" w:fill="FFFFFF"/>
+          </w:tcPr>
+          <w:p>
+            <w:pPr>
+              <w:spacing w:line="276" w:lineRule="auto"/>
+              <w:rPr>
+                <w:color w:val="000000"/>
+                <w:shd w:val="clear" w:color="auto" w:fill="FFFFFF"/>
+              </w:rPr>
+            </w:pPr>
+          </w:p>
+        </w:tc>
+        <w:tc>
+          <w:tcPr>
+            <w:tcW w:w="3969" w:type="dxa"/>
+            <w:tcBorders>
+              <w:top w:val="single" w:sz="8" w:space="0" w:color="BFBFBF"/>
+              <w:left w:val="single" w:sz="8" w:space="0" w:color="BFBFBF"/>
+              <w:bottom w:val="single" w:sz="8" w:space="0" w:color="BFBFBF"/>
+              <w:right w:val="single" w:sz="8" w:space="0" w:color="BFBFBF"/>
+            </w:tcBorders>
+            <w:shd w:val="clear" w:color="auto" w:fill="FFFFFF"/>
+          </w:tcPr>
+          <w:p>
+            <w:pPr>
+              <w:spacing w:line="276" w:lineRule="auto"/>
+              <w:rPr>
+                <w:color w:val="000000"/>
+                <w:shd w:val="clear" w:color="auto" w:fill="FFFFFF"/>
+              </w:rPr>
+            </w:pPr>
+          </w:p>
+        </w:tc>
+        <w:tc>
+          <w:tcPr>
+            <w:tcW w:w="3969" w:type="dxa"/>
+            <w:tcBorders>
+              <w:top w:val="single" w:sz="8" w:space="0" w:color="BFBFBF"/>
+              <w:left w:val="single" w:sz="8" w:space="0" w:color="BFBFBF"/>
+              <w:bottom w:val="single" w:sz="8" w:space="0" w:color="BFBFBF"/>
+              <w:right w:val="single" w:sz="8" w:space="0" w:color="BFBFBF"/>
+            </w:tcBorders>
+            <w:shd w:val="clear" w:color="auto" w:fill="FFFFFF"/>
+          </w:tcPr>
+          <w:p>
+            <w:pPr>
+              <w:spacing w:line="276" w:lineRule="auto"/>
+              <w:rPr>
+                <w:color w:val="000000"/>
+                <w:shd w:val="clear" w:color="auto" w:fill="FFFFFF"/>
+              </w:rPr>
+            </w:pPr>
+            <w:r>
+              <w:rPr>
+                <w:color w:val="000000"/>
+                <w:shd w:val="clear" w:color="auto" w:fill="FFFFFF"/>
+              </w:rPr>
+              <w:t>Gianni : x</w:t>
+            </w:r>
+          </w:p>
+        </w:tc>
+      </w:tr>
+      <w:tr>
+        <w:tc>
+          <w:tcPr>
+            <w:tcW w:w="2689" w:type="dxa"/>
+            <w:tcBorders>
+              <w:top w:val="single" w:sz="8" w:space="0" w:color="BFBFBF"/>
+              <w:left w:val="single" w:sz="8" w:space="0" w:color="BFBFBF"/>
+              <w:bottom w:val="single" w:sz="8" w:space="0" w:color="BFBFBF"/>
+              <w:right w:val="single" w:sz="8" w:space="0" w:color="BFBFBF"/>
+            </w:tcBorders>
+            <w:shd w:val="clear" w:color="auto" w:fill="FFFFFF"/>
+          </w:tcPr>
+          <w:p>
+            <w:pPr>
+              <w:spacing w:line="276" w:lineRule="auto"/>
+              <w:jc w:val="right"/>
+              <w:rPr>
+                <w:rFonts w:asciiTheme="minorHAnsi" w:hAnsiTheme="minorHAnsi" w:cs="Arial"/>
+                <w:b/>
+                <w:i/>
+              </w:rPr>
+            </w:pPr>
+            <w:r>
+              <w:rPr>
+                <w:rFonts w:asciiTheme="minorHAnsi" w:hAnsiTheme="minorHAnsi"/>
+                <w:b/>
+                <w:bCs/>
+                <w:i/>
+                <w:iCs/>
+                <w:color w:val="000000"/>
+                <w:shd w:val="clear" w:color="auto" w:fill="FFFFFF"/>
+              </w:rPr>
+              <w:t>Actieve bijdrage voortgang</w:t>
+            </w:r>
+          </w:p>
+        </w:tc>
+        <w:tc>
+          <w:tcPr>
+            <w:tcW w:w="3969" w:type="dxa"/>
+            <w:tcBorders>
+              <w:top w:val="single" w:sz="8" w:space="0" w:color="BFBFBF"/>
+              <w:left w:val="single" w:sz="8" w:space="0" w:color="BFBFBF"/>
+              <w:bottom w:val="single" w:sz="8" w:space="0" w:color="BFBFBF"/>
+              <w:right w:val="single" w:sz="8" w:space="0" w:color="BFBFBF"/>
+            </w:tcBorders>
+            <w:shd w:val="clear" w:color="auto" w:fill="FFFFFF"/>
+          </w:tcPr>
+          <w:p>
+            <w:pPr>
+              <w:spacing w:line="276" w:lineRule="auto"/>
+              <w:rPr>
+                <w:rFonts w:asciiTheme="minorHAnsi" w:hAnsiTheme="minorHAnsi" w:cs="Arial"/>
+                <w:i/>
+                <w:iCs/>
+                <w:color w:val="000000"/>
+              </w:rPr>
+            </w:pPr>
+            <w:r>
+              <w:rPr>
+                <w:rFonts w:asciiTheme="minorHAnsi" w:hAnsiTheme="minorHAnsi"/>
+                <w:color w:val="000000"/>
+                <w:shd w:val="clear" w:color="auto" w:fill="FFFFFF"/>
+              </w:rPr>
+              <w:t>neemt niet actief deel aan de bespreking van de voortgang.</w:t>
+            </w:r>
+          </w:p>
+        </w:tc>
+        <w:tc>
+          <w:tcPr>
+            <w:tcW w:w="3969" w:type="dxa"/>
+            <w:tcBorders>
+              <w:top w:val="single" w:sz="8" w:space="0" w:color="BFBFBF"/>
+              <w:left w:val="single" w:sz="8" w:space="0" w:color="BFBFBF"/>
+              <w:bottom w:val="single" w:sz="8" w:space="0" w:color="BFBFBF"/>
+              <w:right w:val="single" w:sz="8" w:space="0" w:color="BFBFBF"/>
+            </w:tcBorders>
+            <w:shd w:val="clear" w:color="auto" w:fill="FFFFFF"/>
+          </w:tcPr>
+          <w:p>
+            <w:pPr>
+              <w:spacing w:line="276" w:lineRule="auto"/>
+              <w:rPr>
+                <w:rFonts w:asciiTheme="minorHAnsi" w:hAnsiTheme="minorHAnsi" w:cs="Arial"/>
+                <w:i/>
+                <w:iCs/>
+                <w:color w:val="000000"/>
+              </w:rPr>
+            </w:pPr>
+            <w:r>
+              <w:rPr>
+                <w:rFonts w:asciiTheme="minorHAnsi" w:hAnsiTheme="minorHAnsi"/>
+                <w:color w:val="000000"/>
+                <w:shd w:val="clear" w:color="auto" w:fill="FFFFFF"/>
+              </w:rPr>
+              <w:t>neemt actief deel aan de bespreking van de voortgang.</w:t>
+            </w:r>
+          </w:p>
+        </w:tc>
+        <w:tc>
+          <w:tcPr>
+            <w:tcW w:w="3969" w:type="dxa"/>
+            <w:tcBorders>
+              <w:top w:val="single" w:sz="8" w:space="0" w:color="BFBFBF"/>
+              <w:left w:val="single" w:sz="8" w:space="0" w:color="BFBFBF"/>
+              <w:bottom w:val="single" w:sz="8" w:space="0" w:color="BFBFBF"/>
+              <w:right w:val="single" w:sz="8" w:space="0" w:color="BFBFBF"/>
+            </w:tcBorders>
+            <w:shd w:val="clear" w:color="auto" w:fill="FFFFFF"/>
+          </w:tcPr>
+          <w:p>
+            <w:pPr>
+              <w:spacing w:line="276" w:lineRule="auto"/>
+              <w:rPr>
+                <w:rFonts w:asciiTheme="minorHAnsi" w:hAnsiTheme="minorHAnsi" w:cs="Arial"/>
+                <w:i/>
+                <w:iCs/>
+                <w:color w:val="000000"/>
+              </w:rPr>
+            </w:pPr>
+            <w:r>
+              <w:rPr>
+                <w:rFonts w:asciiTheme="minorHAnsi" w:hAnsiTheme="minorHAnsi"/>
+                <w:color w:val="000000"/>
+                <w:shd w:val="clear" w:color="auto" w:fill="FFFFFF"/>
+              </w:rPr>
+              <w:t>+stelt oplossingen voor bij stagnaties van de voortgang</w:t>
+            </w:r>
+          </w:p>
+        </w:tc>
+      </w:tr>
+      <w:tr>
+        <w:tc>
+          <w:tcPr>
+            <w:tcW w:w="2689" w:type="dxa"/>
+            <w:tcBorders>
+              <w:top w:val="single" w:sz="8" w:space="0" w:color="BFBFBF"/>
+              <w:left w:val="single" w:sz="8" w:space="0" w:color="BFBFBF"/>
+              <w:bottom w:val="single" w:sz="8" w:space="0" w:color="BFBFBF"/>
+              <w:right w:val="single" w:sz="8" w:space="0" w:color="BFBFBF"/>
+            </w:tcBorders>
+            <w:shd w:val="clear" w:color="auto" w:fill="FFFFFF"/>
+          </w:tcPr>
+          <w:p>
+            <w:pPr>
+              <w:spacing w:line="276" w:lineRule="auto"/>
+              <w:jc w:val="right"/>
+              <w:rPr>
+                <w:b/>
+                <w:bCs/>
+                <w:i/>
+                <w:iCs/>
+                <w:color w:val="000000"/>
+                <w:shd w:val="clear" w:color="auto" w:fill="FFFFFF"/>
+              </w:rPr>
+            </w:pPr>
+          </w:p>
+        </w:tc>
+        <w:tc>
+          <w:tcPr>
+            <w:tcW w:w="3969" w:type="dxa"/>
+            <w:tcBorders>
+              <w:top w:val="single" w:sz="8" w:space="0" w:color="BFBFBF"/>
+              <w:left w:val="single" w:sz="8" w:space="0" w:color="BFBFBF"/>
+              <w:bottom w:val="single" w:sz="8" w:space="0" w:color="BFBFBF"/>
+              <w:right w:val="single" w:sz="8" w:space="0" w:color="BFBFBF"/>
+            </w:tcBorders>
+            <w:shd w:val="clear" w:color="auto" w:fill="FFFFFF"/>
+          </w:tcPr>
+          <w:p>
+            <w:pPr>
+              <w:spacing w:line="276" w:lineRule="auto"/>
+              <w:rPr>
+                <w:color w:val="000000"/>
+                <w:shd w:val="clear" w:color="auto" w:fill="FFFFFF"/>
+              </w:rPr>
+            </w:pPr>
+          </w:p>
+        </w:tc>
+        <w:tc>
+          <w:tcPr>
+            <w:tcW w:w="3969" w:type="dxa"/>
+            <w:tcBorders>
+              <w:top w:val="single" w:sz="8" w:space="0" w:color="BFBFBF"/>
+              <w:left w:val="single" w:sz="8" w:space="0" w:color="BFBFBF"/>
+              <w:bottom w:val="single" w:sz="8" w:space="0" w:color="BFBFBF"/>
+              <w:right w:val="single" w:sz="8" w:space="0" w:color="BFBFBF"/>
+            </w:tcBorders>
+            <w:shd w:val="clear" w:color="auto" w:fill="FFFFFF"/>
+          </w:tcPr>
+          <w:p>
+            <w:pPr>
+              <w:spacing w:line="276" w:lineRule="auto"/>
+              <w:rPr>
+                <w:color w:val="000000"/>
+                <w:shd w:val="clear" w:color="auto" w:fill="FFFFFF"/>
+              </w:rPr>
+            </w:pPr>
+            <w:r>
+              <w:rPr>
+                <w:color w:val="000000"/>
+                <w:shd w:val="clear" w:color="auto" w:fill="FFFFFF"/>
+              </w:rPr>
+              <w:t>Gianni : x</w:t>
+            </w:r>
+          </w:p>
+        </w:tc>
+        <w:tc>
+          <w:tcPr>
+            <w:tcW w:w="3969" w:type="dxa"/>
+            <w:tcBorders>
+              <w:top w:val="single" w:sz="8" w:space="0" w:color="BFBFBF"/>
+              <w:left w:val="single" w:sz="8" w:space="0" w:color="BFBFBF"/>
+              <w:bottom w:val="single" w:sz="8" w:space="0" w:color="BFBFBF"/>
+              <w:right w:val="single" w:sz="8" w:space="0" w:color="BFBFBF"/>
+            </w:tcBorders>
+            <w:shd w:val="clear" w:color="auto" w:fill="FFFFFF"/>
+          </w:tcPr>
+          <w:p>
+            <w:pPr>
+              <w:spacing w:line="276" w:lineRule="auto"/>
+              <w:rPr>
+                <w:color w:val="000000"/>
+                <w:shd w:val="clear" w:color="auto" w:fill="FFFFFF"/>
+              </w:rPr>
+            </w:pPr>
+          </w:p>
+        </w:tc>
+      </w:tr>
+      <w:tr>
+        <w:tc>
+          <w:tcPr>
+            <w:tcW w:w="2689" w:type="dxa"/>
+            <w:tcBorders>
+              <w:top w:val="single" w:sz="8" w:space="0" w:color="BFBFBF"/>
+              <w:left w:val="single" w:sz="8" w:space="0" w:color="BFBFBF"/>
+              <w:bottom w:val="single" w:sz="8" w:space="0" w:color="BFBFBF"/>
+              <w:right w:val="single" w:sz="8" w:space="0" w:color="BFBFBF"/>
+            </w:tcBorders>
+            <w:shd w:val="clear" w:color="auto" w:fill="FFFFFF"/>
+          </w:tcPr>
+          <w:p>
+            <w:pPr>
+              <w:spacing w:line="276" w:lineRule="auto"/>
+              <w:jc w:val="right"/>
+              <w:rPr>
+                <w:rFonts w:asciiTheme="minorHAnsi" w:hAnsiTheme="minorHAnsi" w:cs="Arial"/>
+                <w:b/>
+                <w:i/>
+              </w:rPr>
+            </w:pPr>
+            <w:r>
+              <w:rPr>
+                <w:rFonts w:asciiTheme="minorHAnsi" w:hAnsiTheme="minorHAnsi"/>
+                <w:b/>
+                <w:bCs/>
+                <w:i/>
+                <w:iCs/>
+                <w:color w:val="000000"/>
+                <w:shd w:val="clear" w:color="auto" w:fill="FFFFFF"/>
+              </w:rPr>
+              <w:t>Probleemoplossend vermogen</w:t>
+            </w:r>
+          </w:p>
+        </w:tc>
+        <w:tc>
+          <w:tcPr>
+            <w:tcW w:w="3969" w:type="dxa"/>
+            <w:tcBorders>
+              <w:top w:val="single" w:sz="8" w:space="0" w:color="BFBFBF"/>
+              <w:left w:val="single" w:sz="8" w:space="0" w:color="BFBFBF"/>
+              <w:bottom w:val="single" w:sz="8" w:space="0" w:color="BFBFBF"/>
+              <w:right w:val="single" w:sz="8" w:space="0" w:color="BFBFBF"/>
+            </w:tcBorders>
+            <w:shd w:val="clear" w:color="auto" w:fill="FFFFFF"/>
+          </w:tcPr>
+          <w:p>
+            <w:pPr>
+              <w:spacing w:line="276" w:lineRule="auto"/>
+              <w:rPr>
+                <w:rFonts w:asciiTheme="minorHAnsi" w:hAnsiTheme="minorHAnsi" w:cs="Arial"/>
+                <w:i/>
+                <w:iCs/>
+                <w:color w:val="000000"/>
+              </w:rPr>
+            </w:pPr>
+            <w:r>
+              <w:rPr>
+                <w:rFonts w:asciiTheme="minorHAnsi" w:hAnsiTheme="minorHAnsi"/>
+                <w:color w:val="000000"/>
+                <w:shd w:val="clear" w:color="auto" w:fill="FFFFFF"/>
+              </w:rPr>
+              <w:t>draagt niet bij/ werkt niet mee aan het oplossen van problemen.</w:t>
+            </w:r>
+          </w:p>
+        </w:tc>
+        <w:tc>
+          <w:tcPr>
+            <w:tcW w:w="3969" w:type="dxa"/>
+            <w:tcBorders>
+              <w:top w:val="single" w:sz="8" w:space="0" w:color="BFBFBF"/>
+              <w:left w:val="single" w:sz="8" w:space="0" w:color="BFBFBF"/>
+              <w:bottom w:val="single" w:sz="8" w:space="0" w:color="BFBFBF"/>
+              <w:right w:val="single" w:sz="8" w:space="0" w:color="BFBFBF"/>
+            </w:tcBorders>
+            <w:shd w:val="clear" w:color="auto" w:fill="FFFFFF"/>
+          </w:tcPr>
+          <w:p>
+            <w:pPr>
+              <w:spacing w:line="276" w:lineRule="auto"/>
+              <w:rPr>
+                <w:rFonts w:asciiTheme="minorHAnsi" w:hAnsiTheme="minorHAnsi" w:cs="Arial"/>
+                <w:i/>
+                <w:iCs/>
+                <w:color w:val="000000"/>
+              </w:rPr>
+            </w:pPr>
+            <w:r>
+              <w:rPr>
+                <w:rFonts w:asciiTheme="minorHAnsi" w:hAnsiTheme="minorHAnsi"/>
+                <w:color w:val="000000"/>
+                <w:shd w:val="clear" w:color="auto" w:fill="FFFFFF"/>
+              </w:rPr>
+              <w:t>draagt bij/werkt mee aan het oplossen van problemen.</w:t>
+            </w:r>
+          </w:p>
+        </w:tc>
+        <w:tc>
+          <w:tcPr>
+            <w:tcW w:w="3969" w:type="dxa"/>
+            <w:tcBorders>
+              <w:top w:val="single" w:sz="8" w:space="0" w:color="BFBFBF"/>
+              <w:left w:val="single" w:sz="8" w:space="0" w:color="BFBFBF"/>
+              <w:bottom w:val="single" w:sz="8" w:space="0" w:color="BFBFBF"/>
+              <w:right w:val="single" w:sz="8" w:space="0" w:color="BFBFBF"/>
+            </w:tcBorders>
+            <w:shd w:val="clear" w:color="auto" w:fill="FFFFFF"/>
+          </w:tcPr>
+          <w:p>
+            <w:pPr>
+              <w:spacing w:line="276" w:lineRule="auto"/>
+              <w:rPr>
+                <w:rFonts w:asciiTheme="minorHAnsi" w:hAnsiTheme="minorHAnsi" w:cs="Arial"/>
+                <w:i/>
+                <w:iCs/>
+                <w:color w:val="000000"/>
+              </w:rPr>
+            </w:pPr>
+            <w:r>
+              <w:rPr>
+                <w:rFonts w:asciiTheme="minorHAnsi" w:hAnsiTheme="minorHAnsi"/>
+                <w:color w:val="000000"/>
+                <w:shd w:val="clear" w:color="auto" w:fill="FFFFFF"/>
+              </w:rPr>
+              <w:t>+draagt alternatieven aan voor het oplossen van problemen</w:t>
+            </w:r>
+          </w:p>
+        </w:tc>
+      </w:tr>
+      <w:tr>
+        <w:tc>
+          <w:tcPr>
+            <w:tcW w:w="2689" w:type="dxa"/>
+            <w:tcBorders>
+              <w:top w:val="single" w:sz="8" w:space="0" w:color="BFBFBF"/>
+              <w:left w:val="single" w:sz="8" w:space="0" w:color="BFBFBF"/>
+              <w:bottom w:val="single" w:sz="8" w:space="0" w:color="BFBFBF"/>
+              <w:right w:val="single" w:sz="8" w:space="0" w:color="BFBFBF"/>
+            </w:tcBorders>
+            <w:shd w:val="clear" w:color="auto" w:fill="FFFFFF"/>
+          </w:tcPr>
+          <w:p>
+            <w:pPr>
+              <w:spacing w:line="276" w:lineRule="auto"/>
+              <w:jc w:val="right"/>
+              <w:rPr>
+                <w:b/>
+                <w:bCs/>
+                <w:i/>
+                <w:iCs/>
+                <w:color w:val="000000"/>
+                <w:shd w:val="clear" w:color="auto" w:fill="FFFFFF"/>
+              </w:rPr>
+            </w:pPr>
+          </w:p>
+        </w:tc>
+        <w:tc>
+          <w:tcPr>
+            <w:tcW w:w="3969" w:type="dxa"/>
+            <w:tcBorders>
+              <w:top w:val="single" w:sz="8" w:space="0" w:color="BFBFBF"/>
+              <w:left w:val="single" w:sz="8" w:space="0" w:color="BFBFBF"/>
+              <w:bottom w:val="single" w:sz="8" w:space="0" w:color="BFBFBF"/>
+              <w:right w:val="single" w:sz="8" w:space="0" w:color="BFBFBF"/>
+            </w:tcBorders>
+            <w:shd w:val="clear" w:color="auto" w:fill="FFFFFF"/>
+          </w:tcPr>
+          <w:p>
+            <w:pPr>
+              <w:spacing w:line="276" w:lineRule="auto"/>
+              <w:rPr>
+                <w:color w:val="000000"/>
+                <w:shd w:val="clear" w:color="auto" w:fill="FFFFFF"/>
+              </w:rPr>
+            </w:pPr>
+          </w:p>
+        </w:tc>
+        <w:tc>
+          <w:tcPr>
+            <w:tcW w:w="3969" w:type="dxa"/>
+            <w:tcBorders>
+              <w:top w:val="single" w:sz="8" w:space="0" w:color="BFBFBF"/>
+              <w:left w:val="single" w:sz="8" w:space="0" w:color="BFBFBF"/>
+              <w:bottom w:val="single" w:sz="8" w:space="0" w:color="BFBFBF"/>
+              <w:right w:val="single" w:sz="8" w:space="0" w:color="BFBFBF"/>
+            </w:tcBorders>
+            <w:shd w:val="clear" w:color="auto" w:fill="FFFFFF"/>
+          </w:tcPr>
+          <w:p>
+            <w:pPr>
+              <w:spacing w:line="276" w:lineRule="auto"/>
+              <w:rPr>
+                <w:color w:val="000000"/>
+                <w:shd w:val="clear" w:color="auto" w:fill="FFFFFF"/>
+              </w:rPr>
+            </w:pPr>
+            <w:r>
+              <w:rPr>
+                <w:color w:val="000000"/>
+                <w:shd w:val="clear" w:color="auto" w:fill="FFFFFF"/>
+              </w:rPr>
+              <w:t>Gianni : x</w:t>
+            </w:r>
+          </w:p>
+        </w:tc>
+        <w:tc>
+          <w:tcPr>
+            <w:tcW w:w="3969" w:type="dxa"/>
+            <w:tcBorders>
+              <w:top w:val="single" w:sz="8" w:space="0" w:color="BFBFBF"/>
+              <w:left w:val="single" w:sz="8" w:space="0" w:color="BFBFBF"/>
+              <w:bottom w:val="single" w:sz="8" w:space="0" w:color="BFBFBF"/>
+              <w:right w:val="single" w:sz="8" w:space="0" w:color="BFBFBF"/>
+            </w:tcBorders>
+            <w:shd w:val="clear" w:color="auto" w:fill="FFFFFF"/>
+          </w:tcPr>
+          <w:p>
+            <w:pPr>
+              <w:spacing w:line="276" w:lineRule="auto"/>
+              <w:rPr>
+                <w:color w:val="000000"/>
+                <w:shd w:val="clear" w:color="auto" w:fill="FFFFFF"/>
+              </w:rPr>
+            </w:pPr>
+          </w:p>
+        </w:tc>
+      </w:tr>
+      <w:tr>
+        <w:tc>
+          <w:tcPr>
+            <w:tcW w:w="2689" w:type="dxa"/>
+            <w:tcBorders>
+              <w:top w:val="single" w:sz="8" w:space="0" w:color="BFBFBF"/>
+              <w:left w:val="single" w:sz="8" w:space="0" w:color="BFBFBF"/>
+              <w:bottom w:val="single" w:sz="8" w:space="0" w:color="BFBFBF"/>
+              <w:right w:val="single" w:sz="8" w:space="0" w:color="BFBFBF"/>
+            </w:tcBorders>
+            <w:shd w:val="clear" w:color="auto" w:fill="FFFFFF"/>
+          </w:tcPr>
+          <w:p>
+            <w:pPr>
+              <w:spacing w:line="276" w:lineRule="auto"/>
+              <w:jc w:val="right"/>
+              <w:rPr>
+                <w:rFonts w:asciiTheme="minorHAnsi" w:hAnsiTheme="minorHAnsi" w:cs="Arial"/>
+                <w:b/>
+                <w:i/>
+              </w:rPr>
+            </w:pPr>
+            <w:r>
+              <w:rPr>
+                <w:rFonts w:asciiTheme="minorHAnsi" w:hAnsiTheme="minorHAnsi"/>
+                <w:b/>
+                <w:bCs/>
+                <w:i/>
+                <w:iCs/>
+                <w:color w:val="000000"/>
+                <w:shd w:val="clear" w:color="auto" w:fill="FFFFFF"/>
+              </w:rPr>
+              <w:t>Feedback</w:t>
+            </w:r>
+          </w:p>
+        </w:tc>
+        <w:tc>
+          <w:tcPr>
+            <w:tcW w:w="3969" w:type="dxa"/>
+            <w:tcBorders>
+              <w:top w:val="single" w:sz="8" w:space="0" w:color="BFBFBF"/>
+              <w:left w:val="single" w:sz="8" w:space="0" w:color="BFBFBF"/>
+              <w:bottom w:val="single" w:sz="8" w:space="0" w:color="BFBFBF"/>
+              <w:right w:val="single" w:sz="8" w:space="0" w:color="BFBFBF"/>
+            </w:tcBorders>
+            <w:shd w:val="clear" w:color="auto" w:fill="FFFFFF"/>
+          </w:tcPr>
+          <w:p>
+            <w:pPr>
+              <w:spacing w:line="276" w:lineRule="auto"/>
+              <w:rPr>
+                <w:rFonts w:asciiTheme="minorHAnsi" w:hAnsiTheme="minorHAnsi" w:cs="Arial"/>
+                <w:i/>
+                <w:iCs/>
+                <w:color w:val="000000"/>
+              </w:rPr>
+            </w:pPr>
+            <w:r>
+              <w:rPr>
+                <w:rFonts w:asciiTheme="minorHAnsi" w:hAnsiTheme="minorHAnsi"/>
+                <w:color w:val="000000"/>
+                <w:shd w:val="clear" w:color="auto" w:fill="FFFFFF"/>
+              </w:rPr>
+              <w:t>geeft geen feedback.</w:t>
+            </w:r>
+          </w:p>
+        </w:tc>
+        <w:tc>
+          <w:tcPr>
+            <w:tcW w:w="3969" w:type="dxa"/>
+            <w:tcBorders>
+              <w:top w:val="single" w:sz="8" w:space="0" w:color="BFBFBF"/>
+              <w:left w:val="single" w:sz="8" w:space="0" w:color="BFBFBF"/>
+              <w:bottom w:val="single" w:sz="8" w:space="0" w:color="BFBFBF"/>
+              <w:right w:val="single" w:sz="8" w:space="0" w:color="BFBFBF"/>
+            </w:tcBorders>
+            <w:shd w:val="clear" w:color="auto" w:fill="FFFFFF"/>
+          </w:tcPr>
+          <w:p>
+            <w:pPr>
+              <w:spacing w:line="276" w:lineRule="auto"/>
+              <w:rPr>
+                <w:rFonts w:asciiTheme="minorHAnsi" w:hAnsiTheme="minorHAnsi" w:cs="Arial"/>
+                <w:i/>
+                <w:iCs/>
+                <w:color w:val="000000"/>
+              </w:rPr>
+            </w:pPr>
+            <w:r>
+              <w:rPr>
+                <w:rFonts w:asciiTheme="minorHAnsi" w:hAnsiTheme="minorHAnsi"/>
+                <w:color w:val="000000"/>
+                <w:shd w:val="clear" w:color="auto" w:fill="FFFFFF"/>
+              </w:rPr>
+              <w:t>geeft feedback op gedrag van groepsleden en op resultaten.</w:t>
+            </w:r>
+          </w:p>
+        </w:tc>
+        <w:tc>
+          <w:tcPr>
+            <w:tcW w:w="3969" w:type="dxa"/>
+            <w:tcBorders>
+              <w:top w:val="single" w:sz="8" w:space="0" w:color="BFBFBF"/>
+              <w:left w:val="single" w:sz="8" w:space="0" w:color="BFBFBF"/>
+              <w:bottom w:val="single" w:sz="8" w:space="0" w:color="BFBFBF"/>
+              <w:right w:val="single" w:sz="8" w:space="0" w:color="BFBFBF"/>
+            </w:tcBorders>
+            <w:shd w:val="clear" w:color="auto" w:fill="FFFFFF"/>
+          </w:tcPr>
+          <w:p>
+            <w:pPr>
+              <w:spacing w:line="276" w:lineRule="auto"/>
+              <w:rPr>
+                <w:rFonts w:asciiTheme="minorHAnsi" w:hAnsiTheme="minorHAnsi" w:cs="Arial"/>
+                <w:i/>
+                <w:iCs/>
+                <w:color w:val="000000"/>
+              </w:rPr>
+            </w:pPr>
+            <w:r>
+              <w:rPr>
+                <w:rFonts w:asciiTheme="minorHAnsi" w:hAnsiTheme="minorHAnsi"/>
+                <w:color w:val="000000"/>
+                <w:shd w:val="clear" w:color="auto" w:fill="FFFFFF"/>
+              </w:rPr>
+              <w:t>+geeft regelmatig constructieve feedback en is ook kritisch op zichzelf.</w:t>
+            </w:r>
+          </w:p>
+        </w:tc>
+      </w:tr>
+      <w:tr>
+        <w:tc>
+          <w:tcPr>
+            <w:tcW w:w="2689" w:type="dxa"/>
+            <w:tcBorders>
+              <w:top w:val="single" w:sz="8" w:space="0" w:color="BFBFBF"/>
+              <w:left w:val="single" w:sz="8" w:space="0" w:color="BFBFBF"/>
+              <w:bottom w:val="single" w:sz="8" w:space="0" w:color="BFBFBF"/>
+              <w:right w:val="single" w:sz="8" w:space="0" w:color="BFBFBF"/>
+            </w:tcBorders>
+            <w:shd w:val="clear" w:color="auto" w:fill="FFFFFF"/>
+          </w:tcPr>
+          <w:p>
+            <w:pPr>
+              <w:spacing w:line="276" w:lineRule="auto"/>
+              <w:jc w:val="right"/>
+              <w:rPr>
+                <w:b/>
+                <w:bCs/>
+                <w:i/>
+                <w:iCs/>
+                <w:color w:val="000000"/>
+                <w:shd w:val="clear" w:color="auto" w:fill="FFFFFF"/>
+              </w:rPr>
+            </w:pPr>
+          </w:p>
+        </w:tc>
+        <w:tc>
+          <w:tcPr>
+            <w:tcW w:w="3969" w:type="dxa"/>
+            <w:tcBorders>
+              <w:top w:val="single" w:sz="8" w:space="0" w:color="BFBFBF"/>
+              <w:left w:val="single" w:sz="8" w:space="0" w:color="BFBFBF"/>
+              <w:bottom w:val="single" w:sz="8" w:space="0" w:color="BFBFBF"/>
+              <w:right w:val="single" w:sz="8" w:space="0" w:color="BFBFBF"/>
+            </w:tcBorders>
+            <w:shd w:val="clear" w:color="auto" w:fill="FFFFFF"/>
+          </w:tcPr>
+          <w:p>
+            <w:pPr>
+              <w:spacing w:line="276" w:lineRule="auto"/>
+              <w:rPr>
+                <w:color w:val="000000"/>
+                <w:shd w:val="clear" w:color="auto" w:fill="FFFFFF"/>
+              </w:rPr>
+            </w:pPr>
+          </w:p>
+        </w:tc>
+        <w:tc>
+          <w:tcPr>
+            <w:tcW w:w="3969" w:type="dxa"/>
+            <w:tcBorders>
+              <w:top w:val="single" w:sz="8" w:space="0" w:color="BFBFBF"/>
+              <w:left w:val="single" w:sz="8" w:space="0" w:color="BFBFBF"/>
+              <w:bottom w:val="single" w:sz="8" w:space="0" w:color="BFBFBF"/>
+              <w:right w:val="single" w:sz="8" w:space="0" w:color="BFBFBF"/>
+            </w:tcBorders>
+            <w:shd w:val="clear" w:color="auto" w:fill="FFFFFF"/>
+          </w:tcPr>
+          <w:p>
+            <w:pPr>
+              <w:spacing w:line="276" w:lineRule="auto"/>
+              <w:rPr>
+                <w:color w:val="000000"/>
+                <w:shd w:val="clear" w:color="auto" w:fill="FFFFFF"/>
+              </w:rPr>
+            </w:pPr>
+          </w:p>
+        </w:tc>
+        <w:tc>
+          <w:tcPr>
+            <w:tcW w:w="3969" w:type="dxa"/>
+            <w:tcBorders>
+              <w:top w:val="single" w:sz="8" w:space="0" w:color="BFBFBF"/>
+              <w:left w:val="single" w:sz="8" w:space="0" w:color="BFBFBF"/>
+              <w:bottom w:val="single" w:sz="8" w:space="0" w:color="BFBFBF"/>
+              <w:right w:val="single" w:sz="8" w:space="0" w:color="BFBFBF"/>
+            </w:tcBorders>
+            <w:shd w:val="clear" w:color="auto" w:fill="FFFFFF"/>
+          </w:tcPr>
+          <w:p>
+            <w:pPr>
+              <w:spacing w:line="276" w:lineRule="auto"/>
+              <w:rPr>
+                <w:color w:val="000000"/>
+                <w:shd w:val="clear" w:color="auto" w:fill="FFFFFF"/>
+              </w:rPr>
+            </w:pPr>
+            <w:r>
+              <w:rPr>
+                <w:color w:val="000000"/>
+                <w:shd w:val="clear" w:color="auto" w:fill="FFFFFF"/>
+              </w:rPr>
+              <w:t>Gianni: x</w:t>
+            </w:r>
+          </w:p>
+        </w:tc>
+      </w:tr>
+      <w:tr>
+        <w:tc>
+          <w:tcPr>
+            <w:tcW w:w="2689" w:type="dxa"/>
+            <w:tcBorders>
+              <w:top w:val="single" w:sz="8" w:space="0" w:color="BFBFBF"/>
+              <w:left w:val="single" w:sz="8" w:space="0" w:color="BFBFBF"/>
+              <w:bottom w:val="single" w:sz="8" w:space="0" w:color="BFBFBF"/>
+              <w:right w:val="single" w:sz="8" w:space="0" w:color="BFBFBF"/>
+            </w:tcBorders>
+            <w:vAlign w:val="center"/>
+          </w:tcPr>
+          <w:p>
+            <w:pPr>
+              <w:spacing w:line="276" w:lineRule="auto"/>
+              <w:jc w:val="right"/>
+              <w:rPr>
+                <w:rFonts w:asciiTheme="minorHAnsi" w:hAnsiTheme="minorHAnsi" w:cs="Arial"/>
+                <w:b/>
+                <w:i/>
+              </w:rPr>
+            </w:pPr>
+          </w:p>
+        </w:tc>
+        <w:tc>
+          <w:tcPr>
+            <w:tcW w:w="3969" w:type="dxa"/>
+            <w:tcBorders>
+              <w:top w:val="single" w:sz="8" w:space="0" w:color="BFBFBF"/>
+              <w:left w:val="single" w:sz="8" w:space="0" w:color="BFBFBF"/>
+              <w:bottom w:val="single" w:sz="8" w:space="0" w:color="BFBFBF"/>
+              <w:right w:val="single" w:sz="8" w:space="0" w:color="BFBFBF"/>
+            </w:tcBorders>
+            <w:shd w:val="clear" w:color="auto" w:fill="FFFFFF"/>
+          </w:tcPr>
+          <w:p>
+            <w:pPr>
+              <w:spacing w:line="276" w:lineRule="auto"/>
+              <w:rPr>
+                <w:rFonts w:asciiTheme="minorHAnsi" w:hAnsiTheme="minorHAnsi" w:cs="Arial"/>
+                <w:i/>
+                <w:iCs/>
+                <w:color w:val="000000"/>
+              </w:rPr>
+            </w:pPr>
+            <w:r>
+              <w:rPr>
+                <w:rFonts w:asciiTheme="minorHAnsi" w:hAnsiTheme="minorHAnsi"/>
+                <w:color w:val="000000"/>
                 <w:shd w:val="clear" w:color="auto" w:fill="FFFFFF"/>
               </w:rPr>
               <w:t>doet niets met ontvangen feedback.</w:t>
@@ -4326,6 +6442,101 @@
               </w:rPr>
               <w:t>+verwerkt ontvangen feedback positief</w:t>
             </w:r>
+          </w:p>
+        </w:tc>
+      </w:tr>
+      <w:tr>
+        <w:tc>
+          <w:tcPr>
+            <w:tcW w:w="2689" w:type="dxa"/>
+            <w:tcBorders>
+              <w:top w:val="single" w:sz="8" w:space="0" w:color="BFBFBF"/>
+              <w:left w:val="single" w:sz="8" w:space="0" w:color="BFBFBF"/>
+              <w:bottom w:val="single" w:sz="8" w:space="0" w:color="BFBFBF"/>
+              <w:right w:val="single" w:sz="8" w:space="0" w:color="BFBFBF"/>
+            </w:tcBorders>
+            <w:vAlign w:val="center"/>
+          </w:tcPr>
+          <w:p>
+            <w:pPr>
+              <w:spacing w:line="276" w:lineRule="auto"/>
+              <w:jc w:val="right"/>
+              <w:rPr>
+                <w:rFonts w:cs="Arial"/>
+                <w:b/>
+                <w:i/>
+              </w:rPr>
+            </w:pPr>
+          </w:p>
+        </w:tc>
+        <w:tc>
+          <w:tcPr>
+            <w:tcW w:w="3969" w:type="dxa"/>
+            <w:tcBorders>
+              <w:top w:val="single" w:sz="8" w:space="0" w:color="BFBFBF"/>
+              <w:left w:val="single" w:sz="8" w:space="0" w:color="BFBFBF"/>
+              <w:bottom w:val="single" w:sz="8" w:space="0" w:color="BFBFBF"/>
+              <w:right w:val="single" w:sz="8" w:space="0" w:color="BFBFBF"/>
+            </w:tcBorders>
+            <w:shd w:val="clear" w:color="auto" w:fill="FFFFFF"/>
+          </w:tcPr>
+          <w:p>
+            <w:pPr>
+              <w:spacing w:line="276" w:lineRule="auto"/>
+              <w:rPr>
+                <w:color w:val="000000"/>
+                <w:shd w:val="clear" w:color="auto" w:fill="FFFFFF"/>
+              </w:rPr>
+            </w:pPr>
+            <w:r>
+              <w:rPr>
+                <w:color w:val="000000"/>
+                <w:shd w:val="clear" w:color="auto" w:fill="FFFFFF"/>
+              </w:rPr>
+              <w:t>Gianni : x</w:t>
+            </w:r>
+          </w:p>
+        </w:tc>
+        <w:tc>
+          <w:tcPr>
+            <w:tcW w:w="3969" w:type="dxa"/>
+            <w:tcBorders>
+              <w:top w:val="single" w:sz="8" w:space="0" w:color="BFBFBF"/>
+              <w:left w:val="single" w:sz="8" w:space="0" w:color="BFBFBF"/>
+              <w:bottom w:val="single" w:sz="8" w:space="0" w:color="BFBFBF"/>
+              <w:right w:val="single" w:sz="8" w:space="0" w:color="BFBFBF"/>
+            </w:tcBorders>
+            <w:shd w:val="clear" w:color="auto" w:fill="FFFFFF"/>
+          </w:tcPr>
+          <w:p>
+            <w:pPr>
+              <w:spacing w:line="276" w:lineRule="auto"/>
+              <w:rPr>
+                <w:color w:val="000000"/>
+                <w:shd w:val="clear" w:color="auto" w:fill="FFFFFF"/>
+              </w:rPr>
+            </w:pPr>
+          </w:p>
+        </w:tc>
+        <w:tc>
+          <w:tcPr>
+            <w:tcW w:w="3969" w:type="dxa"/>
+            <w:tcBorders>
+              <w:top w:val="single" w:sz="8" w:space="0" w:color="BFBFBF"/>
+              <w:left w:val="single" w:sz="8" w:space="0" w:color="BFBFBF"/>
+              <w:bottom w:val="single" w:sz="8" w:space="0" w:color="BFBFBF"/>
+              <w:right w:val="single" w:sz="8" w:space="0" w:color="BFBFBF"/>
+            </w:tcBorders>
+            <w:shd w:val="clear" w:color="auto" w:fill="FFFFFF"/>
+          </w:tcPr>
+          <w:p>
+            <w:pPr>
+              <w:spacing w:line="276" w:lineRule="auto"/>
+              <w:rPr>
+                <w:color w:val="000000"/>
+                <w:shd w:val="clear" w:color="auto" w:fill="FFFFFF"/>
+              </w:rPr>
+            </w:pPr>
           </w:p>
         </w:tc>
       </w:tr>
@@ -4380,6 +6591,11 @@
             <w:r>
               <w:t>Eerste feedback</w:t>
             </w:r>
+            <w:r>
+              <w:t xml:space="preserve"> (Gianni)</w:t>
+            </w:r>
+            <w:bookmarkStart w:id="0" w:name="_GoBack"/>
+            <w:bookmarkEnd w:id="0"/>
           </w:p>
         </w:tc>
         <w:tc>
@@ -4434,8 +6650,6 @@
         <w:spacing w:after="160" w:line="259" w:lineRule="auto"/>
         <w:contextualSpacing w:val="0"/>
       </w:pPr>
-      <w:bookmarkStart w:id="0" w:name="_GoBack"/>
-      <w:bookmarkEnd w:id="0"/>
     </w:p>
     <w:sectPr>
       <w:pgSz w:w="16838" w:h="11906" w:orient="landscape"/>
